--- a/Readme.docx
+++ b/Readme.docx
@@ -16,14 +16,12 @@
           <w:b/>
         </w:rPr>
       </w:pPr>
-      <w:proofErr w:type="spellStart"/>
       <w:r>
         <w:rPr>
           <w:b/>
         </w:rPr>
         <w:t>src</w:t>
       </w:r>
-      <w:proofErr w:type="spellEnd"/>
     </w:p>
     <w:p>
       <w:pPr>
@@ -37,16 +35,12 @@
           <w:b/>
         </w:rPr>
       </w:pPr>
-      <w:proofErr w:type="spellStart"/>
-      <w:proofErr w:type="gramStart"/>
       <w:r>
         <w:rPr>
           <w:b/>
         </w:rPr>
         <w:t>latlon.R</w:t>
       </w:r>
-      <w:proofErr w:type="spellEnd"/>
-      <w:proofErr w:type="gramEnd"/>
       <w:r>
         <w:rPr>
           <w:b/>
@@ -83,21 +77,8 @@
         <w:ind w:firstLineChars="0"/>
       </w:pPr>
       <w:r>
-        <w:t xml:space="preserve">This is the ranges of </w:t>
-      </w:r>
-      <w:proofErr w:type="spellStart"/>
-      <w:r>
-        <w:t>lat</w:t>
-      </w:r>
-      <w:proofErr w:type="spellEnd"/>
-      <w:r>
-        <w:t>/</w:t>
-      </w:r>
-      <w:proofErr w:type="spellStart"/>
-      <w:r>
-        <w:t>lon</w:t>
-      </w:r>
-      <w:proofErr w:type="spellEnd"/>
+        <w:t>This is the ranges of lat/lon</w:t>
+      </w:r>
     </w:p>
     <w:p>
       <w:pPr>
@@ -111,16 +92,12 @@
           <w:b/>
         </w:rPr>
       </w:pPr>
-      <w:proofErr w:type="spellStart"/>
-      <w:proofErr w:type="gramStart"/>
       <w:r>
         <w:rPr>
           <w:b/>
         </w:rPr>
         <w:t>fun.R</w:t>
       </w:r>
-      <w:proofErr w:type="spellEnd"/>
-      <w:proofErr w:type="gramEnd"/>
     </w:p>
     <w:p>
       <w:pPr>
@@ -147,14 +124,12 @@
           <w:b/>
         </w:rPr>
       </w:pPr>
-      <w:proofErr w:type="spellStart"/>
       <w:r>
         <w:rPr>
           <w:b/>
         </w:rPr>
         <w:t>readHDF.m</w:t>
       </w:r>
-      <w:proofErr w:type="spellEnd"/>
     </w:p>
     <w:p>
       <w:pPr>
@@ -205,50 +180,28 @@
         </w:rPr>
         <w:t xml:space="preserve">Creating a reference </w:t>
       </w:r>
-      <w:proofErr w:type="spellStart"/>
       <w:r>
         <w:rPr>
           <w:rFonts w:hint="eastAsia"/>
         </w:rPr>
-        <w:t>lat</w:t>
-      </w:r>
-      <w:proofErr w:type="spellEnd"/>
+        <w:t xml:space="preserve">lat/lon </w:t>
+      </w:r>
       <w:r>
         <w:rPr>
           <w:rFonts w:hint="eastAsia"/>
         </w:rPr>
-        <w:t>/</w:t>
-      </w:r>
-      <w:proofErr w:type="spellStart"/>
+        <w:t>grid for the whole project</w:t>
+      </w:r>
       <w:r>
         <w:rPr>
           <w:rFonts w:hint="eastAsia"/>
         </w:rPr>
-        <w:t>lon</w:t>
-      </w:r>
-      <w:proofErr w:type="spellEnd"/>
+        <w:t xml:space="preserve"> using </w:t>
+      </w:r>
       <w:r>
         <w:rPr>
           <w:rFonts w:hint="eastAsia"/>
         </w:rPr>
-        <w:t xml:space="preserve"> </w:t>
-      </w:r>
-      <w:r>
-        <w:rPr>
-          <w:rFonts w:hint="eastAsia"/>
-        </w:rPr>
-        <w:t>grid for the whole project</w:t>
-      </w:r>
-      <w:r>
-        <w:rPr>
-          <w:rFonts w:hint="eastAsia"/>
-        </w:rPr>
-        <w:t xml:space="preserve"> using </w:t>
-      </w:r>
-      <w:r>
-        <w:rPr>
-          <w:rFonts w:hint="eastAsia"/>
-        </w:rPr>
         <w:t>MAIAC grid</w:t>
       </w:r>
     </w:p>
@@ -262,18 +215,8 @@
         <w:ind w:firstLineChars="0"/>
       </w:pPr>
       <w:r>
-        <w:t xml:space="preserve">Main: </w:t>
-      </w:r>
-      <w:proofErr w:type="spellStart"/>
-      <w:r>
-        <w:t>maiac_</w:t>
-      </w:r>
-      <w:proofErr w:type="gramStart"/>
-      <w:r>
-        <w:t>grid.R</w:t>
-      </w:r>
-      <w:proofErr w:type="spellEnd"/>
-      <w:proofErr w:type="gramEnd"/>
+        <w:t>Main: maiac_grid.R</w:t>
+      </w:r>
     </w:p>
     <w:p>
       <w:pPr>
@@ -366,14 +309,12 @@
           <w:b/>
         </w:rPr>
       </w:pPr>
-      <w:proofErr w:type="spellStart"/>
       <w:r>
         <w:rPr>
           <w:b/>
         </w:rPr>
         <w:t>main_AOD_CSV.m</w:t>
       </w:r>
-      <w:proofErr w:type="spellEnd"/>
     </w:p>
     <w:p>
       <w:pPr>
@@ -424,23 +365,7 @@
         <w:ind w:firstLineChars="0"/>
       </w:pPr>
       <w:r>
-        <w:t xml:space="preserve">Run: </w:t>
-      </w:r>
-      <w:proofErr w:type="spellStart"/>
-      <w:r>
-        <w:t>qsub</w:t>
-      </w:r>
-      <w:proofErr w:type="spellEnd"/>
-      <w:r>
-        <w:t xml:space="preserve"> </w:t>
-      </w:r>
-      <w:proofErr w:type="spellStart"/>
-      <w:r>
-        <w:t>script_csv.pbs</w:t>
-      </w:r>
-      <w:proofErr w:type="spellEnd"/>
-      <w:r>
-        <w:t xml:space="preserve"> (Linux)</w:t>
+        <w:t>Run: qsub script_csv.pbs (Linux)</w:t>
       </w:r>
     </w:p>
     <w:p>
@@ -455,22 +380,12 @@
           <w:b/>
         </w:rPr>
       </w:pPr>
-      <w:proofErr w:type="spellStart"/>
-      <w:proofErr w:type="gramStart"/>
-      <w:r>
-        <w:rPr>
-          <w:b/>
-        </w:rPr>
-        <w:t>maiac.script</w:t>
-      </w:r>
-      <w:proofErr w:type="gramEnd"/>
-      <w:r>
-        <w:rPr>
-          <w:b/>
-        </w:rPr>
-        <w:t>.R</w:t>
-      </w:r>
-      <w:proofErr w:type="spellEnd"/>
+      <w:r>
+        <w:rPr>
+          <w:b/>
+        </w:rPr>
+        <w:t>maiac.script.R</w:t>
+      </w:r>
     </w:p>
     <w:p>
       <w:pPr>
@@ -482,15 +397,7 @@
         <w:ind w:firstLineChars="0"/>
       </w:pPr>
       <w:r>
-        <w:t xml:space="preserve">Producing daily MAIAC AOD CSV files in standard grid (IDW </w:t>
-      </w:r>
-      <w:proofErr w:type="spellStart"/>
-      <w:r>
-        <w:t>Interp</w:t>
-      </w:r>
-      <w:proofErr w:type="spellEnd"/>
-      <w:r>
-        <w:t>)</w:t>
+        <w:t>Producing daily MAIAC AOD CSV files in standard grid (IDW Interp)</w:t>
       </w:r>
     </w:p>
     <w:p>
@@ -529,15 +436,7 @@
         <w:ind w:firstLineChars="0"/>
       </w:pPr>
       <w:r>
-        <w:t xml:space="preserve">Run: bash submit.sh (rely on </w:t>
-      </w:r>
-      <w:proofErr w:type="spellStart"/>
-      <w:r>
-        <w:t>qsub_script.pbs</w:t>
-      </w:r>
-      <w:proofErr w:type="spellEnd"/>
-      <w:r>
-        <w:t>) (Linux)</w:t>
+        <w:t>Run: bash submit.sh (rely on qsub_script.pbs) (Linux)</w:t>
       </w:r>
     </w:p>
     <w:p>
@@ -550,23 +449,7 @@
         <w:ind w:firstLineChars="0"/>
       </w:pPr>
       <w:r>
-        <w:t xml:space="preserve">Notice: the jobs are assigned as [year * </w:t>
-      </w:r>
-      <w:proofErr w:type="spellStart"/>
-      <w:r>
-        <w:t>AOD_type</w:t>
-      </w:r>
-      <w:proofErr w:type="spellEnd"/>
-      <w:r>
-        <w:t xml:space="preserve"> * </w:t>
-      </w:r>
-      <w:proofErr w:type="spellStart"/>
-      <w:r>
-        <w:t>cluster_num</w:t>
-      </w:r>
-      <w:proofErr w:type="spellEnd"/>
-      <w:r>
-        <w:t>]</w:t>
+        <w:t>Notice: the jobs are assigned as [year * AOD_type * cluster_num]</w:t>
       </w:r>
     </w:p>
     <w:p/>
@@ -602,27 +485,17 @@
         <w:lastRenderedPageBreak/>
         <w:t xml:space="preserve">Producing daily NARR weather </w:t>
       </w:r>
-      <w:proofErr w:type="spellStart"/>
       <w:r>
         <w:rPr>
           <w:rFonts w:hint="eastAsia"/>
         </w:rPr>
         <w:t>RData</w:t>
       </w:r>
-      <w:proofErr w:type="spellEnd"/>
       <w:r>
         <w:t xml:space="preserve"> files </w:t>
       </w:r>
       <w:r>
-        <w:t xml:space="preserve">from NARR </w:t>
-      </w:r>
-      <w:proofErr w:type="spellStart"/>
-      <w:r>
-        <w:t>monolevel</w:t>
-      </w:r>
-      <w:proofErr w:type="spellEnd"/>
-      <w:r>
-        <w:t xml:space="preserve"> NC files</w:t>
+        <w:t>from NARR monolevel NC files</w:t>
       </w:r>
     </w:p>
     <w:p>
@@ -635,18 +508,11 @@
         <w:ind w:firstLineChars="0"/>
       </w:pPr>
       <w:r>
-        <w:t xml:space="preserve">Main: </w:t>
-      </w:r>
-      <w:proofErr w:type="spellStart"/>
-      <w:proofErr w:type="gramStart"/>
-      <w:r>
-        <w:t>narr</w:t>
+        <w:t>Main: narr</w:t>
       </w:r>
       <w:r>
         <w:t>.R</w:t>
       </w:r>
-      <w:proofErr w:type="spellEnd"/>
-      <w:proofErr w:type="gramEnd"/>
     </w:p>
     <w:p>
       <w:pPr>
@@ -712,44 +578,14 @@
         <w:rPr>
           <w:rFonts w:hint="eastAsia"/>
         </w:rPr>
-        <w:t xml:space="preserve">Organization: </w:t>
-      </w:r>
-      <w:proofErr w:type="spellStart"/>
+        <w:t>Organization: yyyy/</w:t>
+      </w:r>
       <w:r>
         <w:rPr>
           <w:rFonts w:hint="eastAsia"/>
         </w:rPr>
-        <w:t>yyyy</w:t>
-      </w:r>
-      <w:proofErr w:type="spellEnd"/>
-      <w:r>
-        <w:rPr>
-          <w:rFonts w:hint="eastAsia"/>
-        </w:rPr>
-        <w:t>/</w:t>
-      </w:r>
-      <w:proofErr w:type="spellStart"/>
-      <w:r>
-        <w:rPr>
-          <w:rFonts w:hint="eastAsia"/>
-        </w:rPr>
-        <w:t>varname</w:t>
-      </w:r>
-      <w:proofErr w:type="spellEnd"/>
-      <w:r>
-        <w:rPr>
-          <w:rFonts w:hint="eastAsia"/>
-        </w:rPr>
-        <w:t>/</w:t>
-      </w:r>
-      <w:proofErr w:type="spellStart"/>
-      <w:r>
-        <w:rPr>
-          <w:rFonts w:hint="eastAsia"/>
-        </w:rPr>
-        <w:t>yyyyddd_varname.RData</w:t>
-      </w:r>
-      <w:proofErr w:type="spellEnd"/>
+        <w:t>varname/yyyyddd_varname.RData</w:t>
+      </w:r>
     </w:p>
     <w:p>
       <w:pPr>
@@ -800,14 +636,12 @@
           <w:b/>
         </w:rPr>
       </w:pPr>
-      <w:proofErr w:type="spellStart"/>
       <w:r>
         <w:rPr>
           <w:b/>
         </w:rPr>
         <w:t>mainCSV.m</w:t>
       </w:r>
-      <w:proofErr w:type="spellEnd"/>
     </w:p>
     <w:p>
       <w:pPr>
@@ -832,23 +666,7 @@
         <w:ind w:firstLineChars="0"/>
       </w:pPr>
       <w:r>
-        <w:t>Input: /home/jbi6/terra/</w:t>
-      </w:r>
-      <w:proofErr w:type="spellStart"/>
-      <w:r>
-        <w:t>MODIS_Cloud</w:t>
-      </w:r>
-      <w:proofErr w:type="spellEnd"/>
-      <w:r>
-        <w:t>/.../</w:t>
-      </w:r>
-      <w:proofErr w:type="spellStart"/>
-      <w:r>
-        <w:t>hdf</w:t>
-      </w:r>
-      <w:proofErr w:type="spellEnd"/>
-      <w:r>
-        <w:t>/</w:t>
+        <w:t>Input: /home/jbi6/terra/MODIS_Cloud/.../hdf/</w:t>
       </w:r>
     </w:p>
     <w:p>
@@ -861,15 +679,7 @@
         <w:ind w:firstLineChars="0"/>
       </w:pPr>
       <w:r>
-        <w:t>Output: /home/jbi6/terra/</w:t>
-      </w:r>
-      <w:proofErr w:type="spellStart"/>
-      <w:r>
-        <w:t>MODIS_Cloud</w:t>
-      </w:r>
-      <w:proofErr w:type="spellEnd"/>
-      <w:r>
-        <w:t>/.../csv/</w:t>
+        <w:t>Output: /home/jbi6/terra/MODIS_Cloud/.../csv/</w:t>
       </w:r>
     </w:p>
     <w:p>
@@ -882,23 +692,7 @@
         <w:ind w:firstLineChars="0"/>
       </w:pPr>
       <w:r>
-        <w:t xml:space="preserve">Run: </w:t>
-      </w:r>
-      <w:proofErr w:type="spellStart"/>
-      <w:r>
-        <w:t>qsub</w:t>
-      </w:r>
-      <w:proofErr w:type="spellEnd"/>
-      <w:r>
-        <w:t xml:space="preserve"> </w:t>
-      </w:r>
-      <w:proofErr w:type="spellStart"/>
-      <w:r>
-        <w:t>script_csv.pbs</w:t>
-      </w:r>
-      <w:proofErr w:type="spellEnd"/>
-      <w:r>
-        <w:t xml:space="preserve"> (Linux)</w:t>
+        <w:t>Run: qsub script_csv.pbs (Linux)</w:t>
       </w:r>
     </w:p>
     <w:p>
@@ -913,22 +707,12 @@
           <w:b/>
         </w:rPr>
       </w:pPr>
-      <w:proofErr w:type="spellStart"/>
-      <w:proofErr w:type="gramStart"/>
-      <w:r>
-        <w:rPr>
-          <w:b/>
-        </w:rPr>
-        <w:t>modis.script</w:t>
-      </w:r>
-      <w:proofErr w:type="gramEnd"/>
-      <w:r>
-        <w:rPr>
-          <w:b/>
-        </w:rPr>
-        <w:t>.R</w:t>
-      </w:r>
-      <w:proofErr w:type="spellEnd"/>
+      <w:r>
+        <w:rPr>
+          <w:b/>
+        </w:rPr>
+        <w:t>modis.script.R</w:t>
+      </w:r>
     </w:p>
     <w:p>
       <w:pPr>
@@ -940,15 +724,7 @@
         <w:ind w:firstLineChars="0"/>
       </w:pPr>
       <w:r>
-        <w:t xml:space="preserve">Producing daily MODIS Cloud CSV files in standard grid (IDW </w:t>
-      </w:r>
-      <w:proofErr w:type="spellStart"/>
-      <w:r>
-        <w:t>Interp</w:t>
-      </w:r>
-      <w:proofErr w:type="spellEnd"/>
-      <w:r>
-        <w:t>)</w:t>
+        <w:t>Producing daily MODIS Cloud CSV files in standard grid (IDW Interp)</w:t>
       </w:r>
     </w:p>
     <w:p>
@@ -961,15 +737,7 @@
         <w:ind w:firstLineChars="0"/>
       </w:pPr>
       <w:r>
-        <w:t>Input: /home/jbi6/terra/</w:t>
-      </w:r>
-      <w:proofErr w:type="spellStart"/>
-      <w:r>
-        <w:t>MODIS_Cloud</w:t>
-      </w:r>
-      <w:proofErr w:type="spellEnd"/>
-      <w:r>
-        <w:t>/.../csv/</w:t>
+        <w:t>Input: /home/jbi6/terra/MODIS_Cloud/.../csv/</w:t>
       </w:r>
     </w:p>
     <w:p>
@@ -982,15 +750,7 @@
         <w:ind w:firstLineChars="0"/>
       </w:pPr>
       <w:r>
-        <w:t>Output: /home/jbi6/terra/MAIAC_GRID_OUTPUT/</w:t>
-      </w:r>
-      <w:proofErr w:type="spellStart"/>
-      <w:r>
-        <w:t>MODIS_Cloud</w:t>
-      </w:r>
-      <w:proofErr w:type="spellEnd"/>
-      <w:r>
-        <w:t>/</w:t>
+        <w:t>Output: /home/jbi6/terra/MAIAC_GRID_OUTPUT/MODIS_Cloud/</w:t>
       </w:r>
     </w:p>
     <w:p>
@@ -1003,15 +763,7 @@
         <w:ind w:firstLineChars="0"/>
       </w:pPr>
       <w:r>
-        <w:t xml:space="preserve">Run: bash submit.sh (rely on </w:t>
-      </w:r>
-      <w:proofErr w:type="spellStart"/>
-      <w:r>
-        <w:t>qsub_script.pbs</w:t>
-      </w:r>
-      <w:proofErr w:type="spellEnd"/>
-      <w:r>
-        <w:t>) (Linux)</w:t>
+        <w:t>Run: bash submit.sh (rely on qsub_script.pbs) (Linux)</w:t>
       </w:r>
     </w:p>
     <w:p>
@@ -1024,15 +776,7 @@
         <w:ind w:firstLineChars="0"/>
       </w:pPr>
       <w:r>
-        <w:t xml:space="preserve">Notice: the jobs are assigned as [year * </w:t>
-      </w:r>
-      <w:proofErr w:type="spellStart"/>
-      <w:r>
-        <w:t>cluster_num</w:t>
-      </w:r>
-      <w:proofErr w:type="spellEnd"/>
-      <w:r>
-        <w:t>]</w:t>
+        <w:t>Notice: the jobs are assigned as [year * cluster_num]</w:t>
       </w:r>
     </w:p>
     <w:p>
@@ -1083,15 +827,8 @@
         <w:ind w:firstLineChars="0"/>
       </w:pPr>
       <w:r>
-        <w:t xml:space="preserve">Main: </w:t>
-      </w:r>
-      <w:proofErr w:type="spellStart"/>
-      <w:proofErr w:type="gramStart"/>
-      <w:r>
-        <w:t>main.R</w:t>
-      </w:r>
-      <w:proofErr w:type="spellEnd"/>
-      <w:proofErr w:type="gramEnd"/>
+        <w:t>Main: main.R</w:t>
+      </w:r>
     </w:p>
     <w:p>
       <w:pPr>
@@ -1129,21 +866,8 @@
         <w:ind w:firstLineChars="0"/>
       </w:pPr>
       <w:r>
-        <w:t xml:space="preserve">Run: </w:t>
-      </w:r>
-      <w:proofErr w:type="spellStart"/>
-      <w:r>
-        <w:t>qsub</w:t>
-      </w:r>
-      <w:proofErr w:type="spellEnd"/>
-      <w:r>
-        <w:t xml:space="preserve"> </w:t>
-      </w:r>
-      <w:proofErr w:type="spellStart"/>
-      <w:r>
-        <w:t>qsub_script</w:t>
-      </w:r>
-      <w:proofErr w:type="spellEnd"/>
+        <w:t>Run: qsub qsub_script</w:t>
+      </w:r>
     </w:p>
     <w:p/>
     <w:p>
@@ -1213,13 +937,8 @@
         </w:rPr>
       </w:pPr>
       <w:r>
-        <w:t xml:space="preserve">Main: </w:t>
-      </w:r>
-      <w:proofErr w:type="spellStart"/>
-      <w:r>
-        <w:t>snow.m</w:t>
-      </w:r>
-      <w:proofErr w:type="spellEnd"/>
+        <w:t>Main: snow.m</w:t>
+      </w:r>
     </w:p>
     <w:p>
       <w:pPr>
@@ -1240,13 +959,8 @@
       <w:r>
         <w:t xml:space="preserve">Local: </w:t>
       </w:r>
-      <w:proofErr w:type="spellStart"/>
-      <w:r>
-        <w:t>test_data</w:t>
-      </w:r>
-      <w:proofErr w:type="spellEnd"/>
-      <w:r>
-        <w:t>/</w:t>
+      <w:r>
+        <w:t>test_data/</w:t>
       </w:r>
     </w:p>
     <w:p>
@@ -1278,15 +992,7 @@
         </w:rPr>
       </w:pPr>
       <w:r>
-        <w:t xml:space="preserve">Local: </w:t>
-      </w:r>
-      <w:proofErr w:type="spellStart"/>
-      <w:r>
-        <w:t>img</w:t>
-      </w:r>
-      <w:proofErr w:type="spellEnd"/>
-      <w:r>
-        <w:t>/</w:t>
+        <w:t>Local: img/</w:t>
       </w:r>
       <w:r>
         <w:t xml:space="preserve"> (image files)</w:t>
@@ -1323,7 +1029,6 @@
           <w:b/>
         </w:rPr>
       </w:pPr>
-      <w:proofErr w:type="spellStart"/>
       <w:r>
         <w:rPr>
           <w:rFonts w:hint="eastAsia"/>
@@ -1331,7 +1036,6 @@
         </w:rPr>
         <w:t>mainCSV</w:t>
       </w:r>
-      <w:proofErr w:type="spellEnd"/>
     </w:p>
     <w:p>
       <w:pPr>
@@ -1358,15 +1062,7 @@
         <w:t>aura/MODIS_SNOW_ORI</w:t>
       </w:r>
       <w:r>
-        <w:t>/.../</w:t>
-      </w:r>
-      <w:proofErr w:type="spellStart"/>
-      <w:r>
-        <w:t>hdf</w:t>
-      </w:r>
-      <w:proofErr w:type="spellEnd"/>
-      <w:r>
-        <w:t>/</w:t>
+        <w:t>/.../hdf/</w:t>
       </w:r>
     </w:p>
     <w:p>
@@ -1394,23 +1090,7 @@
         </w:numPr>
       </w:pPr>
       <w:r>
-        <w:t xml:space="preserve">Run: </w:t>
-      </w:r>
-      <w:proofErr w:type="spellStart"/>
-      <w:r>
-        <w:t>qsub</w:t>
-      </w:r>
-      <w:proofErr w:type="spellEnd"/>
-      <w:r>
-        <w:t xml:space="preserve"> </w:t>
-      </w:r>
-      <w:proofErr w:type="spellStart"/>
-      <w:r>
-        <w:t>script_csv.pbs</w:t>
-      </w:r>
-      <w:proofErr w:type="spellEnd"/>
-      <w:r>
-        <w:t xml:space="preserve"> (Linux)</w:t>
+        <w:t>Run: qsub script_csv.pbs (Linux)</w:t>
       </w:r>
     </w:p>
     <w:p>
@@ -1425,8 +1105,6 @@
           <w:b/>
         </w:rPr>
       </w:pPr>
-      <w:proofErr w:type="spellStart"/>
-      <w:proofErr w:type="gramStart"/>
       <w:r>
         <w:rPr>
           <w:b/>
@@ -1446,8 +1124,6 @@
         </w:rPr>
         <w:t>script.R</w:t>
       </w:r>
-      <w:proofErr w:type="spellEnd"/>
-      <w:proofErr w:type="gramEnd"/>
     </w:p>
     <w:p>
       <w:pPr>
@@ -1462,15 +1138,7 @@
         <w:t>P</w:t>
       </w:r>
       <w:r>
-        <w:t xml:space="preserve">roducing daily MODIS Snow CSV files in standard grid (IDW </w:t>
-      </w:r>
-      <w:proofErr w:type="spellStart"/>
-      <w:r>
-        <w:t>Interp</w:t>
-      </w:r>
-      <w:proofErr w:type="spellEnd"/>
-      <w:r>
-        <w:t>)</w:t>
+        <w:t>roducing daily MODIS Snow CSV files in standard grid (IDW Interp)</w:t>
       </w:r>
     </w:p>
     <w:p>
@@ -1499,13 +1167,8 @@
         <w:t>Output: /home/jbi6/ter</w:t>
       </w:r>
       <w:r>
-        <w:t>ra/MAIAC_GRID_OUTPUT/</w:t>
-      </w:r>
-      <w:proofErr w:type="spellStart"/>
-      <w:r>
-        <w:t>MODIS_Snow</w:t>
-      </w:r>
-      <w:proofErr w:type="spellEnd"/>
+        <w:t>ra/MAIAC_GRID_OUTPUT/MODIS_Snow</w:t>
+      </w:r>
       <w:r>
         <w:t>/</w:t>
       </w:r>
@@ -1520,15 +1183,7 @@
         <w:ind w:firstLineChars="0"/>
       </w:pPr>
       <w:r>
-        <w:t xml:space="preserve">Run: bash submit.sh (rely on </w:t>
-      </w:r>
-      <w:proofErr w:type="spellStart"/>
-      <w:r>
-        <w:t>qsub_script.pbs</w:t>
-      </w:r>
-      <w:proofErr w:type="spellEnd"/>
-      <w:r>
-        <w:t>) (Linux)</w:t>
+        <w:t>Run: bash submit.sh (rely on qsub_script.pbs) (Linux)</w:t>
       </w:r>
     </w:p>
     <w:p>
@@ -1541,15 +1196,7 @@
         <w:ind w:firstLineChars="0"/>
       </w:pPr>
       <w:r>
-        <w:t xml:space="preserve">Notice: the jobs are assigned as [year * </w:t>
-      </w:r>
-      <w:proofErr w:type="spellStart"/>
-      <w:r>
-        <w:t>cluster_num</w:t>
-      </w:r>
-      <w:proofErr w:type="spellEnd"/>
-      <w:r>
-        <w:t>]</w:t>
+        <w:t>Notice: the jobs are assigned as [year * cluster_num]</w:t>
       </w:r>
     </w:p>
     <w:p>
@@ -1616,18 +1263,8 @@
         <w:rPr>
           <w:rFonts w:hint="eastAsia"/>
         </w:rPr>
-        <w:t xml:space="preserve">Main: </w:t>
-      </w:r>
-      <w:proofErr w:type="spellStart"/>
-      <w:proofErr w:type="gramStart"/>
-      <w:r>
-        <w:rPr>
-          <w:rFonts w:hint="eastAsia"/>
-        </w:rPr>
-        <w:t>main.R</w:t>
-      </w:r>
-      <w:proofErr w:type="spellEnd"/>
-      <w:proofErr w:type="gramEnd"/>
+        <w:t>Main: main.R</w:t>
+      </w:r>
     </w:p>
     <w:p>
       <w:pPr>
@@ -1721,15 +1358,8 @@
         <w:ind w:firstLineChars="0"/>
       </w:pPr>
       <w:r>
-        <w:t xml:space="preserve">Run: in local folder (not cluster), run </w:t>
-      </w:r>
-      <w:proofErr w:type="spellStart"/>
-      <w:proofErr w:type="gramStart"/>
-      <w:r>
-        <w:t>main.R</w:t>
-      </w:r>
-      <w:proofErr w:type="spellEnd"/>
-      <w:proofErr w:type="gramEnd"/>
+        <w:t>Run: in local folder (not cluster), run main.R</w:t>
+      </w:r>
     </w:p>
     <w:p>
       <w:pPr>
@@ -1741,24 +1371,11 @@
         <w:ind w:firstLineChars="0"/>
       </w:pPr>
       <w:r>
-        <w:t>Notice: ‘</w:t>
-      </w:r>
-      <w:proofErr w:type="spellStart"/>
-      <w:r>
-        <w:t>site_info.csv’should</w:t>
-      </w:r>
-      <w:proofErr w:type="spellEnd"/>
-      <w:r>
-        <w:t xml:space="preserve"> be manually made</w:t>
-      </w:r>
-      <w:r>
-        <w:t xml:space="preserve"> and checked before running the </w:t>
-      </w:r>
-      <w:proofErr w:type="spellStart"/>
-      <w:r>
-        <w:t>main.R</w:t>
-      </w:r>
-      <w:proofErr w:type="spellEnd"/>
+        <w:t>Notice: ‘site_info.csv’should be manually made</w:t>
+      </w:r>
+      <w:r>
+        <w:t xml:space="preserve"> and checked before running the main.R</w:t>
+      </w:r>
       <w:r>
         <w:t xml:space="preserve">. This </w:t>
       </w:r>
@@ -1774,21 +1391,8 @@
       <w:r>
         <w:t xml:space="preserve">i.e. </w:t>
       </w:r>
-      <w:proofErr w:type="spellStart"/>
-      <w:r>
-        <w:t>lat</w:t>
-      </w:r>
-      <w:proofErr w:type="spellEnd"/>
-      <w:r>
-        <w:t>/</w:t>
-      </w:r>
-      <w:proofErr w:type="spellStart"/>
-      <w:r>
-        <w:t>lon</w:t>
-      </w:r>
-      <w:proofErr w:type="spellEnd"/>
-      <w:r>
-        <w:t>, band info</w:t>
+      <w:r>
+        <w:t>lat/lon, band info</w:t>
       </w:r>
       <w:r>
         <w:t>, and site name</w:t>
@@ -1874,13 +1478,9 @@
       <w:r>
         <w:t xml:space="preserve">Main: </w:t>
       </w:r>
-      <w:proofErr w:type="spellStart"/>
-      <w:proofErr w:type="gramStart"/>
       <w:r>
         <w:t>main.R</w:t>
       </w:r>
-      <w:proofErr w:type="spellEnd"/>
-      <w:proofErr w:type="gramEnd"/>
     </w:p>
     <w:p>
       <w:pPr>
@@ -2004,15 +1604,8 @@
         <w:ind w:firstLineChars="0"/>
       </w:pPr>
       <w:r>
-        <w:t xml:space="preserve">Run: in local folder (not cluster), run </w:t>
-      </w:r>
-      <w:proofErr w:type="spellStart"/>
-      <w:proofErr w:type="gramStart"/>
-      <w:r>
-        <w:t>main.R</w:t>
-      </w:r>
-      <w:proofErr w:type="spellEnd"/>
-      <w:proofErr w:type="gramEnd"/>
+        <w:t>Run: in local folder (not cluster), run main.R</w:t>
+      </w:r>
     </w:p>
     <w:p/>
     <w:p>
@@ -2046,14 +1639,12 @@
           <w:b/>
         </w:rPr>
       </w:pPr>
-      <w:proofErr w:type="spellStart"/>
       <w:r>
         <w:rPr>
           <w:b/>
         </w:rPr>
         <w:t>readnc.m</w:t>
       </w:r>
-      <w:proofErr w:type="spellEnd"/>
     </w:p>
     <w:p>
       <w:pPr>
@@ -2065,15 +1656,7 @@
         <w:ind w:firstLineChars="0"/>
       </w:pPr>
       <w:r>
-        <w:t xml:space="preserve">Converting the input </w:t>
-      </w:r>
-      <w:proofErr w:type="spellStart"/>
-      <w:r>
-        <w:t>nc</w:t>
-      </w:r>
-      <w:proofErr w:type="spellEnd"/>
-      <w:r>
-        <w:t xml:space="preserve"> files into csv files (since there is no ‘ncdf4’package in cluster)</w:t>
+        <w:t>Converting the input nc files into csv files (since there is no ‘ncdf4’package in cluster)</w:t>
       </w:r>
     </w:p>
     <w:p>
@@ -2086,13 +1669,8 @@
         <w:ind w:firstLineChars="0"/>
       </w:pPr>
       <w:r>
-        <w:t xml:space="preserve">Main: </w:t>
-      </w:r>
-      <w:proofErr w:type="spellStart"/>
-      <w:r>
-        <w:t>readnc.m</w:t>
-      </w:r>
-      <w:proofErr w:type="spellEnd"/>
+        <w:t>Main: readnc.m</w:t>
+      </w:r>
     </w:p>
     <w:p>
       <w:pPr>
@@ -2110,16 +1688,30 @@
         <w:t>_ORI</w:t>
       </w:r>
       <w:r>
+        <w:t>/nc/</w:t>
+      </w:r>
+    </w:p>
+    <w:p>
+      <w:pPr>
+        <w:pStyle w:val="ListParagraph"/>
+        <w:numPr>
+          <w:ilvl w:val="0"/>
+          <w:numId w:val="26"/>
+        </w:numPr>
+        <w:ind w:firstLineChars="0"/>
+      </w:pPr>
+      <w:r>
+        <w:t xml:space="preserve">Output: </w:t>
+      </w:r>
+      <w:r>
+        <w:t>/home/jbi6/terra/POP</w:t>
+      </w:r>
+      <w:r>
+        <w:t>_ORI</w:t>
+      </w:r>
+      <w:r>
         <w:t>/</w:t>
       </w:r>
-      <w:proofErr w:type="spellStart"/>
-      <w:r>
-        <w:t>nc</w:t>
-      </w:r>
-      <w:proofErr w:type="spellEnd"/>
-      <w:r>
-        <w:t>/</w:t>
-      </w:r>
     </w:p>
     <w:p>
       <w:pPr>
@@ -2131,43 +1723,8 @@
         <w:ind w:firstLineChars="0"/>
       </w:pPr>
       <w:r>
-        <w:t xml:space="preserve">Output: </w:t>
-      </w:r>
-      <w:r>
-        <w:t>/home/jbi6/terra/POP</w:t>
-      </w:r>
-      <w:r>
-        <w:t>_ORI</w:t>
-      </w:r>
-      <w:r>
-        <w:t>/</w:t>
-      </w:r>
-    </w:p>
-    <w:p>
-      <w:pPr>
-        <w:pStyle w:val="ListParagraph"/>
-        <w:numPr>
-          <w:ilvl w:val="0"/>
-          <w:numId w:val="26"/>
-        </w:numPr>
-        <w:ind w:firstLineChars="0"/>
-      </w:pPr>
-      <w:r>
-        <w:t xml:space="preserve">Run: </w:t>
-      </w:r>
-      <w:proofErr w:type="spellStart"/>
-      <w:r>
-        <w:t>qsub</w:t>
-      </w:r>
-      <w:proofErr w:type="spellEnd"/>
-      <w:r>
-        <w:t xml:space="preserve"> </w:t>
-      </w:r>
-      <w:proofErr w:type="spellStart"/>
-      <w:r>
-        <w:t>script_readnc</w:t>
-      </w:r>
-      <w:proofErr w:type="spellEnd"/>
+        <w:t>Run: qsub script_readnc</w:t>
+      </w:r>
       <w:r>
         <w:t xml:space="preserve"> (Linux)</w:t>
       </w:r>
@@ -2184,16 +1741,12 @@
           <w:b/>
         </w:rPr>
       </w:pPr>
-      <w:proofErr w:type="spellStart"/>
-      <w:proofErr w:type="gramStart"/>
       <w:r>
         <w:rPr>
           <w:b/>
         </w:rPr>
         <w:t>pop.R</w:t>
       </w:r>
-      <w:proofErr w:type="spellEnd"/>
-      <w:proofErr w:type="gramEnd"/>
     </w:p>
     <w:p>
       <w:pPr>
@@ -2205,15 +1758,7 @@
         <w:ind w:firstLineChars="0"/>
       </w:pPr>
       <w:r>
-        <w:t xml:space="preserve">Generating the </w:t>
-      </w:r>
-      <w:proofErr w:type="spellStart"/>
-      <w:r>
-        <w:t>LandScan</w:t>
-      </w:r>
-      <w:proofErr w:type="spellEnd"/>
-      <w:r>
-        <w:t xml:space="preserve"> population data</w:t>
+        <w:t>Generating the LandScan population data</w:t>
       </w:r>
     </w:p>
     <w:p>
@@ -2226,15 +1771,8 @@
         <w:ind w:firstLineChars="0"/>
       </w:pPr>
       <w:r>
-        <w:t xml:space="preserve">Main: </w:t>
-      </w:r>
-      <w:proofErr w:type="spellStart"/>
-      <w:proofErr w:type="gramStart"/>
-      <w:r>
-        <w:t>pop.R</w:t>
-      </w:r>
-      <w:proofErr w:type="spellEnd"/>
-      <w:proofErr w:type="gramEnd"/>
+        <w:t>Main: pop.R</w:t>
+      </w:r>
     </w:p>
     <w:p>
       <w:pPr>
@@ -2299,7 +1837,6 @@
           <w:b/>
         </w:rPr>
       </w:pPr>
-      <w:proofErr w:type="spellStart"/>
       <w:r>
         <w:rPr>
           <w:b/>
@@ -2313,15 +1850,12 @@
         </w:rPr>
         <w:t>op_</w:t>
       </w:r>
-      <w:proofErr w:type="gramStart"/>
       <w:r>
         <w:rPr>
           <w:b/>
         </w:rPr>
         <w:t>plot.R</w:t>
       </w:r>
-      <w:proofErr w:type="spellEnd"/>
-      <w:proofErr w:type="gramEnd"/>
     </w:p>
     <w:p>
       <w:pPr>
@@ -2513,35 +2047,7 @@
           <w:rFonts w:hint="eastAsia"/>
         </w:rPr>
         <w:lastRenderedPageBreak/>
-        <w:t>Converting the original *.</w:t>
-      </w:r>
-      <w:proofErr w:type="spellStart"/>
-      <w:r>
-        <w:rPr>
-          <w:rFonts w:hint="eastAsia"/>
-        </w:rPr>
-        <w:t>grb</w:t>
-      </w:r>
-      <w:proofErr w:type="spellEnd"/>
-      <w:r>
-        <w:rPr>
-          <w:rFonts w:hint="eastAsia"/>
-        </w:rPr>
-        <w:t xml:space="preserve"> files into *.</w:t>
-      </w:r>
-      <w:proofErr w:type="spellStart"/>
-      <w:r>
-        <w:rPr>
-          <w:rFonts w:hint="eastAsia"/>
-        </w:rPr>
-        <w:t>nc</w:t>
-      </w:r>
-      <w:proofErr w:type="spellEnd"/>
-      <w:r>
-        <w:rPr>
-          <w:rFonts w:hint="eastAsia"/>
-        </w:rPr>
-        <w:t xml:space="preserve"> files</w:t>
+        <w:t>Converting the original *.grb files into *.nc files</w:t>
       </w:r>
     </w:p>
     <w:p>
@@ -2554,20 +2060,7 @@
         <w:ind w:firstLineChars="0"/>
       </w:pPr>
       <w:r>
-        <w:t>the bash codes are from Jess, which depends on “/home/</w:t>
-      </w:r>
-      <w:proofErr w:type="spellStart"/>
-      <w:r>
-        <w:t>jhbelle</w:t>
-      </w:r>
-      <w:proofErr w:type="spellEnd"/>
-      <w:proofErr w:type="gramStart"/>
-      <w:r>
-        <w:t>/.profile</w:t>
-      </w:r>
-      <w:proofErr w:type="gramEnd"/>
-      <w:r>
-        <w:t>”</w:t>
+        <w:t>the bash codes are from Jess, which depends on “/home/jhbelle/.profile”</w:t>
       </w:r>
     </w:p>
     <w:p>
@@ -2653,7 +2146,6 @@
           <w:b/>
         </w:rPr>
       </w:pPr>
-      <w:proofErr w:type="spellStart"/>
       <w:r>
         <w:rPr>
           <w:b/>
@@ -2667,7 +2159,6 @@
         </w:rPr>
         <w:t>ownload_scripts</w:t>
       </w:r>
-      <w:proofErr w:type="spellEnd"/>
     </w:p>
     <w:p>
       <w:pPr>
@@ -2679,15 +2170,7 @@
         <w:ind w:firstLineChars="0"/>
       </w:pPr>
       <w:r>
-        <w:t>Scripts used to download NLDAS *.</w:t>
-      </w:r>
-      <w:proofErr w:type="spellStart"/>
-      <w:r>
-        <w:t>grb</w:t>
-      </w:r>
-      <w:proofErr w:type="spellEnd"/>
-      <w:r>
-        <w:t xml:space="preserve"> files from GES DISC</w:t>
+        <w:t>Scripts used to download NLDAS *.grb files from GES DISC</w:t>
       </w:r>
     </w:p>
     <w:p>
@@ -2700,13 +2183,8 @@
         <w:ind w:firstLineChars="0"/>
       </w:pPr>
       <w:r>
-        <w:t>Location: /home/jbi6/aura/NLDAS_ORI/</w:t>
-      </w:r>
-      <w:proofErr w:type="spellStart"/>
-      <w:r>
-        <w:t>download_scripts</w:t>
-      </w:r>
-      <w:proofErr w:type="spellEnd"/>
+        <w:t>Location: /home/jbi6/aura/NLDAS_ORI/download_scripts</w:t>
+      </w:r>
       <w:r>
         <w:t>/</w:t>
       </w:r>
@@ -2723,8 +2201,6 @@
           <w:b/>
         </w:rPr>
       </w:pPr>
-      <w:proofErr w:type="spellStart"/>
-      <w:proofErr w:type="gramStart"/>
       <w:r>
         <w:rPr>
           <w:b/>
@@ -2738,8 +2214,6 @@
         </w:rPr>
         <w:t>ldas.R</w:t>
       </w:r>
-      <w:proofErr w:type="spellEnd"/>
-      <w:proofErr w:type="gramEnd"/>
     </w:p>
     <w:p>
       <w:pPr>
@@ -2773,18 +2247,8 @@
         <w:rPr>
           <w:rFonts w:hint="eastAsia"/>
         </w:rPr>
-        <w:t xml:space="preserve">Main: </w:t>
-      </w:r>
-      <w:proofErr w:type="spellStart"/>
-      <w:proofErr w:type="gramStart"/>
-      <w:r>
-        <w:rPr>
-          <w:rFonts w:hint="eastAsia"/>
-        </w:rPr>
-        <w:t>nldas.R</w:t>
-      </w:r>
-      <w:proofErr w:type="spellEnd"/>
-      <w:proofErr w:type="gramEnd"/>
+        <w:t>Main: nldas.R</w:t>
+      </w:r>
     </w:p>
     <w:p>
       <w:pPr>
@@ -2881,13 +2345,8 @@
       <w:r>
         <w:t xml:space="preserve">Calculating the mode of GRIDCODE for each grid and generating </w:t>
       </w:r>
-      <w:proofErr w:type="spellStart"/>
-      <w:r>
-        <w:t>landuse</w:t>
-      </w:r>
-      <w:proofErr w:type="spellEnd"/>
-      <w:r>
-        <w:t xml:space="preserve"> data (csv)</w:t>
+      <w:r>
+        <w:t>landuse data (csv)</w:t>
       </w:r>
     </w:p>
     <w:p>
@@ -2900,15 +2359,8 @@
         <w:ind w:firstLineChars="0"/>
       </w:pPr>
       <w:r>
-        <w:t xml:space="preserve">Main: </w:t>
-      </w:r>
-      <w:proofErr w:type="spellStart"/>
-      <w:proofErr w:type="gramStart"/>
-      <w:r>
-        <w:t>globcover.R</w:t>
-      </w:r>
-      <w:proofErr w:type="spellEnd"/>
-      <w:proofErr w:type="gramEnd"/>
+        <w:t>Main: globcover.R</w:t>
+      </w:r>
     </w:p>
     <w:p>
       <w:pPr>
@@ -2991,15 +2443,7 @@
         <w:ind w:firstLineChars="0"/>
       </w:pPr>
       <w:r>
-        <w:t xml:space="preserve">Converting the original NDVI files (from </w:t>
-      </w:r>
-      <w:proofErr w:type="spellStart"/>
-      <w:r>
-        <w:t>Keyong</w:t>
-      </w:r>
-      <w:proofErr w:type="spellEnd"/>
-      <w:r>
-        <w:t xml:space="preserve"> Huang) to daily NDVI data within the MAIAC grid</w:t>
+        <w:t>Converting the original NDVI files (from Keyong Huang) to daily NDVI data within the MAIAC grid</w:t>
       </w:r>
     </w:p>
     <w:p>
@@ -3012,81 +2456,140 @@
         <w:ind w:firstLineChars="0"/>
       </w:pPr>
       <w:r>
+        <w:t>Main: ndvi.R</w:t>
+      </w:r>
+    </w:p>
+    <w:p>
+      <w:pPr>
+        <w:pStyle w:val="ListParagraph"/>
+        <w:numPr>
+          <w:ilvl w:val="0"/>
+          <w:numId w:val="17"/>
+        </w:numPr>
+        <w:ind w:firstLineChars="0"/>
+      </w:pPr>
+      <w:r>
+        <w:t>Input: /home/jbi6/terra/NDVI_ORI</w:t>
+      </w:r>
+    </w:p>
+    <w:p>
+      <w:pPr>
+        <w:pStyle w:val="ListParagraph"/>
+        <w:numPr>
+          <w:ilvl w:val="0"/>
+          <w:numId w:val="17"/>
+        </w:numPr>
+        <w:ind w:firstLineChars="0"/>
+      </w:pPr>
+      <w:r>
+        <w:t>Output: /home/jbi6/terra/MAIAC_GRID_OUTPUT/NDVI/</w:t>
+      </w:r>
+    </w:p>
+    <w:p>
+      <w:pPr>
+        <w:pStyle w:val="ListParagraph"/>
+        <w:numPr>
+          <w:ilvl w:val="0"/>
+          <w:numId w:val="17"/>
+        </w:numPr>
+        <w:ind w:firstLineChars="0"/>
+      </w:pPr>
+      <w:r>
+        <w:t xml:space="preserve">Run: </w:t>
+      </w:r>
+      <w:r>
+        <w:rPr>
+          <w:rFonts w:hint="eastAsia"/>
+        </w:rPr>
+        <w:t>bash submit.sh (Linux)</w:t>
+      </w:r>
+    </w:p>
+    <w:p/>
+    <w:p>
+      <w:pPr>
+        <w:pStyle w:val="ListParagraph"/>
+        <w:numPr>
+          <w:ilvl w:val="0"/>
+          <w:numId w:val="1"/>
+        </w:numPr>
+        <w:ind w:firstLineChars="0"/>
+        <w:jc w:val="center"/>
+        <w:rPr>
+          <w:b/>
+        </w:rPr>
+      </w:pPr>
+      <w:r>
+        <w:rPr>
+          <w:rFonts w:hint="eastAsia"/>
+          <w:b/>
+        </w:rPr>
+        <w:t>Combine</w:t>
+      </w:r>
+    </w:p>
+    <w:p>
+      <w:pPr>
+        <w:pStyle w:val="ListParagraph"/>
+        <w:numPr>
+          <w:ilvl w:val="0"/>
+          <w:numId w:val="16"/>
+        </w:numPr>
+        <w:ind w:firstLineChars="0"/>
+      </w:pPr>
+      <w:r>
+        <w:rPr>
+          <w:rFonts w:hint="eastAsia"/>
+        </w:rPr>
+        <w:t>Combining all parameters into a single (daily) csv file</w:t>
+      </w:r>
+    </w:p>
+    <w:p>
+      <w:pPr>
+        <w:pStyle w:val="ListParagraph"/>
+        <w:numPr>
+          <w:ilvl w:val="0"/>
+          <w:numId w:val="16"/>
+        </w:numPr>
+        <w:ind w:firstLineChars="0"/>
+      </w:pPr>
+      <w:r>
+        <w:rPr>
+          <w:rFonts w:hint="eastAsia"/>
+        </w:rPr>
         <w:t xml:space="preserve">Main: </w:t>
       </w:r>
-      <w:proofErr w:type="spellStart"/>
-      <w:proofErr w:type="gramStart"/>
-      <w:r>
-        <w:t>ndvi.R</w:t>
-      </w:r>
-      <w:proofErr w:type="spellEnd"/>
-      <w:proofErr w:type="gramEnd"/>
-    </w:p>
-    <w:p>
-      <w:pPr>
-        <w:pStyle w:val="ListParagraph"/>
-        <w:numPr>
-          <w:ilvl w:val="0"/>
-          <w:numId w:val="17"/>
-        </w:numPr>
-        <w:ind w:firstLineChars="0"/>
-      </w:pPr>
-      <w:r>
-        <w:t>Input: /home/jbi6/terra/NDVI_ORI</w:t>
-      </w:r>
-    </w:p>
-    <w:p>
-      <w:pPr>
-        <w:pStyle w:val="ListParagraph"/>
-        <w:numPr>
-          <w:ilvl w:val="0"/>
-          <w:numId w:val="17"/>
-        </w:numPr>
-        <w:ind w:firstLineChars="0"/>
-      </w:pPr>
-      <w:r>
-        <w:t>Output: /home/jbi6/terra/MAIAC_GRID_OUTPUT/NDVI/</w:t>
-      </w:r>
-    </w:p>
-    <w:p>
-      <w:pPr>
-        <w:pStyle w:val="ListParagraph"/>
-        <w:numPr>
-          <w:ilvl w:val="0"/>
-          <w:numId w:val="17"/>
-        </w:numPr>
-        <w:ind w:firstLineChars="0"/>
-      </w:pPr>
-      <w:r>
-        <w:t xml:space="preserve">Run: </w:t>
-      </w:r>
       <w:r>
         <w:rPr>
           <w:rFonts w:hint="eastAsia"/>
         </w:rPr>
-        <w:t>bash submit.sh (Linux)</w:t>
-      </w:r>
-    </w:p>
-    <w:p/>
-    <w:p>
-      <w:pPr>
-        <w:pStyle w:val="ListParagraph"/>
-        <w:numPr>
-          <w:ilvl w:val="0"/>
-          <w:numId w:val="1"/>
-        </w:numPr>
-        <w:ind w:firstLineChars="0"/>
-        <w:jc w:val="center"/>
-        <w:rPr>
-          <w:b/>
-        </w:rPr>
-      </w:pPr>
+        <w:t>combine.R</w:t>
+      </w:r>
+    </w:p>
+    <w:p>
+      <w:pPr>
+        <w:pStyle w:val="ListParagraph"/>
+        <w:numPr>
+          <w:ilvl w:val="0"/>
+          <w:numId w:val="16"/>
+        </w:numPr>
+        <w:ind w:firstLineChars="0"/>
+      </w:pPr>
+      <w:r>
+        <w:t>I</w:t>
+      </w:r>
       <w:r>
         <w:rPr>
           <w:rFonts w:hint="eastAsia"/>
-          <w:b/>
-        </w:rPr>
-        <w:t>Combine</w:t>
+        </w:rPr>
+        <w:t>nput</w:t>
+      </w:r>
+      <w:r>
+        <w:rPr>
+          <w:rFonts w:hint="eastAsia"/>
+        </w:rPr>
+        <w:t>:</w:t>
+      </w:r>
+      <w:r>
+        <w:t xml:space="preserve"> /home/jbi6/terra/MAIAC_GRID_OUTPUT/</w:t>
       </w:r>
     </w:p>
     <w:p>
@@ -3102,88 +2605,13 @@
         <w:rPr>
           <w:rFonts w:hint="eastAsia"/>
         </w:rPr>
-        <w:t>Combining all parameters into a single (daily) csv file</w:t>
-      </w:r>
-    </w:p>
-    <w:p>
-      <w:pPr>
-        <w:pStyle w:val="ListParagraph"/>
-        <w:numPr>
-          <w:ilvl w:val="0"/>
-          <w:numId w:val="16"/>
-        </w:numPr>
-        <w:ind w:firstLineChars="0"/>
-      </w:pPr>
-      <w:r>
-        <w:rPr>
-          <w:rFonts w:hint="eastAsia"/>
-        </w:rPr>
-        <w:t xml:space="preserve">Main: </w:t>
-      </w:r>
-      <w:proofErr w:type="spellStart"/>
-      <w:proofErr w:type="gramStart"/>
-      <w:r>
-        <w:rPr>
-          <w:rFonts w:hint="eastAsia"/>
-        </w:rPr>
-        <w:t>combine.R</w:t>
-      </w:r>
-      <w:proofErr w:type="spellEnd"/>
-      <w:proofErr w:type="gramEnd"/>
-    </w:p>
-    <w:p>
-      <w:pPr>
-        <w:pStyle w:val="ListParagraph"/>
-        <w:numPr>
-          <w:ilvl w:val="0"/>
-          <w:numId w:val="16"/>
-        </w:numPr>
-        <w:ind w:firstLineChars="0"/>
-      </w:pPr>
-      <w:r>
-        <w:t>I</w:t>
-      </w:r>
-      <w:r>
-        <w:rPr>
-          <w:rFonts w:hint="eastAsia"/>
-        </w:rPr>
-        <w:t>nput</w:t>
-      </w:r>
-      <w:r>
-        <w:rPr>
-          <w:rFonts w:hint="eastAsia"/>
-        </w:rPr>
-        <w:t>:</w:t>
-      </w:r>
-      <w:r>
-        <w:t xml:space="preserve"> /home/jbi6/terra/MAIAC_GRID_OUTPUT/</w:t>
-      </w:r>
-    </w:p>
-    <w:p>
-      <w:pPr>
-        <w:pStyle w:val="ListParagraph"/>
-        <w:numPr>
-          <w:ilvl w:val="0"/>
-          <w:numId w:val="16"/>
-        </w:numPr>
-        <w:ind w:firstLineChars="0"/>
-      </w:pPr>
-      <w:r>
-        <w:rPr>
-          <w:rFonts w:hint="eastAsia"/>
-        </w:rPr>
         <w:t xml:space="preserve">Output: </w:t>
       </w:r>
       <w:r>
         <w:t>/home/jbi6/terra/MAIAC_GRID_OUTPUT/Combine/</w:t>
       </w:r>
-      <w:proofErr w:type="spellStart"/>
-      <w:r>
-        <w:t>yyyy</w:t>
-      </w:r>
-      <w:proofErr w:type="spellEnd"/>
-      <w:r>
-        <w:t>/</w:t>
+      <w:r>
+        <w:t>yyyy/</w:t>
       </w:r>
     </w:p>
     <w:p>
@@ -3274,8 +2702,6 @@
           <w:b/>
         </w:rPr>
       </w:pPr>
-      <w:proofErr w:type="spellStart"/>
-      <w:proofErr w:type="gramStart"/>
       <w:r>
         <w:rPr>
           <w:b/>
@@ -3288,8 +2714,6 @@
         </w:rPr>
         <w:t>.R</w:t>
       </w:r>
-      <w:proofErr w:type="spellEnd"/>
-      <w:proofErr w:type="gramEnd"/>
     </w:p>
     <w:p>
       <w:pPr>
@@ -3341,19 +2765,12 @@
         </w:numPr>
         <w:ind w:firstLineChars="0"/>
       </w:pPr>
-      <w:proofErr w:type="spellStart"/>
       <w:r>
         <w:t>YYYYDOY</w:t>
       </w:r>
       <w:r>
-        <w:t>_</w:t>
-      </w:r>
-      <w:proofErr w:type="gramStart"/>
-      <w:r>
-        <w:t>combine.RData</w:t>
-      </w:r>
-      <w:proofErr w:type="spellEnd"/>
-      <w:proofErr w:type="gramEnd"/>
+        <w:t>_combine.RData</w:t>
+      </w:r>
     </w:p>
     <w:p>
       <w:pPr>
@@ -3402,7 +2819,6 @@
           <w:b/>
         </w:rPr>
       </w:pPr>
-      <w:proofErr w:type="spellStart"/>
       <w:r>
         <w:rPr>
           <w:b/>
@@ -3413,17 +2829,8 @@
         <w:rPr>
           <w:b/>
         </w:rPr>
-        <w:t>_</w:t>
-      </w:r>
-      <w:proofErr w:type="gramStart"/>
-      <w:r>
-        <w:rPr>
-          <w:b/>
-        </w:rPr>
-        <w:t>RF.RData</w:t>
-      </w:r>
-      <w:proofErr w:type="spellEnd"/>
-      <w:proofErr w:type="gramEnd"/>
+        <w:t>_RF.RData</w:t>
+      </w:r>
     </w:p>
     <w:p>
       <w:pPr>
@@ -3434,40 +2841,14 @@
         </w:numPr>
         <w:ind w:firstLineChars="0"/>
       </w:pPr>
-      <w:proofErr w:type="spellStart"/>
       <w:r>
         <w:rPr>
           <w:b/>
         </w:rPr>
         <w:t>YYYYDOY_RF_MODELPERF.RData</w:t>
       </w:r>
-      <w:proofErr w:type="spellEnd"/>
-      <w:r>
-        <w:t xml:space="preserve"> (Model </w:t>
-      </w:r>
-      <w:proofErr w:type="spellStart"/>
-      <w:r>
-        <w:t>Performace</w:t>
-      </w:r>
-      <w:proofErr w:type="spellEnd"/>
-      <w:r>
-        <w:t xml:space="preserve">: including </w:t>
-      </w:r>
-      <w:proofErr w:type="spellStart"/>
-      <w:r>
-        <w:t>rsq</w:t>
-      </w:r>
-      <w:proofErr w:type="spellEnd"/>
-      <w:r>
-        <w:t xml:space="preserve">, </w:t>
-      </w:r>
-      <w:proofErr w:type="spellStart"/>
-      <w:r>
-        <w:t>mse</w:t>
-      </w:r>
-      <w:proofErr w:type="spellEnd"/>
-      <w:r>
-        <w:t>, and variable importance measures)</w:t>
+      <w:r>
+        <w:t xml:space="preserve"> (Model Performace: including rsq, mse, and variable importance measures)</w:t>
       </w:r>
     </w:p>
     <w:p>
@@ -3555,7 +2936,6 @@
           <w:b/>
         </w:rPr>
       </w:pPr>
-      <w:proofErr w:type="spellStart"/>
       <w:r>
         <w:rPr>
           <w:b/>
@@ -3566,14 +2946,7 @@
         <w:rPr>
           <w:b/>
         </w:rPr>
-        <w:t>_</w:t>
-      </w:r>
-      <w:proofErr w:type="gramStart"/>
-      <w:r>
-        <w:rPr>
-          <w:b/>
-        </w:rPr>
-        <w:t>t</w:t>
+        <w:t>_t</w:t>
       </w:r>
       <w:r>
         <w:rPr>
@@ -3581,8 +2954,6 @@
         </w:rPr>
         <w:t>esting.R</w:t>
       </w:r>
-      <w:proofErr w:type="spellEnd"/>
-      <w:proofErr w:type="gramEnd"/>
     </w:p>
     <w:p>
       <w:pPr>
@@ -3654,21 +3025,11 @@
         <w:lastRenderedPageBreak/>
         <w:t>(</w:t>
       </w:r>
-      <w:proofErr w:type="spellStart"/>
       <w:r>
         <w:t>YYYYDOY</w:t>
       </w:r>
       <w:r>
-        <w:t>_</w:t>
-      </w:r>
-      <w:proofErr w:type="gramStart"/>
-      <w:r>
-        <w:t>combine.RData</w:t>
-      </w:r>
-      <w:proofErr w:type="spellEnd"/>
-      <w:proofErr w:type="gramEnd"/>
-      <w:r>
-        <w:t>)</w:t>
+        <w:t>_combine.RData)</w:t>
       </w:r>
     </w:p>
     <w:p>
@@ -3694,20 +3055,7 @@
         <w:ind w:firstLineChars="0"/>
       </w:pPr>
       <w:r>
-        <w:t>(</w:t>
-      </w:r>
-      <w:proofErr w:type="spellStart"/>
-      <w:r>
-        <w:t>DOY_SampleSize_TEST_</w:t>
-      </w:r>
-      <w:proofErr w:type="gramStart"/>
-      <w:r>
-        <w:t>RF.RData</w:t>
-      </w:r>
-      <w:proofErr w:type="spellEnd"/>
-      <w:proofErr w:type="gramEnd"/>
-      <w:r>
-        <w:t>)</w:t>
+        <w:t>(DOY_SampleSize_TEST_RF.RData)</w:t>
       </w:r>
     </w:p>
     <w:p>
@@ -3751,7 +3099,6 @@
           <w:b/>
         </w:rPr>
       </w:pPr>
-      <w:proofErr w:type="spellStart"/>
       <w:r>
         <w:rPr>
           <w:b/>
@@ -3768,14 +3115,7 @@
         <w:rPr>
           <w:b/>
         </w:rPr>
-        <w:t>_testing_</w:t>
-      </w:r>
-      <w:proofErr w:type="gramStart"/>
-      <w:r>
-        <w:rPr>
-          <w:b/>
-        </w:rPr>
-        <w:t>plot</w:t>
+        <w:t>_testing_plot</w:t>
       </w:r>
       <w:r>
         <w:rPr>
@@ -3783,8 +3123,6 @@
         </w:rPr>
         <w:t>.R</w:t>
       </w:r>
-      <w:proofErr w:type="spellEnd"/>
-      <w:proofErr w:type="gramEnd"/>
     </w:p>
     <w:p>
       <w:pPr>
@@ -3847,20 +3185,7 @@
         <w:ind w:firstLineChars="0"/>
       </w:pPr>
       <w:r>
-        <w:t>(</w:t>
-      </w:r>
-      <w:proofErr w:type="spellStart"/>
-      <w:r>
-        <w:t>DOY_SampleSize_TEST_</w:t>
-      </w:r>
-      <w:proofErr w:type="gramStart"/>
-      <w:r>
-        <w:t>RF.RData</w:t>
-      </w:r>
-      <w:proofErr w:type="spellEnd"/>
-      <w:proofErr w:type="gramEnd"/>
-      <w:r>
-        <w:t>)</w:t>
+        <w:t>(DOY_SampleSize_TEST_RF.RData)</w:t>
       </w:r>
     </w:p>
     <w:p>
@@ -3873,15 +3198,7 @@
         <w:ind w:firstLineChars="0"/>
       </w:pPr>
       <w:r>
-        <w:t xml:space="preserve">Local: </w:t>
-      </w:r>
-      <w:proofErr w:type="spellStart"/>
-      <w:r>
-        <w:t>testdata</w:t>
-      </w:r>
-      <w:proofErr w:type="spellEnd"/>
-      <w:r>
-        <w:t>/</w:t>
+        <w:t>Local: testdata/</w:t>
       </w:r>
     </w:p>
     <w:p>
@@ -3894,20 +3211,7 @@
         <w:ind w:firstLineChars="0"/>
       </w:pPr>
       <w:r>
-        <w:t>(</w:t>
-      </w:r>
-      <w:proofErr w:type="spellStart"/>
-      <w:r>
-        <w:t>DOY_SampleSize_TEST_</w:t>
-      </w:r>
-      <w:proofErr w:type="gramStart"/>
-      <w:r>
-        <w:t>RF.RData</w:t>
-      </w:r>
-      <w:proofErr w:type="spellEnd"/>
-      <w:proofErr w:type="gramEnd"/>
-      <w:r>
-        <w:t>)</w:t>
+        <w:t>(DOY_SampleSize_TEST_RF.RData)</w:t>
       </w:r>
     </w:p>
     <w:p>
@@ -3980,21 +3284,11 @@
         <w:t>in local folde</w:t>
       </w:r>
       <w:r>
-        <w:t xml:space="preserve">r (not cluster), run </w:t>
-      </w:r>
-      <w:proofErr w:type="spellStart"/>
-      <w:r>
-        <w:t>rf_testing_</w:t>
-      </w:r>
-      <w:proofErr w:type="gramStart"/>
-      <w:r>
-        <w:t>plot</w:t>
+        <w:t>r (not cluster), run rf_testing_plot</w:t>
       </w:r>
       <w:r>
         <w:t>.R</w:t>
       </w:r>
-      <w:proofErr w:type="spellEnd"/>
-      <w:proofErr w:type="gramEnd"/>
     </w:p>
     <w:p>
       <w:pPr>
@@ -4056,14 +3350,12 @@
           <w:b/>
         </w:rPr>
       </w:pPr>
-      <w:proofErr w:type="spellStart"/>
       <w:r>
         <w:rPr>
           <w:b/>
         </w:rPr>
         <w:t>RF_Modeling.R</w:t>
       </w:r>
-      <w:proofErr w:type="spellEnd"/>
     </w:p>
     <w:p>
       <w:pPr>
@@ -4177,22 +3469,12 @@
           <w:b/>
         </w:rPr>
       </w:pPr>
-      <w:proofErr w:type="spellStart"/>
-      <w:r>
-        <w:rPr>
-          <w:b/>
-        </w:rPr>
-        <w:t>YYYY_COMBINE_</w:t>
-      </w:r>
-      <w:proofErr w:type="gramStart"/>
-      <w:r>
-        <w:rPr>
-          <w:b/>
-        </w:rPr>
-        <w:t>RF.RData</w:t>
-      </w:r>
-      <w:proofErr w:type="spellEnd"/>
-      <w:proofErr w:type="gramEnd"/>
+      <w:r>
+        <w:rPr>
+          <w:b/>
+        </w:rPr>
+        <w:t>YYYY_COMBINE_RF.RData</w:t>
+      </w:r>
     </w:p>
     <w:p>
       <w:pPr>
@@ -4245,22 +3527,12 @@
           <w:b/>
         </w:rPr>
       </w:pPr>
-      <w:proofErr w:type="spellStart"/>
-      <w:r>
-        <w:rPr>
-          <w:b/>
-        </w:rPr>
-        <w:t>YYYY_RFMODEL_</w:t>
-      </w:r>
-      <w:proofErr w:type="gramStart"/>
-      <w:r>
-        <w:rPr>
-          <w:b/>
-        </w:rPr>
-        <w:t>RF.RData</w:t>
-      </w:r>
-      <w:proofErr w:type="spellEnd"/>
-      <w:proofErr w:type="gramEnd"/>
+      <w:r>
+        <w:rPr>
+          <w:b/>
+        </w:rPr>
+        <w:t>YYYY_RFMODEL_RF.RData</w:t>
+      </w:r>
     </w:p>
     <w:p>
       <w:pPr>
@@ -4335,14 +3607,12 @@
           <w:b/>
         </w:rPr>
       </w:pPr>
-      <w:proofErr w:type="spellStart"/>
       <w:r>
         <w:rPr>
           <w:b/>
         </w:rPr>
         <w:t>RF_Pred.R</w:t>
       </w:r>
-      <w:proofErr w:type="spellEnd"/>
     </w:p>
     <w:p>
       <w:pPr>
@@ -4443,22 +3713,12 @@
           <w:b/>
         </w:rPr>
       </w:pPr>
-      <w:proofErr w:type="spellStart"/>
-      <w:r>
-        <w:rPr>
-          <w:b/>
-        </w:rPr>
-        <w:t>YYYY_RFMODEL_</w:t>
-      </w:r>
-      <w:proofErr w:type="gramStart"/>
-      <w:r>
-        <w:rPr>
-          <w:b/>
-        </w:rPr>
-        <w:t>RF.RData</w:t>
-      </w:r>
-      <w:proofErr w:type="spellEnd"/>
-      <w:proofErr w:type="gramEnd"/>
+      <w:r>
+        <w:rPr>
+          <w:b/>
+        </w:rPr>
+        <w:t>YYYY_RFMODEL_RF.RData</w:t>
+      </w:r>
     </w:p>
     <w:p>
       <w:pPr>
@@ -4726,22 +3986,12 @@
           <w:b/>
         </w:rPr>
       </w:pPr>
-      <w:proofErr w:type="spellStart"/>
-      <w:r>
-        <w:rPr>
-          <w:b/>
-        </w:rPr>
-        <w:t>mi_combine_</w:t>
-      </w:r>
-      <w:proofErr w:type="gramStart"/>
-      <w:r>
-        <w:rPr>
-          <w:b/>
-        </w:rPr>
-        <w:t>aero.RData</w:t>
-      </w:r>
-      <w:proofErr w:type="spellEnd"/>
-      <w:proofErr w:type="gramEnd"/>
+      <w:r>
+        <w:rPr>
+          <w:b/>
+        </w:rPr>
+        <w:t>mi_combine_aero.RData</w:t>
+      </w:r>
     </w:p>
     <w:p>
       <w:pPr>
@@ -4784,22 +4034,12 @@
           <w:b/>
         </w:rPr>
       </w:pPr>
-      <w:proofErr w:type="spellStart"/>
-      <w:r>
-        <w:rPr>
-          <w:b/>
-        </w:rPr>
-        <w:t>rf_combine_</w:t>
-      </w:r>
-      <w:proofErr w:type="gramStart"/>
-      <w:r>
-        <w:rPr>
-          <w:b/>
-        </w:rPr>
-        <w:t>aero.RData</w:t>
-      </w:r>
-      <w:proofErr w:type="spellEnd"/>
-      <w:proofErr w:type="gramEnd"/>
+      <w:r>
+        <w:rPr>
+          <w:b/>
+        </w:rPr>
+        <w:t>rf_combine_aero.RData</w:t>
+      </w:r>
     </w:p>
     <w:p>
       <w:pPr>
@@ -4970,19 +4210,11 @@
           <w:b/>
         </w:rPr>
       </w:pPr>
-      <w:proofErr w:type="spellStart"/>
-      <w:r>
-        <w:rPr>
-          <w:b/>
-        </w:rPr>
-        <w:t>mi_combine_</w:t>
-      </w:r>
-      <w:proofErr w:type="gramStart"/>
-      <w:r>
-        <w:rPr>
-          <w:b/>
-        </w:rPr>
-        <w:t>plot</w:t>
+      <w:r>
+        <w:rPr>
+          <w:b/>
+        </w:rPr>
+        <w:t>mi_combine_plot</w:t>
       </w:r>
       <w:r>
         <w:rPr>
@@ -4990,8 +4222,6 @@
         </w:rPr>
         <w:t>.RData</w:t>
       </w:r>
-      <w:proofErr w:type="spellEnd"/>
-      <w:proofErr w:type="gramEnd"/>
     </w:p>
     <w:p>
       <w:pPr>
@@ -5034,7 +4264,6 @@
           <w:b/>
         </w:rPr>
       </w:pPr>
-      <w:proofErr w:type="spellStart"/>
       <w:r>
         <w:rPr>
           <w:b/>
@@ -5047,7 +4276,6 @@
         </w:rPr>
         <w:t>_combine</w:t>
       </w:r>
-      <w:proofErr w:type="spellEnd"/>
       <w:r>
         <w:rPr>
           <w:b/>
@@ -5066,7 +4294,6 @@
         </w:rPr>
         <w:t>ccc</w:t>
       </w:r>
-      <w:proofErr w:type="gramStart"/>
       <w:r>
         <w:rPr>
           <w:b/>
@@ -5077,17 +4304,8 @@
         <w:rPr>
           <w:b/>
         </w:rPr>
-        <w:t>.</w:t>
-      </w:r>
-      <w:proofErr w:type="spellStart"/>
-      <w:r>
-        <w:rPr>
-          <w:b/>
-        </w:rPr>
-        <w:t>RData</w:t>
-      </w:r>
-      <w:proofErr w:type="spellEnd"/>
-      <w:proofErr w:type="gramEnd"/>
+        <w:t>.RData</w:t>
+      </w:r>
       <w:r>
         <w:rPr>
           <w:b/>
@@ -5178,13 +4396,8 @@
         <w:ind w:firstLineChars="0"/>
       </w:pPr>
       <w:r>
-        <w:t>aaot550_</w:t>
-      </w:r>
-      <w:proofErr w:type="gramStart"/>
-      <w:r>
-        <w:t>combine.RData</w:t>
-      </w:r>
-      <w:proofErr w:type="gramEnd"/>
+        <w:t>aaot550_combine.RData</w:t>
+      </w:r>
     </w:p>
     <w:p>
       <w:pPr>
@@ -5196,13 +4409,8 @@
         <w:ind w:firstLineChars="0"/>
       </w:pPr>
       <w:r>
-        <w:t>aaot550_combine_</w:t>
-      </w:r>
-      <w:proofErr w:type="gramStart"/>
-      <w:r>
-        <w:t>ori.RData</w:t>
-      </w:r>
-      <w:proofErr w:type="gramEnd"/>
+        <w:t>aaot550_combine_ori.RData</w:t>
+      </w:r>
     </w:p>
     <w:p>
       <w:pPr>
@@ -5214,13 +4422,8 @@
         <w:ind w:firstLineChars="0"/>
       </w:pPr>
       <w:r>
-        <w:t>aaot550_combine_</w:t>
-      </w:r>
-      <w:proofErr w:type="gramStart"/>
-      <w:r>
-        <w:t>gap.RData</w:t>
-      </w:r>
-      <w:proofErr w:type="gramEnd"/>
+        <w:t>aaot550_combine_gap.RData</w:t>
+      </w:r>
     </w:p>
     <w:p>
       <w:pPr>
@@ -5232,13 +4435,8 @@
         <w:ind w:firstLineChars="0"/>
       </w:pPr>
       <w:r>
-        <w:t>taot550_</w:t>
-      </w:r>
-      <w:proofErr w:type="gramStart"/>
-      <w:r>
-        <w:t>combine.RData</w:t>
-      </w:r>
-      <w:proofErr w:type="gramEnd"/>
+        <w:t>taot550_combine.RData</w:t>
+      </w:r>
     </w:p>
     <w:p>
       <w:pPr>
@@ -5251,13 +4449,8 @@
       </w:pPr>
       <w:r>
         <w:lastRenderedPageBreak/>
-        <w:t>taot550_combine_</w:t>
-      </w:r>
-      <w:proofErr w:type="gramStart"/>
-      <w:r>
-        <w:t>ori.RData</w:t>
-      </w:r>
-      <w:proofErr w:type="gramEnd"/>
+        <w:t>taot550_combine_ori.RData</w:t>
+      </w:r>
     </w:p>
     <w:p>
       <w:pPr>
@@ -5269,13 +4462,8 @@
         <w:ind w:firstLineChars="0"/>
       </w:pPr>
       <w:r>
-        <w:t>taot550_combine_</w:t>
-      </w:r>
-      <w:proofErr w:type="gramStart"/>
-      <w:r>
-        <w:t>gap.RData</w:t>
-      </w:r>
-      <w:proofErr w:type="gramEnd"/>
+        <w:t>taot550_combine_gap.RData</w:t>
+      </w:r>
     </w:p>
     <w:p>
       <w:pPr>
@@ -5411,16 +4599,8 @@
         <w:rPr>
           <w:b/>
         </w:rPr>
-        <w:t>pm25_combine_</w:t>
-      </w:r>
-      <w:proofErr w:type="gramStart"/>
-      <w:r>
-        <w:rPr>
-          <w:b/>
-        </w:rPr>
-        <w:t>plot.RData</w:t>
-      </w:r>
-      <w:proofErr w:type="gramEnd"/>
+        <w:t>pm25_combine_plot.RData</w:t>
+      </w:r>
     </w:p>
     <w:p>
       <w:pPr>
@@ -5438,16 +4618,8 @@
         <w:rPr>
           <w:b/>
         </w:rPr>
-        <w:t>pm25_combine_plot_</w:t>
-      </w:r>
-      <w:proofErr w:type="gramStart"/>
-      <w:r>
-        <w:rPr>
-          <w:b/>
-        </w:rPr>
-        <w:t>spring.RData</w:t>
-      </w:r>
-      <w:proofErr w:type="gramEnd"/>
+        <w:t>pm25_combine_plot_spring.RData</w:t>
+      </w:r>
     </w:p>
     <w:p>
       <w:pPr>
@@ -5465,16 +4637,8 @@
         <w:rPr>
           <w:b/>
         </w:rPr>
-        <w:t>pm25_combine_plot_</w:t>
-      </w:r>
-      <w:proofErr w:type="gramStart"/>
-      <w:r>
-        <w:rPr>
-          <w:b/>
-        </w:rPr>
-        <w:t>summer.RData</w:t>
-      </w:r>
-      <w:proofErr w:type="gramEnd"/>
+        <w:t>pm25_combine_plot_summer.RData</w:t>
+      </w:r>
     </w:p>
     <w:p>
       <w:pPr>
@@ -5492,16 +4656,8 @@
         <w:rPr>
           <w:b/>
         </w:rPr>
-        <w:t>pm25_combine_plot_</w:t>
-      </w:r>
-      <w:proofErr w:type="gramStart"/>
-      <w:r>
-        <w:rPr>
-          <w:b/>
-        </w:rPr>
-        <w:t>fall.RData</w:t>
-      </w:r>
-      <w:proofErr w:type="gramEnd"/>
+        <w:t>pm25_combine_plot_fall.RData</w:t>
+      </w:r>
     </w:p>
     <w:p>
       <w:pPr>
@@ -5519,16 +4675,8 @@
         <w:rPr>
           <w:b/>
         </w:rPr>
-        <w:t>pm25_combine_plot_</w:t>
-      </w:r>
-      <w:proofErr w:type="gramStart"/>
-      <w:r>
-        <w:rPr>
-          <w:b/>
-        </w:rPr>
-        <w:t>winter.RData</w:t>
-      </w:r>
-      <w:proofErr w:type="gramEnd"/>
+        <w:t>pm25_combine_plot_winter.RData</w:t>
+      </w:r>
     </w:p>
     <w:p>
       <w:pPr>
@@ -5644,13 +4792,8 @@
         <w:ind w:firstLineChars="0"/>
       </w:pPr>
       <w:r>
-        <w:t>data/PLOTAOD/</w:t>
-      </w:r>
-      <w:proofErr w:type="spellStart"/>
-      <w:r>
-        <w:t>mi_combine_plot.RData</w:t>
-      </w:r>
-      <w:proofErr w:type="spellEnd"/>
+        <w:t>data/PLOTAOD/mi_combine_plot.RData</w:t>
+      </w:r>
     </w:p>
     <w:p>
       <w:pPr>
@@ -5662,15 +4805,7 @@
         <w:ind w:firstLineChars="0"/>
       </w:pPr>
       <w:r>
-        <w:t>data/PLOTAOD/</w:t>
-      </w:r>
-      <w:proofErr w:type="spellStart"/>
-      <w:r>
-        <w:t>rf_combine_plot.RData</w:t>
-      </w:r>
-      <w:proofErr w:type="spellEnd"/>
-      <w:r>
-        <w:t xml:space="preserve"> </w:t>
+        <w:t xml:space="preserve">data/PLOTAOD/rf_combine_plot.RData </w:t>
       </w:r>
     </w:p>
     <w:p>
@@ -5763,14 +4898,12 @@
           <w:b/>
         </w:rPr>
       </w:pPr>
-      <w:proofErr w:type="spellStart"/>
       <w:r>
         <w:rPr>
           <w:b/>
         </w:rPr>
         <w:t>SummaryStat</w:t>
       </w:r>
-      <w:proofErr w:type="spellEnd"/>
     </w:p>
     <w:p>
       <w:pPr>
@@ -5784,7 +4917,6 @@
           <w:b/>
         </w:rPr>
       </w:pPr>
-      <w:proofErr w:type="spellStart"/>
       <w:r>
         <w:rPr>
           <w:b/>
@@ -5792,7 +4924,6 @@
         <w:lastRenderedPageBreak/>
         <w:t>Missing_AOD_CSV</w:t>
       </w:r>
-      <w:proofErr w:type="spellEnd"/>
     </w:p>
     <w:p>
       <w:pPr>
@@ -5829,13 +4960,8 @@
         <w:ind w:firstLineChars="0"/>
       </w:pPr>
       <w:r>
-        <w:t xml:space="preserve">Main: </w:t>
-      </w:r>
-      <w:proofErr w:type="spellStart"/>
-      <w:r>
-        <w:t>missing_aod.m</w:t>
-      </w:r>
-      <w:proofErr w:type="spellEnd"/>
+        <w:t>Main: missing_aod.m</w:t>
+      </w:r>
     </w:p>
     <w:p>
       <w:pPr>
@@ -5860,15 +4986,7 @@
         <w:ind w:firstLineChars="0"/>
       </w:pPr>
       <w:r>
-        <w:t>Output: /home/jbi6/aura/</w:t>
-      </w:r>
-      <w:proofErr w:type="spellStart"/>
-      <w:r>
-        <w:t>NYS_MAIAC_CSV_Validation</w:t>
-      </w:r>
-      <w:proofErr w:type="spellEnd"/>
-      <w:r>
-        <w:t>/</w:t>
+        <w:t>Output: /home/jbi6/aura/NYS_MAIAC_CSV_Validation/</w:t>
       </w:r>
     </w:p>
     <w:p>
@@ -5881,15 +4999,7 @@
         <w:ind w:firstLineChars="0"/>
       </w:pPr>
       <w:r>
-        <w:t xml:space="preserve">Run: </w:t>
-      </w:r>
-      <w:proofErr w:type="spellStart"/>
-      <w:r>
-        <w:t>qsub</w:t>
-      </w:r>
-      <w:proofErr w:type="spellEnd"/>
-      <w:r>
-        <w:t xml:space="preserve"> script (Linux)</w:t>
+        <w:t>Run: qsub script (Linux)</w:t>
       </w:r>
     </w:p>
     <w:p>
@@ -5904,14 +5014,12 @@
           <w:b/>
         </w:rPr>
       </w:pPr>
-      <w:proofErr w:type="spellStart"/>
       <w:r>
         <w:rPr>
           <w:b/>
         </w:rPr>
         <w:t>Missing_AOD</w:t>
       </w:r>
-      <w:proofErr w:type="spellEnd"/>
     </w:p>
     <w:p>
       <w:pPr>
@@ -5925,22 +5033,12 @@
           <w:b/>
         </w:rPr>
       </w:pPr>
-      <w:proofErr w:type="spellStart"/>
-      <w:r>
-        <w:rPr>
-          <w:b/>
-        </w:rPr>
-        <w:t>temporal_</w:t>
-      </w:r>
-      <w:proofErr w:type="gramStart"/>
-      <w:r>
-        <w:rPr>
-          <w:b/>
-        </w:rPr>
-        <w:t>missing.R</w:t>
-      </w:r>
-      <w:proofErr w:type="spellEnd"/>
-      <w:proofErr w:type="gramEnd"/>
+      <w:r>
+        <w:rPr>
+          <w:b/>
+        </w:rPr>
+        <w:t>temporal_missing.R</w:t>
+      </w:r>
     </w:p>
     <w:p>
       <w:pPr>
@@ -5980,15 +5078,7 @@
         <w:ind w:firstLineChars="0"/>
       </w:pPr>
       <w:r>
-        <w:t>Input: /home/jbi6/aura/</w:t>
-      </w:r>
-      <w:proofErr w:type="spellStart"/>
-      <w:r>
-        <w:t>NYS_MAIAC_CSV_Validation</w:t>
-      </w:r>
-      <w:proofErr w:type="spellEnd"/>
-      <w:r>
-        <w:t>/</w:t>
+        <w:t>Input: /home/jbi6/aura/NYS_MAIAC_CSV_Validation/</w:t>
       </w:r>
     </w:p>
     <w:p>
@@ -6016,7 +5106,6 @@
       <w:r>
         <w:t xml:space="preserve">Aqua AOT: </w:t>
       </w:r>
-      <w:proofErr w:type="spellStart"/>
       <w:r>
         <w:rPr>
           <w:b/>
@@ -6035,7 +5124,6 @@
         </w:rPr>
         <w:t>Temporal.RData</w:t>
       </w:r>
-      <w:proofErr w:type="spellEnd"/>
     </w:p>
     <w:p>
       <w:pPr>
@@ -6049,7 +5137,6 @@
       <w:r>
         <w:t xml:space="preserve">Terra AOT: </w:t>
       </w:r>
-      <w:proofErr w:type="spellStart"/>
       <w:r>
         <w:rPr>
           <w:b/>
@@ -6068,7 +5155,6 @@
         </w:rPr>
         <w:t>Temporal.RData</w:t>
       </w:r>
-      <w:proofErr w:type="spellEnd"/>
     </w:p>
     <w:p>
       <w:pPr>
@@ -6104,22 +5190,12 @@
           <w:b/>
         </w:rPr>
       </w:pPr>
-      <w:proofErr w:type="spellStart"/>
-      <w:r>
-        <w:rPr>
-          <w:b/>
-        </w:rPr>
-        <w:t>daily_</w:t>
-      </w:r>
-      <w:proofErr w:type="gramStart"/>
-      <w:r>
-        <w:rPr>
-          <w:b/>
-        </w:rPr>
-        <w:t>missing.R</w:t>
-      </w:r>
-      <w:proofErr w:type="spellEnd"/>
-      <w:proofErr w:type="gramEnd"/>
+      <w:r>
+        <w:rPr>
+          <w:b/>
+        </w:rPr>
+        <w:t>daily_missing.R</w:t>
+      </w:r>
     </w:p>
     <w:p>
       <w:pPr>
@@ -6136,32 +5212,14 @@
       <w:r>
         <w:t xml:space="preserve">the results of </w:t>
       </w:r>
-      <w:proofErr w:type="spellStart"/>
-      <w:r>
-        <w:t>temp_</w:t>
-      </w:r>
-      <w:proofErr w:type="gramStart"/>
-      <w:r>
-        <w:t>missing.R</w:t>
-      </w:r>
-      <w:proofErr w:type="spellEnd"/>
-      <w:proofErr w:type="gramEnd"/>
-      <w:r>
-        <w:t xml:space="preserve">, </w:t>
+      <w:r>
+        <w:t xml:space="preserve">temp_missing.R, </w:t>
       </w:r>
       <w:r>
         <w:t>Calculating</w:t>
       </w:r>
       <w:r>
-        <w:t xml:space="preserve"> the daily trend of missing AOD using daily AOD data (cannot link to a reason of </w:t>
-      </w:r>
-      <w:proofErr w:type="spellStart"/>
-      <w:r>
-        <w:t>missingness</w:t>
-      </w:r>
-      <w:proofErr w:type="spellEnd"/>
-      <w:r>
-        <w:t>)</w:t>
+        <w:t xml:space="preserve"> the daily trend of missing AOD using daily AOD data (cannot link to a reason of missingness)</w:t>
       </w:r>
     </w:p>
     <w:p>
@@ -6208,14 +5266,12 @@
           <w:b/>
         </w:rPr>
       </w:pPr>
-      <w:proofErr w:type="spellStart"/>
       <w:r>
         <w:rPr>
           <w:b/>
         </w:rPr>
         <w:t>Daily_Missing.RData</w:t>
       </w:r>
-      <w:proofErr w:type="spellEnd"/>
     </w:p>
     <w:p>
       <w:pPr>
@@ -6242,22 +5298,12 @@
           <w:b/>
         </w:rPr>
       </w:pPr>
-      <w:proofErr w:type="spellStart"/>
-      <w:r>
-        <w:rPr>
-          <w:b/>
-        </w:rPr>
-        <w:t>plot_temporal_</w:t>
-      </w:r>
-      <w:proofErr w:type="gramStart"/>
-      <w:r>
-        <w:rPr>
-          <w:b/>
-        </w:rPr>
-        <w:t>missing.R</w:t>
-      </w:r>
-      <w:proofErr w:type="spellEnd"/>
-      <w:proofErr w:type="gramEnd"/>
+      <w:r>
+        <w:rPr>
+          <w:b/>
+        </w:rPr>
+        <w:t>plot_temporal_missing.R</w:t>
+      </w:r>
     </w:p>
     <w:p>
       <w:pPr>
@@ -6300,14 +5346,12 @@
       <w:r>
         <w:t xml:space="preserve">Aqua AOT: </w:t>
       </w:r>
-      <w:proofErr w:type="spellStart"/>
       <w:r>
         <w:rPr>
           <w:b/>
         </w:rPr>
         <w:t>YYYY_AAOT_Temporal.RData</w:t>
       </w:r>
-      <w:proofErr w:type="spellEnd"/>
     </w:p>
     <w:p>
       <w:pPr>
@@ -6321,14 +5365,12 @@
       <w:r>
         <w:t xml:space="preserve">Terra AOT: </w:t>
       </w:r>
-      <w:proofErr w:type="spellStart"/>
       <w:r>
         <w:rPr>
           <w:b/>
         </w:rPr>
         <w:t>YYYY_TAOT_Temporal.RData</w:t>
       </w:r>
-      <w:proofErr w:type="spellEnd"/>
     </w:p>
     <w:p>
       <w:pPr>
@@ -6343,14 +5385,12 @@
         <w:lastRenderedPageBreak/>
         <w:t xml:space="preserve">Daily missing AOT: </w:t>
       </w:r>
-      <w:proofErr w:type="spellStart"/>
       <w:r>
         <w:rPr>
           <w:b/>
         </w:rPr>
         <w:t>Daily_Missing.RData</w:t>
       </w:r>
-      <w:proofErr w:type="spellEnd"/>
       <w:r>
         <w:rPr>
           <w:b/>
@@ -6370,29 +5410,7 @@
         <w:rPr>
           <w:b/>
         </w:rPr>
-        <w:t xml:space="preserve">(for checking </w:t>
-      </w:r>
-      <w:proofErr w:type="spellStart"/>
-      <w:r>
-        <w:rPr>
-          <w:b/>
-        </w:rPr>
-        <w:t>temp_</w:t>
-      </w:r>
-      <w:proofErr w:type="gramStart"/>
-      <w:r>
-        <w:rPr>
-          <w:b/>
-        </w:rPr>
-        <w:t>missing.R</w:t>
-      </w:r>
-      <w:proofErr w:type="spellEnd"/>
-      <w:proofErr w:type="gramEnd"/>
-      <w:r>
-        <w:rPr>
-          <w:b/>
-        </w:rPr>
-        <w:t>)</w:t>
+        <w:t>(for checking temp_missing.R)</w:t>
       </w:r>
     </w:p>
     <w:p/>
@@ -6411,7 +5429,6 @@
           <w:highlight w:val="yellow"/>
         </w:rPr>
       </w:pPr>
-      <w:proofErr w:type="spellStart"/>
       <w:r>
         <w:rPr>
           <w:b/>
@@ -6419,7 +5436,6 @@
         </w:rPr>
         <w:t>CaseStudies</w:t>
       </w:r>
-      <w:proofErr w:type="spellEnd"/>
     </w:p>
     <w:p>
       <w:pPr>
@@ -6433,14 +5449,12 @@
           <w:b/>
         </w:rPr>
       </w:pPr>
-      <w:proofErr w:type="spellStart"/>
       <w:r>
         <w:rPr>
           <w:b/>
         </w:rPr>
         <w:t>CloudOnlyAOD</w:t>
       </w:r>
-      <w:proofErr w:type="spellEnd"/>
     </w:p>
     <w:p>
       <w:pPr>
@@ -6454,16 +5468,12 @@
           <w:b/>
         </w:rPr>
       </w:pPr>
-      <w:proofErr w:type="spellStart"/>
-      <w:proofErr w:type="gramStart"/>
       <w:r>
         <w:rPr>
           <w:b/>
         </w:rPr>
         <w:t>rf.R</w:t>
       </w:r>
-      <w:proofErr w:type="spellEnd"/>
-      <w:proofErr w:type="gramEnd"/>
     </w:p>
     <w:p>
       <w:pPr>
@@ -6481,15 +5491,7 @@
         <w:t>Only</w:t>
       </w:r>
       <w:r>
-        <w:t xml:space="preserve"> using cloud parameter (</w:t>
-      </w:r>
-      <w:proofErr w:type="spellStart"/>
-      <w:r>
-        <w:t>cloud_frac_day</w:t>
-      </w:r>
-      <w:proofErr w:type="spellEnd"/>
-      <w:r>
-        <w:t>)</w:t>
+        <w:t xml:space="preserve"> using cloud parameter (cloud_frac_day)</w:t>
       </w:r>
       <w:r>
         <w:t xml:space="preserve"> to fill the missing AOD</w:t>
@@ -6549,22 +5551,12 @@
           <w:b/>
         </w:rPr>
       </w:pPr>
-      <w:proofErr w:type="spellStart"/>
-      <w:r>
-        <w:rPr>
-          <w:b/>
-        </w:rPr>
-        <w:t>YYYYDOY_</w:t>
-      </w:r>
-      <w:proofErr w:type="gramStart"/>
-      <w:r>
-        <w:rPr>
-          <w:b/>
-        </w:rPr>
-        <w:t>RF.RData</w:t>
-      </w:r>
-      <w:proofErr w:type="spellEnd"/>
-      <w:proofErr w:type="gramEnd"/>
+      <w:r>
+        <w:rPr>
+          <w:b/>
+        </w:rPr>
+        <w:t>YYYYDOY_RF.RData</w:t>
+      </w:r>
     </w:p>
     <w:p>
       <w:pPr>
@@ -6575,40 +5567,14 @@
         </w:numPr>
         <w:ind w:firstLineChars="0"/>
       </w:pPr>
-      <w:proofErr w:type="spellStart"/>
       <w:r>
         <w:rPr>
           <w:b/>
         </w:rPr>
         <w:t>YYYYDOY_RF_MODELPERF.RData</w:t>
       </w:r>
-      <w:proofErr w:type="spellEnd"/>
-      <w:r>
-        <w:t xml:space="preserve"> (Model </w:t>
-      </w:r>
-      <w:proofErr w:type="spellStart"/>
-      <w:r>
-        <w:t>Performace</w:t>
-      </w:r>
-      <w:proofErr w:type="spellEnd"/>
-      <w:r>
-        <w:t xml:space="preserve">: including </w:t>
-      </w:r>
-      <w:proofErr w:type="spellStart"/>
-      <w:r>
-        <w:t>rsq</w:t>
-      </w:r>
-      <w:proofErr w:type="spellEnd"/>
-      <w:r>
-        <w:t xml:space="preserve">, </w:t>
-      </w:r>
-      <w:proofErr w:type="spellStart"/>
-      <w:r>
-        <w:t>mse</w:t>
-      </w:r>
-      <w:proofErr w:type="spellEnd"/>
-      <w:r>
-        <w:t>, and variable importance measures)</w:t>
+      <w:r>
+        <w:t xml:space="preserve"> (Model Performace: including rsq, mse, and variable importance measures)</w:t>
       </w:r>
     </w:p>
     <w:p>
@@ -6636,7 +5602,6 @@
           <w:b/>
         </w:rPr>
       </w:pPr>
-      <w:proofErr w:type="spellStart"/>
       <w:r>
         <w:rPr>
           <w:b/>
@@ -6647,17 +5612,8 @@
         <w:rPr>
           <w:b/>
         </w:rPr>
-        <w:t>f_</w:t>
-      </w:r>
-      <w:proofErr w:type="gramStart"/>
-      <w:r>
-        <w:rPr>
-          <w:b/>
-        </w:rPr>
-        <w:t>perform.R</w:t>
-      </w:r>
-      <w:proofErr w:type="spellEnd"/>
-      <w:proofErr w:type="gramEnd"/>
+        <w:t>f_perform.R</w:t>
+      </w:r>
     </w:p>
     <w:p>
       <w:pPr>
@@ -6723,16 +5679,8 @@
         <w:rPr>
           <w:b/>
         </w:rPr>
-        <w:t>YYYY/</w:t>
-      </w:r>
-      <w:proofErr w:type="spellStart"/>
-      <w:r>
-        <w:rPr>
-          <w:b/>
-        </w:rPr>
-        <w:t>model_perform.RData</w:t>
-      </w:r>
-      <w:proofErr w:type="spellEnd"/>
+        <w:t>YYYY/model_perform.RData</w:t>
+      </w:r>
     </w:p>
     <w:p>
       <w:pPr>
@@ -6759,22 +5707,12 @@
           <w:b/>
         </w:rPr>
       </w:pPr>
-      <w:proofErr w:type="spellStart"/>
-      <w:r>
-        <w:rPr>
-          <w:b/>
-        </w:rPr>
-        <w:t>rf_perform_</w:t>
-      </w:r>
-      <w:proofErr w:type="gramStart"/>
-      <w:r>
-        <w:rPr>
-          <w:b/>
-        </w:rPr>
-        <w:t>stat.R</w:t>
-      </w:r>
-      <w:proofErr w:type="spellEnd"/>
-      <w:proofErr w:type="gramEnd"/>
+      <w:r>
+        <w:rPr>
+          <w:b/>
+        </w:rPr>
+        <w:t>rf_perform_stat.R</w:t>
+      </w:r>
     </w:p>
     <w:p>
       <w:pPr>
@@ -6806,21 +5744,8 @@
         <w:ind w:firstLineChars="0"/>
       </w:pPr>
       <w:r>
-        <w:t>Input: data/</w:t>
-      </w:r>
-      <w:proofErr w:type="spellStart"/>
-      <w:r>
-        <w:t>Model_Perform</w:t>
-      </w:r>
-      <w:proofErr w:type="spellEnd"/>
-      <w:r>
-        <w:t>/</w:t>
-      </w:r>
-      <w:proofErr w:type="spellStart"/>
-      <w:r>
-        <w:t>model_perform.RData</w:t>
-      </w:r>
-      <w:proofErr w:type="spellEnd"/>
+        <w:t>Input: data/Model_Perform/model_perform.RData</w:t>
+      </w:r>
     </w:p>
     <w:p>
       <w:pPr>
@@ -6845,18 +5770,8 @@
         <w:ind w:firstLineChars="0"/>
       </w:pPr>
       <w:r>
-        <w:t xml:space="preserve">Run: in local folder, run </w:t>
-      </w:r>
-      <w:proofErr w:type="spellStart"/>
-      <w:r>
-        <w:t>rf_perform_</w:t>
-      </w:r>
-      <w:proofErr w:type="gramStart"/>
-      <w:r>
-        <w:t>stat.R</w:t>
-      </w:r>
-      <w:proofErr w:type="spellEnd"/>
-      <w:proofErr w:type="gramEnd"/>
+        <w:t>Run: in local folder, run rf_perform_stat.R</w:t>
+      </w:r>
     </w:p>
     <w:p>
       <w:pPr>
@@ -6893,13 +5808,8 @@
         <w:t>gap-filled cloud-only</w:t>
       </w:r>
       <w:r>
-        <w:t xml:space="preserve"> and </w:t>
-      </w:r>
-      <w:proofErr w:type="spellStart"/>
-      <w:r>
-        <w:t>cloud+snow</w:t>
-      </w:r>
-      <w:proofErr w:type="spellEnd"/>
+        <w:t xml:space="preserve"> and cloud+snow</w:t>
+      </w:r>
       <w:r>
         <w:t xml:space="preserve"> </w:t>
       </w:r>
@@ -6960,13 +5870,8 @@
         </w:numPr>
         <w:ind w:firstLineChars="0"/>
       </w:pPr>
-      <w:proofErr w:type="spellStart"/>
-      <w:r>
-        <w:t>Cloud+snow</w:t>
-      </w:r>
-      <w:proofErr w:type="spellEnd"/>
-      <w:r>
-        <w:t xml:space="preserve">: </w:t>
+      <w:r>
+        <w:t xml:space="preserve">Cloud+snow: </w:t>
       </w:r>
     </w:p>
     <w:p>
@@ -7003,63 +5908,23 @@
         </w:numPr>
         <w:ind w:firstLineChars="0"/>
       </w:pPr>
-      <w:proofErr w:type="spellStart"/>
-      <w:r>
-        <w:rPr>
-          <w:b/>
-        </w:rPr>
-        <w:t>xaotddd_combine</w:t>
-      </w:r>
-      <w:proofErr w:type="spellEnd"/>
-      <w:r>
-        <w:rPr>
-          <w:b/>
-        </w:rPr>
-        <w:t>_[</w:t>
-      </w:r>
-      <w:proofErr w:type="spellStart"/>
-      <w:r>
-        <w:rPr>
-          <w:b/>
-        </w:rPr>
-        <w:t>cloudonly</w:t>
-      </w:r>
-      <w:proofErr w:type="spellEnd"/>
-      <w:r>
-        <w:rPr>
-          <w:b/>
-        </w:rPr>
-        <w:t>/</w:t>
-      </w:r>
-      <w:proofErr w:type="spellStart"/>
-      <w:r>
-        <w:rPr>
-          <w:b/>
-        </w:rPr>
-        <w:t>cloudsnow</w:t>
-      </w:r>
-      <w:proofErr w:type="spellEnd"/>
-      <w:proofErr w:type="gramStart"/>
-      <w:r>
-        <w:rPr>
-          <w:b/>
-        </w:rPr>
-        <w:t>].</w:t>
-      </w:r>
-      <w:proofErr w:type="spellStart"/>
-      <w:r>
-        <w:rPr>
-          <w:b/>
-        </w:rPr>
-        <w:t>RData</w:t>
-      </w:r>
-      <w:proofErr w:type="spellEnd"/>
-      <w:proofErr w:type="gramEnd"/>
-      <w:r>
-        <w:rPr>
-          <w:b/>
-        </w:rPr>
-        <w:t xml:space="preserve"> (X is AOT type; DDD is wavelength)</w:t>
+      <w:r>
+        <w:rPr>
+          <w:b/>
+        </w:rPr>
+        <w:t>xaotddd_combine_[</w:t>
+      </w:r>
+      <w:r>
+        <w:rPr>
+          <w:b/>
+        </w:rPr>
+        <w:t>cloudonly/cloudsnow</w:t>
+      </w:r>
+      <w:r>
+        <w:rPr>
+          <w:b/>
+        </w:rPr>
+        <w:t>].RData (X is AOT type; DDD is wavelength)</w:t>
       </w:r>
     </w:p>
     <w:p>
@@ -7107,29 +5972,13 @@
         <w:t xml:space="preserve">Plotting spatial distributions of </w:t>
       </w:r>
       <w:r>
-        <w:t xml:space="preserve">cloud-only and </w:t>
-      </w:r>
-      <w:proofErr w:type="spellStart"/>
-      <w:r>
-        <w:t>cloud+snow</w:t>
-      </w:r>
-      <w:proofErr w:type="spellEnd"/>
-      <w:r>
-        <w:t xml:space="preserve"> gap-filled</w:t>
+        <w:t>cloud-only and cloud+snow gap-filled</w:t>
       </w:r>
       <w:r>
         <w:t xml:space="preserve"> AOD; Do the summary statistics of </w:t>
       </w:r>
       <w:r>
-        <w:t xml:space="preserve">cloud-only and </w:t>
-      </w:r>
-      <w:proofErr w:type="spellStart"/>
-      <w:r>
-        <w:t>cloud+snow</w:t>
-      </w:r>
-      <w:proofErr w:type="spellEnd"/>
-      <w:r>
-        <w:t xml:space="preserve"> gap-filled </w:t>
+        <w:t xml:space="preserve">cloud-only and cloud+snow gap-filled </w:t>
       </w:r>
       <w:r>
         <w:t>AOD</w:t>
@@ -7167,16 +6016,8 @@
         <w:rPr>
           <w:b/>
         </w:rPr>
-        <w:t>aaot550_combine_</w:t>
-      </w:r>
-      <w:proofErr w:type="gramStart"/>
-      <w:r>
-        <w:rPr>
-          <w:b/>
-        </w:rPr>
-        <w:t>cloudonly.RData</w:t>
-      </w:r>
-      <w:proofErr w:type="gramEnd"/>
+        <w:t>aaot550_combine_cloudonly.RData</w:t>
+      </w:r>
     </w:p>
     <w:p>
       <w:pPr>
@@ -7194,16 +6035,8 @@
         <w:rPr>
           <w:b/>
         </w:rPr>
-        <w:t>aaot550_combine_</w:t>
-      </w:r>
-      <w:proofErr w:type="gramStart"/>
-      <w:r>
-        <w:rPr>
-          <w:b/>
-        </w:rPr>
-        <w:t>cloudsnow.RData</w:t>
-      </w:r>
-      <w:proofErr w:type="gramEnd"/>
+        <w:t>aaot550_combine_cloudsnow.RData</w:t>
+      </w:r>
     </w:p>
     <w:p>
       <w:pPr>
@@ -7221,16 +6054,8 @@
         <w:rPr>
           <w:b/>
         </w:rPr>
-        <w:t>taot550_combine_</w:t>
-      </w:r>
-      <w:proofErr w:type="gramStart"/>
-      <w:r>
-        <w:rPr>
-          <w:b/>
-        </w:rPr>
-        <w:t>cloudonly.RData</w:t>
-      </w:r>
-      <w:proofErr w:type="gramEnd"/>
+        <w:t>taot550_combine_cloudonly.RData</w:t>
+      </w:r>
     </w:p>
     <w:p>
       <w:pPr>
@@ -7248,16 +6073,8 @@
         <w:rPr>
           <w:b/>
         </w:rPr>
-        <w:t>taot550_combine_</w:t>
-      </w:r>
-      <w:proofErr w:type="gramStart"/>
-      <w:r>
-        <w:rPr>
-          <w:b/>
-        </w:rPr>
-        <w:t>cloudsnow.RData</w:t>
-      </w:r>
-      <w:proofErr w:type="gramEnd"/>
+        <w:t>taot550_combine_cloudsnow.RData</w:t>
+      </w:r>
     </w:p>
     <w:p>
       <w:pPr>
@@ -7303,14 +6120,12 @@
           <w:b/>
         </w:rPr>
       </w:pPr>
-      <w:proofErr w:type="spellStart"/>
       <w:r>
         <w:rPr>
           <w:b/>
         </w:rPr>
         <w:t>WildFire</w:t>
       </w:r>
-      <w:proofErr w:type="spellEnd"/>
     </w:p>
     <w:p>
       <w:pPr>
@@ -7324,16 +6139,12 @@
           <w:b/>
         </w:rPr>
       </w:pPr>
-      <w:proofErr w:type="spellStart"/>
-      <w:proofErr w:type="gramStart"/>
       <w:r>
         <w:rPr>
           <w:b/>
         </w:rPr>
         <w:t>fire.R</w:t>
       </w:r>
-      <w:proofErr w:type="spellEnd"/>
-      <w:proofErr w:type="gramEnd"/>
     </w:p>
     <w:p>
       <w:pPr>
@@ -7419,23 +6230,7 @@
         <w:t xml:space="preserve">Output: </w:t>
       </w:r>
       <w:r>
-        <w:t>'/home/jbi6/terra/MAIAC_GRID_OUTPUT/</w:t>
-      </w:r>
-      <w:proofErr w:type="spellStart"/>
-      <w:r>
-        <w:t>CaseStudies</w:t>
-      </w:r>
-      <w:proofErr w:type="spellEnd"/>
-      <w:r>
-        <w:t>/</w:t>
-      </w:r>
-      <w:proofErr w:type="spellStart"/>
-      <w:r>
-        <w:t>WildFire</w:t>
-      </w:r>
-      <w:proofErr w:type="spellEnd"/>
-      <w:r>
-        <w:t>/'</w:t>
+        <w:t>'/home/jbi6/terra/MAIAC_GRID_OUTPUT/CaseStudies/WildFire/'</w:t>
       </w:r>
     </w:p>
     <w:p>
@@ -7454,16 +6249,8 @@
         <w:rPr>
           <w:b/>
         </w:rPr>
-        <w:t>pm25_</w:t>
-      </w:r>
-      <w:proofErr w:type="gramStart"/>
-      <w:r>
-        <w:rPr>
-          <w:b/>
-        </w:rPr>
-        <w:t>fire.RData</w:t>
-      </w:r>
-      <w:proofErr w:type="gramEnd"/>
+        <w:t>pm25_fire.RData</w:t>
+      </w:r>
     </w:p>
     <w:p>
       <w:pPr>
@@ -7477,22 +6264,12 @@
           <w:b/>
         </w:rPr>
       </w:pPr>
-      <w:proofErr w:type="spellStart"/>
-      <w:r>
-        <w:rPr>
-          <w:b/>
-        </w:rPr>
-        <w:t>aaot_</w:t>
-      </w:r>
-      <w:proofErr w:type="gramStart"/>
-      <w:r>
-        <w:rPr>
-          <w:b/>
-        </w:rPr>
-        <w:t>fire.RData</w:t>
-      </w:r>
-      <w:proofErr w:type="spellEnd"/>
-      <w:proofErr w:type="gramEnd"/>
+      <w:r>
+        <w:rPr>
+          <w:b/>
+        </w:rPr>
+        <w:t>aaot_fire.RData</w:t>
+      </w:r>
     </w:p>
     <w:p>
       <w:pPr>
@@ -7506,22 +6283,12 @@
           <w:b/>
         </w:rPr>
       </w:pPr>
-      <w:proofErr w:type="spellStart"/>
-      <w:r>
-        <w:rPr>
-          <w:b/>
-        </w:rPr>
-        <w:t>taot_</w:t>
-      </w:r>
-      <w:proofErr w:type="gramStart"/>
-      <w:r>
-        <w:rPr>
-          <w:b/>
-        </w:rPr>
-        <w:t>fire.RData</w:t>
-      </w:r>
-      <w:proofErr w:type="spellEnd"/>
-      <w:proofErr w:type="gramEnd"/>
+      <w:r>
+        <w:rPr>
+          <w:b/>
+        </w:rPr>
+        <w:t>taot_fire.RData</w:t>
+      </w:r>
     </w:p>
     <w:p>
       <w:pPr>
@@ -7549,7 +6316,6 @@
           <w:b/>
         </w:rPr>
       </w:pPr>
-      <w:proofErr w:type="spellStart"/>
       <w:r>
         <w:rPr>
           <w:rFonts w:hint="eastAsia"/>
@@ -7557,7 +6323,6 @@
         </w:rPr>
         <w:t>SnowMax</w:t>
       </w:r>
-      <w:proofErr w:type="spellEnd"/>
     </w:p>
     <w:p>
       <w:pPr>
@@ -7582,29 +6347,280 @@
         <w:ind w:firstLineChars="0"/>
       </w:pPr>
       <w:r>
-        <w:t xml:space="preserve">Main: </w:t>
-      </w:r>
-      <w:proofErr w:type="spellStart"/>
-      <w:proofErr w:type="gramStart"/>
-      <w:r>
-        <w:t>snowmax.R</w:t>
+        <w:t>Main: snowmax.R</w:t>
+      </w:r>
+    </w:p>
+    <w:p>
+      <w:pPr>
+        <w:pStyle w:val="ListParagraph"/>
+        <w:numPr>
+          <w:ilvl w:val="0"/>
+          <w:numId w:val="50"/>
+        </w:numPr>
+        <w:ind w:firstLineChars="0"/>
+      </w:pPr>
+      <w:r>
+        <w:t xml:space="preserve">Input: </w:t>
+      </w:r>
+    </w:p>
+    <w:p>
+      <w:pPr>
+        <w:pStyle w:val="ListParagraph"/>
+        <w:numPr>
+          <w:ilvl w:val="1"/>
+          <w:numId w:val="50"/>
+        </w:numPr>
+        <w:ind w:firstLineChars="0"/>
+      </w:pPr>
+      <w:r>
+        <w:t>d</w:t>
+      </w:r>
+      <w:r>
+        <w:t>ata</w:t>
+      </w:r>
+      <w:r>
+        <w:t>/</w:t>
+      </w:r>
+    </w:p>
+    <w:p>
+      <w:pPr>
+        <w:pStyle w:val="ListParagraph"/>
+        <w:numPr>
+          <w:ilvl w:val="2"/>
+          <w:numId w:val="50"/>
+        </w:numPr>
+        <w:ind w:firstLineChars="0"/>
+      </w:pPr>
+      <w:r>
+        <w:t>2015DDD_RF_(CldOnly or CldSnw).</w:t>
+      </w:r>
+      <w:r>
+        <w:rPr>
+          <w:rFonts w:hint="eastAsia"/>
+        </w:rPr>
+        <w:t>RData</w:t>
+      </w:r>
+    </w:p>
+    <w:p>
+      <w:pPr>
+        <w:pStyle w:val="ListParagraph"/>
+        <w:numPr>
+          <w:ilvl w:val="2"/>
+          <w:numId w:val="50"/>
+        </w:numPr>
+        <w:ind w:firstLineChars="0"/>
+      </w:pPr>
+      <w:r>
+        <w:t>2015DDD_RF_MODELPERF_(CldOnly or CldSnw).RData</w:t>
+      </w:r>
+    </w:p>
+    <w:p>
+      <w:pPr>
+        <w:pStyle w:val="ListParagraph"/>
+        <w:numPr>
+          <w:ilvl w:val="2"/>
+          <w:numId w:val="50"/>
+        </w:numPr>
+        <w:ind w:firstLineChars="0"/>
+      </w:pPr>
+      <w:r>
+        <w:t>2015DDD_MYD06_L2.csv (MODIS Cloud)</w:t>
+      </w:r>
+    </w:p>
+    <w:p>
+      <w:pPr>
+        <w:pStyle w:val="ListParagraph"/>
+        <w:numPr>
+          <w:ilvl w:val="2"/>
+          <w:numId w:val="50"/>
+        </w:numPr>
+        <w:ind w:firstLineChars="0"/>
+      </w:pPr>
+      <w:r>
+        <w:t>2015DDD_MYD10C1.csv (MODIS Snow)</w:t>
+      </w:r>
+    </w:p>
+    <w:p>
+      <w:pPr>
+        <w:pStyle w:val="ListParagraph"/>
+        <w:numPr>
+          <w:ilvl w:val="1"/>
+          <w:numId w:val="50"/>
+        </w:numPr>
+        <w:ind w:firstLineChars="0"/>
+      </w:pPr>
+      <w:r>
+        <w:t>RF/data/model_perform.RData</w:t>
+      </w:r>
+      <w:r>
+        <w:t xml:space="preserve"> (CldSnw Model P</w:t>
+      </w:r>
+      <w:r>
+        <w:rPr>
+          <w:rFonts w:hint="eastAsia"/>
+        </w:rPr>
+        <w:t>erformance</w:t>
+      </w:r>
+      <w:r>
+        <w:t>)</w:t>
+      </w:r>
+    </w:p>
+    <w:p>
+      <w:pPr>
+        <w:pStyle w:val="ListParagraph"/>
+        <w:numPr>
+          <w:ilvl w:val="1"/>
+          <w:numId w:val="50"/>
+        </w:numPr>
+        <w:ind w:firstLineChars="0"/>
+      </w:pPr>
+      <w:r>
+        <w:t>CaseStudies/CloudOnlyAOD/data/Model_Perform/model_perform.RData</w:t>
+      </w:r>
+      <w:r>
+        <w:t xml:space="preserve"> (CldOnly Model P</w:t>
+      </w:r>
+      <w:r>
+        <w:rPr>
+          <w:rFonts w:hint="eastAsia"/>
+        </w:rPr>
+        <w:t>erformance</w:t>
+      </w:r>
+      <w:r>
+        <w:t>)</w:t>
+      </w:r>
+    </w:p>
+    <w:p>
+      <w:pPr>
+        <w:pStyle w:val="ListParagraph"/>
+        <w:numPr>
+          <w:ilvl w:val="1"/>
+          <w:numId w:val="50"/>
+        </w:numPr>
+        <w:ind w:firstLineChars="0"/>
+      </w:pPr>
+      <w:r>
+        <w:t>Validations/SummaryStat/Missing_AOD/data/2015_AAOT_Temporal.RData</w:t>
+      </w:r>
+      <w:r>
+        <w:t xml:space="preserve"> (Daily AOD Missing Statistics)</w:t>
+      </w:r>
+    </w:p>
+    <w:p>
+      <w:pPr>
+        <w:pStyle w:val="ListParagraph"/>
+        <w:numPr>
+          <w:ilvl w:val="0"/>
+          <w:numId w:val="50"/>
+        </w:numPr>
+        <w:ind w:firstLineChars="0"/>
+      </w:pPr>
+      <w:r>
+        <w:t>Output: Screen</w:t>
+      </w:r>
+    </w:p>
+    <w:p>
+      <w:pPr>
+        <w:pStyle w:val="ListParagraph"/>
+        <w:numPr>
+          <w:ilvl w:val="0"/>
+          <w:numId w:val="50"/>
+        </w:numPr>
+        <w:ind w:firstLineChars="0"/>
+      </w:pPr>
+      <w:r>
+        <w:t xml:space="preserve">Run: in local folder, run snowmax.R </w:t>
+      </w:r>
+    </w:p>
+    <w:p>
+      <w:pPr>
+        <w:pStyle w:val="ListParagraph"/>
+        <w:ind w:left="720" w:firstLineChars="0" w:firstLine="0"/>
+      </w:pPr>
+    </w:p>
+    <w:p>
+      <w:pPr>
+        <w:pStyle w:val="ListParagraph"/>
+        <w:numPr>
+          <w:ilvl w:val="1"/>
+          <w:numId w:val="41"/>
+        </w:numPr>
+        <w:ind w:firstLineChars="0"/>
+        <w:rPr>
+          <w:b/>
+        </w:rPr>
+      </w:pPr>
+      <w:r>
+        <w:rPr>
+          <w:b/>
+        </w:rPr>
+        <w:lastRenderedPageBreak/>
+        <w:t>M</w:t>
+      </w:r>
+      <w:r>
+        <w:rPr>
+          <w:rFonts w:hint="eastAsia"/>
+          <w:b/>
+        </w:rPr>
+        <w:t>odel</w:t>
       </w:r>
       <w:bookmarkStart w:id="0" w:name="_GoBack"/>
       <w:bookmarkEnd w:id="0"/>
-      <w:proofErr w:type="spellEnd"/>
-      <w:proofErr w:type="gramEnd"/>
-    </w:p>
-    <w:p>
-      <w:pPr>
-        <w:pStyle w:val="ListParagraph"/>
-        <w:numPr>
-          <w:ilvl w:val="0"/>
-          <w:numId w:val="50"/>
-        </w:numPr>
-        <w:ind w:firstLineChars="0"/>
-      </w:pPr>
-      <w:r>
-        <w:t xml:space="preserve">Input: </w:t>
+      <w:r>
+        <w:rPr>
+          <w:b/>
+        </w:rPr>
+        <w:t>_AOD</w:t>
+      </w:r>
+    </w:p>
+    <w:p>
+      <w:r>
+        <w:t>Running different types of random forest models, including a) the model without AOD, b) the model with only original AOD, c) the model with only gap-filled AOD, and d) the model with cloud-gapfilled AOD</w:t>
+      </w:r>
+    </w:p>
+    <w:p>
+      <w:pPr>
+        <w:pStyle w:val="ListParagraph"/>
+        <w:numPr>
+          <w:ilvl w:val="2"/>
+          <w:numId w:val="41"/>
+        </w:numPr>
+        <w:ind w:firstLineChars="0"/>
+        <w:rPr>
+          <w:b/>
+        </w:rPr>
+      </w:pPr>
+      <w:r>
+        <w:rPr>
+          <w:b/>
+        </w:rPr>
+        <w:t>RF_Modeling.R</w:t>
+      </w:r>
+    </w:p>
+    <w:p>
+      <w:pPr>
+        <w:pStyle w:val="ListParagraph"/>
+        <w:numPr>
+          <w:ilvl w:val="0"/>
+          <w:numId w:val="51"/>
+        </w:numPr>
+        <w:ind w:firstLineChars="0"/>
+      </w:pPr>
+      <w:r>
+        <w:t>Random Forest fitting</w:t>
+      </w:r>
+    </w:p>
+    <w:p>
+      <w:pPr>
+        <w:pStyle w:val="ListParagraph"/>
+        <w:numPr>
+          <w:ilvl w:val="0"/>
+          <w:numId w:val="51"/>
+        </w:numPr>
+        <w:ind w:firstLineChars="0"/>
+      </w:pPr>
+      <w:r>
+        <w:t>Input</w:t>
       </w:r>
     </w:p>
     <w:p>
@@ -7612,18 +6628,12 @@
         <w:pStyle w:val="ListParagraph"/>
         <w:numPr>
           <w:ilvl w:val="1"/>
-          <w:numId w:val="50"/>
-        </w:numPr>
-        <w:ind w:firstLineChars="0"/>
-      </w:pPr>
-      <w:r>
-        <w:t>d</w:t>
-      </w:r>
-      <w:r>
-        <w:t>ata</w:t>
-      </w:r>
-      <w:r>
-        <w:t>/</w:t>
+          <w:numId w:val="51"/>
+        </w:numPr>
+        <w:ind w:firstLineChars="0"/>
+      </w:pPr>
+      <w:r>
+        <w:t>Covariates</w:t>
       </w:r>
     </w:p>
     <w:p>
@@ -7631,93 +6641,99 @@
         <w:pStyle w:val="ListParagraph"/>
         <w:numPr>
           <w:ilvl w:val="2"/>
-          <w:numId w:val="50"/>
-        </w:numPr>
-        <w:ind w:firstLineChars="0"/>
-      </w:pPr>
-      <w:r>
-        <w:t>2015DDD_RF</w:t>
-      </w:r>
-      <w:proofErr w:type="gramStart"/>
-      <w:r>
-        <w:t>_(</w:t>
-      </w:r>
-      <w:proofErr w:type="spellStart"/>
-      <w:proofErr w:type="gramEnd"/>
-      <w:r>
-        <w:t>CldOnly</w:t>
-      </w:r>
-      <w:proofErr w:type="spellEnd"/>
-      <w:r>
-        <w:t xml:space="preserve"> or </w:t>
-      </w:r>
-      <w:proofErr w:type="spellStart"/>
-      <w:r>
-        <w:t>CldSnw</w:t>
-      </w:r>
-      <w:proofErr w:type="spellEnd"/>
-      <w:r>
-        <w:t>).</w:t>
-      </w:r>
-      <w:proofErr w:type="spellStart"/>
-      <w:r>
-        <w:rPr>
-          <w:rFonts w:hint="eastAsia"/>
-        </w:rPr>
-        <w:t>RData</w:t>
-      </w:r>
-      <w:proofErr w:type="spellEnd"/>
+          <w:numId w:val="51"/>
+        </w:numPr>
+        <w:ind w:firstLineChars="0"/>
+      </w:pPr>
+      <w:r>
+        <w:t>/home/jbi6/terra/MAIAC_GRID_OUTPUT/Combine</w:t>
+      </w:r>
+      <w:r>
+        <w:t>/YYYY</w:t>
+      </w:r>
+    </w:p>
+    <w:p>
+      <w:pPr>
+        <w:pStyle w:val="ListParagraph"/>
+        <w:numPr>
+          <w:ilvl w:val="1"/>
+          <w:numId w:val="51"/>
+        </w:numPr>
+        <w:ind w:firstLineChars="0"/>
+      </w:pPr>
+      <w:r>
+        <w:t>Gap-filled AOD</w:t>
+      </w:r>
     </w:p>
     <w:p>
       <w:pPr>
         <w:pStyle w:val="ListParagraph"/>
         <w:numPr>
           <w:ilvl w:val="2"/>
-          <w:numId w:val="50"/>
-        </w:numPr>
-        <w:ind w:firstLineChars="0"/>
-      </w:pPr>
-      <w:r>
-        <w:t>2015DDD_RF_MODELPERF</w:t>
-      </w:r>
-      <w:proofErr w:type="gramStart"/>
-      <w:r>
-        <w:t>_(</w:t>
-      </w:r>
-      <w:proofErr w:type="spellStart"/>
-      <w:proofErr w:type="gramEnd"/>
-      <w:r>
-        <w:t>CldOnly</w:t>
-      </w:r>
-      <w:proofErr w:type="spellEnd"/>
-      <w:r>
-        <w:t xml:space="preserve"> or </w:t>
-      </w:r>
-      <w:proofErr w:type="spellStart"/>
-      <w:r>
-        <w:t>CldSnw</w:t>
-      </w:r>
-      <w:proofErr w:type="spellEnd"/>
-      <w:r>
-        <w:t>).</w:t>
-      </w:r>
-      <w:proofErr w:type="spellStart"/>
-      <w:r>
-        <w:t>RData</w:t>
-      </w:r>
-      <w:proofErr w:type="spellEnd"/>
+          <w:numId w:val="51"/>
+        </w:numPr>
+        <w:ind w:firstLineChars="0"/>
+      </w:pPr>
+      <w:r>
+        <w:t>/home/jbi6/terra/MAIAC_GRID_OUTPUT/RF</w:t>
+      </w:r>
+      <w:r>
+        <w:t>/YYYY</w:t>
+      </w:r>
+    </w:p>
+    <w:p>
+      <w:pPr>
+        <w:pStyle w:val="ListParagraph"/>
+        <w:numPr>
+          <w:ilvl w:val="1"/>
+          <w:numId w:val="51"/>
+        </w:numPr>
+        <w:ind w:firstLineChars="0"/>
+      </w:pPr>
+      <w:r>
+        <w:t>Cloud-only gap-filled AOD</w:t>
+      </w:r>
     </w:p>
     <w:p>
       <w:pPr>
         <w:pStyle w:val="ListParagraph"/>
         <w:numPr>
           <w:ilvl w:val="2"/>
-          <w:numId w:val="50"/>
-        </w:numPr>
-        <w:ind w:firstLineChars="0"/>
-      </w:pPr>
-      <w:r>
-        <w:t>2015DDD_MYD06_L2.csv (MODIS Cloud)</w:t>
+          <w:numId w:val="51"/>
+        </w:numPr>
+        <w:ind w:firstLineChars="0"/>
+      </w:pPr>
+      <w:r>
+        <w:t>/home/jbi6/terra/MAIAC_GRID_OUTPUT/CaseStudies/CloudOnlyAOD/RF_CloudOnly</w:t>
+      </w:r>
+      <w:r>
+        <w:t>/YYYY</w:t>
+      </w:r>
+    </w:p>
+    <w:p>
+      <w:pPr>
+        <w:pStyle w:val="ListParagraph"/>
+        <w:numPr>
+          <w:ilvl w:val="0"/>
+          <w:numId w:val="51"/>
+        </w:numPr>
+        <w:ind w:firstLineChars="0"/>
+      </w:pPr>
+      <w:r>
+        <w:t>Output</w:t>
+      </w:r>
+    </w:p>
+    <w:p>
+      <w:pPr>
+        <w:pStyle w:val="ListParagraph"/>
+        <w:numPr>
+          <w:ilvl w:val="1"/>
+          <w:numId w:val="51"/>
+        </w:numPr>
+        <w:ind w:firstLineChars="0"/>
+      </w:pPr>
+      <w:r>
+        <w:t>Without AOD</w:t>
       </w:r>
     </w:p>
     <w:p>
@@ -7725,12 +6741,15 @@
         <w:pStyle w:val="ListParagraph"/>
         <w:numPr>
           <w:ilvl w:val="2"/>
-          <w:numId w:val="50"/>
-        </w:numPr>
-        <w:ind w:firstLineChars="0"/>
-      </w:pPr>
-      <w:r>
-        <w:t>2015DDD_MYD10C1.csv (MODIS Snow)</w:t>
+          <w:numId w:val="51"/>
+        </w:numPr>
+        <w:ind w:firstLineChars="0"/>
+      </w:pPr>
+      <w:r>
+        <w:t>/home/jbi6/terra/MAIAC_GRID_OUTPUT/CaseStudies/MODEL_AOD/WithoutAOD/PM25_FIT_RFMODEL</w:t>
+      </w:r>
+      <w:r>
+        <w:t>/YYYY</w:t>
       </w:r>
     </w:p>
     <w:p>
@@ -7738,40 +6757,28 @@
         <w:pStyle w:val="ListParagraph"/>
         <w:numPr>
           <w:ilvl w:val="1"/>
-          <w:numId w:val="50"/>
-        </w:numPr>
-        <w:ind w:firstLineChars="0"/>
-      </w:pPr>
-      <w:r>
-        <w:t>RF/data/</w:t>
-      </w:r>
-      <w:proofErr w:type="spellStart"/>
-      <w:r>
-        <w:t>model_perform.RData</w:t>
-      </w:r>
-      <w:proofErr w:type="spellEnd"/>
-      <w:r>
-        <w:t xml:space="preserve"> (</w:t>
-      </w:r>
-      <w:proofErr w:type="spellStart"/>
-      <w:r>
-        <w:t>CldSnw</w:t>
-      </w:r>
-      <w:proofErr w:type="spellEnd"/>
-      <w:r>
-        <w:t xml:space="preserve"> Model </w:t>
-      </w:r>
-      <w:r>
-        <w:t>P</w:t>
-      </w:r>
-      <w:r>
-        <w:rPr>
-          <w:rFonts w:hint="eastAsia"/>
-        </w:rPr>
-        <w:t>erformance</w:t>
-      </w:r>
-      <w:r>
-        <w:t>)</w:t>
+          <w:numId w:val="51"/>
+        </w:numPr>
+        <w:ind w:firstLineChars="0"/>
+      </w:pPr>
+      <w:r>
+        <w:t>Original AOD</w:t>
+      </w:r>
+    </w:p>
+    <w:p>
+      <w:pPr>
+        <w:pStyle w:val="ListParagraph"/>
+        <w:numPr>
+          <w:ilvl w:val="2"/>
+          <w:numId w:val="51"/>
+        </w:numPr>
+        <w:ind w:firstLineChars="0"/>
+      </w:pPr>
+      <w:r>
+        <w:t>/home/jbi6/terra/MAIAC_GRID_OUTPUT/CaseStudies/MODEL_AOD/Original/PM25_FIT_RFMODEL</w:t>
+      </w:r>
+      <w:r>
+        <w:t>/YYYY</w:t>
       </w:r>
     </w:p>
     <w:p>
@@ -7779,58 +6786,28 @@
         <w:pStyle w:val="ListParagraph"/>
         <w:numPr>
           <w:ilvl w:val="1"/>
-          <w:numId w:val="50"/>
-        </w:numPr>
-        <w:ind w:firstLineChars="0"/>
-      </w:pPr>
-      <w:proofErr w:type="spellStart"/>
-      <w:r>
-        <w:t>CaseStudies</w:t>
-      </w:r>
-      <w:proofErr w:type="spellEnd"/>
-      <w:r>
-        <w:t>/</w:t>
-      </w:r>
-      <w:proofErr w:type="spellStart"/>
-      <w:r>
-        <w:t>CloudOnlyAOD</w:t>
-      </w:r>
-      <w:proofErr w:type="spellEnd"/>
-      <w:r>
-        <w:t>/data/</w:t>
-      </w:r>
-      <w:proofErr w:type="spellStart"/>
-      <w:r>
-        <w:t>Model_Perform</w:t>
-      </w:r>
-      <w:proofErr w:type="spellEnd"/>
-      <w:r>
-        <w:t>/</w:t>
-      </w:r>
-      <w:proofErr w:type="spellStart"/>
-      <w:r>
-        <w:t>model_perform.RData</w:t>
-      </w:r>
-      <w:proofErr w:type="spellEnd"/>
-      <w:r>
-        <w:t xml:space="preserve"> (</w:t>
-      </w:r>
-      <w:proofErr w:type="spellStart"/>
-      <w:r>
-        <w:t>CldOnly</w:t>
-      </w:r>
-      <w:proofErr w:type="spellEnd"/>
-      <w:r>
-        <w:t xml:space="preserve"> Model P</w:t>
-      </w:r>
-      <w:r>
-        <w:rPr>
-          <w:rFonts w:hint="eastAsia"/>
-        </w:rPr>
-        <w:t>erformance</w:t>
-      </w:r>
-      <w:r>
-        <w:t>)</w:t>
+          <w:numId w:val="51"/>
+        </w:numPr>
+        <w:ind w:firstLineChars="0"/>
+      </w:pPr>
+      <w:r>
+        <w:t>Gap-filled AOD</w:t>
+      </w:r>
+    </w:p>
+    <w:p>
+      <w:pPr>
+        <w:pStyle w:val="ListParagraph"/>
+        <w:numPr>
+          <w:ilvl w:val="2"/>
+          <w:numId w:val="51"/>
+        </w:numPr>
+        <w:ind w:firstLineChars="0"/>
+      </w:pPr>
+      <w:r>
+        <w:t>/home/jbi6/terra/MAIAC_GRID_OUTPUT/CaseStudies/MODEL_AOD/Gapfilled/PM25_FIT_RFMODEL</w:t>
+      </w:r>
+      <w:r>
+        <w:t>/YYYY</w:t>
       </w:r>
     </w:p>
     <w:p>
@@ -7838,51 +6815,44 @@
         <w:pStyle w:val="ListParagraph"/>
         <w:numPr>
           <w:ilvl w:val="1"/>
-          <w:numId w:val="50"/>
-        </w:numPr>
-        <w:ind w:firstLineChars="0"/>
-      </w:pPr>
-      <w:r>
-        <w:t>Validations/SummaryStat/Missing_AOD/data/2015_AAOT_Temporal.RData</w:t>
-      </w:r>
-      <w:r>
-        <w:t xml:space="preserve"> (Daily AOD Missing Statistics)</w:t>
-      </w:r>
-    </w:p>
-    <w:p>
-      <w:pPr>
-        <w:pStyle w:val="ListParagraph"/>
-        <w:numPr>
-          <w:ilvl w:val="0"/>
-          <w:numId w:val="50"/>
-        </w:numPr>
-        <w:ind w:firstLineChars="0"/>
-      </w:pPr>
-      <w:r>
-        <w:t>Output: Screen</w:t>
-      </w:r>
-    </w:p>
-    <w:p>
-      <w:pPr>
-        <w:pStyle w:val="ListParagraph"/>
-        <w:numPr>
-          <w:ilvl w:val="0"/>
-          <w:numId w:val="50"/>
-        </w:numPr>
-        <w:ind w:firstLineChars="0"/>
-      </w:pPr>
-      <w:r>
-        <w:t xml:space="preserve">Run: in local folder, run </w:t>
-      </w:r>
-      <w:proofErr w:type="spellStart"/>
-      <w:proofErr w:type="gramStart"/>
-      <w:r>
-        <w:t>snowmax.R</w:t>
-      </w:r>
-      <w:proofErr w:type="spellEnd"/>
-      <w:proofErr w:type="gramEnd"/>
-      <w:r>
-        <w:t xml:space="preserve"> </w:t>
+          <w:numId w:val="51"/>
+        </w:numPr>
+        <w:ind w:firstLineChars="0"/>
+      </w:pPr>
+      <w:r>
+        <w:t>Cloud-only gap-filled AOD</w:t>
+      </w:r>
+    </w:p>
+    <w:p>
+      <w:pPr>
+        <w:pStyle w:val="ListParagraph"/>
+        <w:numPr>
+          <w:ilvl w:val="2"/>
+          <w:numId w:val="51"/>
+        </w:numPr>
+        <w:ind w:firstLineChars="0"/>
+      </w:pPr>
+      <w:r>
+        <w:t>/home/jbi6/terra/MAIAC_GRID_OUTPUT/CaseStudies/MODEL_AOD/CloudOnly/PM25_FIT_RFMODEL</w:t>
+      </w:r>
+      <w:r>
+        <w:t>/YYYY</w:t>
+      </w:r>
+    </w:p>
+    <w:p>
+      <w:pPr>
+        <w:pStyle w:val="ListParagraph"/>
+        <w:numPr>
+          <w:ilvl w:val="0"/>
+          <w:numId w:val="51"/>
+        </w:numPr>
+        <w:ind w:firstLineChars="0"/>
+      </w:pPr>
+      <w:r>
+        <w:t xml:space="preserve">Run: </w:t>
+      </w:r>
+      <w:r>
+        <w:t>bash submit_rf_model.sh (Linux)</w:t>
       </w:r>
     </w:p>
     <w:sectPr>
@@ -8212,6 +7182,92 @@
     </w:lvl>
   </w:abstractNum>
   <w:abstractNum w:abstractNumId="3" w15:restartNumberingAfterBreak="0">
+    <w:nsid w:val="0B5A1FB4"/>
+    <w:multiLevelType w:val="multilevel"/>
+    <w:tmpl w:val="0409001F"/>
+    <w:lvl w:ilvl="0">
+      <w:start w:val="1"/>
+      <w:numFmt w:val="decimal"/>
+      <w:lvlText w:val="%1."/>
+      <w:lvlJc w:val="left"/>
+      <w:pPr>
+        <w:ind w:left="425" w:hanging="425"/>
+      </w:pPr>
+    </w:lvl>
+    <w:lvl w:ilvl="1">
+      <w:start w:val="1"/>
+      <w:numFmt w:val="decimal"/>
+      <w:lvlText w:val="%1.%2."/>
+      <w:lvlJc w:val="left"/>
+      <w:pPr>
+        <w:ind w:left="567" w:hanging="567"/>
+      </w:pPr>
+    </w:lvl>
+    <w:lvl w:ilvl="2">
+      <w:start w:val="1"/>
+      <w:numFmt w:val="decimal"/>
+      <w:lvlText w:val="%1.%2.%3."/>
+      <w:lvlJc w:val="left"/>
+      <w:pPr>
+        <w:ind w:left="709" w:hanging="709"/>
+      </w:pPr>
+    </w:lvl>
+    <w:lvl w:ilvl="3">
+      <w:start w:val="1"/>
+      <w:numFmt w:val="decimal"/>
+      <w:lvlText w:val="%1.%2.%3.%4."/>
+      <w:lvlJc w:val="left"/>
+      <w:pPr>
+        <w:ind w:left="851" w:hanging="851"/>
+      </w:pPr>
+    </w:lvl>
+    <w:lvl w:ilvl="4">
+      <w:start w:val="1"/>
+      <w:numFmt w:val="decimal"/>
+      <w:lvlText w:val="%1.%2.%3.%4.%5."/>
+      <w:lvlJc w:val="left"/>
+      <w:pPr>
+        <w:ind w:left="992" w:hanging="992"/>
+      </w:pPr>
+    </w:lvl>
+    <w:lvl w:ilvl="5">
+      <w:start w:val="1"/>
+      <w:numFmt w:val="decimal"/>
+      <w:lvlText w:val="%1.%2.%3.%4.%5.%6."/>
+      <w:lvlJc w:val="left"/>
+      <w:pPr>
+        <w:ind w:left="1134" w:hanging="1134"/>
+      </w:pPr>
+    </w:lvl>
+    <w:lvl w:ilvl="6">
+      <w:start w:val="1"/>
+      <w:numFmt w:val="decimal"/>
+      <w:lvlText w:val="%1.%2.%3.%4.%5.%6.%7."/>
+      <w:lvlJc w:val="left"/>
+      <w:pPr>
+        <w:ind w:left="1276" w:hanging="1276"/>
+      </w:pPr>
+    </w:lvl>
+    <w:lvl w:ilvl="7">
+      <w:start w:val="1"/>
+      <w:numFmt w:val="decimal"/>
+      <w:lvlText w:val="%1.%2.%3.%4.%5.%6.%7.%8."/>
+      <w:lvlJc w:val="left"/>
+      <w:pPr>
+        <w:ind w:left="1418" w:hanging="1418"/>
+      </w:pPr>
+    </w:lvl>
+    <w:lvl w:ilvl="8">
+      <w:start w:val="1"/>
+      <w:numFmt w:val="decimal"/>
+      <w:lvlText w:val="%1.%2.%3.%4.%5.%6.%7.%8.%9."/>
+      <w:lvlJc w:val="left"/>
+      <w:pPr>
+        <w:ind w:left="1559" w:hanging="1559"/>
+      </w:pPr>
+    </w:lvl>
+  </w:abstractNum>
+  <w:abstractNum w:abstractNumId="4" w15:restartNumberingAfterBreak="0">
     <w:nsid w:val="0D68771D"/>
     <w:multiLevelType w:val="hybridMultilevel"/>
     <w:tmpl w:val="12606FFC"/>
@@ -8297,7 +7353,7 @@
       </w:pPr>
     </w:lvl>
   </w:abstractNum>
-  <w:abstractNum w:abstractNumId="4" w15:restartNumberingAfterBreak="0">
+  <w:abstractNum w:abstractNumId="5" w15:restartNumberingAfterBreak="0">
     <w:nsid w:val="0DDB376C"/>
     <w:multiLevelType w:val="hybridMultilevel"/>
     <w:tmpl w:val="5E0ED37A"/>
@@ -8383,7 +7439,7 @@
       </w:pPr>
     </w:lvl>
   </w:abstractNum>
-  <w:abstractNum w:abstractNumId="5" w15:restartNumberingAfterBreak="0">
+  <w:abstractNum w:abstractNumId="6" w15:restartNumberingAfterBreak="0">
     <w:nsid w:val="10251EF6"/>
     <w:multiLevelType w:val="hybridMultilevel"/>
     <w:tmpl w:val="1DF81840"/>
@@ -8472,7 +7528,7 @@
       </w:pPr>
     </w:lvl>
   </w:abstractNum>
-  <w:abstractNum w:abstractNumId="6" w15:restartNumberingAfterBreak="0">
+  <w:abstractNum w:abstractNumId="7" w15:restartNumberingAfterBreak="0">
     <w:nsid w:val="13FE2098"/>
     <w:multiLevelType w:val="hybridMultilevel"/>
     <w:tmpl w:val="65C0E582"/>
@@ -8586,7 +7642,7 @@
       </w:rPr>
     </w:lvl>
   </w:abstractNum>
-  <w:abstractNum w:abstractNumId="7" w15:restartNumberingAfterBreak="0">
+  <w:abstractNum w:abstractNumId="8" w15:restartNumberingAfterBreak="0">
     <w:nsid w:val="16F67EB9"/>
     <w:multiLevelType w:val="hybridMultilevel"/>
     <w:tmpl w:val="BE30DCFA"/>
@@ -8675,7 +7731,7 @@
       </w:pPr>
     </w:lvl>
   </w:abstractNum>
-  <w:abstractNum w:abstractNumId="8" w15:restartNumberingAfterBreak="0">
+  <w:abstractNum w:abstractNumId="9" w15:restartNumberingAfterBreak="0">
     <w:nsid w:val="18B102F4"/>
     <w:multiLevelType w:val="hybridMultilevel"/>
     <w:tmpl w:val="C96E2C80"/>
@@ -8789,7 +7845,7 @@
       </w:rPr>
     </w:lvl>
   </w:abstractNum>
-  <w:abstractNum w:abstractNumId="9" w15:restartNumberingAfterBreak="0">
+  <w:abstractNum w:abstractNumId="10" w15:restartNumberingAfterBreak="0">
     <w:nsid w:val="19894B88"/>
     <w:multiLevelType w:val="hybridMultilevel"/>
     <w:tmpl w:val="BB5C6324"/>
@@ -8875,7 +7931,7 @@
       </w:pPr>
     </w:lvl>
   </w:abstractNum>
-  <w:abstractNum w:abstractNumId="10" w15:restartNumberingAfterBreak="0">
+  <w:abstractNum w:abstractNumId="11" w15:restartNumberingAfterBreak="0">
     <w:nsid w:val="1CD70A6A"/>
     <w:multiLevelType w:val="hybridMultilevel"/>
     <w:tmpl w:val="7138E6EA"/>
@@ -8989,7 +8045,7 @@
       </w:rPr>
     </w:lvl>
   </w:abstractNum>
-  <w:abstractNum w:abstractNumId="11" w15:restartNumberingAfterBreak="0">
+  <w:abstractNum w:abstractNumId="12" w15:restartNumberingAfterBreak="0">
     <w:nsid w:val="1FC04B30"/>
     <w:multiLevelType w:val="hybridMultilevel"/>
     <w:tmpl w:val="47666BBC"/>
@@ -9075,7 +8131,7 @@
       </w:pPr>
     </w:lvl>
   </w:abstractNum>
-  <w:abstractNum w:abstractNumId="12" w15:restartNumberingAfterBreak="0">
+  <w:abstractNum w:abstractNumId="13" w15:restartNumberingAfterBreak="0">
     <w:nsid w:val="203306EB"/>
     <w:multiLevelType w:val="hybridMultilevel"/>
     <w:tmpl w:val="2CC6EF74"/>
@@ -9164,7 +8220,7 @@
       </w:pPr>
     </w:lvl>
   </w:abstractNum>
-  <w:abstractNum w:abstractNumId="13" w15:restartNumberingAfterBreak="0">
+  <w:abstractNum w:abstractNumId="14" w15:restartNumberingAfterBreak="0">
     <w:nsid w:val="225E3417"/>
     <w:multiLevelType w:val="hybridMultilevel"/>
     <w:tmpl w:val="2824333C"/>
@@ -9277,7 +8333,7 @@
       </w:rPr>
     </w:lvl>
   </w:abstractNum>
-  <w:abstractNum w:abstractNumId="14" w15:restartNumberingAfterBreak="0">
+  <w:abstractNum w:abstractNumId="15" w15:restartNumberingAfterBreak="0">
     <w:nsid w:val="24EC1A32"/>
     <w:multiLevelType w:val="hybridMultilevel"/>
     <w:tmpl w:val="62467ABA"/>
@@ -9391,7 +8447,7 @@
       </w:rPr>
     </w:lvl>
   </w:abstractNum>
-  <w:abstractNum w:abstractNumId="15" w15:restartNumberingAfterBreak="0">
+  <w:abstractNum w:abstractNumId="16" w15:restartNumberingAfterBreak="0">
     <w:nsid w:val="27814007"/>
     <w:multiLevelType w:val="hybridMultilevel"/>
     <w:tmpl w:val="D9B81562"/>
@@ -9483,7 +8539,7 @@
       </w:pPr>
     </w:lvl>
   </w:abstractNum>
-  <w:abstractNum w:abstractNumId="16" w15:restartNumberingAfterBreak="0">
+  <w:abstractNum w:abstractNumId="17" w15:restartNumberingAfterBreak="0">
     <w:nsid w:val="28F33B00"/>
     <w:multiLevelType w:val="hybridMultilevel"/>
     <w:tmpl w:val="DD5EFB9E"/>
@@ -9572,7 +8628,7 @@
       </w:pPr>
     </w:lvl>
   </w:abstractNum>
-  <w:abstractNum w:abstractNumId="17" w15:restartNumberingAfterBreak="0">
+  <w:abstractNum w:abstractNumId="18" w15:restartNumberingAfterBreak="0">
     <w:nsid w:val="29623FDF"/>
     <w:multiLevelType w:val="hybridMultilevel"/>
     <w:tmpl w:val="28A0E50E"/>
@@ -9658,7 +8714,7 @@
       </w:pPr>
     </w:lvl>
   </w:abstractNum>
-  <w:abstractNum w:abstractNumId="18" w15:restartNumberingAfterBreak="0">
+  <w:abstractNum w:abstractNumId="19" w15:restartNumberingAfterBreak="0">
     <w:nsid w:val="29E57B20"/>
     <w:multiLevelType w:val="hybridMultilevel"/>
     <w:tmpl w:val="0024A7EE"/>
@@ -9772,7 +8828,7 @@
       </w:rPr>
     </w:lvl>
   </w:abstractNum>
-  <w:abstractNum w:abstractNumId="19" w15:restartNumberingAfterBreak="0">
+  <w:abstractNum w:abstractNumId="20" w15:restartNumberingAfterBreak="0">
     <w:nsid w:val="2CF27F7A"/>
     <w:multiLevelType w:val="hybridMultilevel"/>
     <w:tmpl w:val="97AAFEA6"/>
@@ -9886,7 +8942,7 @@
       </w:rPr>
     </w:lvl>
   </w:abstractNum>
-  <w:abstractNum w:abstractNumId="20" w15:restartNumberingAfterBreak="0">
+  <w:abstractNum w:abstractNumId="21" w15:restartNumberingAfterBreak="0">
     <w:nsid w:val="306010AA"/>
     <w:multiLevelType w:val="hybridMultilevel"/>
     <w:tmpl w:val="0496355E"/>
@@ -9975,7 +9031,7 @@
       </w:pPr>
     </w:lvl>
   </w:abstractNum>
-  <w:abstractNum w:abstractNumId="21" w15:restartNumberingAfterBreak="0">
+  <w:abstractNum w:abstractNumId="22" w15:restartNumberingAfterBreak="0">
     <w:nsid w:val="31C22F2E"/>
     <w:multiLevelType w:val="hybridMultilevel"/>
     <w:tmpl w:val="3E0E0FF6"/>
@@ -10064,7 +9120,7 @@
       </w:pPr>
     </w:lvl>
   </w:abstractNum>
-  <w:abstractNum w:abstractNumId="22" w15:restartNumberingAfterBreak="0">
+  <w:abstractNum w:abstractNumId="23" w15:restartNumberingAfterBreak="0">
     <w:nsid w:val="343C0FB0"/>
     <w:multiLevelType w:val="hybridMultilevel"/>
     <w:tmpl w:val="F698AF52"/>
@@ -10150,7 +9206,7 @@
       </w:pPr>
     </w:lvl>
   </w:abstractNum>
-  <w:abstractNum w:abstractNumId="23" w15:restartNumberingAfterBreak="0">
+  <w:abstractNum w:abstractNumId="24" w15:restartNumberingAfterBreak="0">
     <w:nsid w:val="374E689A"/>
     <w:multiLevelType w:val="hybridMultilevel"/>
     <w:tmpl w:val="CF0CBD7A"/>
@@ -10264,7 +9320,7 @@
       </w:rPr>
     </w:lvl>
   </w:abstractNum>
-  <w:abstractNum w:abstractNumId="24" w15:restartNumberingAfterBreak="0">
+  <w:abstractNum w:abstractNumId="25" w15:restartNumberingAfterBreak="0">
     <w:nsid w:val="37BB4808"/>
     <w:multiLevelType w:val="hybridMultilevel"/>
     <w:tmpl w:val="299CAA84"/>
@@ -10353,7 +9409,7 @@
       </w:pPr>
     </w:lvl>
   </w:abstractNum>
-  <w:abstractNum w:abstractNumId="25" w15:restartNumberingAfterBreak="0">
+  <w:abstractNum w:abstractNumId="26" w15:restartNumberingAfterBreak="0">
     <w:nsid w:val="37F90932"/>
     <w:multiLevelType w:val="hybridMultilevel"/>
     <w:tmpl w:val="E2B86286"/>
@@ -10439,7 +9495,7 @@
       </w:pPr>
     </w:lvl>
   </w:abstractNum>
-  <w:abstractNum w:abstractNumId="26" w15:restartNumberingAfterBreak="0">
+  <w:abstractNum w:abstractNumId="27" w15:restartNumberingAfterBreak="0">
     <w:nsid w:val="38345CEA"/>
     <w:multiLevelType w:val="hybridMultilevel"/>
     <w:tmpl w:val="B1D4C940"/>
@@ -10528,7 +9584,7 @@
       </w:pPr>
     </w:lvl>
   </w:abstractNum>
-  <w:abstractNum w:abstractNumId="27" w15:restartNumberingAfterBreak="0">
+  <w:abstractNum w:abstractNumId="28" w15:restartNumberingAfterBreak="0">
     <w:nsid w:val="3DB767C2"/>
     <w:multiLevelType w:val="hybridMultilevel"/>
     <w:tmpl w:val="4C62D2F0"/>
@@ -10642,7 +9698,7 @@
       </w:rPr>
     </w:lvl>
   </w:abstractNum>
-  <w:abstractNum w:abstractNumId="28" w15:restartNumberingAfterBreak="0">
+  <w:abstractNum w:abstractNumId="29" w15:restartNumberingAfterBreak="0">
     <w:nsid w:val="442B72CB"/>
     <w:multiLevelType w:val="hybridMultilevel"/>
     <w:tmpl w:val="4564823C"/>
@@ -10756,7 +9812,7 @@
       </w:rPr>
     </w:lvl>
   </w:abstractNum>
-  <w:abstractNum w:abstractNumId="29" w15:restartNumberingAfterBreak="0">
+  <w:abstractNum w:abstractNumId="30" w15:restartNumberingAfterBreak="0">
     <w:nsid w:val="46736501"/>
     <w:multiLevelType w:val="hybridMultilevel"/>
     <w:tmpl w:val="411E936C"/>
@@ -10870,7 +9926,7 @@
       </w:rPr>
     </w:lvl>
   </w:abstractNum>
-  <w:abstractNum w:abstractNumId="30" w15:restartNumberingAfterBreak="0">
+  <w:abstractNum w:abstractNumId="31" w15:restartNumberingAfterBreak="0">
     <w:nsid w:val="47334058"/>
     <w:multiLevelType w:val="hybridMultilevel"/>
     <w:tmpl w:val="09647B52"/>
@@ -10983,7 +10039,93 @@
       </w:rPr>
     </w:lvl>
   </w:abstractNum>
-  <w:abstractNum w:abstractNumId="31" w15:restartNumberingAfterBreak="0">
+  <w:abstractNum w:abstractNumId="32" w15:restartNumberingAfterBreak="0">
+    <w:nsid w:val="47BE7958"/>
+    <w:multiLevelType w:val="hybridMultilevel"/>
+    <w:tmpl w:val="277AFC1E"/>
+    <w:lvl w:ilvl="0" w:tplc="04090011">
+      <w:start w:val="1"/>
+      <w:numFmt w:val="decimal"/>
+      <w:lvlText w:val="%1)"/>
+      <w:lvlJc w:val="left"/>
+      <w:pPr>
+        <w:ind w:left="720" w:hanging="360"/>
+      </w:pPr>
+    </w:lvl>
+    <w:lvl w:ilvl="1" w:tplc="04090019">
+      <w:start w:val="1"/>
+      <w:numFmt w:val="lowerLetter"/>
+      <w:lvlText w:val="%2."/>
+      <w:lvlJc w:val="left"/>
+      <w:pPr>
+        <w:ind w:left="1440" w:hanging="360"/>
+      </w:pPr>
+    </w:lvl>
+    <w:lvl w:ilvl="2" w:tplc="0409001B">
+      <w:start w:val="1"/>
+      <w:numFmt w:val="lowerRoman"/>
+      <w:lvlText w:val="%3."/>
+      <w:lvlJc w:val="right"/>
+      <w:pPr>
+        <w:ind w:left="2160" w:hanging="180"/>
+      </w:pPr>
+    </w:lvl>
+    <w:lvl w:ilvl="3" w:tplc="0409000F" w:tentative="1">
+      <w:start w:val="1"/>
+      <w:numFmt w:val="decimal"/>
+      <w:lvlText w:val="%4."/>
+      <w:lvlJc w:val="left"/>
+      <w:pPr>
+        <w:ind w:left="2880" w:hanging="360"/>
+      </w:pPr>
+    </w:lvl>
+    <w:lvl w:ilvl="4" w:tplc="04090019" w:tentative="1">
+      <w:start w:val="1"/>
+      <w:numFmt w:val="lowerLetter"/>
+      <w:lvlText w:val="%5."/>
+      <w:lvlJc w:val="left"/>
+      <w:pPr>
+        <w:ind w:left="3600" w:hanging="360"/>
+      </w:pPr>
+    </w:lvl>
+    <w:lvl w:ilvl="5" w:tplc="0409001B" w:tentative="1">
+      <w:start w:val="1"/>
+      <w:numFmt w:val="lowerRoman"/>
+      <w:lvlText w:val="%6."/>
+      <w:lvlJc w:val="right"/>
+      <w:pPr>
+        <w:ind w:left="4320" w:hanging="180"/>
+      </w:pPr>
+    </w:lvl>
+    <w:lvl w:ilvl="6" w:tplc="0409000F" w:tentative="1">
+      <w:start w:val="1"/>
+      <w:numFmt w:val="decimal"/>
+      <w:lvlText w:val="%7."/>
+      <w:lvlJc w:val="left"/>
+      <w:pPr>
+        <w:ind w:left="5040" w:hanging="360"/>
+      </w:pPr>
+    </w:lvl>
+    <w:lvl w:ilvl="7" w:tplc="04090019" w:tentative="1">
+      <w:start w:val="1"/>
+      <w:numFmt w:val="lowerLetter"/>
+      <w:lvlText w:val="%8."/>
+      <w:lvlJc w:val="left"/>
+      <w:pPr>
+        <w:ind w:left="5760" w:hanging="360"/>
+      </w:pPr>
+    </w:lvl>
+    <w:lvl w:ilvl="8" w:tplc="0409001B" w:tentative="1">
+      <w:start w:val="1"/>
+      <w:numFmt w:val="lowerRoman"/>
+      <w:lvlText w:val="%9."/>
+      <w:lvlJc w:val="right"/>
+      <w:pPr>
+        <w:ind w:left="6480" w:hanging="180"/>
+      </w:pPr>
+    </w:lvl>
+  </w:abstractNum>
+  <w:abstractNum w:abstractNumId="33" w15:restartNumberingAfterBreak="0">
     <w:nsid w:val="510739EE"/>
     <w:multiLevelType w:val="hybridMultilevel"/>
     <w:tmpl w:val="06CC4144"/>
@@ -11097,7 +10239,7 @@
       </w:rPr>
     </w:lvl>
   </w:abstractNum>
-  <w:abstractNum w:abstractNumId="32" w15:restartNumberingAfterBreak="0">
+  <w:abstractNum w:abstractNumId="34" w15:restartNumberingAfterBreak="0">
     <w:nsid w:val="58C83809"/>
     <w:multiLevelType w:val="hybridMultilevel"/>
     <w:tmpl w:val="327E6286"/>
@@ -11211,7 +10353,7 @@
       </w:rPr>
     </w:lvl>
   </w:abstractNum>
-  <w:abstractNum w:abstractNumId="33" w15:restartNumberingAfterBreak="0">
+  <w:abstractNum w:abstractNumId="35" w15:restartNumberingAfterBreak="0">
     <w:nsid w:val="59281F6A"/>
     <w:multiLevelType w:val="hybridMultilevel"/>
     <w:tmpl w:val="7A1278C8"/>
@@ -11297,7 +10439,7 @@
       </w:pPr>
     </w:lvl>
   </w:abstractNum>
-  <w:abstractNum w:abstractNumId="34" w15:restartNumberingAfterBreak="0">
+  <w:abstractNum w:abstractNumId="36" w15:restartNumberingAfterBreak="0">
     <w:nsid w:val="5A3029FA"/>
     <w:multiLevelType w:val="hybridMultilevel"/>
     <w:tmpl w:val="08FA9F94"/>
@@ -11411,7 +10553,7 @@
       </w:rPr>
     </w:lvl>
   </w:abstractNum>
-  <w:abstractNum w:abstractNumId="35" w15:restartNumberingAfterBreak="0">
+  <w:abstractNum w:abstractNumId="37" w15:restartNumberingAfterBreak="0">
     <w:nsid w:val="5BC3189E"/>
     <w:multiLevelType w:val="hybridMultilevel"/>
     <w:tmpl w:val="17B867D4"/>
@@ -11497,7 +10639,7 @@
       </w:pPr>
     </w:lvl>
   </w:abstractNum>
-  <w:abstractNum w:abstractNumId="36" w15:restartNumberingAfterBreak="0">
+  <w:abstractNum w:abstractNumId="38" w15:restartNumberingAfterBreak="0">
     <w:nsid w:val="5F2F50C7"/>
     <w:multiLevelType w:val="hybridMultilevel"/>
     <w:tmpl w:val="59A46398"/>
@@ -11583,7 +10725,7 @@
       </w:pPr>
     </w:lvl>
   </w:abstractNum>
-  <w:abstractNum w:abstractNumId="37" w15:restartNumberingAfterBreak="0">
+  <w:abstractNum w:abstractNumId="39" w15:restartNumberingAfterBreak="0">
     <w:nsid w:val="66730F34"/>
     <w:multiLevelType w:val="hybridMultilevel"/>
     <w:tmpl w:val="DD5CAFFE"/>
@@ -11672,7 +10814,7 @@
       </w:pPr>
     </w:lvl>
   </w:abstractNum>
-  <w:abstractNum w:abstractNumId="38" w15:restartNumberingAfterBreak="0">
+  <w:abstractNum w:abstractNumId="40" w15:restartNumberingAfterBreak="0">
     <w:nsid w:val="670572F0"/>
     <w:multiLevelType w:val="hybridMultilevel"/>
     <w:tmpl w:val="43184E1E"/>
@@ -11758,7 +10900,7 @@
       </w:pPr>
     </w:lvl>
   </w:abstractNum>
-  <w:abstractNum w:abstractNumId="39" w15:restartNumberingAfterBreak="0">
+  <w:abstractNum w:abstractNumId="41" w15:restartNumberingAfterBreak="0">
     <w:nsid w:val="68431964"/>
     <w:multiLevelType w:val="multilevel"/>
     <w:tmpl w:val="83D402B0"/>
@@ -11871,7 +11013,7 @@
       </w:rPr>
     </w:lvl>
   </w:abstractNum>
-  <w:abstractNum w:abstractNumId="40" w15:restartNumberingAfterBreak="0">
+  <w:abstractNum w:abstractNumId="42" w15:restartNumberingAfterBreak="0">
     <w:nsid w:val="6E1739C2"/>
     <w:multiLevelType w:val="hybridMultilevel"/>
     <w:tmpl w:val="BCF0D678"/>
@@ -11960,7 +11102,7 @@
       </w:pPr>
     </w:lvl>
   </w:abstractNum>
-  <w:abstractNum w:abstractNumId="41" w15:restartNumberingAfterBreak="0">
+  <w:abstractNum w:abstractNumId="43" w15:restartNumberingAfterBreak="0">
     <w:nsid w:val="73252234"/>
     <w:multiLevelType w:val="hybridMultilevel"/>
     <w:tmpl w:val="BDC235E2"/>
@@ -12046,7 +11188,7 @@
       </w:pPr>
     </w:lvl>
   </w:abstractNum>
-  <w:abstractNum w:abstractNumId="42" w15:restartNumberingAfterBreak="0">
+  <w:abstractNum w:abstractNumId="44" w15:restartNumberingAfterBreak="0">
     <w:nsid w:val="754A69EE"/>
     <w:multiLevelType w:val="hybridMultilevel"/>
     <w:tmpl w:val="FF60945E"/>
@@ -12160,7 +11302,7 @@
       </w:rPr>
     </w:lvl>
   </w:abstractNum>
-  <w:abstractNum w:abstractNumId="43" w15:restartNumberingAfterBreak="0">
+  <w:abstractNum w:abstractNumId="45" w15:restartNumberingAfterBreak="0">
     <w:nsid w:val="77C511E2"/>
     <w:multiLevelType w:val="hybridMultilevel"/>
     <w:tmpl w:val="5C5E1A30"/>
@@ -12274,7 +11416,7 @@
       </w:rPr>
     </w:lvl>
   </w:abstractNum>
-  <w:abstractNum w:abstractNumId="44" w15:restartNumberingAfterBreak="0">
+  <w:abstractNum w:abstractNumId="46" w15:restartNumberingAfterBreak="0">
     <w:nsid w:val="78151E1F"/>
     <w:multiLevelType w:val="hybridMultilevel"/>
     <w:tmpl w:val="8FC4C124"/>
@@ -12388,7 +11530,7 @@
       </w:rPr>
     </w:lvl>
   </w:abstractNum>
-  <w:abstractNum w:abstractNumId="45" w15:restartNumberingAfterBreak="0">
+  <w:abstractNum w:abstractNumId="47" w15:restartNumberingAfterBreak="0">
     <w:nsid w:val="7AF2659D"/>
     <w:multiLevelType w:val="multilevel"/>
     <w:tmpl w:val="0409001F"/>
@@ -12474,7 +11616,7 @@
       </w:pPr>
     </w:lvl>
   </w:abstractNum>
-  <w:abstractNum w:abstractNumId="46" w15:restartNumberingAfterBreak="0">
+  <w:abstractNum w:abstractNumId="48" w15:restartNumberingAfterBreak="0">
     <w:nsid w:val="7B0116BB"/>
     <w:multiLevelType w:val="hybridMultilevel"/>
     <w:tmpl w:val="F5E84754"/>
@@ -12587,7 +11729,7 @@
       </w:rPr>
     </w:lvl>
   </w:abstractNum>
-  <w:abstractNum w:abstractNumId="47" w15:restartNumberingAfterBreak="0">
+  <w:abstractNum w:abstractNumId="49" w15:restartNumberingAfterBreak="0">
     <w:nsid w:val="7B751B56"/>
     <w:multiLevelType w:val="hybridMultilevel"/>
     <w:tmpl w:val="ADAC4CB6"/>
@@ -12700,7 +11842,7 @@
       </w:rPr>
     </w:lvl>
   </w:abstractNum>
-  <w:abstractNum w:abstractNumId="48" w15:restartNumberingAfterBreak="0">
+  <w:abstractNum w:abstractNumId="50" w15:restartNumberingAfterBreak="0">
     <w:nsid w:val="7D225B51"/>
     <w:multiLevelType w:val="hybridMultilevel"/>
     <w:tmpl w:val="44028308"/>
@@ -12814,7 +11956,7 @@
       </w:rPr>
     </w:lvl>
   </w:abstractNum>
-  <w:abstractNum w:abstractNumId="49" w15:restartNumberingAfterBreak="0">
+  <w:abstractNum w:abstractNumId="51" w15:restartNumberingAfterBreak="0">
     <w:nsid w:val="7E6A0E4A"/>
     <w:multiLevelType w:val="hybridMultilevel"/>
     <w:tmpl w:val="0CB4B790"/>
@@ -12904,154 +12046,160 @@
     </w:lvl>
   </w:abstractNum>
   <w:num w:numId="1">
-    <w:abstractNumId w:val="45"/>
+    <w:abstractNumId w:val="47"/>
   </w:num>
   <w:num w:numId="2">
-    <w:abstractNumId w:val="46"/>
+    <w:abstractNumId w:val="48"/>
   </w:num>
   <w:num w:numId="3">
-    <w:abstractNumId w:val="13"/>
+    <w:abstractNumId w:val="14"/>
   </w:num>
   <w:num w:numId="4">
-    <w:abstractNumId w:val="30"/>
+    <w:abstractNumId w:val="31"/>
   </w:num>
   <w:num w:numId="5">
-    <w:abstractNumId w:val="47"/>
+    <w:abstractNumId w:val="49"/>
   </w:num>
   <w:num w:numId="6">
-    <w:abstractNumId w:val="33"/>
+    <w:abstractNumId w:val="35"/>
   </w:num>
   <w:num w:numId="7">
-    <w:abstractNumId w:val="22"/>
+    <w:abstractNumId w:val="23"/>
   </w:num>
   <w:num w:numId="8">
-    <w:abstractNumId w:val="3"/>
+    <w:abstractNumId w:val="4"/>
   </w:num>
   <w:num w:numId="9">
-    <w:abstractNumId w:val="4"/>
+    <w:abstractNumId w:val="5"/>
   </w:num>
   <w:num w:numId="10">
-    <w:abstractNumId w:val="7"/>
+    <w:abstractNumId w:val="8"/>
   </w:num>
   <w:num w:numId="11">
-    <w:abstractNumId w:val="20"/>
+    <w:abstractNumId w:val="21"/>
   </w:num>
   <w:num w:numId="12">
-    <w:abstractNumId w:val="37"/>
+    <w:abstractNumId w:val="39"/>
   </w:num>
   <w:num w:numId="13">
-    <w:abstractNumId w:val="5"/>
+    <w:abstractNumId w:val="6"/>
   </w:num>
   <w:num w:numId="14">
     <w:abstractNumId w:val="2"/>
   </w:num>
   <w:num w:numId="15">
-    <w:abstractNumId w:val="16"/>
+    <w:abstractNumId w:val="17"/>
   </w:num>
   <w:num w:numId="16">
-    <w:abstractNumId w:val="6"/>
+    <w:abstractNumId w:val="7"/>
   </w:num>
   <w:num w:numId="17">
-    <w:abstractNumId w:val="27"/>
+    <w:abstractNumId w:val="28"/>
   </w:num>
   <w:num w:numId="18">
-    <w:abstractNumId w:val="42"/>
+    <w:abstractNumId w:val="44"/>
   </w:num>
   <w:num w:numId="19">
-    <w:abstractNumId w:val="29"/>
+    <w:abstractNumId w:val="30"/>
   </w:num>
   <w:num w:numId="20">
-    <w:abstractNumId w:val="34"/>
+    <w:abstractNumId w:val="36"/>
   </w:num>
   <w:num w:numId="21">
-    <w:abstractNumId w:val="43"/>
+    <w:abstractNumId w:val="45"/>
   </w:num>
   <w:num w:numId="22">
-    <w:abstractNumId w:val="24"/>
+    <w:abstractNumId w:val="25"/>
   </w:num>
   <w:num w:numId="23">
-    <w:abstractNumId w:val="18"/>
+    <w:abstractNumId w:val="19"/>
   </w:num>
   <w:num w:numId="24">
     <w:abstractNumId w:val="0"/>
   </w:num>
   <w:num w:numId="25">
-    <w:abstractNumId w:val="48"/>
+    <w:abstractNumId w:val="50"/>
   </w:num>
   <w:num w:numId="26">
-    <w:abstractNumId w:val="28"/>
+    <w:abstractNumId w:val="29"/>
   </w:num>
   <w:num w:numId="27">
+    <w:abstractNumId w:val="27"/>
+  </w:num>
+  <w:num w:numId="28">
+    <w:abstractNumId w:val="13"/>
+  </w:num>
+  <w:num w:numId="29">
+    <w:abstractNumId w:val="24"/>
+  </w:num>
+  <w:num w:numId="30">
+    <w:abstractNumId w:val="20"/>
+  </w:num>
+  <w:num w:numId="31">
+    <w:abstractNumId w:val="42"/>
+  </w:num>
+  <w:num w:numId="32">
+    <w:abstractNumId w:val="15"/>
+  </w:num>
+  <w:num w:numId="33">
+    <w:abstractNumId w:val="9"/>
+  </w:num>
+  <w:num w:numId="34">
+    <w:abstractNumId w:val="11"/>
+  </w:num>
+  <w:num w:numId="35">
+    <w:abstractNumId w:val="22"/>
+  </w:num>
+  <w:num w:numId="36">
+    <w:abstractNumId w:val="46"/>
+  </w:num>
+  <w:num w:numId="37">
+    <w:abstractNumId w:val="33"/>
+  </w:num>
+  <w:num w:numId="38">
+    <w:abstractNumId w:val="34"/>
+  </w:num>
+  <w:num w:numId="39">
+    <w:abstractNumId w:val="51"/>
+  </w:num>
+  <w:num w:numId="40">
+    <w:abstractNumId w:val="10"/>
+  </w:num>
+  <w:num w:numId="41">
+    <w:abstractNumId w:val="41"/>
+  </w:num>
+  <w:num w:numId="42">
+    <w:abstractNumId w:val="12"/>
+  </w:num>
+  <w:num w:numId="43">
     <w:abstractNumId w:val="26"/>
   </w:num>
-  <w:num w:numId="28">
-    <w:abstractNumId w:val="12"/>
-  </w:num>
-  <w:num w:numId="29">
-    <w:abstractNumId w:val="23"/>
-  </w:num>
-  <w:num w:numId="30">
-    <w:abstractNumId w:val="19"/>
-  </w:num>
-  <w:num w:numId="31">
-    <w:abstractNumId w:val="40"/>
-  </w:num>
-  <w:num w:numId="32">
-    <w:abstractNumId w:val="14"/>
-  </w:num>
-  <w:num w:numId="33">
-    <w:abstractNumId w:val="8"/>
-  </w:num>
-  <w:num w:numId="34">
-    <w:abstractNumId w:val="10"/>
-  </w:num>
-  <w:num w:numId="35">
-    <w:abstractNumId w:val="21"/>
-  </w:num>
-  <w:num w:numId="36">
-    <w:abstractNumId w:val="44"/>
-  </w:num>
-  <w:num w:numId="37">
-    <w:abstractNumId w:val="31"/>
-  </w:num>
-  <w:num w:numId="38">
-    <w:abstractNumId w:val="32"/>
-  </w:num>
-  <w:num w:numId="39">
-    <w:abstractNumId w:val="49"/>
-  </w:num>
-  <w:num w:numId="40">
-    <w:abstractNumId w:val="9"/>
-  </w:num>
-  <w:num w:numId="41">
-    <w:abstractNumId w:val="39"/>
-  </w:num>
-  <w:num w:numId="42">
-    <w:abstractNumId w:val="11"/>
-  </w:num>
-  <w:num w:numId="43">
-    <w:abstractNumId w:val="25"/>
-  </w:num>
   <w:num w:numId="44">
-    <w:abstractNumId w:val="35"/>
+    <w:abstractNumId w:val="37"/>
   </w:num>
   <w:num w:numId="45">
-    <w:abstractNumId w:val="41"/>
+    <w:abstractNumId w:val="43"/>
   </w:num>
   <w:num w:numId="46">
     <w:abstractNumId w:val="1"/>
   </w:num>
   <w:num w:numId="47">
+    <w:abstractNumId w:val="40"/>
+  </w:num>
+  <w:num w:numId="48">
     <w:abstractNumId w:val="38"/>
   </w:num>
-  <w:num w:numId="48">
-    <w:abstractNumId w:val="36"/>
-  </w:num>
   <w:num w:numId="49">
-    <w:abstractNumId w:val="15"/>
+    <w:abstractNumId w:val="16"/>
   </w:num>
   <w:num w:numId="50">
-    <w:abstractNumId w:val="17"/>
+    <w:abstractNumId w:val="18"/>
+  </w:num>
+  <w:num w:numId="51">
+    <w:abstractNumId w:val="32"/>
+  </w:num>
+  <w:num w:numId="52">
+    <w:abstractNumId w:val="3"/>
   </w:num>
   <w:numIdMacAtCleanup w:val="49"/>
 </w:numbering>

--- a/Readme.docx
+++ b/Readme.docx
@@ -6334,8 +6334,22 @@
         <w:ind w:firstLineChars="0"/>
       </w:pPr>
       <w:r>
-        <w:t>Determining the maximum difference of model performances between cloud-only and cloud/snow models; Comparing the AOD gap-filling results from two models</w:t>
-      </w:r>
+        <w:t>Examine</w:t>
+      </w:r>
+      <w:r>
+        <w:t xml:space="preserve"> the maximum difference of model performances between cloud-only and cloud/snow models</w:t>
+      </w:r>
+      <w:r>
+        <w:t xml:space="preserve"> (Day 39 in 2015)</w:t>
+      </w:r>
+      <w:r>
+        <w:t>; Comparing the AOD gap-filling results from two models</w:t>
+      </w:r>
+      <w:r>
+        <w:t xml:space="preserve"> on Day 39</w:t>
+      </w:r>
+      <w:bookmarkStart w:id="0" w:name="_GoBack"/>
+      <w:bookmarkEnd w:id="0"/>
     </w:p>
     <w:p>
       <w:pPr>
@@ -6564,8 +6578,6 @@
         </w:rPr>
         <w:t>odel</w:t>
       </w:r>
-      <w:bookmarkStart w:id="0" w:name="_GoBack"/>
-      <w:bookmarkEnd w:id="0"/>
       <w:r>
         <w:rPr>
           <w:b/>

--- a/Readme.docx
+++ b/Readme.docx
@@ -16,12 +16,14 @@
           <w:b/>
         </w:rPr>
       </w:pPr>
+      <w:proofErr w:type="spellStart"/>
       <w:r>
         <w:rPr>
           <w:b/>
         </w:rPr>
         <w:t>src</w:t>
       </w:r>
+      <w:proofErr w:type="spellEnd"/>
     </w:p>
     <w:p>
       <w:pPr>
@@ -35,12 +37,16 @@
           <w:b/>
         </w:rPr>
       </w:pPr>
+      <w:proofErr w:type="spellStart"/>
+      <w:proofErr w:type="gramStart"/>
       <w:r>
         <w:rPr>
           <w:b/>
         </w:rPr>
         <w:t>latlon.R</w:t>
       </w:r>
+      <w:proofErr w:type="spellEnd"/>
+      <w:proofErr w:type="gramEnd"/>
       <w:r>
         <w:rPr>
           <w:b/>
@@ -77,8 +83,21 @@
         <w:ind w:firstLineChars="0"/>
       </w:pPr>
       <w:r>
-        <w:t>This is the ranges of lat/lon</w:t>
-      </w:r>
+        <w:t xml:space="preserve">This is the ranges of </w:t>
+      </w:r>
+      <w:proofErr w:type="spellStart"/>
+      <w:r>
+        <w:t>lat</w:t>
+      </w:r>
+      <w:proofErr w:type="spellEnd"/>
+      <w:r>
+        <w:t>/</w:t>
+      </w:r>
+      <w:proofErr w:type="spellStart"/>
+      <w:r>
+        <w:t>lon</w:t>
+      </w:r>
+      <w:proofErr w:type="spellEnd"/>
     </w:p>
     <w:p>
       <w:pPr>
@@ -92,12 +111,16 @@
           <w:b/>
         </w:rPr>
       </w:pPr>
+      <w:proofErr w:type="spellStart"/>
+      <w:proofErr w:type="gramStart"/>
       <w:r>
         <w:rPr>
           <w:b/>
         </w:rPr>
         <w:t>fun.R</w:t>
       </w:r>
+      <w:proofErr w:type="spellEnd"/>
+      <w:proofErr w:type="gramEnd"/>
     </w:p>
     <w:p>
       <w:pPr>
@@ -124,12 +147,14 @@
           <w:b/>
         </w:rPr>
       </w:pPr>
+      <w:proofErr w:type="spellStart"/>
       <w:r>
         <w:rPr>
           <w:b/>
         </w:rPr>
         <w:t>readHDF.m</w:t>
       </w:r>
+      <w:proofErr w:type="spellEnd"/>
     </w:p>
     <w:p>
       <w:pPr>
@@ -180,16 +205,38 @@
         </w:rPr>
         <w:t xml:space="preserve">Creating a reference </w:t>
       </w:r>
+      <w:proofErr w:type="spellStart"/>
       <w:r>
         <w:rPr>
           <w:rFonts w:hint="eastAsia"/>
         </w:rPr>
-        <w:t xml:space="preserve">lat/lon </w:t>
-      </w:r>
+        <w:t>lat</w:t>
+      </w:r>
+      <w:proofErr w:type="spellEnd"/>
       <w:r>
         <w:rPr>
           <w:rFonts w:hint="eastAsia"/>
         </w:rPr>
+        <w:t>/</w:t>
+      </w:r>
+      <w:proofErr w:type="spellStart"/>
+      <w:r>
+        <w:rPr>
+          <w:rFonts w:hint="eastAsia"/>
+        </w:rPr>
+        <w:t>lon</w:t>
+      </w:r>
+      <w:proofErr w:type="spellEnd"/>
+      <w:r>
+        <w:rPr>
+          <w:rFonts w:hint="eastAsia"/>
+        </w:rPr>
+        <w:t xml:space="preserve"> </w:t>
+      </w:r>
+      <w:r>
+        <w:rPr>
+          <w:rFonts w:hint="eastAsia"/>
+        </w:rPr>
         <w:t>grid for the whole project</w:t>
       </w:r>
       <w:r>
@@ -215,8 +262,18 @@
         <w:ind w:firstLineChars="0"/>
       </w:pPr>
       <w:r>
-        <w:t>Main: maiac_grid.R</w:t>
-      </w:r>
+        <w:t xml:space="preserve">Main: </w:t>
+      </w:r>
+      <w:proofErr w:type="spellStart"/>
+      <w:r>
+        <w:t>maiac_</w:t>
+      </w:r>
+      <w:proofErr w:type="gramStart"/>
+      <w:r>
+        <w:t>grid.R</w:t>
+      </w:r>
+      <w:proofErr w:type="spellEnd"/>
+      <w:proofErr w:type="gramEnd"/>
     </w:p>
     <w:p>
       <w:pPr>
@@ -309,12 +366,14 @@
           <w:b/>
         </w:rPr>
       </w:pPr>
+      <w:proofErr w:type="spellStart"/>
       <w:r>
         <w:rPr>
           <w:b/>
         </w:rPr>
         <w:t>main_AOD_CSV.m</w:t>
       </w:r>
+      <w:proofErr w:type="spellEnd"/>
     </w:p>
     <w:p>
       <w:pPr>
@@ -365,7 +424,23 @@
         <w:ind w:firstLineChars="0"/>
       </w:pPr>
       <w:r>
-        <w:t>Run: qsub script_csv.pbs (Linux)</w:t>
+        <w:t xml:space="preserve">Run: </w:t>
+      </w:r>
+      <w:proofErr w:type="spellStart"/>
+      <w:r>
+        <w:t>qsub</w:t>
+      </w:r>
+      <w:proofErr w:type="spellEnd"/>
+      <w:r>
+        <w:t xml:space="preserve"> </w:t>
+      </w:r>
+      <w:proofErr w:type="spellStart"/>
+      <w:r>
+        <w:t>script_csv.pbs</w:t>
+      </w:r>
+      <w:proofErr w:type="spellEnd"/>
+      <w:r>
+        <w:t xml:space="preserve"> (Linux)</w:t>
       </w:r>
     </w:p>
     <w:p>
@@ -380,12 +455,22 @@
           <w:b/>
         </w:rPr>
       </w:pPr>
-      <w:r>
-        <w:rPr>
-          <w:b/>
-        </w:rPr>
-        <w:t>maiac.script.R</w:t>
-      </w:r>
+      <w:proofErr w:type="spellStart"/>
+      <w:proofErr w:type="gramStart"/>
+      <w:r>
+        <w:rPr>
+          <w:b/>
+        </w:rPr>
+        <w:t>maiac.script</w:t>
+      </w:r>
+      <w:proofErr w:type="gramEnd"/>
+      <w:r>
+        <w:rPr>
+          <w:b/>
+        </w:rPr>
+        <w:t>.R</w:t>
+      </w:r>
+      <w:proofErr w:type="spellEnd"/>
     </w:p>
     <w:p>
       <w:pPr>
@@ -397,7 +482,15 @@
         <w:ind w:firstLineChars="0"/>
       </w:pPr>
       <w:r>
-        <w:t>Producing daily MAIAC AOD CSV files in standard grid (IDW Interp)</w:t>
+        <w:t xml:space="preserve">Producing daily MAIAC AOD CSV files in standard grid (IDW </w:t>
+      </w:r>
+      <w:proofErr w:type="spellStart"/>
+      <w:r>
+        <w:t>Interp</w:t>
+      </w:r>
+      <w:proofErr w:type="spellEnd"/>
+      <w:r>
+        <w:t>)</w:t>
       </w:r>
     </w:p>
     <w:p>
@@ -436,7 +529,15 @@
         <w:ind w:firstLineChars="0"/>
       </w:pPr>
       <w:r>
-        <w:t>Run: bash submit.sh (rely on qsub_script.pbs) (Linux)</w:t>
+        <w:t xml:space="preserve">Run: bash submit.sh (rely on </w:t>
+      </w:r>
+      <w:proofErr w:type="spellStart"/>
+      <w:r>
+        <w:t>qsub_script.pbs</w:t>
+      </w:r>
+      <w:proofErr w:type="spellEnd"/>
+      <w:r>
+        <w:t>) (Linux)</w:t>
       </w:r>
     </w:p>
     <w:p>
@@ -449,7 +550,23 @@
         <w:ind w:firstLineChars="0"/>
       </w:pPr>
       <w:r>
-        <w:t>Notice: the jobs are assigned as [year * AOD_type * cluster_num]</w:t>
+        <w:t xml:space="preserve">Notice: the jobs are assigned as [year * </w:t>
+      </w:r>
+      <w:proofErr w:type="spellStart"/>
+      <w:r>
+        <w:t>AOD_type</w:t>
+      </w:r>
+      <w:proofErr w:type="spellEnd"/>
+      <w:r>
+        <w:t xml:space="preserve"> * </w:t>
+      </w:r>
+      <w:proofErr w:type="spellStart"/>
+      <w:r>
+        <w:t>cluster_num</w:t>
+      </w:r>
+      <w:proofErr w:type="spellEnd"/>
+      <w:r>
+        <w:t>]</w:t>
       </w:r>
     </w:p>
     <w:p/>
@@ -485,17 +602,27 @@
         <w:lastRenderedPageBreak/>
         <w:t xml:space="preserve">Producing daily NARR weather </w:t>
       </w:r>
+      <w:proofErr w:type="spellStart"/>
       <w:r>
         <w:rPr>
           <w:rFonts w:hint="eastAsia"/>
         </w:rPr>
         <w:t>RData</w:t>
       </w:r>
+      <w:proofErr w:type="spellEnd"/>
       <w:r>
         <w:t xml:space="preserve"> files </w:t>
       </w:r>
       <w:r>
-        <w:t>from NARR monolevel NC files</w:t>
+        <w:t xml:space="preserve">from NARR </w:t>
+      </w:r>
+      <w:proofErr w:type="spellStart"/>
+      <w:r>
+        <w:t>monolevel</w:t>
+      </w:r>
+      <w:proofErr w:type="spellEnd"/>
+      <w:r>
+        <w:t xml:space="preserve"> NC files</w:t>
       </w:r>
     </w:p>
     <w:p>
@@ -508,11 +635,18 @@
         <w:ind w:firstLineChars="0"/>
       </w:pPr>
       <w:r>
-        <w:t>Main: narr</w:t>
+        <w:t xml:space="preserve">Main: </w:t>
+      </w:r>
+      <w:proofErr w:type="spellStart"/>
+      <w:proofErr w:type="gramStart"/>
+      <w:r>
+        <w:t>narr</w:t>
       </w:r>
       <w:r>
         <w:t>.R</w:t>
       </w:r>
+      <w:proofErr w:type="spellEnd"/>
+      <w:proofErr w:type="gramEnd"/>
     </w:p>
     <w:p>
       <w:pPr>
@@ -578,14 +712,44 @@
         <w:rPr>
           <w:rFonts w:hint="eastAsia"/>
         </w:rPr>
-        <w:t>Organization: yyyy/</w:t>
-      </w:r>
+        <w:t xml:space="preserve">Organization: </w:t>
+      </w:r>
+      <w:proofErr w:type="spellStart"/>
       <w:r>
         <w:rPr>
           <w:rFonts w:hint="eastAsia"/>
         </w:rPr>
-        <w:t>varname/yyyyddd_varname.RData</w:t>
-      </w:r>
+        <w:t>yyyy</w:t>
+      </w:r>
+      <w:proofErr w:type="spellEnd"/>
+      <w:r>
+        <w:rPr>
+          <w:rFonts w:hint="eastAsia"/>
+        </w:rPr>
+        <w:t>/</w:t>
+      </w:r>
+      <w:proofErr w:type="spellStart"/>
+      <w:r>
+        <w:rPr>
+          <w:rFonts w:hint="eastAsia"/>
+        </w:rPr>
+        <w:t>varname</w:t>
+      </w:r>
+      <w:proofErr w:type="spellEnd"/>
+      <w:r>
+        <w:rPr>
+          <w:rFonts w:hint="eastAsia"/>
+        </w:rPr>
+        <w:t>/</w:t>
+      </w:r>
+      <w:proofErr w:type="spellStart"/>
+      <w:r>
+        <w:rPr>
+          <w:rFonts w:hint="eastAsia"/>
+        </w:rPr>
+        <w:t>yyyyddd_varname.RData</w:t>
+      </w:r>
+      <w:proofErr w:type="spellEnd"/>
     </w:p>
     <w:p>
       <w:pPr>
@@ -636,12 +800,14 @@
           <w:b/>
         </w:rPr>
       </w:pPr>
+      <w:proofErr w:type="spellStart"/>
       <w:r>
         <w:rPr>
           <w:b/>
         </w:rPr>
         <w:t>mainCSV.m</w:t>
       </w:r>
+      <w:proofErr w:type="spellEnd"/>
     </w:p>
     <w:p>
       <w:pPr>
@@ -666,7 +832,23 @@
         <w:ind w:firstLineChars="0"/>
       </w:pPr>
       <w:r>
-        <w:t>Input: /home/jbi6/terra/MODIS_Cloud/.../hdf/</w:t>
+        <w:t>Input: /home/jbi6/terra/</w:t>
+      </w:r>
+      <w:proofErr w:type="spellStart"/>
+      <w:r>
+        <w:t>MODIS_Cloud</w:t>
+      </w:r>
+      <w:proofErr w:type="spellEnd"/>
+      <w:r>
+        <w:t>/.../</w:t>
+      </w:r>
+      <w:proofErr w:type="spellStart"/>
+      <w:r>
+        <w:t>hdf</w:t>
+      </w:r>
+      <w:proofErr w:type="spellEnd"/>
+      <w:r>
+        <w:t>/</w:t>
       </w:r>
     </w:p>
     <w:p>
@@ -679,7 +861,15 @@
         <w:ind w:firstLineChars="0"/>
       </w:pPr>
       <w:r>
-        <w:t>Output: /home/jbi6/terra/MODIS_Cloud/.../csv/</w:t>
+        <w:t>Output: /home/jbi6/terra/</w:t>
+      </w:r>
+      <w:proofErr w:type="spellStart"/>
+      <w:r>
+        <w:t>MODIS_Cloud</w:t>
+      </w:r>
+      <w:proofErr w:type="spellEnd"/>
+      <w:r>
+        <w:t>/.../csv/</w:t>
       </w:r>
     </w:p>
     <w:p>
@@ -692,7 +882,23 @@
         <w:ind w:firstLineChars="0"/>
       </w:pPr>
       <w:r>
-        <w:t>Run: qsub script_csv.pbs (Linux)</w:t>
+        <w:t xml:space="preserve">Run: </w:t>
+      </w:r>
+      <w:proofErr w:type="spellStart"/>
+      <w:r>
+        <w:t>qsub</w:t>
+      </w:r>
+      <w:proofErr w:type="spellEnd"/>
+      <w:r>
+        <w:t xml:space="preserve"> </w:t>
+      </w:r>
+      <w:proofErr w:type="spellStart"/>
+      <w:r>
+        <w:t>script_csv.pbs</w:t>
+      </w:r>
+      <w:proofErr w:type="spellEnd"/>
+      <w:r>
+        <w:t xml:space="preserve"> (Linux)</w:t>
       </w:r>
     </w:p>
     <w:p>
@@ -707,12 +913,22 @@
           <w:b/>
         </w:rPr>
       </w:pPr>
-      <w:r>
-        <w:rPr>
-          <w:b/>
-        </w:rPr>
-        <w:t>modis.script.R</w:t>
-      </w:r>
+      <w:proofErr w:type="spellStart"/>
+      <w:proofErr w:type="gramStart"/>
+      <w:r>
+        <w:rPr>
+          <w:b/>
+        </w:rPr>
+        <w:t>modis.script</w:t>
+      </w:r>
+      <w:proofErr w:type="gramEnd"/>
+      <w:r>
+        <w:rPr>
+          <w:b/>
+        </w:rPr>
+        <w:t>.R</w:t>
+      </w:r>
+      <w:proofErr w:type="spellEnd"/>
     </w:p>
     <w:p>
       <w:pPr>
@@ -724,7 +940,15 @@
         <w:ind w:firstLineChars="0"/>
       </w:pPr>
       <w:r>
-        <w:t>Producing daily MODIS Cloud CSV files in standard grid (IDW Interp)</w:t>
+        <w:t xml:space="preserve">Producing daily MODIS Cloud CSV files in standard grid (IDW </w:t>
+      </w:r>
+      <w:proofErr w:type="spellStart"/>
+      <w:r>
+        <w:t>Interp</w:t>
+      </w:r>
+      <w:proofErr w:type="spellEnd"/>
+      <w:r>
+        <w:t>)</w:t>
       </w:r>
     </w:p>
     <w:p>
@@ -737,7 +961,15 @@
         <w:ind w:firstLineChars="0"/>
       </w:pPr>
       <w:r>
-        <w:t>Input: /home/jbi6/terra/MODIS_Cloud/.../csv/</w:t>
+        <w:t>Input: /home/jbi6/terra/</w:t>
+      </w:r>
+      <w:proofErr w:type="spellStart"/>
+      <w:r>
+        <w:t>MODIS_Cloud</w:t>
+      </w:r>
+      <w:proofErr w:type="spellEnd"/>
+      <w:r>
+        <w:t>/.../csv/</w:t>
       </w:r>
     </w:p>
     <w:p>
@@ -750,7 +982,15 @@
         <w:ind w:firstLineChars="0"/>
       </w:pPr>
       <w:r>
-        <w:t>Output: /home/jbi6/terra/MAIAC_GRID_OUTPUT/MODIS_Cloud/</w:t>
+        <w:t>Output: /home/jbi6/terra/MAIAC_GRID_OUTPUT/</w:t>
+      </w:r>
+      <w:proofErr w:type="spellStart"/>
+      <w:r>
+        <w:t>MODIS_Cloud</w:t>
+      </w:r>
+      <w:proofErr w:type="spellEnd"/>
+      <w:r>
+        <w:t>/</w:t>
       </w:r>
     </w:p>
     <w:p>
@@ -763,7 +1003,15 @@
         <w:ind w:firstLineChars="0"/>
       </w:pPr>
       <w:r>
-        <w:t>Run: bash submit.sh (rely on qsub_script.pbs) (Linux)</w:t>
+        <w:t xml:space="preserve">Run: bash submit.sh (rely on </w:t>
+      </w:r>
+      <w:proofErr w:type="spellStart"/>
+      <w:r>
+        <w:t>qsub_script.pbs</w:t>
+      </w:r>
+      <w:proofErr w:type="spellEnd"/>
+      <w:r>
+        <w:t>) (Linux)</w:t>
       </w:r>
     </w:p>
     <w:p>
@@ -776,7 +1024,15 @@
         <w:ind w:firstLineChars="0"/>
       </w:pPr>
       <w:r>
-        <w:t>Notice: the jobs are assigned as [year * cluster_num]</w:t>
+        <w:t xml:space="preserve">Notice: the jobs are assigned as [year * </w:t>
+      </w:r>
+      <w:proofErr w:type="spellStart"/>
+      <w:r>
+        <w:t>cluster_num</w:t>
+      </w:r>
+      <w:proofErr w:type="spellEnd"/>
+      <w:r>
+        <w:t>]</w:t>
       </w:r>
     </w:p>
     <w:p>
@@ -827,8 +1083,15 @@
         <w:ind w:firstLineChars="0"/>
       </w:pPr>
       <w:r>
-        <w:t>Main: main.R</w:t>
-      </w:r>
+        <w:t xml:space="preserve">Main: </w:t>
+      </w:r>
+      <w:proofErr w:type="spellStart"/>
+      <w:proofErr w:type="gramStart"/>
+      <w:r>
+        <w:t>main.R</w:t>
+      </w:r>
+      <w:proofErr w:type="spellEnd"/>
+      <w:proofErr w:type="gramEnd"/>
     </w:p>
     <w:p>
       <w:pPr>
@@ -866,8 +1129,21 @@
         <w:ind w:firstLineChars="0"/>
       </w:pPr>
       <w:r>
-        <w:t>Run: qsub qsub_script</w:t>
-      </w:r>
+        <w:t xml:space="preserve">Run: </w:t>
+      </w:r>
+      <w:proofErr w:type="spellStart"/>
+      <w:r>
+        <w:t>qsub</w:t>
+      </w:r>
+      <w:proofErr w:type="spellEnd"/>
+      <w:r>
+        <w:t xml:space="preserve"> </w:t>
+      </w:r>
+      <w:proofErr w:type="spellStart"/>
+      <w:r>
+        <w:t>qsub_script</w:t>
+      </w:r>
+      <w:proofErr w:type="spellEnd"/>
     </w:p>
     <w:p/>
     <w:p>
@@ -937,8 +1213,13 @@
         </w:rPr>
       </w:pPr>
       <w:r>
-        <w:t>Main: snow.m</w:t>
-      </w:r>
+        <w:t xml:space="preserve">Main: </w:t>
+      </w:r>
+      <w:proofErr w:type="spellStart"/>
+      <w:r>
+        <w:t>snow.m</w:t>
+      </w:r>
+      <w:proofErr w:type="spellEnd"/>
     </w:p>
     <w:p>
       <w:pPr>
@@ -959,8 +1240,13 @@
       <w:r>
         <w:t xml:space="preserve">Local: </w:t>
       </w:r>
-      <w:r>
-        <w:t>test_data/</w:t>
+      <w:proofErr w:type="spellStart"/>
+      <w:r>
+        <w:t>test_data</w:t>
+      </w:r>
+      <w:proofErr w:type="spellEnd"/>
+      <w:r>
+        <w:t>/</w:t>
       </w:r>
     </w:p>
     <w:p>
@@ -992,7 +1278,15 @@
         </w:rPr>
       </w:pPr>
       <w:r>
-        <w:t>Local: img/</w:t>
+        <w:t xml:space="preserve">Local: </w:t>
+      </w:r>
+      <w:proofErr w:type="spellStart"/>
+      <w:r>
+        <w:t>img</w:t>
+      </w:r>
+      <w:proofErr w:type="spellEnd"/>
+      <w:r>
+        <w:t>/</w:t>
       </w:r>
       <w:r>
         <w:t xml:space="preserve"> (image files)</w:t>
@@ -1029,6 +1323,7 @@
           <w:b/>
         </w:rPr>
       </w:pPr>
+      <w:proofErr w:type="spellStart"/>
       <w:r>
         <w:rPr>
           <w:rFonts w:hint="eastAsia"/>
@@ -1036,6 +1331,7 @@
         </w:rPr>
         <w:t>mainCSV</w:t>
       </w:r>
+      <w:proofErr w:type="spellEnd"/>
     </w:p>
     <w:p>
       <w:pPr>
@@ -1062,7 +1358,15 @@
         <w:t>aura/MODIS_SNOW_ORI</w:t>
       </w:r>
       <w:r>
-        <w:t>/.../hdf/</w:t>
+        <w:t>/.../</w:t>
+      </w:r>
+      <w:proofErr w:type="spellStart"/>
+      <w:r>
+        <w:t>hdf</w:t>
+      </w:r>
+      <w:proofErr w:type="spellEnd"/>
+      <w:r>
+        <w:t>/</w:t>
       </w:r>
     </w:p>
     <w:p>
@@ -1090,7 +1394,23 @@
         </w:numPr>
       </w:pPr>
       <w:r>
-        <w:t>Run: qsub script_csv.pbs (Linux)</w:t>
+        <w:t xml:space="preserve">Run: </w:t>
+      </w:r>
+      <w:proofErr w:type="spellStart"/>
+      <w:r>
+        <w:t>qsub</w:t>
+      </w:r>
+      <w:proofErr w:type="spellEnd"/>
+      <w:r>
+        <w:t xml:space="preserve"> </w:t>
+      </w:r>
+      <w:proofErr w:type="spellStart"/>
+      <w:r>
+        <w:t>script_csv.pbs</w:t>
+      </w:r>
+      <w:proofErr w:type="spellEnd"/>
+      <w:r>
+        <w:t xml:space="preserve"> (Linux)</w:t>
       </w:r>
     </w:p>
     <w:p>
@@ -1105,6 +1425,8 @@
           <w:b/>
         </w:rPr>
       </w:pPr>
+      <w:proofErr w:type="spellStart"/>
+      <w:proofErr w:type="gramStart"/>
       <w:r>
         <w:rPr>
           <w:b/>
@@ -1124,6 +1446,8 @@
         </w:rPr>
         <w:t>script.R</w:t>
       </w:r>
+      <w:proofErr w:type="spellEnd"/>
+      <w:proofErr w:type="gramEnd"/>
     </w:p>
     <w:p>
       <w:pPr>
@@ -1138,7 +1462,15 @@
         <w:t>P</w:t>
       </w:r>
       <w:r>
-        <w:t>roducing daily MODIS Snow CSV files in standard grid (IDW Interp)</w:t>
+        <w:t xml:space="preserve">roducing daily MODIS Snow CSV files in standard grid (IDW </w:t>
+      </w:r>
+      <w:proofErr w:type="spellStart"/>
+      <w:r>
+        <w:t>Interp</w:t>
+      </w:r>
+      <w:proofErr w:type="spellEnd"/>
+      <w:r>
+        <w:t>)</w:t>
       </w:r>
     </w:p>
     <w:p>
@@ -1167,8 +1499,13 @@
         <w:t>Output: /home/jbi6/ter</w:t>
       </w:r>
       <w:r>
-        <w:t>ra/MAIAC_GRID_OUTPUT/MODIS_Snow</w:t>
-      </w:r>
+        <w:t>ra/MAIAC_GRID_OUTPUT/</w:t>
+      </w:r>
+      <w:proofErr w:type="spellStart"/>
+      <w:r>
+        <w:t>MODIS_Snow</w:t>
+      </w:r>
+      <w:proofErr w:type="spellEnd"/>
       <w:r>
         <w:t>/</w:t>
       </w:r>
@@ -1183,7 +1520,15 @@
         <w:ind w:firstLineChars="0"/>
       </w:pPr>
       <w:r>
-        <w:t>Run: bash submit.sh (rely on qsub_script.pbs) (Linux)</w:t>
+        <w:t xml:space="preserve">Run: bash submit.sh (rely on </w:t>
+      </w:r>
+      <w:proofErr w:type="spellStart"/>
+      <w:r>
+        <w:t>qsub_script.pbs</w:t>
+      </w:r>
+      <w:proofErr w:type="spellEnd"/>
+      <w:r>
+        <w:t>) (Linux)</w:t>
       </w:r>
     </w:p>
     <w:p>
@@ -1196,7 +1541,15 @@
         <w:ind w:firstLineChars="0"/>
       </w:pPr>
       <w:r>
-        <w:t>Notice: the jobs are assigned as [year * cluster_num]</w:t>
+        <w:t xml:space="preserve">Notice: the jobs are assigned as [year * </w:t>
+      </w:r>
+      <w:proofErr w:type="spellStart"/>
+      <w:r>
+        <w:t>cluster_num</w:t>
+      </w:r>
+      <w:proofErr w:type="spellEnd"/>
+      <w:r>
+        <w:t>]</w:t>
       </w:r>
     </w:p>
     <w:p>
@@ -1263,8 +1616,18 @@
         <w:rPr>
           <w:rFonts w:hint="eastAsia"/>
         </w:rPr>
-        <w:t>Main: main.R</w:t>
-      </w:r>
+        <w:t xml:space="preserve">Main: </w:t>
+      </w:r>
+      <w:proofErr w:type="spellStart"/>
+      <w:proofErr w:type="gramStart"/>
+      <w:r>
+        <w:rPr>
+          <w:rFonts w:hint="eastAsia"/>
+        </w:rPr>
+        <w:t>main.R</w:t>
+      </w:r>
+      <w:proofErr w:type="spellEnd"/>
+      <w:proofErr w:type="gramEnd"/>
     </w:p>
     <w:p>
       <w:pPr>
@@ -1358,8 +1721,15 @@
         <w:ind w:firstLineChars="0"/>
       </w:pPr>
       <w:r>
-        <w:t>Run: in local folder (not cluster), run main.R</w:t>
-      </w:r>
+        <w:t xml:space="preserve">Run: in local folder (not cluster), run </w:t>
+      </w:r>
+      <w:proofErr w:type="spellStart"/>
+      <w:proofErr w:type="gramStart"/>
+      <w:r>
+        <w:t>main.R</w:t>
+      </w:r>
+      <w:proofErr w:type="spellEnd"/>
+      <w:proofErr w:type="gramEnd"/>
     </w:p>
     <w:p>
       <w:pPr>
@@ -1371,11 +1741,24 @@
         <w:ind w:firstLineChars="0"/>
       </w:pPr>
       <w:r>
-        <w:t>Notice: ‘site_info.csv’should be manually made</w:t>
-      </w:r>
-      <w:r>
-        <w:t xml:space="preserve"> and checked before running the main.R</w:t>
-      </w:r>
+        <w:t>Notice: ‘</w:t>
+      </w:r>
+      <w:proofErr w:type="spellStart"/>
+      <w:r>
+        <w:t>site_info.csv’should</w:t>
+      </w:r>
+      <w:proofErr w:type="spellEnd"/>
+      <w:r>
+        <w:t xml:space="preserve"> be manually made</w:t>
+      </w:r>
+      <w:r>
+        <w:t xml:space="preserve"> and checked before running the </w:t>
+      </w:r>
+      <w:proofErr w:type="spellStart"/>
+      <w:r>
+        <w:t>main.R</w:t>
+      </w:r>
+      <w:proofErr w:type="spellEnd"/>
       <w:r>
         <w:t xml:space="preserve">. This </w:t>
       </w:r>
@@ -1391,8 +1774,21 @@
       <w:r>
         <w:t xml:space="preserve">i.e. </w:t>
       </w:r>
-      <w:r>
-        <w:t>lat/lon, band info</w:t>
+      <w:proofErr w:type="spellStart"/>
+      <w:r>
+        <w:t>lat</w:t>
+      </w:r>
+      <w:proofErr w:type="spellEnd"/>
+      <w:r>
+        <w:t>/</w:t>
+      </w:r>
+      <w:proofErr w:type="spellStart"/>
+      <w:r>
+        <w:t>lon</w:t>
+      </w:r>
+      <w:proofErr w:type="spellEnd"/>
+      <w:r>
+        <w:t>, band info</w:t>
       </w:r>
       <w:r>
         <w:t>, and site name</w:t>
@@ -1478,9 +1874,13 @@
       <w:r>
         <w:t xml:space="preserve">Main: </w:t>
       </w:r>
+      <w:proofErr w:type="spellStart"/>
+      <w:proofErr w:type="gramStart"/>
       <w:r>
         <w:t>main.R</w:t>
       </w:r>
+      <w:proofErr w:type="spellEnd"/>
+      <w:proofErr w:type="gramEnd"/>
     </w:p>
     <w:p>
       <w:pPr>
@@ -1604,8 +2004,15 @@
         <w:ind w:firstLineChars="0"/>
       </w:pPr>
       <w:r>
-        <w:t>Run: in local folder (not cluster), run main.R</w:t>
-      </w:r>
+        <w:t xml:space="preserve">Run: in local folder (not cluster), run </w:t>
+      </w:r>
+      <w:proofErr w:type="spellStart"/>
+      <w:proofErr w:type="gramStart"/>
+      <w:r>
+        <w:t>main.R</w:t>
+      </w:r>
+      <w:proofErr w:type="spellEnd"/>
+      <w:proofErr w:type="gramEnd"/>
     </w:p>
     <w:p/>
     <w:p>
@@ -1639,12 +2046,14 @@
           <w:b/>
         </w:rPr>
       </w:pPr>
+      <w:proofErr w:type="spellStart"/>
       <w:r>
         <w:rPr>
           <w:b/>
         </w:rPr>
         <w:t>readnc.m</w:t>
       </w:r>
+      <w:proofErr w:type="spellEnd"/>
     </w:p>
     <w:p>
       <w:pPr>
@@ -1656,7 +2065,15 @@
         <w:ind w:firstLineChars="0"/>
       </w:pPr>
       <w:r>
-        <w:t>Converting the input nc files into csv files (since there is no ‘ncdf4’package in cluster)</w:t>
+        <w:t xml:space="preserve">Converting the input </w:t>
+      </w:r>
+      <w:proofErr w:type="spellStart"/>
+      <w:r>
+        <w:t>nc</w:t>
+      </w:r>
+      <w:proofErr w:type="spellEnd"/>
+      <w:r>
+        <w:t xml:space="preserve"> files into csv files (since there is no ‘ncdf4’package in cluster)</w:t>
       </w:r>
     </w:p>
     <w:p>
@@ -1669,8 +2086,13 @@
         <w:ind w:firstLineChars="0"/>
       </w:pPr>
       <w:r>
-        <w:t>Main: readnc.m</w:t>
-      </w:r>
+        <w:t xml:space="preserve">Main: </w:t>
+      </w:r>
+      <w:proofErr w:type="spellStart"/>
+      <w:r>
+        <w:t>readnc.m</w:t>
+      </w:r>
+      <w:proofErr w:type="spellEnd"/>
     </w:p>
     <w:p>
       <w:pPr>
@@ -1688,7 +2110,15 @@
         <w:t>_ORI</w:t>
       </w:r>
       <w:r>
-        <w:t>/nc/</w:t>
+        <w:t>/</w:t>
+      </w:r>
+      <w:proofErr w:type="spellStart"/>
+      <w:r>
+        <w:t>nc</w:t>
+      </w:r>
+      <w:proofErr w:type="spellEnd"/>
+      <w:r>
+        <w:t>/</w:t>
       </w:r>
     </w:p>
     <w:p>
@@ -1723,8 +2153,21 @@
         <w:ind w:firstLineChars="0"/>
       </w:pPr>
       <w:r>
-        <w:t>Run: qsub script_readnc</w:t>
-      </w:r>
+        <w:t xml:space="preserve">Run: </w:t>
+      </w:r>
+      <w:proofErr w:type="spellStart"/>
+      <w:r>
+        <w:t>qsub</w:t>
+      </w:r>
+      <w:proofErr w:type="spellEnd"/>
+      <w:r>
+        <w:t xml:space="preserve"> </w:t>
+      </w:r>
+      <w:proofErr w:type="spellStart"/>
+      <w:r>
+        <w:t>script_readnc</w:t>
+      </w:r>
+      <w:proofErr w:type="spellEnd"/>
       <w:r>
         <w:t xml:space="preserve"> (Linux)</w:t>
       </w:r>
@@ -1741,12 +2184,16 @@
           <w:b/>
         </w:rPr>
       </w:pPr>
+      <w:proofErr w:type="spellStart"/>
+      <w:proofErr w:type="gramStart"/>
       <w:r>
         <w:rPr>
           <w:b/>
         </w:rPr>
         <w:t>pop.R</w:t>
       </w:r>
+      <w:proofErr w:type="spellEnd"/>
+      <w:proofErr w:type="gramEnd"/>
     </w:p>
     <w:p>
       <w:pPr>
@@ -1758,7 +2205,15 @@
         <w:ind w:firstLineChars="0"/>
       </w:pPr>
       <w:r>
-        <w:t>Generating the LandScan population data</w:t>
+        <w:t xml:space="preserve">Generating the </w:t>
+      </w:r>
+      <w:proofErr w:type="spellStart"/>
+      <w:r>
+        <w:t>LandScan</w:t>
+      </w:r>
+      <w:proofErr w:type="spellEnd"/>
+      <w:r>
+        <w:t xml:space="preserve"> population data</w:t>
       </w:r>
     </w:p>
     <w:p>
@@ -1771,8 +2226,15 @@
         <w:ind w:firstLineChars="0"/>
       </w:pPr>
       <w:r>
-        <w:t>Main: pop.R</w:t>
-      </w:r>
+        <w:t xml:space="preserve">Main: </w:t>
+      </w:r>
+      <w:proofErr w:type="spellStart"/>
+      <w:proofErr w:type="gramStart"/>
+      <w:r>
+        <w:t>pop.R</w:t>
+      </w:r>
+      <w:proofErr w:type="spellEnd"/>
+      <w:proofErr w:type="gramEnd"/>
     </w:p>
     <w:p>
       <w:pPr>
@@ -1837,6 +2299,7 @@
           <w:b/>
         </w:rPr>
       </w:pPr>
+      <w:proofErr w:type="spellStart"/>
       <w:r>
         <w:rPr>
           <w:b/>
@@ -1850,12 +2313,15 @@
         </w:rPr>
         <w:t>op_</w:t>
       </w:r>
+      <w:proofErr w:type="gramStart"/>
       <w:r>
         <w:rPr>
           <w:b/>
         </w:rPr>
         <w:t>plot.R</w:t>
       </w:r>
+      <w:proofErr w:type="spellEnd"/>
+      <w:proofErr w:type="gramEnd"/>
     </w:p>
     <w:p>
       <w:pPr>
@@ -2047,7 +2513,35 @@
           <w:rFonts w:hint="eastAsia"/>
         </w:rPr>
         <w:lastRenderedPageBreak/>
-        <w:t>Converting the original *.grb files into *.nc files</w:t>
+        <w:t>Converting the original *.</w:t>
+      </w:r>
+      <w:proofErr w:type="spellStart"/>
+      <w:r>
+        <w:rPr>
+          <w:rFonts w:hint="eastAsia"/>
+        </w:rPr>
+        <w:t>grb</w:t>
+      </w:r>
+      <w:proofErr w:type="spellEnd"/>
+      <w:r>
+        <w:rPr>
+          <w:rFonts w:hint="eastAsia"/>
+        </w:rPr>
+        <w:t xml:space="preserve"> files into *.</w:t>
+      </w:r>
+      <w:proofErr w:type="spellStart"/>
+      <w:r>
+        <w:rPr>
+          <w:rFonts w:hint="eastAsia"/>
+        </w:rPr>
+        <w:t>nc</w:t>
+      </w:r>
+      <w:proofErr w:type="spellEnd"/>
+      <w:r>
+        <w:rPr>
+          <w:rFonts w:hint="eastAsia"/>
+        </w:rPr>
+        <w:t xml:space="preserve"> files</w:t>
       </w:r>
     </w:p>
     <w:p>
@@ -2060,7 +2554,20 @@
         <w:ind w:firstLineChars="0"/>
       </w:pPr>
       <w:r>
-        <w:t>the bash codes are from Jess, which depends on “/home/jhbelle/.profile”</w:t>
+        <w:t>the bash codes are from Jess, which depends on “/home/</w:t>
+      </w:r>
+      <w:proofErr w:type="spellStart"/>
+      <w:r>
+        <w:t>jhbelle</w:t>
+      </w:r>
+      <w:proofErr w:type="spellEnd"/>
+      <w:proofErr w:type="gramStart"/>
+      <w:r>
+        <w:t>/.profile</w:t>
+      </w:r>
+      <w:proofErr w:type="gramEnd"/>
+      <w:r>
+        <w:t>”</w:t>
       </w:r>
     </w:p>
     <w:p>
@@ -2146,6 +2653,7 @@
           <w:b/>
         </w:rPr>
       </w:pPr>
+      <w:proofErr w:type="spellStart"/>
       <w:r>
         <w:rPr>
           <w:b/>
@@ -2159,6 +2667,7 @@
         </w:rPr>
         <w:t>ownload_scripts</w:t>
       </w:r>
+      <w:proofErr w:type="spellEnd"/>
     </w:p>
     <w:p>
       <w:pPr>
@@ -2170,7 +2679,15 @@
         <w:ind w:firstLineChars="0"/>
       </w:pPr>
       <w:r>
-        <w:t>Scripts used to download NLDAS *.grb files from GES DISC</w:t>
+        <w:t>Scripts used to download NLDAS *.</w:t>
+      </w:r>
+      <w:proofErr w:type="spellStart"/>
+      <w:r>
+        <w:t>grb</w:t>
+      </w:r>
+      <w:proofErr w:type="spellEnd"/>
+      <w:r>
+        <w:t xml:space="preserve"> files from GES DISC</w:t>
       </w:r>
     </w:p>
     <w:p>
@@ -2183,8 +2700,13 @@
         <w:ind w:firstLineChars="0"/>
       </w:pPr>
       <w:r>
-        <w:t>Location: /home/jbi6/aura/NLDAS_ORI/download_scripts</w:t>
-      </w:r>
+        <w:t>Location: /home/jbi6/aura/NLDAS_ORI/</w:t>
+      </w:r>
+      <w:proofErr w:type="spellStart"/>
+      <w:r>
+        <w:t>download_scripts</w:t>
+      </w:r>
+      <w:proofErr w:type="spellEnd"/>
       <w:r>
         <w:t>/</w:t>
       </w:r>
@@ -2201,6 +2723,8 @@
           <w:b/>
         </w:rPr>
       </w:pPr>
+      <w:proofErr w:type="spellStart"/>
+      <w:proofErr w:type="gramStart"/>
       <w:r>
         <w:rPr>
           <w:b/>
@@ -2214,6 +2738,8 @@
         </w:rPr>
         <w:t>ldas.R</w:t>
       </w:r>
+      <w:proofErr w:type="spellEnd"/>
+      <w:proofErr w:type="gramEnd"/>
     </w:p>
     <w:p>
       <w:pPr>
@@ -2247,8 +2773,18 @@
         <w:rPr>
           <w:rFonts w:hint="eastAsia"/>
         </w:rPr>
-        <w:t>Main: nldas.R</w:t>
-      </w:r>
+        <w:t xml:space="preserve">Main: </w:t>
+      </w:r>
+      <w:proofErr w:type="spellStart"/>
+      <w:proofErr w:type="gramStart"/>
+      <w:r>
+        <w:rPr>
+          <w:rFonts w:hint="eastAsia"/>
+        </w:rPr>
+        <w:t>nldas.R</w:t>
+      </w:r>
+      <w:proofErr w:type="spellEnd"/>
+      <w:proofErr w:type="gramEnd"/>
     </w:p>
     <w:p>
       <w:pPr>
@@ -2345,8 +2881,13 @@
       <w:r>
         <w:t xml:space="preserve">Calculating the mode of GRIDCODE for each grid and generating </w:t>
       </w:r>
-      <w:r>
-        <w:t>landuse data (csv)</w:t>
+      <w:proofErr w:type="spellStart"/>
+      <w:r>
+        <w:t>landuse</w:t>
+      </w:r>
+      <w:proofErr w:type="spellEnd"/>
+      <w:r>
+        <w:t xml:space="preserve"> data (csv)</w:t>
       </w:r>
     </w:p>
     <w:p>
@@ -2359,8 +2900,15 @@
         <w:ind w:firstLineChars="0"/>
       </w:pPr>
       <w:r>
-        <w:t>Main: globcover.R</w:t>
-      </w:r>
+        <w:t xml:space="preserve">Main: </w:t>
+      </w:r>
+      <w:proofErr w:type="spellStart"/>
+      <w:proofErr w:type="gramStart"/>
+      <w:r>
+        <w:t>globcover.R</w:t>
+      </w:r>
+      <w:proofErr w:type="spellEnd"/>
+      <w:proofErr w:type="gramEnd"/>
     </w:p>
     <w:p>
       <w:pPr>
@@ -2443,7 +2991,15 @@
         <w:ind w:firstLineChars="0"/>
       </w:pPr>
       <w:r>
-        <w:t>Converting the original NDVI files (from Keyong Huang) to daily NDVI data within the MAIAC grid</w:t>
+        <w:t xml:space="preserve">Converting the original NDVI files (from </w:t>
+      </w:r>
+      <w:proofErr w:type="spellStart"/>
+      <w:r>
+        <w:t>Keyong</w:t>
+      </w:r>
+      <w:proofErr w:type="spellEnd"/>
+      <w:r>
+        <w:t xml:space="preserve"> Huang) to daily NDVI data within the MAIAC grid</w:t>
       </w:r>
     </w:p>
     <w:p>
@@ -2456,8 +3012,15 @@
         <w:ind w:firstLineChars="0"/>
       </w:pPr>
       <w:r>
-        <w:t>Main: ndvi.R</w:t>
-      </w:r>
+        <w:t xml:space="preserve">Main: </w:t>
+      </w:r>
+      <w:proofErr w:type="spellStart"/>
+      <w:proofErr w:type="gramStart"/>
+      <w:r>
+        <w:t>ndvi.R</w:t>
+      </w:r>
+      <w:proofErr w:type="spellEnd"/>
+      <w:proofErr w:type="gramEnd"/>
     </w:p>
     <w:p>
       <w:pPr>
@@ -2557,12 +3120,16 @@
         </w:rPr>
         <w:t xml:space="preserve">Main: </w:t>
       </w:r>
+      <w:proofErr w:type="spellStart"/>
+      <w:proofErr w:type="gramStart"/>
       <w:r>
         <w:rPr>
           <w:rFonts w:hint="eastAsia"/>
         </w:rPr>
         <w:t>combine.R</w:t>
       </w:r>
+      <w:proofErr w:type="spellEnd"/>
+      <w:proofErr w:type="gramEnd"/>
     </w:p>
     <w:p>
       <w:pPr>
@@ -2610,8 +3177,13 @@
       <w:r>
         <w:t>/home/jbi6/terra/MAIAC_GRID_OUTPUT/Combine/</w:t>
       </w:r>
-      <w:r>
-        <w:t>yyyy/</w:t>
+      <w:proofErr w:type="spellStart"/>
+      <w:r>
+        <w:t>yyyy</w:t>
+      </w:r>
+      <w:proofErr w:type="spellEnd"/>
+      <w:r>
+        <w:t>/</w:t>
       </w:r>
     </w:p>
     <w:p>
@@ -2702,6 +3274,8 @@
           <w:b/>
         </w:rPr>
       </w:pPr>
+      <w:proofErr w:type="spellStart"/>
+      <w:proofErr w:type="gramStart"/>
       <w:r>
         <w:rPr>
           <w:b/>
@@ -2714,6 +3288,8 @@
         </w:rPr>
         <w:t>.R</w:t>
       </w:r>
+      <w:proofErr w:type="spellEnd"/>
+      <w:proofErr w:type="gramEnd"/>
     </w:p>
     <w:p>
       <w:pPr>
@@ -2765,12 +3341,19 @@
         </w:numPr>
         <w:ind w:firstLineChars="0"/>
       </w:pPr>
+      <w:proofErr w:type="spellStart"/>
       <w:r>
         <w:t>YYYYDOY</w:t>
       </w:r>
       <w:r>
-        <w:t>_combine.RData</w:t>
-      </w:r>
+        <w:t>_</w:t>
+      </w:r>
+      <w:proofErr w:type="gramStart"/>
+      <w:r>
+        <w:t>combine.RData</w:t>
+      </w:r>
+      <w:proofErr w:type="spellEnd"/>
+      <w:proofErr w:type="gramEnd"/>
     </w:p>
     <w:p>
       <w:pPr>
@@ -2819,6 +3402,7 @@
           <w:b/>
         </w:rPr>
       </w:pPr>
+      <w:proofErr w:type="spellStart"/>
       <w:r>
         <w:rPr>
           <w:b/>
@@ -2829,8 +3413,17 @@
         <w:rPr>
           <w:b/>
         </w:rPr>
-        <w:t>_RF.RData</w:t>
-      </w:r>
+        <w:t>_</w:t>
+      </w:r>
+      <w:proofErr w:type="gramStart"/>
+      <w:r>
+        <w:rPr>
+          <w:b/>
+        </w:rPr>
+        <w:t>RF.RData</w:t>
+      </w:r>
+      <w:proofErr w:type="spellEnd"/>
+      <w:proofErr w:type="gramEnd"/>
     </w:p>
     <w:p>
       <w:pPr>
@@ -2841,14 +3434,40 @@
         </w:numPr>
         <w:ind w:firstLineChars="0"/>
       </w:pPr>
+      <w:proofErr w:type="spellStart"/>
       <w:r>
         <w:rPr>
           <w:b/>
         </w:rPr>
         <w:t>YYYYDOY_RF_MODELPERF.RData</w:t>
       </w:r>
-      <w:r>
-        <w:t xml:space="preserve"> (Model Performace: including rsq, mse, and variable importance measures)</w:t>
+      <w:proofErr w:type="spellEnd"/>
+      <w:r>
+        <w:t xml:space="preserve"> (Model </w:t>
+      </w:r>
+      <w:proofErr w:type="spellStart"/>
+      <w:r>
+        <w:t>Performace</w:t>
+      </w:r>
+      <w:proofErr w:type="spellEnd"/>
+      <w:r>
+        <w:t xml:space="preserve">: including </w:t>
+      </w:r>
+      <w:proofErr w:type="spellStart"/>
+      <w:r>
+        <w:t>rsq</w:t>
+      </w:r>
+      <w:proofErr w:type="spellEnd"/>
+      <w:r>
+        <w:t xml:space="preserve">, </w:t>
+      </w:r>
+      <w:proofErr w:type="spellStart"/>
+      <w:r>
+        <w:t>mse</w:t>
+      </w:r>
+      <w:proofErr w:type="spellEnd"/>
+      <w:r>
+        <w:t>, and variable importance measures)</w:t>
       </w:r>
     </w:p>
     <w:p>
@@ -2936,6 +3555,7 @@
           <w:b/>
         </w:rPr>
       </w:pPr>
+      <w:proofErr w:type="spellStart"/>
       <w:r>
         <w:rPr>
           <w:b/>
@@ -2946,7 +3566,14 @@
         <w:rPr>
           <w:b/>
         </w:rPr>
-        <w:t>_t</w:t>
+        <w:t>_</w:t>
+      </w:r>
+      <w:proofErr w:type="gramStart"/>
+      <w:r>
+        <w:rPr>
+          <w:b/>
+        </w:rPr>
+        <w:t>t</w:t>
       </w:r>
       <w:r>
         <w:rPr>
@@ -2954,6 +3581,8 @@
         </w:rPr>
         <w:t>esting.R</w:t>
       </w:r>
+      <w:proofErr w:type="spellEnd"/>
+      <w:proofErr w:type="gramEnd"/>
     </w:p>
     <w:p>
       <w:pPr>
@@ -3025,11 +3654,21 @@
         <w:lastRenderedPageBreak/>
         <w:t>(</w:t>
       </w:r>
+      <w:proofErr w:type="spellStart"/>
       <w:r>
         <w:t>YYYYDOY</w:t>
       </w:r>
       <w:r>
-        <w:t>_combine.RData)</w:t>
+        <w:t>_</w:t>
+      </w:r>
+      <w:proofErr w:type="gramStart"/>
+      <w:r>
+        <w:t>combine.RData</w:t>
+      </w:r>
+      <w:proofErr w:type="spellEnd"/>
+      <w:proofErr w:type="gramEnd"/>
+      <w:r>
+        <w:t>)</w:t>
       </w:r>
     </w:p>
     <w:p>
@@ -3055,7 +3694,20 @@
         <w:ind w:firstLineChars="0"/>
       </w:pPr>
       <w:r>
-        <w:t>(DOY_SampleSize_TEST_RF.RData)</w:t>
+        <w:t>(</w:t>
+      </w:r>
+      <w:proofErr w:type="spellStart"/>
+      <w:r>
+        <w:t>DOY_SampleSize_TEST_</w:t>
+      </w:r>
+      <w:proofErr w:type="gramStart"/>
+      <w:r>
+        <w:t>RF.RData</w:t>
+      </w:r>
+      <w:proofErr w:type="spellEnd"/>
+      <w:proofErr w:type="gramEnd"/>
+      <w:r>
+        <w:t>)</w:t>
       </w:r>
     </w:p>
     <w:p>
@@ -3099,6 +3751,7 @@
           <w:b/>
         </w:rPr>
       </w:pPr>
+      <w:proofErr w:type="spellStart"/>
       <w:r>
         <w:rPr>
           <w:b/>
@@ -3115,7 +3768,14 @@
         <w:rPr>
           <w:b/>
         </w:rPr>
-        <w:t>_testing_plot</w:t>
+        <w:t>_testing_</w:t>
+      </w:r>
+      <w:proofErr w:type="gramStart"/>
+      <w:r>
+        <w:rPr>
+          <w:b/>
+        </w:rPr>
+        <w:t>plot</w:t>
       </w:r>
       <w:r>
         <w:rPr>
@@ -3123,6 +3783,8 @@
         </w:rPr>
         <w:t>.R</w:t>
       </w:r>
+      <w:proofErr w:type="spellEnd"/>
+      <w:proofErr w:type="gramEnd"/>
     </w:p>
     <w:p>
       <w:pPr>
@@ -3185,7 +3847,20 @@
         <w:ind w:firstLineChars="0"/>
       </w:pPr>
       <w:r>
-        <w:t>(DOY_SampleSize_TEST_RF.RData)</w:t>
+        <w:t>(</w:t>
+      </w:r>
+      <w:proofErr w:type="spellStart"/>
+      <w:r>
+        <w:t>DOY_SampleSize_TEST_</w:t>
+      </w:r>
+      <w:proofErr w:type="gramStart"/>
+      <w:r>
+        <w:t>RF.RData</w:t>
+      </w:r>
+      <w:proofErr w:type="spellEnd"/>
+      <w:proofErr w:type="gramEnd"/>
+      <w:r>
+        <w:t>)</w:t>
       </w:r>
     </w:p>
     <w:p>
@@ -3198,7 +3873,15 @@
         <w:ind w:firstLineChars="0"/>
       </w:pPr>
       <w:r>
-        <w:t>Local: testdata/</w:t>
+        <w:t xml:space="preserve">Local: </w:t>
+      </w:r>
+      <w:proofErr w:type="spellStart"/>
+      <w:r>
+        <w:t>testdata</w:t>
+      </w:r>
+      <w:proofErr w:type="spellEnd"/>
+      <w:r>
+        <w:t>/</w:t>
       </w:r>
     </w:p>
     <w:p>
@@ -3211,7 +3894,20 @@
         <w:ind w:firstLineChars="0"/>
       </w:pPr>
       <w:r>
-        <w:t>(DOY_SampleSize_TEST_RF.RData)</w:t>
+        <w:t>(</w:t>
+      </w:r>
+      <w:proofErr w:type="spellStart"/>
+      <w:r>
+        <w:t>DOY_SampleSize_TEST_</w:t>
+      </w:r>
+      <w:proofErr w:type="gramStart"/>
+      <w:r>
+        <w:t>RF.RData</w:t>
+      </w:r>
+      <w:proofErr w:type="spellEnd"/>
+      <w:proofErr w:type="gramEnd"/>
+      <w:r>
+        <w:t>)</w:t>
       </w:r>
     </w:p>
     <w:p>
@@ -3284,11 +3980,21 @@
         <w:t>in local folde</w:t>
       </w:r>
       <w:r>
-        <w:t>r (not cluster), run rf_testing_plot</w:t>
+        <w:t xml:space="preserve">r (not cluster), run </w:t>
+      </w:r>
+      <w:proofErr w:type="spellStart"/>
+      <w:r>
+        <w:t>rf_testing_</w:t>
+      </w:r>
+      <w:proofErr w:type="gramStart"/>
+      <w:r>
+        <w:t>plot</w:t>
       </w:r>
       <w:r>
         <w:t>.R</w:t>
       </w:r>
+      <w:proofErr w:type="spellEnd"/>
+      <w:proofErr w:type="gramEnd"/>
     </w:p>
     <w:p>
       <w:pPr>
@@ -3350,12 +4056,14 @@
           <w:b/>
         </w:rPr>
       </w:pPr>
+      <w:proofErr w:type="spellStart"/>
       <w:r>
         <w:rPr>
           <w:b/>
         </w:rPr>
         <w:t>RF_Modeling.R</w:t>
       </w:r>
+      <w:proofErr w:type="spellEnd"/>
     </w:p>
     <w:p>
       <w:pPr>
@@ -3469,12 +4177,22 @@
           <w:b/>
         </w:rPr>
       </w:pPr>
-      <w:r>
-        <w:rPr>
-          <w:b/>
-        </w:rPr>
-        <w:t>YYYY_COMBINE_RF.RData</w:t>
-      </w:r>
+      <w:proofErr w:type="spellStart"/>
+      <w:r>
+        <w:rPr>
+          <w:b/>
+        </w:rPr>
+        <w:t>YYYY_COMBINE_</w:t>
+      </w:r>
+      <w:proofErr w:type="gramStart"/>
+      <w:r>
+        <w:rPr>
+          <w:b/>
+        </w:rPr>
+        <w:t>RF.RData</w:t>
+      </w:r>
+      <w:proofErr w:type="spellEnd"/>
+      <w:proofErr w:type="gramEnd"/>
     </w:p>
     <w:p>
       <w:pPr>
@@ -3527,12 +4245,22 @@
           <w:b/>
         </w:rPr>
       </w:pPr>
-      <w:r>
-        <w:rPr>
-          <w:b/>
-        </w:rPr>
-        <w:t>YYYY_RFMODEL_RF.RData</w:t>
-      </w:r>
+      <w:proofErr w:type="spellStart"/>
+      <w:r>
+        <w:rPr>
+          <w:b/>
+        </w:rPr>
+        <w:t>YYYY_RFMODEL_</w:t>
+      </w:r>
+      <w:proofErr w:type="gramStart"/>
+      <w:r>
+        <w:rPr>
+          <w:b/>
+        </w:rPr>
+        <w:t>RF.RData</w:t>
+      </w:r>
+      <w:proofErr w:type="spellEnd"/>
+      <w:proofErr w:type="gramEnd"/>
     </w:p>
     <w:p>
       <w:pPr>
@@ -3607,12 +4335,14 @@
           <w:b/>
         </w:rPr>
       </w:pPr>
+      <w:proofErr w:type="spellStart"/>
       <w:r>
         <w:rPr>
           <w:b/>
         </w:rPr>
         <w:t>RF_Pred.R</w:t>
       </w:r>
+      <w:proofErr w:type="spellEnd"/>
     </w:p>
     <w:p>
       <w:pPr>
@@ -3713,12 +4443,22 @@
           <w:b/>
         </w:rPr>
       </w:pPr>
-      <w:r>
-        <w:rPr>
-          <w:b/>
-        </w:rPr>
-        <w:t>YYYY_RFMODEL_RF.RData</w:t>
-      </w:r>
+      <w:proofErr w:type="spellStart"/>
+      <w:r>
+        <w:rPr>
+          <w:b/>
+        </w:rPr>
+        <w:t>YYYY_RFMODEL_</w:t>
+      </w:r>
+      <w:proofErr w:type="gramStart"/>
+      <w:r>
+        <w:rPr>
+          <w:b/>
+        </w:rPr>
+        <w:t>RF.RData</w:t>
+      </w:r>
+      <w:proofErr w:type="spellEnd"/>
+      <w:proofErr w:type="gramEnd"/>
     </w:p>
     <w:p>
       <w:pPr>
@@ -3986,12 +4726,22 @@
           <w:b/>
         </w:rPr>
       </w:pPr>
-      <w:r>
-        <w:rPr>
-          <w:b/>
-        </w:rPr>
-        <w:t>mi_combine_aero.RData</w:t>
-      </w:r>
+      <w:proofErr w:type="spellStart"/>
+      <w:r>
+        <w:rPr>
+          <w:b/>
+        </w:rPr>
+        <w:t>mi_combine_</w:t>
+      </w:r>
+      <w:proofErr w:type="gramStart"/>
+      <w:r>
+        <w:rPr>
+          <w:b/>
+        </w:rPr>
+        <w:t>aero.RData</w:t>
+      </w:r>
+      <w:proofErr w:type="spellEnd"/>
+      <w:proofErr w:type="gramEnd"/>
     </w:p>
     <w:p>
       <w:pPr>
@@ -4034,12 +4784,22 @@
           <w:b/>
         </w:rPr>
       </w:pPr>
-      <w:r>
-        <w:rPr>
-          <w:b/>
-        </w:rPr>
-        <w:t>rf_combine_aero.RData</w:t>
-      </w:r>
+      <w:proofErr w:type="spellStart"/>
+      <w:r>
+        <w:rPr>
+          <w:b/>
+        </w:rPr>
+        <w:t>rf_combine_</w:t>
+      </w:r>
+      <w:proofErr w:type="gramStart"/>
+      <w:r>
+        <w:rPr>
+          <w:b/>
+        </w:rPr>
+        <w:t>aero.RData</w:t>
+      </w:r>
+      <w:proofErr w:type="spellEnd"/>
+      <w:proofErr w:type="gramEnd"/>
     </w:p>
     <w:p>
       <w:pPr>
@@ -4210,11 +4970,19 @@
           <w:b/>
         </w:rPr>
       </w:pPr>
-      <w:r>
-        <w:rPr>
-          <w:b/>
-        </w:rPr>
-        <w:t>mi_combine_plot</w:t>
+      <w:proofErr w:type="spellStart"/>
+      <w:r>
+        <w:rPr>
+          <w:b/>
+        </w:rPr>
+        <w:t>mi_combine_</w:t>
+      </w:r>
+      <w:proofErr w:type="gramStart"/>
+      <w:r>
+        <w:rPr>
+          <w:b/>
+        </w:rPr>
+        <w:t>plot</w:t>
       </w:r>
       <w:r>
         <w:rPr>
@@ -4222,6 +4990,8 @@
         </w:rPr>
         <w:t>.RData</w:t>
       </w:r>
+      <w:proofErr w:type="spellEnd"/>
+      <w:proofErr w:type="gramEnd"/>
     </w:p>
     <w:p>
       <w:pPr>
@@ -4264,6 +5034,7 @@
           <w:b/>
         </w:rPr>
       </w:pPr>
+      <w:proofErr w:type="spellStart"/>
       <w:r>
         <w:rPr>
           <w:b/>
@@ -4276,6 +5047,7 @@
         </w:rPr>
         <w:t>_combine</w:t>
       </w:r>
+      <w:proofErr w:type="spellEnd"/>
       <w:r>
         <w:rPr>
           <w:b/>
@@ -4294,6 +5066,7 @@
         </w:rPr>
         <w:t>ccc</w:t>
       </w:r>
+      <w:proofErr w:type="gramStart"/>
       <w:r>
         <w:rPr>
           <w:b/>
@@ -4304,8 +5077,17 @@
         <w:rPr>
           <w:b/>
         </w:rPr>
-        <w:t>.RData</w:t>
-      </w:r>
+        <w:t>.</w:t>
+      </w:r>
+      <w:proofErr w:type="spellStart"/>
+      <w:r>
+        <w:rPr>
+          <w:b/>
+        </w:rPr>
+        <w:t>RData</w:t>
+      </w:r>
+      <w:proofErr w:type="spellEnd"/>
+      <w:proofErr w:type="gramEnd"/>
       <w:r>
         <w:rPr>
           <w:b/>
@@ -4396,8 +5178,13 @@
         <w:ind w:firstLineChars="0"/>
       </w:pPr>
       <w:r>
-        <w:t>aaot550_combine.RData</w:t>
-      </w:r>
+        <w:t>aaot550_</w:t>
+      </w:r>
+      <w:proofErr w:type="gramStart"/>
+      <w:r>
+        <w:t>combine.RData</w:t>
+      </w:r>
+      <w:proofErr w:type="gramEnd"/>
     </w:p>
     <w:p>
       <w:pPr>
@@ -4409,8 +5196,13 @@
         <w:ind w:firstLineChars="0"/>
       </w:pPr>
       <w:r>
-        <w:t>aaot550_combine_ori.RData</w:t>
-      </w:r>
+        <w:t>aaot550_combine_</w:t>
+      </w:r>
+      <w:proofErr w:type="gramStart"/>
+      <w:r>
+        <w:t>ori.RData</w:t>
+      </w:r>
+      <w:proofErr w:type="gramEnd"/>
     </w:p>
     <w:p>
       <w:pPr>
@@ -4422,8 +5214,13 @@
         <w:ind w:firstLineChars="0"/>
       </w:pPr>
       <w:r>
-        <w:t>aaot550_combine_gap.RData</w:t>
-      </w:r>
+        <w:t>aaot550_combine_</w:t>
+      </w:r>
+      <w:proofErr w:type="gramStart"/>
+      <w:r>
+        <w:t>gap.RData</w:t>
+      </w:r>
+      <w:proofErr w:type="gramEnd"/>
     </w:p>
     <w:p>
       <w:pPr>
@@ -4435,8 +5232,13 @@
         <w:ind w:firstLineChars="0"/>
       </w:pPr>
       <w:r>
-        <w:t>taot550_combine.RData</w:t>
-      </w:r>
+        <w:t>taot550_</w:t>
+      </w:r>
+      <w:proofErr w:type="gramStart"/>
+      <w:r>
+        <w:t>combine.RData</w:t>
+      </w:r>
+      <w:proofErr w:type="gramEnd"/>
     </w:p>
     <w:p>
       <w:pPr>
@@ -4449,8 +5251,13 @@
       </w:pPr>
       <w:r>
         <w:lastRenderedPageBreak/>
-        <w:t>taot550_combine_ori.RData</w:t>
-      </w:r>
+        <w:t>taot550_combine_</w:t>
+      </w:r>
+      <w:proofErr w:type="gramStart"/>
+      <w:r>
+        <w:t>ori.RData</w:t>
+      </w:r>
+      <w:proofErr w:type="gramEnd"/>
     </w:p>
     <w:p>
       <w:pPr>
@@ -4462,8 +5269,13 @@
         <w:ind w:firstLineChars="0"/>
       </w:pPr>
       <w:r>
-        <w:t>taot550_combine_gap.RData</w:t>
-      </w:r>
+        <w:t>taot550_combine_</w:t>
+      </w:r>
+      <w:proofErr w:type="gramStart"/>
+      <w:r>
+        <w:t>gap.RData</w:t>
+      </w:r>
+      <w:proofErr w:type="gramEnd"/>
     </w:p>
     <w:p>
       <w:pPr>
@@ -4599,8 +5411,16 @@
         <w:rPr>
           <w:b/>
         </w:rPr>
-        <w:t>pm25_combine_plot.RData</w:t>
-      </w:r>
+        <w:t>pm25_combine_</w:t>
+      </w:r>
+      <w:proofErr w:type="gramStart"/>
+      <w:r>
+        <w:rPr>
+          <w:b/>
+        </w:rPr>
+        <w:t>plot.RData</w:t>
+      </w:r>
+      <w:proofErr w:type="gramEnd"/>
     </w:p>
     <w:p>
       <w:pPr>
@@ -4618,8 +5438,16 @@
         <w:rPr>
           <w:b/>
         </w:rPr>
-        <w:t>pm25_combine_plot_spring.RData</w:t>
-      </w:r>
+        <w:t>pm25_combine_plot_</w:t>
+      </w:r>
+      <w:proofErr w:type="gramStart"/>
+      <w:r>
+        <w:rPr>
+          <w:b/>
+        </w:rPr>
+        <w:t>spring.RData</w:t>
+      </w:r>
+      <w:proofErr w:type="gramEnd"/>
     </w:p>
     <w:p>
       <w:pPr>
@@ -4637,8 +5465,16 @@
         <w:rPr>
           <w:b/>
         </w:rPr>
-        <w:t>pm25_combine_plot_summer.RData</w:t>
-      </w:r>
+        <w:t>pm25_combine_plot_</w:t>
+      </w:r>
+      <w:proofErr w:type="gramStart"/>
+      <w:r>
+        <w:rPr>
+          <w:b/>
+        </w:rPr>
+        <w:t>summer.RData</w:t>
+      </w:r>
+      <w:proofErr w:type="gramEnd"/>
     </w:p>
     <w:p>
       <w:pPr>
@@ -4656,8 +5492,16 @@
         <w:rPr>
           <w:b/>
         </w:rPr>
-        <w:t>pm25_combine_plot_fall.RData</w:t>
-      </w:r>
+        <w:t>pm25_combine_plot_</w:t>
+      </w:r>
+      <w:proofErr w:type="gramStart"/>
+      <w:r>
+        <w:rPr>
+          <w:b/>
+        </w:rPr>
+        <w:t>fall.RData</w:t>
+      </w:r>
+      <w:proofErr w:type="gramEnd"/>
     </w:p>
     <w:p>
       <w:pPr>
@@ -4675,8 +5519,16 @@
         <w:rPr>
           <w:b/>
         </w:rPr>
-        <w:t>pm25_combine_plot_winter.RData</w:t>
-      </w:r>
+        <w:t>pm25_combine_plot_</w:t>
+      </w:r>
+      <w:proofErr w:type="gramStart"/>
+      <w:r>
+        <w:rPr>
+          <w:b/>
+        </w:rPr>
+        <w:t>winter.RData</w:t>
+      </w:r>
+      <w:proofErr w:type="gramEnd"/>
     </w:p>
     <w:p>
       <w:pPr>
@@ -4792,8 +5644,13 @@
         <w:ind w:firstLineChars="0"/>
       </w:pPr>
       <w:r>
-        <w:t>data/PLOTAOD/mi_combine_plot.RData</w:t>
-      </w:r>
+        <w:t>data/PLOTAOD/</w:t>
+      </w:r>
+      <w:proofErr w:type="spellStart"/>
+      <w:r>
+        <w:t>mi_combine_plot.RData</w:t>
+      </w:r>
+      <w:proofErr w:type="spellEnd"/>
     </w:p>
     <w:p>
       <w:pPr>
@@ -4805,7 +5662,15 @@
         <w:ind w:firstLineChars="0"/>
       </w:pPr>
       <w:r>
-        <w:t xml:space="preserve">data/PLOTAOD/rf_combine_plot.RData </w:t>
+        <w:t>data/PLOTAOD/</w:t>
+      </w:r>
+      <w:proofErr w:type="spellStart"/>
+      <w:r>
+        <w:t>rf_combine_plot.RData</w:t>
+      </w:r>
+      <w:proofErr w:type="spellEnd"/>
+      <w:r>
+        <w:t xml:space="preserve"> </w:t>
       </w:r>
     </w:p>
     <w:p>
@@ -4898,12 +5763,14 @@
           <w:b/>
         </w:rPr>
       </w:pPr>
+      <w:proofErr w:type="spellStart"/>
       <w:r>
         <w:rPr>
           <w:b/>
         </w:rPr>
         <w:t>SummaryStat</w:t>
       </w:r>
+      <w:proofErr w:type="spellEnd"/>
     </w:p>
     <w:p>
       <w:pPr>
@@ -4917,6 +5784,7 @@
           <w:b/>
         </w:rPr>
       </w:pPr>
+      <w:proofErr w:type="spellStart"/>
       <w:r>
         <w:rPr>
           <w:b/>
@@ -4924,6 +5792,7 @@
         <w:lastRenderedPageBreak/>
         <w:t>Missing_AOD_CSV</w:t>
       </w:r>
+      <w:proofErr w:type="spellEnd"/>
     </w:p>
     <w:p>
       <w:pPr>
@@ -4960,8 +5829,13 @@
         <w:ind w:firstLineChars="0"/>
       </w:pPr>
       <w:r>
-        <w:t>Main: missing_aod.m</w:t>
-      </w:r>
+        <w:t xml:space="preserve">Main: </w:t>
+      </w:r>
+      <w:proofErr w:type="spellStart"/>
+      <w:r>
+        <w:t>missing_aod.m</w:t>
+      </w:r>
+      <w:proofErr w:type="spellEnd"/>
     </w:p>
     <w:p>
       <w:pPr>
@@ -4986,7 +5860,15 @@
         <w:ind w:firstLineChars="0"/>
       </w:pPr>
       <w:r>
-        <w:t>Output: /home/jbi6/aura/NYS_MAIAC_CSV_Validation/</w:t>
+        <w:t>Output: /home/jbi6/aura/</w:t>
+      </w:r>
+      <w:proofErr w:type="spellStart"/>
+      <w:r>
+        <w:t>NYS_MAIAC_CSV_Validation</w:t>
+      </w:r>
+      <w:proofErr w:type="spellEnd"/>
+      <w:r>
+        <w:t>/</w:t>
       </w:r>
     </w:p>
     <w:p>
@@ -4999,7 +5881,15 @@
         <w:ind w:firstLineChars="0"/>
       </w:pPr>
       <w:r>
-        <w:t>Run: qsub script (Linux)</w:t>
+        <w:t xml:space="preserve">Run: </w:t>
+      </w:r>
+      <w:proofErr w:type="spellStart"/>
+      <w:r>
+        <w:t>qsub</w:t>
+      </w:r>
+      <w:proofErr w:type="spellEnd"/>
+      <w:r>
+        <w:t xml:space="preserve"> script (Linux)</w:t>
       </w:r>
     </w:p>
     <w:p>
@@ -5014,12 +5904,14 @@
           <w:b/>
         </w:rPr>
       </w:pPr>
+      <w:proofErr w:type="spellStart"/>
       <w:r>
         <w:rPr>
           <w:b/>
         </w:rPr>
         <w:t>Missing_AOD</w:t>
       </w:r>
+      <w:proofErr w:type="spellEnd"/>
     </w:p>
     <w:p>
       <w:pPr>
@@ -5033,12 +5925,22 @@
           <w:b/>
         </w:rPr>
       </w:pPr>
-      <w:r>
-        <w:rPr>
-          <w:b/>
-        </w:rPr>
-        <w:t>temporal_missing.R</w:t>
-      </w:r>
+      <w:proofErr w:type="spellStart"/>
+      <w:r>
+        <w:rPr>
+          <w:b/>
+        </w:rPr>
+        <w:t>temporal_</w:t>
+      </w:r>
+      <w:proofErr w:type="gramStart"/>
+      <w:r>
+        <w:rPr>
+          <w:b/>
+        </w:rPr>
+        <w:t>missing.R</w:t>
+      </w:r>
+      <w:proofErr w:type="spellEnd"/>
+      <w:proofErr w:type="gramEnd"/>
     </w:p>
     <w:p>
       <w:pPr>
@@ -5078,7 +5980,15 @@
         <w:ind w:firstLineChars="0"/>
       </w:pPr>
       <w:r>
-        <w:t>Input: /home/jbi6/aura/NYS_MAIAC_CSV_Validation/</w:t>
+        <w:t>Input: /home/jbi6/aura/</w:t>
+      </w:r>
+      <w:proofErr w:type="spellStart"/>
+      <w:r>
+        <w:t>NYS_MAIAC_CSV_Validation</w:t>
+      </w:r>
+      <w:proofErr w:type="spellEnd"/>
+      <w:r>
+        <w:t>/</w:t>
       </w:r>
     </w:p>
     <w:p>
@@ -5106,6 +6016,7 @@
       <w:r>
         <w:t xml:space="preserve">Aqua AOT: </w:t>
       </w:r>
+      <w:proofErr w:type="spellStart"/>
       <w:r>
         <w:rPr>
           <w:b/>
@@ -5124,6 +6035,7 @@
         </w:rPr>
         <w:t>Temporal.RData</w:t>
       </w:r>
+      <w:proofErr w:type="spellEnd"/>
     </w:p>
     <w:p>
       <w:pPr>
@@ -5137,6 +6049,7 @@
       <w:r>
         <w:t xml:space="preserve">Terra AOT: </w:t>
       </w:r>
+      <w:proofErr w:type="spellStart"/>
       <w:r>
         <w:rPr>
           <w:b/>
@@ -5155,6 +6068,7 @@
         </w:rPr>
         <w:t>Temporal.RData</w:t>
       </w:r>
+      <w:proofErr w:type="spellEnd"/>
     </w:p>
     <w:p>
       <w:pPr>
@@ -5190,12 +6104,22 @@
           <w:b/>
         </w:rPr>
       </w:pPr>
-      <w:r>
-        <w:rPr>
-          <w:b/>
-        </w:rPr>
-        <w:t>daily_missing.R</w:t>
-      </w:r>
+      <w:proofErr w:type="spellStart"/>
+      <w:r>
+        <w:rPr>
+          <w:b/>
+        </w:rPr>
+        <w:t>daily_</w:t>
+      </w:r>
+      <w:proofErr w:type="gramStart"/>
+      <w:r>
+        <w:rPr>
+          <w:b/>
+        </w:rPr>
+        <w:t>missing.R</w:t>
+      </w:r>
+      <w:proofErr w:type="spellEnd"/>
+      <w:proofErr w:type="gramEnd"/>
     </w:p>
     <w:p>
       <w:pPr>
@@ -5212,8 +6136,18 @@
       <w:r>
         <w:t xml:space="preserve">the results of </w:t>
       </w:r>
-      <w:r>
-        <w:t xml:space="preserve">temp_missing.R, </w:t>
+      <w:proofErr w:type="spellStart"/>
+      <w:r>
+        <w:t>temp_</w:t>
+      </w:r>
+      <w:proofErr w:type="gramStart"/>
+      <w:r>
+        <w:t>missing.R</w:t>
+      </w:r>
+      <w:proofErr w:type="spellEnd"/>
+      <w:proofErr w:type="gramEnd"/>
+      <w:r>
+        <w:t xml:space="preserve">, </w:t>
       </w:r>
       <w:r>
         <w:t>Calculating</w:t>
@@ -5266,12 +6200,14 @@
           <w:b/>
         </w:rPr>
       </w:pPr>
+      <w:proofErr w:type="spellStart"/>
       <w:r>
         <w:rPr>
           <w:b/>
         </w:rPr>
         <w:t>Daily_Missing.RData</w:t>
       </w:r>
+      <w:proofErr w:type="spellEnd"/>
     </w:p>
     <w:p>
       <w:pPr>
@@ -5298,12 +6234,22 @@
           <w:b/>
         </w:rPr>
       </w:pPr>
-      <w:r>
-        <w:rPr>
-          <w:b/>
-        </w:rPr>
-        <w:t>plot_temporal_missing.R</w:t>
-      </w:r>
+      <w:proofErr w:type="spellStart"/>
+      <w:r>
+        <w:rPr>
+          <w:b/>
+        </w:rPr>
+        <w:t>plot_temporal_</w:t>
+      </w:r>
+      <w:proofErr w:type="gramStart"/>
+      <w:r>
+        <w:rPr>
+          <w:b/>
+        </w:rPr>
+        <w:t>missing.R</w:t>
+      </w:r>
+      <w:proofErr w:type="spellEnd"/>
+      <w:proofErr w:type="gramEnd"/>
     </w:p>
     <w:p>
       <w:pPr>
@@ -5346,12 +6292,14 @@
       <w:r>
         <w:t xml:space="preserve">Aqua AOT: </w:t>
       </w:r>
+      <w:proofErr w:type="spellStart"/>
       <w:r>
         <w:rPr>
           <w:b/>
         </w:rPr>
         <w:t>YYYY_AAOT_Temporal.RData</w:t>
       </w:r>
+      <w:proofErr w:type="spellEnd"/>
     </w:p>
     <w:p>
       <w:pPr>
@@ -5365,12 +6313,14 @@
       <w:r>
         <w:t xml:space="preserve">Terra AOT: </w:t>
       </w:r>
+      <w:proofErr w:type="spellStart"/>
       <w:r>
         <w:rPr>
           <w:b/>
         </w:rPr>
         <w:t>YYYY_TAOT_Temporal.RData</w:t>
       </w:r>
+      <w:proofErr w:type="spellEnd"/>
     </w:p>
     <w:p>
       <w:pPr>
@@ -5385,12 +6335,14 @@
         <w:lastRenderedPageBreak/>
         <w:t xml:space="preserve">Daily missing AOT: </w:t>
       </w:r>
+      <w:proofErr w:type="spellStart"/>
       <w:r>
         <w:rPr>
           <w:b/>
         </w:rPr>
         <w:t>Daily_Missing.RData</w:t>
       </w:r>
+      <w:proofErr w:type="spellEnd"/>
       <w:r>
         <w:rPr>
           <w:b/>
@@ -5410,7 +6362,29 @@
         <w:rPr>
           <w:b/>
         </w:rPr>
-        <w:t>(for checking temp_missing.R)</w:t>
+        <w:t xml:space="preserve">(for checking </w:t>
+      </w:r>
+      <w:proofErr w:type="spellStart"/>
+      <w:r>
+        <w:rPr>
+          <w:b/>
+        </w:rPr>
+        <w:t>temp_</w:t>
+      </w:r>
+      <w:proofErr w:type="gramStart"/>
+      <w:r>
+        <w:rPr>
+          <w:b/>
+        </w:rPr>
+        <w:t>missing.R</w:t>
+      </w:r>
+      <w:proofErr w:type="spellEnd"/>
+      <w:proofErr w:type="gramEnd"/>
+      <w:r>
+        <w:rPr>
+          <w:b/>
+        </w:rPr>
+        <w:t>)</w:t>
       </w:r>
     </w:p>
     <w:p/>
@@ -5429,6 +6403,7 @@
           <w:highlight w:val="yellow"/>
         </w:rPr>
       </w:pPr>
+      <w:proofErr w:type="spellStart"/>
       <w:r>
         <w:rPr>
           <w:b/>
@@ -5436,6 +6411,7 @@
         </w:rPr>
         <w:t>CaseStudies</w:t>
       </w:r>
+      <w:proofErr w:type="spellEnd"/>
     </w:p>
     <w:p>
       <w:pPr>
@@ -5449,12 +6425,14 @@
           <w:b/>
         </w:rPr>
       </w:pPr>
+      <w:proofErr w:type="spellStart"/>
       <w:r>
         <w:rPr>
           <w:b/>
         </w:rPr>
         <w:t>CloudOnlyAOD</w:t>
       </w:r>
+      <w:proofErr w:type="spellEnd"/>
     </w:p>
     <w:p>
       <w:pPr>
@@ -5468,12 +6446,16 @@
           <w:b/>
         </w:rPr>
       </w:pPr>
+      <w:proofErr w:type="spellStart"/>
+      <w:proofErr w:type="gramStart"/>
       <w:r>
         <w:rPr>
           <w:b/>
         </w:rPr>
         <w:t>rf.R</w:t>
       </w:r>
+      <w:proofErr w:type="spellEnd"/>
+      <w:proofErr w:type="gramEnd"/>
     </w:p>
     <w:p>
       <w:pPr>
@@ -5491,7 +6473,15 @@
         <w:t>Only</w:t>
       </w:r>
       <w:r>
-        <w:t xml:space="preserve"> using cloud parameter (cloud_frac_day)</w:t>
+        <w:t xml:space="preserve"> using cloud parameter (</w:t>
+      </w:r>
+      <w:proofErr w:type="spellStart"/>
+      <w:r>
+        <w:t>cloud_frac_day</w:t>
+      </w:r>
+      <w:proofErr w:type="spellEnd"/>
+      <w:r>
+        <w:t>)</w:t>
       </w:r>
       <w:r>
         <w:t xml:space="preserve"> to fill the missing AOD</w:t>
@@ -5551,12 +6541,22 @@
           <w:b/>
         </w:rPr>
       </w:pPr>
-      <w:r>
-        <w:rPr>
-          <w:b/>
-        </w:rPr>
-        <w:t>YYYYDOY_RF.RData</w:t>
-      </w:r>
+      <w:proofErr w:type="spellStart"/>
+      <w:r>
+        <w:rPr>
+          <w:b/>
+        </w:rPr>
+        <w:t>YYYYDOY_</w:t>
+      </w:r>
+      <w:proofErr w:type="gramStart"/>
+      <w:r>
+        <w:rPr>
+          <w:b/>
+        </w:rPr>
+        <w:t>RF.RData</w:t>
+      </w:r>
+      <w:proofErr w:type="spellEnd"/>
+      <w:proofErr w:type="gramEnd"/>
     </w:p>
     <w:p>
       <w:pPr>
@@ -5567,14 +6567,40 @@
         </w:numPr>
         <w:ind w:firstLineChars="0"/>
       </w:pPr>
+      <w:proofErr w:type="spellStart"/>
       <w:r>
         <w:rPr>
           <w:b/>
         </w:rPr>
         <w:t>YYYYDOY_RF_MODELPERF.RData</w:t>
       </w:r>
-      <w:r>
-        <w:t xml:space="preserve"> (Model Performace: including rsq, mse, and variable importance measures)</w:t>
+      <w:proofErr w:type="spellEnd"/>
+      <w:r>
+        <w:t xml:space="preserve"> (Model </w:t>
+      </w:r>
+      <w:proofErr w:type="spellStart"/>
+      <w:r>
+        <w:t>Performace</w:t>
+      </w:r>
+      <w:proofErr w:type="spellEnd"/>
+      <w:r>
+        <w:t xml:space="preserve">: including </w:t>
+      </w:r>
+      <w:proofErr w:type="spellStart"/>
+      <w:r>
+        <w:t>rsq</w:t>
+      </w:r>
+      <w:proofErr w:type="spellEnd"/>
+      <w:r>
+        <w:t xml:space="preserve">, </w:t>
+      </w:r>
+      <w:proofErr w:type="spellStart"/>
+      <w:r>
+        <w:t>mse</w:t>
+      </w:r>
+      <w:proofErr w:type="spellEnd"/>
+      <w:r>
+        <w:t>, and variable importance measures)</w:t>
       </w:r>
     </w:p>
     <w:p>
@@ -5602,6 +6628,7 @@
           <w:b/>
         </w:rPr>
       </w:pPr>
+      <w:proofErr w:type="spellStart"/>
       <w:r>
         <w:rPr>
           <w:b/>
@@ -5612,8 +6639,17 @@
         <w:rPr>
           <w:b/>
         </w:rPr>
-        <w:t>f_perform.R</w:t>
-      </w:r>
+        <w:t>f_</w:t>
+      </w:r>
+      <w:proofErr w:type="gramStart"/>
+      <w:r>
+        <w:rPr>
+          <w:b/>
+        </w:rPr>
+        <w:t>perform.R</w:t>
+      </w:r>
+      <w:proofErr w:type="spellEnd"/>
+      <w:proofErr w:type="gramEnd"/>
     </w:p>
     <w:p>
       <w:pPr>
@@ -5679,8 +6715,16 @@
         <w:rPr>
           <w:b/>
         </w:rPr>
-        <w:t>YYYY/model_perform.RData</w:t>
-      </w:r>
+        <w:t>YYYY/</w:t>
+      </w:r>
+      <w:proofErr w:type="spellStart"/>
+      <w:r>
+        <w:rPr>
+          <w:b/>
+        </w:rPr>
+        <w:t>model_perform.RData</w:t>
+      </w:r>
+      <w:proofErr w:type="spellEnd"/>
     </w:p>
     <w:p>
       <w:pPr>
@@ -5707,12 +6751,22 @@
           <w:b/>
         </w:rPr>
       </w:pPr>
-      <w:r>
-        <w:rPr>
-          <w:b/>
-        </w:rPr>
-        <w:t>rf_perform_stat.R</w:t>
-      </w:r>
+      <w:proofErr w:type="spellStart"/>
+      <w:r>
+        <w:rPr>
+          <w:b/>
+        </w:rPr>
+        <w:t>rf_perform_</w:t>
+      </w:r>
+      <w:proofErr w:type="gramStart"/>
+      <w:r>
+        <w:rPr>
+          <w:b/>
+        </w:rPr>
+        <w:t>stat.R</w:t>
+      </w:r>
+      <w:proofErr w:type="spellEnd"/>
+      <w:proofErr w:type="gramEnd"/>
     </w:p>
     <w:p>
       <w:pPr>
@@ -5744,8 +6798,21 @@
         <w:ind w:firstLineChars="0"/>
       </w:pPr>
       <w:r>
-        <w:t>Input: data/Model_Perform/model_perform.RData</w:t>
-      </w:r>
+        <w:t>Input: data/</w:t>
+      </w:r>
+      <w:proofErr w:type="spellStart"/>
+      <w:r>
+        <w:t>Model_Perform</w:t>
+      </w:r>
+      <w:proofErr w:type="spellEnd"/>
+      <w:r>
+        <w:t>/</w:t>
+      </w:r>
+      <w:proofErr w:type="spellStart"/>
+      <w:r>
+        <w:t>model_perform.RData</w:t>
+      </w:r>
+      <w:proofErr w:type="spellEnd"/>
     </w:p>
     <w:p>
       <w:pPr>
@@ -5770,8 +6837,18 @@
         <w:ind w:firstLineChars="0"/>
       </w:pPr>
       <w:r>
-        <w:t>Run: in local folder, run rf_perform_stat.R</w:t>
-      </w:r>
+        <w:t xml:space="preserve">Run: in local folder, run </w:t>
+      </w:r>
+      <w:proofErr w:type="spellStart"/>
+      <w:r>
+        <w:t>rf_perform_</w:t>
+      </w:r>
+      <w:proofErr w:type="gramStart"/>
+      <w:r>
+        <w:t>stat.R</w:t>
+      </w:r>
+      <w:proofErr w:type="spellEnd"/>
+      <w:proofErr w:type="gramEnd"/>
     </w:p>
     <w:p>
       <w:pPr>
@@ -5808,8 +6885,13 @@
         <w:t>gap-filled cloud-only</w:t>
       </w:r>
       <w:r>
-        <w:t xml:space="preserve"> and cloud+snow</w:t>
-      </w:r>
+        <w:t xml:space="preserve"> and </w:t>
+      </w:r>
+      <w:proofErr w:type="spellStart"/>
+      <w:r>
+        <w:t>cloud+snow</w:t>
+      </w:r>
+      <w:proofErr w:type="spellEnd"/>
       <w:r>
         <w:t xml:space="preserve"> </w:t>
       </w:r>
@@ -5870,8 +6952,13 @@
         </w:numPr>
         <w:ind w:firstLineChars="0"/>
       </w:pPr>
-      <w:r>
-        <w:t xml:space="preserve">Cloud+snow: </w:t>
+      <w:proofErr w:type="spellStart"/>
+      <w:r>
+        <w:t>Cloud+snow</w:t>
+      </w:r>
+      <w:proofErr w:type="spellEnd"/>
+      <w:r>
+        <w:t xml:space="preserve">: </w:t>
       </w:r>
     </w:p>
     <w:p>
@@ -5908,23 +6995,63 @@
         </w:numPr>
         <w:ind w:firstLineChars="0"/>
       </w:pPr>
-      <w:r>
-        <w:rPr>
-          <w:b/>
-        </w:rPr>
-        <w:t>xaotddd_combine_[</w:t>
-      </w:r>
-      <w:r>
-        <w:rPr>
-          <w:b/>
-        </w:rPr>
-        <w:t>cloudonly/cloudsnow</w:t>
-      </w:r>
-      <w:r>
-        <w:rPr>
-          <w:b/>
-        </w:rPr>
-        <w:t>].RData (X is AOT type; DDD is wavelength)</w:t>
+      <w:proofErr w:type="spellStart"/>
+      <w:r>
+        <w:rPr>
+          <w:b/>
+        </w:rPr>
+        <w:t>xaotddd_combine</w:t>
+      </w:r>
+      <w:proofErr w:type="spellEnd"/>
+      <w:r>
+        <w:rPr>
+          <w:b/>
+        </w:rPr>
+        <w:t>_[</w:t>
+      </w:r>
+      <w:proofErr w:type="spellStart"/>
+      <w:r>
+        <w:rPr>
+          <w:b/>
+        </w:rPr>
+        <w:t>cloudonly</w:t>
+      </w:r>
+      <w:proofErr w:type="spellEnd"/>
+      <w:r>
+        <w:rPr>
+          <w:b/>
+        </w:rPr>
+        <w:t>/</w:t>
+      </w:r>
+      <w:proofErr w:type="spellStart"/>
+      <w:r>
+        <w:rPr>
+          <w:b/>
+        </w:rPr>
+        <w:t>cloudsnow</w:t>
+      </w:r>
+      <w:proofErr w:type="spellEnd"/>
+      <w:proofErr w:type="gramStart"/>
+      <w:r>
+        <w:rPr>
+          <w:b/>
+        </w:rPr>
+        <w:t>].</w:t>
+      </w:r>
+      <w:proofErr w:type="spellStart"/>
+      <w:r>
+        <w:rPr>
+          <w:b/>
+        </w:rPr>
+        <w:t>RData</w:t>
+      </w:r>
+      <w:proofErr w:type="spellEnd"/>
+      <w:proofErr w:type="gramEnd"/>
+      <w:r>
+        <w:rPr>
+          <w:b/>
+        </w:rPr>
+        <w:t xml:space="preserve"> (X is AOT type; DDD is wavelength)</w:t>
       </w:r>
     </w:p>
     <w:p>
@@ -5972,13 +7099,29 @@
         <w:t xml:space="preserve">Plotting spatial distributions of </w:t>
       </w:r>
       <w:r>
-        <w:t>cloud-only and cloud+snow gap-filled</w:t>
+        <w:t xml:space="preserve">cloud-only and </w:t>
+      </w:r>
+      <w:proofErr w:type="spellStart"/>
+      <w:r>
+        <w:t>cloud+snow</w:t>
+      </w:r>
+      <w:proofErr w:type="spellEnd"/>
+      <w:r>
+        <w:t xml:space="preserve"> gap-filled</w:t>
       </w:r>
       <w:r>
         <w:t xml:space="preserve"> AOD; Do the summary statistics of </w:t>
       </w:r>
       <w:r>
-        <w:t xml:space="preserve">cloud-only and cloud+snow gap-filled </w:t>
+        <w:t xml:space="preserve">cloud-only and </w:t>
+      </w:r>
+      <w:proofErr w:type="spellStart"/>
+      <w:r>
+        <w:t>cloud+snow</w:t>
+      </w:r>
+      <w:proofErr w:type="spellEnd"/>
+      <w:r>
+        <w:t xml:space="preserve"> gap-filled </w:t>
       </w:r>
       <w:r>
         <w:t>AOD</w:t>
@@ -6016,8 +7159,16 @@
         <w:rPr>
           <w:b/>
         </w:rPr>
-        <w:t>aaot550_combine_cloudonly.RData</w:t>
-      </w:r>
+        <w:t>aaot550_combine_</w:t>
+      </w:r>
+      <w:proofErr w:type="gramStart"/>
+      <w:r>
+        <w:rPr>
+          <w:b/>
+        </w:rPr>
+        <w:t>cloudonly.RData</w:t>
+      </w:r>
+      <w:proofErr w:type="gramEnd"/>
     </w:p>
     <w:p>
       <w:pPr>
@@ -6035,8 +7186,16 @@
         <w:rPr>
           <w:b/>
         </w:rPr>
-        <w:t>aaot550_combine_cloudsnow.RData</w:t>
-      </w:r>
+        <w:t>aaot550_combine_</w:t>
+      </w:r>
+      <w:proofErr w:type="gramStart"/>
+      <w:r>
+        <w:rPr>
+          <w:b/>
+        </w:rPr>
+        <w:t>cloudsnow.RData</w:t>
+      </w:r>
+      <w:proofErr w:type="gramEnd"/>
     </w:p>
     <w:p>
       <w:pPr>
@@ -6054,8 +7213,16 @@
         <w:rPr>
           <w:b/>
         </w:rPr>
-        <w:t>taot550_combine_cloudonly.RData</w:t>
-      </w:r>
+        <w:t>taot550_combine_</w:t>
+      </w:r>
+      <w:proofErr w:type="gramStart"/>
+      <w:r>
+        <w:rPr>
+          <w:b/>
+        </w:rPr>
+        <w:t>cloudonly.RData</w:t>
+      </w:r>
+      <w:proofErr w:type="gramEnd"/>
     </w:p>
     <w:p>
       <w:pPr>
@@ -6073,8 +7240,16 @@
         <w:rPr>
           <w:b/>
         </w:rPr>
-        <w:t>taot550_combine_cloudsnow.RData</w:t>
-      </w:r>
+        <w:t>taot550_combine_</w:t>
+      </w:r>
+      <w:proofErr w:type="gramStart"/>
+      <w:r>
+        <w:rPr>
+          <w:b/>
+        </w:rPr>
+        <w:t>cloudsnow.RData</w:t>
+      </w:r>
+      <w:proofErr w:type="gramEnd"/>
     </w:p>
     <w:p>
       <w:pPr>
@@ -6120,12 +7295,14 @@
           <w:b/>
         </w:rPr>
       </w:pPr>
+      <w:proofErr w:type="spellStart"/>
       <w:r>
         <w:rPr>
           <w:b/>
         </w:rPr>
         <w:t>WildFire</w:t>
       </w:r>
+      <w:proofErr w:type="spellEnd"/>
     </w:p>
     <w:p>
       <w:pPr>
@@ -6139,12 +7316,16 @@
           <w:b/>
         </w:rPr>
       </w:pPr>
+      <w:proofErr w:type="spellStart"/>
+      <w:proofErr w:type="gramStart"/>
       <w:r>
         <w:rPr>
           <w:b/>
         </w:rPr>
         <w:t>fire.R</w:t>
       </w:r>
+      <w:proofErr w:type="spellEnd"/>
+      <w:proofErr w:type="gramEnd"/>
     </w:p>
     <w:p>
       <w:pPr>
@@ -6230,7 +7411,23 @@
         <w:t xml:space="preserve">Output: </w:t>
       </w:r>
       <w:r>
-        <w:t>'/home/jbi6/terra/MAIAC_GRID_OUTPUT/CaseStudies/WildFire/'</w:t>
+        <w:t>'/home/jbi6/terra/MAIAC_GRID_OUTPUT/</w:t>
+      </w:r>
+      <w:proofErr w:type="spellStart"/>
+      <w:r>
+        <w:t>CaseStudies</w:t>
+      </w:r>
+      <w:proofErr w:type="spellEnd"/>
+      <w:r>
+        <w:t>/</w:t>
+      </w:r>
+      <w:proofErr w:type="spellStart"/>
+      <w:r>
+        <w:t>WildFire</w:t>
+      </w:r>
+      <w:proofErr w:type="spellEnd"/>
+      <w:r>
+        <w:t>/'</w:t>
       </w:r>
     </w:p>
     <w:p>
@@ -6249,8 +7446,16 @@
         <w:rPr>
           <w:b/>
         </w:rPr>
-        <w:t>pm25_fire.RData</w:t>
-      </w:r>
+        <w:t>pm25_</w:t>
+      </w:r>
+      <w:proofErr w:type="gramStart"/>
+      <w:r>
+        <w:rPr>
+          <w:b/>
+        </w:rPr>
+        <w:t>fire.RData</w:t>
+      </w:r>
+      <w:proofErr w:type="gramEnd"/>
     </w:p>
     <w:p>
       <w:pPr>
@@ -6264,12 +7469,22 @@
           <w:b/>
         </w:rPr>
       </w:pPr>
-      <w:r>
-        <w:rPr>
-          <w:b/>
-        </w:rPr>
-        <w:t>aaot_fire.RData</w:t>
-      </w:r>
+      <w:proofErr w:type="spellStart"/>
+      <w:r>
+        <w:rPr>
+          <w:b/>
+        </w:rPr>
+        <w:t>aaot_</w:t>
+      </w:r>
+      <w:proofErr w:type="gramStart"/>
+      <w:r>
+        <w:rPr>
+          <w:b/>
+        </w:rPr>
+        <w:t>fire.RData</w:t>
+      </w:r>
+      <w:proofErr w:type="spellEnd"/>
+      <w:proofErr w:type="gramEnd"/>
     </w:p>
     <w:p>
       <w:pPr>
@@ -6283,12 +7498,22 @@
           <w:b/>
         </w:rPr>
       </w:pPr>
-      <w:r>
-        <w:rPr>
-          <w:b/>
-        </w:rPr>
-        <w:t>taot_fire.RData</w:t>
-      </w:r>
+      <w:proofErr w:type="spellStart"/>
+      <w:r>
+        <w:rPr>
+          <w:b/>
+        </w:rPr>
+        <w:t>taot_</w:t>
+      </w:r>
+      <w:proofErr w:type="gramStart"/>
+      <w:r>
+        <w:rPr>
+          <w:b/>
+        </w:rPr>
+        <w:t>fire.RData</w:t>
+      </w:r>
+      <w:proofErr w:type="spellEnd"/>
+      <w:proofErr w:type="gramEnd"/>
     </w:p>
     <w:p>
       <w:pPr>
@@ -6316,6 +7541,7 @@
           <w:b/>
         </w:rPr>
       </w:pPr>
+      <w:proofErr w:type="spellStart"/>
       <w:r>
         <w:rPr>
           <w:rFonts w:hint="eastAsia"/>
@@ -6323,6 +7549,7 @@
         </w:rPr>
         <w:t>SnowMax</w:t>
       </w:r>
+      <w:proofErr w:type="spellEnd"/>
     </w:p>
     <w:p>
       <w:pPr>
@@ -6348,6 +7575,653 @@
       <w:r>
         <w:t xml:space="preserve"> on Day 39</w:t>
       </w:r>
+    </w:p>
+    <w:p>
+      <w:pPr>
+        <w:pStyle w:val="ListParagraph"/>
+        <w:numPr>
+          <w:ilvl w:val="0"/>
+          <w:numId w:val="50"/>
+        </w:numPr>
+        <w:ind w:firstLineChars="0"/>
+      </w:pPr>
+      <w:r>
+        <w:t xml:space="preserve">Main: </w:t>
+      </w:r>
+      <w:proofErr w:type="spellStart"/>
+      <w:proofErr w:type="gramStart"/>
+      <w:r>
+        <w:t>snowmax.R</w:t>
+      </w:r>
+      <w:proofErr w:type="spellEnd"/>
+      <w:proofErr w:type="gramEnd"/>
+    </w:p>
+    <w:p>
+      <w:pPr>
+        <w:pStyle w:val="ListParagraph"/>
+        <w:numPr>
+          <w:ilvl w:val="0"/>
+          <w:numId w:val="50"/>
+        </w:numPr>
+        <w:ind w:firstLineChars="0"/>
+      </w:pPr>
+      <w:r>
+        <w:t xml:space="preserve">Input: </w:t>
+      </w:r>
+    </w:p>
+    <w:p>
+      <w:pPr>
+        <w:pStyle w:val="ListParagraph"/>
+        <w:numPr>
+          <w:ilvl w:val="1"/>
+          <w:numId w:val="50"/>
+        </w:numPr>
+        <w:ind w:firstLineChars="0"/>
+      </w:pPr>
+      <w:r>
+        <w:t>d</w:t>
+      </w:r>
+      <w:r>
+        <w:t>ata</w:t>
+      </w:r>
+      <w:r>
+        <w:t>/</w:t>
+      </w:r>
+    </w:p>
+    <w:p>
+      <w:pPr>
+        <w:pStyle w:val="ListParagraph"/>
+        <w:numPr>
+          <w:ilvl w:val="2"/>
+          <w:numId w:val="50"/>
+        </w:numPr>
+        <w:ind w:firstLineChars="0"/>
+      </w:pPr>
+      <w:r>
+        <w:t>2015DDD_RF</w:t>
+      </w:r>
+      <w:proofErr w:type="gramStart"/>
+      <w:r>
+        <w:t>_(</w:t>
+      </w:r>
+      <w:proofErr w:type="spellStart"/>
+      <w:proofErr w:type="gramEnd"/>
+      <w:r>
+        <w:t>CldOnly</w:t>
+      </w:r>
+      <w:proofErr w:type="spellEnd"/>
+      <w:r>
+        <w:t xml:space="preserve"> or </w:t>
+      </w:r>
+      <w:proofErr w:type="spellStart"/>
+      <w:r>
+        <w:t>CldSnw</w:t>
+      </w:r>
+      <w:proofErr w:type="spellEnd"/>
+      <w:r>
+        <w:t>).</w:t>
+      </w:r>
+      <w:proofErr w:type="spellStart"/>
+      <w:r>
+        <w:rPr>
+          <w:rFonts w:hint="eastAsia"/>
+        </w:rPr>
+        <w:t>RData</w:t>
+      </w:r>
+      <w:proofErr w:type="spellEnd"/>
+    </w:p>
+    <w:p>
+      <w:pPr>
+        <w:pStyle w:val="ListParagraph"/>
+        <w:numPr>
+          <w:ilvl w:val="2"/>
+          <w:numId w:val="50"/>
+        </w:numPr>
+        <w:ind w:firstLineChars="0"/>
+      </w:pPr>
+      <w:r>
+        <w:t>2015DDD_RF_MODELPERF</w:t>
+      </w:r>
+      <w:proofErr w:type="gramStart"/>
+      <w:r>
+        <w:t>_(</w:t>
+      </w:r>
+      <w:proofErr w:type="spellStart"/>
+      <w:proofErr w:type="gramEnd"/>
+      <w:r>
+        <w:t>CldOnly</w:t>
+      </w:r>
+      <w:proofErr w:type="spellEnd"/>
+      <w:r>
+        <w:t xml:space="preserve"> or </w:t>
+      </w:r>
+      <w:proofErr w:type="spellStart"/>
+      <w:r>
+        <w:t>CldSnw</w:t>
+      </w:r>
+      <w:proofErr w:type="spellEnd"/>
+      <w:r>
+        <w:t>).</w:t>
+      </w:r>
+      <w:proofErr w:type="spellStart"/>
+      <w:r>
+        <w:t>RData</w:t>
+      </w:r>
+      <w:proofErr w:type="spellEnd"/>
+    </w:p>
+    <w:p>
+      <w:pPr>
+        <w:pStyle w:val="ListParagraph"/>
+        <w:numPr>
+          <w:ilvl w:val="2"/>
+          <w:numId w:val="50"/>
+        </w:numPr>
+        <w:ind w:firstLineChars="0"/>
+      </w:pPr>
+      <w:r>
+        <w:t>2015DDD_MYD06_L2.csv (MODIS Cloud)</w:t>
+      </w:r>
+    </w:p>
+    <w:p>
+      <w:pPr>
+        <w:pStyle w:val="ListParagraph"/>
+        <w:numPr>
+          <w:ilvl w:val="2"/>
+          <w:numId w:val="50"/>
+        </w:numPr>
+        <w:ind w:firstLineChars="0"/>
+      </w:pPr>
+      <w:r>
+        <w:t>2015DDD_MYD10C1.csv (MODIS Snow)</w:t>
+      </w:r>
+    </w:p>
+    <w:p>
+      <w:pPr>
+        <w:pStyle w:val="ListParagraph"/>
+        <w:numPr>
+          <w:ilvl w:val="1"/>
+          <w:numId w:val="50"/>
+        </w:numPr>
+        <w:ind w:firstLineChars="0"/>
+      </w:pPr>
+      <w:r>
+        <w:t>RF/data/</w:t>
+      </w:r>
+      <w:proofErr w:type="spellStart"/>
+      <w:r>
+        <w:t>model_perform.RData</w:t>
+      </w:r>
+      <w:proofErr w:type="spellEnd"/>
+      <w:r>
+        <w:t xml:space="preserve"> (</w:t>
+      </w:r>
+      <w:proofErr w:type="spellStart"/>
+      <w:r>
+        <w:t>CldSnw</w:t>
+      </w:r>
+      <w:proofErr w:type="spellEnd"/>
+      <w:r>
+        <w:t xml:space="preserve"> Model P</w:t>
+      </w:r>
+      <w:r>
+        <w:rPr>
+          <w:rFonts w:hint="eastAsia"/>
+        </w:rPr>
+        <w:t>erformance</w:t>
+      </w:r>
+      <w:r>
+        <w:t>)</w:t>
+      </w:r>
+    </w:p>
+    <w:p>
+      <w:pPr>
+        <w:pStyle w:val="ListParagraph"/>
+        <w:numPr>
+          <w:ilvl w:val="1"/>
+          <w:numId w:val="50"/>
+        </w:numPr>
+        <w:ind w:firstLineChars="0"/>
+      </w:pPr>
+      <w:proofErr w:type="spellStart"/>
+      <w:r>
+        <w:t>CaseStudies</w:t>
+      </w:r>
+      <w:proofErr w:type="spellEnd"/>
+      <w:r>
+        <w:t>/</w:t>
+      </w:r>
+      <w:proofErr w:type="spellStart"/>
+      <w:r>
+        <w:t>CloudOnlyAOD</w:t>
+      </w:r>
+      <w:proofErr w:type="spellEnd"/>
+      <w:r>
+        <w:t>/data/</w:t>
+      </w:r>
+      <w:proofErr w:type="spellStart"/>
+      <w:r>
+        <w:t>Model_Perform</w:t>
+      </w:r>
+      <w:proofErr w:type="spellEnd"/>
+      <w:r>
+        <w:t>/</w:t>
+      </w:r>
+      <w:proofErr w:type="spellStart"/>
+      <w:r>
+        <w:t>model_perform.RData</w:t>
+      </w:r>
+      <w:proofErr w:type="spellEnd"/>
+      <w:r>
+        <w:t xml:space="preserve"> (</w:t>
+      </w:r>
+      <w:proofErr w:type="spellStart"/>
+      <w:r>
+        <w:t>CldOnly</w:t>
+      </w:r>
+      <w:proofErr w:type="spellEnd"/>
+      <w:r>
+        <w:t xml:space="preserve"> Model P</w:t>
+      </w:r>
+      <w:r>
+        <w:rPr>
+          <w:rFonts w:hint="eastAsia"/>
+        </w:rPr>
+        <w:t>erformance</w:t>
+      </w:r>
+      <w:r>
+        <w:t>)</w:t>
+      </w:r>
+    </w:p>
+    <w:p>
+      <w:pPr>
+        <w:pStyle w:val="ListParagraph"/>
+        <w:numPr>
+          <w:ilvl w:val="1"/>
+          <w:numId w:val="50"/>
+        </w:numPr>
+        <w:ind w:firstLineChars="0"/>
+      </w:pPr>
+      <w:r>
+        <w:t>Validations/SummaryStat/Missing_AOD/data/2015_AAOT_Temporal.RData</w:t>
+      </w:r>
+      <w:r>
+        <w:t xml:space="preserve"> (Daily AOD Missing Statistics)</w:t>
+      </w:r>
+    </w:p>
+    <w:p>
+      <w:pPr>
+        <w:pStyle w:val="ListParagraph"/>
+        <w:numPr>
+          <w:ilvl w:val="0"/>
+          <w:numId w:val="50"/>
+        </w:numPr>
+        <w:ind w:firstLineChars="0"/>
+      </w:pPr>
+      <w:r>
+        <w:t>Output: Screen</w:t>
+      </w:r>
+    </w:p>
+    <w:p>
+      <w:pPr>
+        <w:pStyle w:val="ListParagraph"/>
+        <w:numPr>
+          <w:ilvl w:val="0"/>
+          <w:numId w:val="50"/>
+        </w:numPr>
+        <w:ind w:firstLineChars="0"/>
+      </w:pPr>
+      <w:r>
+        <w:t xml:space="preserve">Run: in local folder, run </w:t>
+      </w:r>
+      <w:proofErr w:type="spellStart"/>
+      <w:proofErr w:type="gramStart"/>
+      <w:r>
+        <w:t>snowmax.R</w:t>
+      </w:r>
+      <w:proofErr w:type="spellEnd"/>
+      <w:proofErr w:type="gramEnd"/>
+      <w:r>
+        <w:t xml:space="preserve"> </w:t>
+      </w:r>
+    </w:p>
+    <w:p>
+      <w:pPr>
+        <w:pStyle w:val="ListParagraph"/>
+        <w:ind w:left="720" w:firstLineChars="0" w:firstLine="0"/>
+      </w:pPr>
+    </w:p>
+    <w:p>
+      <w:pPr>
+        <w:pStyle w:val="ListParagraph"/>
+        <w:numPr>
+          <w:ilvl w:val="1"/>
+          <w:numId w:val="41"/>
+        </w:numPr>
+        <w:ind w:firstLineChars="0"/>
+        <w:rPr>
+          <w:b/>
+        </w:rPr>
+      </w:pPr>
+      <w:proofErr w:type="spellStart"/>
+      <w:r>
+        <w:rPr>
+          <w:b/>
+        </w:rPr>
+        <w:lastRenderedPageBreak/>
+        <w:t>M</w:t>
+      </w:r>
+      <w:r>
+        <w:rPr>
+          <w:rFonts w:hint="eastAsia"/>
+          <w:b/>
+        </w:rPr>
+        <w:t>odel</w:t>
+      </w:r>
+      <w:r>
+        <w:rPr>
+          <w:b/>
+        </w:rPr>
+        <w:t>_AOD</w:t>
+      </w:r>
+      <w:proofErr w:type="spellEnd"/>
+    </w:p>
+    <w:p>
+      <w:r>
+        <w:t>Running different types of random forest models, including a) the model without AOD, b) the model with only original AOD, c) the model with only gap-filled AOD, and d) the model with cloud-</w:t>
+      </w:r>
+      <w:proofErr w:type="spellStart"/>
+      <w:r>
+        <w:t>gapfilled</w:t>
+      </w:r>
+      <w:proofErr w:type="spellEnd"/>
+      <w:r>
+        <w:t xml:space="preserve"> AOD</w:t>
+      </w:r>
+    </w:p>
+    <w:p>
+      <w:pPr>
+        <w:pStyle w:val="ListParagraph"/>
+        <w:numPr>
+          <w:ilvl w:val="2"/>
+          <w:numId w:val="41"/>
+        </w:numPr>
+        <w:ind w:firstLineChars="0"/>
+        <w:rPr>
+          <w:b/>
+        </w:rPr>
+      </w:pPr>
+      <w:proofErr w:type="spellStart"/>
+      <w:r>
+        <w:rPr>
+          <w:b/>
+        </w:rPr>
+        <w:t>RF_Modeling.R</w:t>
+      </w:r>
+      <w:proofErr w:type="spellEnd"/>
+    </w:p>
+    <w:p>
+      <w:pPr>
+        <w:pStyle w:val="ListParagraph"/>
+        <w:numPr>
+          <w:ilvl w:val="0"/>
+          <w:numId w:val="51"/>
+        </w:numPr>
+        <w:ind w:firstLineChars="0"/>
+      </w:pPr>
+      <w:r>
+        <w:t>Random Forest fitting</w:t>
+      </w:r>
+    </w:p>
+    <w:p>
+      <w:pPr>
+        <w:pStyle w:val="ListParagraph"/>
+        <w:numPr>
+          <w:ilvl w:val="0"/>
+          <w:numId w:val="51"/>
+        </w:numPr>
+        <w:ind w:firstLineChars="0"/>
+      </w:pPr>
+      <w:r>
+        <w:t>Input</w:t>
+      </w:r>
+    </w:p>
+    <w:p>
+      <w:pPr>
+        <w:pStyle w:val="ListParagraph"/>
+        <w:numPr>
+          <w:ilvl w:val="1"/>
+          <w:numId w:val="51"/>
+        </w:numPr>
+        <w:ind w:firstLineChars="0"/>
+      </w:pPr>
+      <w:r>
+        <w:t>Covariates</w:t>
+      </w:r>
+    </w:p>
+    <w:p>
+      <w:pPr>
+        <w:pStyle w:val="ListParagraph"/>
+        <w:numPr>
+          <w:ilvl w:val="2"/>
+          <w:numId w:val="51"/>
+        </w:numPr>
+        <w:ind w:firstLineChars="0"/>
+      </w:pPr>
+      <w:r>
+        <w:t>/home/jbi6/terra/MAIAC_GRID_OUTPUT/Combine</w:t>
+      </w:r>
+      <w:r>
+        <w:t>/YYYY</w:t>
+      </w:r>
+    </w:p>
+    <w:p>
+      <w:pPr>
+        <w:pStyle w:val="ListParagraph"/>
+        <w:numPr>
+          <w:ilvl w:val="1"/>
+          <w:numId w:val="51"/>
+        </w:numPr>
+        <w:ind w:firstLineChars="0"/>
+      </w:pPr>
+      <w:r>
+        <w:t>Gap-filled AOD</w:t>
+      </w:r>
+    </w:p>
+    <w:p>
+      <w:pPr>
+        <w:pStyle w:val="ListParagraph"/>
+        <w:numPr>
+          <w:ilvl w:val="2"/>
+          <w:numId w:val="51"/>
+        </w:numPr>
+        <w:ind w:firstLineChars="0"/>
+      </w:pPr>
+      <w:r>
+        <w:t>/home/jbi6/terra/MAIAC_GRID_OUTPUT/RF</w:t>
+      </w:r>
+      <w:r>
+        <w:t>/YYYY</w:t>
+      </w:r>
+    </w:p>
+    <w:p>
+      <w:pPr>
+        <w:pStyle w:val="ListParagraph"/>
+        <w:numPr>
+          <w:ilvl w:val="1"/>
+          <w:numId w:val="51"/>
+        </w:numPr>
+        <w:ind w:firstLineChars="0"/>
+      </w:pPr>
+      <w:r>
+        <w:t>Cloud-only gap-filled AOD</w:t>
+      </w:r>
+    </w:p>
+    <w:p>
+      <w:pPr>
+        <w:pStyle w:val="ListParagraph"/>
+        <w:numPr>
+          <w:ilvl w:val="2"/>
+          <w:numId w:val="51"/>
+        </w:numPr>
+        <w:ind w:firstLineChars="0"/>
+      </w:pPr>
+      <w:r>
+        <w:t>/home/jbi6/terra/MAIAC_GRID_OUTPUT/CaseStudies/CloudOnlyAOD/RF_CloudOnly</w:t>
+      </w:r>
+      <w:r>
+        <w:t>/YYYY</w:t>
+      </w:r>
+    </w:p>
+    <w:p>
+      <w:pPr>
+        <w:pStyle w:val="ListParagraph"/>
+        <w:numPr>
+          <w:ilvl w:val="0"/>
+          <w:numId w:val="51"/>
+        </w:numPr>
+        <w:ind w:firstLineChars="0"/>
+      </w:pPr>
+      <w:r>
+        <w:t>Output</w:t>
+      </w:r>
+    </w:p>
+    <w:p>
+      <w:pPr>
+        <w:pStyle w:val="ListParagraph"/>
+        <w:numPr>
+          <w:ilvl w:val="1"/>
+          <w:numId w:val="51"/>
+        </w:numPr>
+        <w:ind w:firstLineChars="0"/>
+      </w:pPr>
+      <w:r>
+        <w:t>Without AOD</w:t>
+      </w:r>
+    </w:p>
+    <w:p>
+      <w:pPr>
+        <w:pStyle w:val="ListParagraph"/>
+        <w:numPr>
+          <w:ilvl w:val="2"/>
+          <w:numId w:val="51"/>
+        </w:numPr>
+        <w:ind w:firstLineChars="0"/>
+      </w:pPr>
+      <w:r>
+        <w:t>/home/jbi6/terra/MAIAC_GRID_OUTPUT/CaseStudies/MODEL_AOD/WithoutAOD/PM25_FIT_RFMODEL</w:t>
+      </w:r>
+      <w:r>
+        <w:t>/YYYY</w:t>
+      </w:r>
+    </w:p>
+    <w:p>
+      <w:pPr>
+        <w:pStyle w:val="ListParagraph"/>
+        <w:numPr>
+          <w:ilvl w:val="1"/>
+          <w:numId w:val="51"/>
+        </w:numPr>
+        <w:ind w:firstLineChars="0"/>
+      </w:pPr>
+      <w:r>
+        <w:t>Original AOD</w:t>
+      </w:r>
+    </w:p>
+    <w:p>
+      <w:pPr>
+        <w:pStyle w:val="ListParagraph"/>
+        <w:numPr>
+          <w:ilvl w:val="2"/>
+          <w:numId w:val="51"/>
+        </w:numPr>
+        <w:ind w:firstLineChars="0"/>
+      </w:pPr>
+      <w:r>
+        <w:t>/home/jbi6/terra/MAIAC_GRID_OUTPUT/CaseStudies/MODEL_AOD/Original/PM25_FIT_RFMODEL</w:t>
+      </w:r>
+      <w:r>
+        <w:t>/YYYY</w:t>
+      </w:r>
+    </w:p>
+    <w:p>
+      <w:pPr>
+        <w:pStyle w:val="ListParagraph"/>
+        <w:numPr>
+          <w:ilvl w:val="1"/>
+          <w:numId w:val="51"/>
+        </w:numPr>
+        <w:ind w:firstLineChars="0"/>
+      </w:pPr>
+      <w:r>
+        <w:t>Gap-filled AOD</w:t>
+      </w:r>
+    </w:p>
+    <w:p>
+      <w:pPr>
+        <w:pStyle w:val="ListParagraph"/>
+        <w:numPr>
+          <w:ilvl w:val="2"/>
+          <w:numId w:val="51"/>
+        </w:numPr>
+        <w:ind w:firstLineChars="0"/>
+      </w:pPr>
+      <w:r>
+        <w:t>/home/jbi6/terra/MAIAC_GRID_OUTPUT/CaseStudies/MODEL_AOD/Gapfilled/PM25_FIT_RFMODEL</w:t>
+      </w:r>
+      <w:r>
+        <w:t>/YYYY</w:t>
+      </w:r>
+    </w:p>
+    <w:p>
+      <w:pPr>
+        <w:pStyle w:val="ListParagraph"/>
+        <w:numPr>
+          <w:ilvl w:val="1"/>
+          <w:numId w:val="51"/>
+        </w:numPr>
+        <w:ind w:firstLineChars="0"/>
+      </w:pPr>
+      <w:r>
+        <w:t>Cloud-only gap-filled AOD</w:t>
+      </w:r>
+    </w:p>
+    <w:p>
+      <w:pPr>
+        <w:pStyle w:val="ListParagraph"/>
+        <w:numPr>
+          <w:ilvl w:val="2"/>
+          <w:numId w:val="51"/>
+        </w:numPr>
+        <w:ind w:firstLineChars="0"/>
+      </w:pPr>
+      <w:r>
+        <w:t>/home/jbi6/terra/MAIAC_GRID_OUTPUT/CaseStudies/MODEL_AOD/CloudOnly/PM25_FIT_RFMODEL</w:t>
+      </w:r>
+      <w:r>
+        <w:t>/YYYY</w:t>
+      </w:r>
+    </w:p>
+    <w:p>
+      <w:pPr>
+        <w:pStyle w:val="ListParagraph"/>
+        <w:numPr>
+          <w:ilvl w:val="0"/>
+          <w:numId w:val="51"/>
+        </w:numPr>
+        <w:ind w:firstLineChars="0"/>
+      </w:pPr>
+      <w:r>
+        <w:t xml:space="preserve">Run: </w:t>
+      </w:r>
+      <w:r>
+        <w:t>bash submit_rf_model.sh (Linux)</w:t>
+      </w:r>
+    </w:p>
+    <w:p>
+      <w:pPr>
+        <w:pStyle w:val="ListParagraph"/>
+        <w:ind w:left="720" w:firstLineChars="0" w:firstLine="0"/>
+      </w:pPr>
       <w:bookmarkStart w:id="0" w:name="_GoBack"/>
       <w:bookmarkEnd w:id="0"/>
     </w:p>
@@ -6355,207 +8229,6 @@
       <w:pPr>
         <w:pStyle w:val="ListParagraph"/>
         <w:numPr>
-          <w:ilvl w:val="0"/>
-          <w:numId w:val="50"/>
-        </w:numPr>
-        <w:ind w:firstLineChars="0"/>
-      </w:pPr>
-      <w:r>
-        <w:t>Main: snowmax.R</w:t>
-      </w:r>
-    </w:p>
-    <w:p>
-      <w:pPr>
-        <w:pStyle w:val="ListParagraph"/>
-        <w:numPr>
-          <w:ilvl w:val="0"/>
-          <w:numId w:val="50"/>
-        </w:numPr>
-        <w:ind w:firstLineChars="0"/>
-      </w:pPr>
-      <w:r>
-        <w:t xml:space="preserve">Input: </w:t>
-      </w:r>
-    </w:p>
-    <w:p>
-      <w:pPr>
-        <w:pStyle w:val="ListParagraph"/>
-        <w:numPr>
-          <w:ilvl w:val="1"/>
-          <w:numId w:val="50"/>
-        </w:numPr>
-        <w:ind w:firstLineChars="0"/>
-      </w:pPr>
-      <w:r>
-        <w:t>d</w:t>
-      </w:r>
-      <w:r>
-        <w:t>ata</w:t>
-      </w:r>
-      <w:r>
-        <w:t>/</w:t>
-      </w:r>
-    </w:p>
-    <w:p>
-      <w:pPr>
-        <w:pStyle w:val="ListParagraph"/>
-        <w:numPr>
-          <w:ilvl w:val="2"/>
-          <w:numId w:val="50"/>
-        </w:numPr>
-        <w:ind w:firstLineChars="0"/>
-      </w:pPr>
-      <w:r>
-        <w:t>2015DDD_RF_(CldOnly or CldSnw).</w:t>
-      </w:r>
-      <w:r>
-        <w:rPr>
-          <w:rFonts w:hint="eastAsia"/>
-        </w:rPr>
-        <w:t>RData</w:t>
-      </w:r>
-    </w:p>
-    <w:p>
-      <w:pPr>
-        <w:pStyle w:val="ListParagraph"/>
-        <w:numPr>
-          <w:ilvl w:val="2"/>
-          <w:numId w:val="50"/>
-        </w:numPr>
-        <w:ind w:firstLineChars="0"/>
-      </w:pPr>
-      <w:r>
-        <w:t>2015DDD_RF_MODELPERF_(CldOnly or CldSnw).RData</w:t>
-      </w:r>
-    </w:p>
-    <w:p>
-      <w:pPr>
-        <w:pStyle w:val="ListParagraph"/>
-        <w:numPr>
-          <w:ilvl w:val="2"/>
-          <w:numId w:val="50"/>
-        </w:numPr>
-        <w:ind w:firstLineChars="0"/>
-      </w:pPr>
-      <w:r>
-        <w:t>2015DDD_MYD06_L2.csv (MODIS Cloud)</w:t>
-      </w:r>
-    </w:p>
-    <w:p>
-      <w:pPr>
-        <w:pStyle w:val="ListParagraph"/>
-        <w:numPr>
-          <w:ilvl w:val="2"/>
-          <w:numId w:val="50"/>
-        </w:numPr>
-        <w:ind w:firstLineChars="0"/>
-      </w:pPr>
-      <w:r>
-        <w:t>2015DDD_MYD10C1.csv (MODIS Snow)</w:t>
-      </w:r>
-    </w:p>
-    <w:p>
-      <w:pPr>
-        <w:pStyle w:val="ListParagraph"/>
-        <w:numPr>
-          <w:ilvl w:val="1"/>
-          <w:numId w:val="50"/>
-        </w:numPr>
-        <w:ind w:firstLineChars="0"/>
-      </w:pPr>
-      <w:r>
-        <w:t>RF/data/model_perform.RData</w:t>
-      </w:r>
-      <w:r>
-        <w:t xml:space="preserve"> (CldSnw Model P</w:t>
-      </w:r>
-      <w:r>
-        <w:rPr>
-          <w:rFonts w:hint="eastAsia"/>
-        </w:rPr>
-        <w:t>erformance</w:t>
-      </w:r>
-      <w:r>
-        <w:t>)</w:t>
-      </w:r>
-    </w:p>
-    <w:p>
-      <w:pPr>
-        <w:pStyle w:val="ListParagraph"/>
-        <w:numPr>
-          <w:ilvl w:val="1"/>
-          <w:numId w:val="50"/>
-        </w:numPr>
-        <w:ind w:firstLineChars="0"/>
-      </w:pPr>
-      <w:r>
-        <w:t>CaseStudies/CloudOnlyAOD/data/Model_Perform/model_perform.RData</w:t>
-      </w:r>
-      <w:r>
-        <w:t xml:space="preserve"> (CldOnly Model P</w:t>
-      </w:r>
-      <w:r>
-        <w:rPr>
-          <w:rFonts w:hint="eastAsia"/>
-        </w:rPr>
-        <w:t>erformance</w:t>
-      </w:r>
-      <w:r>
-        <w:t>)</w:t>
-      </w:r>
-    </w:p>
-    <w:p>
-      <w:pPr>
-        <w:pStyle w:val="ListParagraph"/>
-        <w:numPr>
-          <w:ilvl w:val="1"/>
-          <w:numId w:val="50"/>
-        </w:numPr>
-        <w:ind w:firstLineChars="0"/>
-      </w:pPr>
-      <w:r>
-        <w:t>Validations/SummaryStat/Missing_AOD/data/2015_AAOT_Temporal.RData</w:t>
-      </w:r>
-      <w:r>
-        <w:t xml:space="preserve"> (Daily AOD Missing Statistics)</w:t>
-      </w:r>
-    </w:p>
-    <w:p>
-      <w:pPr>
-        <w:pStyle w:val="ListParagraph"/>
-        <w:numPr>
-          <w:ilvl w:val="0"/>
-          <w:numId w:val="50"/>
-        </w:numPr>
-        <w:ind w:firstLineChars="0"/>
-      </w:pPr>
-      <w:r>
-        <w:t>Output: Screen</w:t>
-      </w:r>
-    </w:p>
-    <w:p>
-      <w:pPr>
-        <w:pStyle w:val="ListParagraph"/>
-        <w:numPr>
-          <w:ilvl w:val="0"/>
-          <w:numId w:val="50"/>
-        </w:numPr>
-        <w:ind w:firstLineChars="0"/>
-      </w:pPr>
-      <w:r>
-        <w:t xml:space="preserve">Run: in local folder, run snowmax.R </w:t>
-      </w:r>
-    </w:p>
-    <w:p>
-      <w:pPr>
-        <w:pStyle w:val="ListParagraph"/>
-        <w:ind w:left="720" w:firstLineChars="0" w:firstLine="0"/>
-      </w:pPr>
-    </w:p>
-    <w:p>
-      <w:pPr>
-        <w:pStyle w:val="ListParagraph"/>
-        <w:numPr>
           <w:ilvl w:val="1"/>
           <w:numId w:val="41"/>
         </w:numPr>
@@ -6568,26 +8241,15 @@
         <w:rPr>
           <w:b/>
         </w:rPr>
-        <w:lastRenderedPageBreak/>
-        <w:t>M</w:t>
-      </w:r>
-      <w:r>
-        <w:rPr>
-          <w:rFonts w:hint="eastAsia"/>
-          <w:b/>
-        </w:rPr>
-        <w:t>odel</w:t>
-      </w:r>
-      <w:r>
-        <w:rPr>
-          <w:b/>
-        </w:rPr>
-        <w:t>_AOD</w:t>
-      </w:r>
-    </w:p>
-    <w:p>
-      <w:r>
-        <w:t>Running different types of random forest models, including a) the model without AOD, b) the model with only original AOD, c) the model with only gap-filled AOD, and d) the model with cloud-gapfilled AOD</w:t>
+        <w:t>Harvard</w:t>
+      </w:r>
+    </w:p>
+    <w:p>
+      <w:r>
+        <w:t>Estimating the missing PM2.5 (i.e. the pixels other than MAIAC AOD-derived PM2.5) by Harvard gap-filling approach</w:t>
+      </w:r>
+      <w:r>
+        <w:t>; Plotting the spatial distributions of gap-filled PM2.5.</w:t>
       </w:r>
     </w:p>
     <w:p>
@@ -6602,32 +8264,52 @@
           <w:b/>
         </w:rPr>
       </w:pPr>
-      <w:r>
-        <w:rPr>
-          <w:b/>
-        </w:rPr>
-        <w:t>RF_Modeling.R</w:t>
-      </w:r>
-    </w:p>
-    <w:p>
-      <w:pPr>
-        <w:pStyle w:val="ListParagraph"/>
-        <w:numPr>
-          <w:ilvl w:val="0"/>
-          <w:numId w:val="51"/>
-        </w:numPr>
-        <w:ind w:firstLineChars="0"/>
-      </w:pPr>
-      <w:r>
-        <w:t>Random Forest fitting</w:t>
-      </w:r>
-    </w:p>
-    <w:p>
-      <w:pPr>
-        <w:pStyle w:val="ListParagraph"/>
-        <w:numPr>
-          <w:ilvl w:val="0"/>
-          <w:numId w:val="51"/>
+      <w:proofErr w:type="spellStart"/>
+      <w:proofErr w:type="gramStart"/>
+      <w:r>
+        <w:rPr>
+          <w:b/>
+        </w:rPr>
+        <w:lastRenderedPageBreak/>
+        <w:t>h</w:t>
+      </w:r>
+      <w:r>
+        <w:rPr>
+          <w:b/>
+        </w:rPr>
+        <w:t>arvard</w:t>
+      </w:r>
+      <w:r>
+        <w:rPr>
+          <w:b/>
+        </w:rPr>
+        <w:t>.R</w:t>
+      </w:r>
+      <w:proofErr w:type="spellEnd"/>
+      <w:proofErr w:type="gramEnd"/>
+    </w:p>
+    <w:p>
+      <w:pPr>
+        <w:pStyle w:val="ListParagraph"/>
+        <w:numPr>
+          <w:ilvl w:val="0"/>
+          <w:numId w:val="53"/>
+        </w:numPr>
+        <w:ind w:firstLineChars="0"/>
+      </w:pPr>
+      <w:r>
+        <w:t>Harvard gap-filling</w:t>
+      </w:r>
+      <w:r>
+        <w:t xml:space="preserve"> with 100 km buffer</w:t>
+      </w:r>
+    </w:p>
+    <w:p>
+      <w:pPr>
+        <w:pStyle w:val="ListParagraph"/>
+        <w:numPr>
+          <w:ilvl w:val="0"/>
+          <w:numId w:val="53"/>
         </w:numPr>
         <w:ind w:firstLineChars="0"/>
       </w:pPr>
@@ -6640,12 +8322,12 @@
         <w:pStyle w:val="ListParagraph"/>
         <w:numPr>
           <w:ilvl w:val="1"/>
-          <w:numId w:val="51"/>
-        </w:numPr>
-        <w:ind w:firstLineChars="0"/>
-      </w:pPr>
-      <w:r>
-        <w:t>Covariates</w:t>
+          <w:numId w:val="53"/>
+        </w:numPr>
+        <w:ind w:firstLineChars="0"/>
+      </w:pPr>
+      <w:r>
+        <w:t>PM2.5 Predictions by RF</w:t>
       </w:r>
     </w:p>
     <w:p>
@@ -6653,28 +8335,31 @@
         <w:pStyle w:val="ListParagraph"/>
         <w:numPr>
           <w:ilvl w:val="2"/>
-          <w:numId w:val="51"/>
-        </w:numPr>
-        <w:ind w:firstLineChars="0"/>
-      </w:pPr>
-      <w:r>
-        <w:t>/home/jbi6/terra/MAIAC_GRID_OUTPUT/Combine</w:t>
+          <w:numId w:val="53"/>
+        </w:numPr>
+        <w:ind w:firstLineChars="0"/>
+      </w:pPr>
+      <w:r>
+        <w:t>/home/jbi6/terra/MAIAC_GRID_OUTPUT/Modeling/PM25_PRED_RFMODEL</w:t>
       </w:r>
       <w:r>
         <w:t>/YYYY</w:t>
       </w:r>
+      <w:r>
+        <w:t>/</w:t>
+      </w:r>
     </w:p>
     <w:p>
       <w:pPr>
         <w:pStyle w:val="ListParagraph"/>
         <w:numPr>
           <w:ilvl w:val="1"/>
-          <w:numId w:val="51"/>
-        </w:numPr>
-        <w:ind w:firstLineChars="0"/>
-      </w:pPr>
-      <w:r>
-        <w:t>Gap-filled AOD</w:t>
+          <w:numId w:val="53"/>
+        </w:numPr>
+        <w:ind w:firstLineChars="0"/>
+      </w:pPr>
+      <w:r>
+        <w:t>Gap-filled AOD by RF</w:t>
       </w:r>
     </w:p>
     <w:p>
@@ -6682,7 +8367,7 @@
         <w:pStyle w:val="ListParagraph"/>
         <w:numPr>
           <w:ilvl w:val="2"/>
-          <w:numId w:val="51"/>
+          <w:numId w:val="53"/>
         </w:numPr>
         <w:ind w:firstLineChars="0"/>
       </w:pPr>
@@ -6690,7 +8375,38 @@
         <w:t>/home/jbi6/terra/MAIAC_GRID_OUTPUT/RF</w:t>
       </w:r>
       <w:r>
-        <w:t>/YYYY</w:t>
+        <w:t>/YYYY/</w:t>
+      </w:r>
+      <w:r>
+        <w:t>aqua550</w:t>
+      </w:r>
+      <w:r>
+        <w:t>/</w:t>
+      </w:r>
+    </w:p>
+    <w:p>
+      <w:pPr>
+        <w:pStyle w:val="ListParagraph"/>
+        <w:numPr>
+          <w:ilvl w:val="2"/>
+          <w:numId w:val="53"/>
+        </w:numPr>
+        <w:ind w:firstLineChars="0"/>
+      </w:pPr>
+      <w:r>
+        <w:t>/home/jbi6/terra/MAIAC_GRID_OUTPUT/RF</w:t>
+      </w:r>
+      <w:r>
+        <w:t>/YYYY/</w:t>
+      </w:r>
+      <w:r>
+        <w:t>terra</w:t>
+      </w:r>
+      <w:r>
+        <w:t>550</w:t>
+      </w:r>
+      <w:r>
+        <w:t>/</w:t>
       </w:r>
     </w:p>
     <w:p>
@@ -6698,12 +8414,12 @@
         <w:pStyle w:val="ListParagraph"/>
         <w:numPr>
           <w:ilvl w:val="1"/>
-          <w:numId w:val="51"/>
-        </w:numPr>
-        <w:ind w:firstLineChars="0"/>
-      </w:pPr>
-      <w:r>
-        <w:t>Cloud-only gap-filled AOD</w:t>
+          <w:numId w:val="53"/>
+        </w:numPr>
+        <w:ind w:firstLineChars="0"/>
+      </w:pPr>
+      <w:r>
+        <w:t>Combined dataset</w:t>
       </w:r>
     </w:p>
     <w:p>
@@ -6711,23 +8427,26 @@
         <w:pStyle w:val="ListParagraph"/>
         <w:numPr>
           <w:ilvl w:val="2"/>
-          <w:numId w:val="51"/>
-        </w:numPr>
-        <w:ind w:firstLineChars="0"/>
-      </w:pPr>
-      <w:r>
-        <w:t>/home/jbi6/terra/MAIAC_GRID_OUTPUT/CaseStudies/CloudOnlyAOD/RF_CloudOnly</w:t>
-      </w:r>
-      <w:r>
-        <w:t>/YYYY</w:t>
-      </w:r>
-    </w:p>
-    <w:p>
-      <w:pPr>
-        <w:pStyle w:val="ListParagraph"/>
-        <w:numPr>
-          <w:ilvl w:val="0"/>
-          <w:numId w:val="51"/>
+          <w:numId w:val="53"/>
+        </w:numPr>
+        <w:ind w:firstLineChars="0"/>
+      </w:pPr>
+      <w:r>
+        <w:t>/home/jbi6/terra/MAIAC_GRID_OUTPUT/Combine/</w:t>
+      </w:r>
+      <w:r>
+        <w:t>YYYY</w:t>
+      </w:r>
+      <w:r>
+        <w:t>/</w:t>
+      </w:r>
+    </w:p>
+    <w:p>
+      <w:pPr>
+        <w:pStyle w:val="ListParagraph"/>
+        <w:numPr>
+          <w:ilvl w:val="0"/>
+          <w:numId w:val="53"/>
         </w:numPr>
         <w:ind w:firstLineChars="0"/>
       </w:pPr>
@@ -6740,12 +8459,12 @@
         <w:pStyle w:val="ListParagraph"/>
         <w:numPr>
           <w:ilvl w:val="1"/>
-          <w:numId w:val="51"/>
-        </w:numPr>
-        <w:ind w:firstLineChars="0"/>
-      </w:pPr>
-      <w:r>
-        <w:t>Without AOD</w:t>
+          <w:numId w:val="53"/>
+        </w:numPr>
+        <w:ind w:firstLineChars="0"/>
+      </w:pPr>
+      <w:r>
+        <w:t>CV results</w:t>
       </w:r>
     </w:p>
     <w:p>
@@ -6753,15 +8472,15 @@
         <w:pStyle w:val="ListParagraph"/>
         <w:numPr>
           <w:ilvl w:val="2"/>
-          <w:numId w:val="51"/>
-        </w:numPr>
-        <w:ind w:firstLineChars="0"/>
-      </w:pPr>
-      <w:r>
-        <w:t>/home/jbi6/terra/MAIAC_GRID_OUTPUT/CaseStudies/MODEL_AOD/WithoutAOD/PM25_FIT_RFMODEL</w:t>
-      </w:r>
-      <w:r>
-        <w:t>/YYYY</w:t>
+          <w:numId w:val="53"/>
+        </w:numPr>
+        <w:ind w:firstLineChars="0"/>
+      </w:pPr>
+      <w:r>
+        <w:t>/home/jbi6/terra/MAIAC_GRID_OUTPUT/CaseStudies/Harvard/PM25_FIT_HARVARD</w:t>
+      </w:r>
+      <w:r>
+        <w:t>/YYYY/</w:t>
       </w:r>
     </w:p>
     <w:p>
@@ -6769,12 +8488,12 @@
         <w:pStyle w:val="ListParagraph"/>
         <w:numPr>
           <w:ilvl w:val="1"/>
-          <w:numId w:val="51"/>
-        </w:numPr>
-        <w:ind w:firstLineChars="0"/>
-      </w:pPr>
-      <w:r>
-        <w:t>Original AOD</w:t>
+          <w:numId w:val="53"/>
+        </w:numPr>
+        <w:ind w:firstLineChars="0"/>
+      </w:pPr>
+      <w:r>
+        <w:t>Harvard gap-filling results</w:t>
       </w:r>
     </w:p>
     <w:p>
@@ -6782,81 +8501,20 @@
         <w:pStyle w:val="ListParagraph"/>
         <w:numPr>
           <w:ilvl w:val="2"/>
-          <w:numId w:val="51"/>
-        </w:numPr>
-        <w:ind w:firstLineChars="0"/>
-      </w:pPr>
-      <w:r>
-        <w:t>/home/jbi6/terra/MAIAC_GRID_OUTPUT/CaseStudies/MODEL_AOD/Original/PM25_FIT_RFMODEL</w:t>
-      </w:r>
-      <w:r>
-        <w:t>/YYYY</w:t>
-      </w:r>
-    </w:p>
-    <w:p>
-      <w:pPr>
-        <w:pStyle w:val="ListParagraph"/>
-        <w:numPr>
-          <w:ilvl w:val="1"/>
-          <w:numId w:val="51"/>
-        </w:numPr>
-        <w:ind w:firstLineChars="0"/>
-      </w:pPr>
-      <w:r>
-        <w:t>Gap-filled AOD</w:t>
-      </w:r>
-    </w:p>
-    <w:p>
-      <w:pPr>
-        <w:pStyle w:val="ListParagraph"/>
-        <w:numPr>
-          <w:ilvl w:val="2"/>
-          <w:numId w:val="51"/>
-        </w:numPr>
-        <w:ind w:firstLineChars="0"/>
-      </w:pPr>
-      <w:r>
-        <w:t>/home/jbi6/terra/MAIAC_GRID_OUTPUT/CaseStudies/MODEL_AOD/Gapfilled/PM25_FIT_RFMODEL</w:t>
-      </w:r>
-      <w:r>
-        <w:t>/YYYY</w:t>
-      </w:r>
-    </w:p>
-    <w:p>
-      <w:pPr>
-        <w:pStyle w:val="ListParagraph"/>
-        <w:numPr>
-          <w:ilvl w:val="1"/>
-          <w:numId w:val="51"/>
-        </w:numPr>
-        <w:ind w:firstLineChars="0"/>
-      </w:pPr>
-      <w:r>
-        <w:t>Cloud-only gap-filled AOD</w:t>
-      </w:r>
-    </w:p>
-    <w:p>
-      <w:pPr>
-        <w:pStyle w:val="ListParagraph"/>
-        <w:numPr>
-          <w:ilvl w:val="2"/>
-          <w:numId w:val="51"/>
-        </w:numPr>
-        <w:ind w:firstLineChars="0"/>
-      </w:pPr>
-      <w:r>
-        <w:t>/home/jbi6/terra/MAIAC_GRID_OUTPUT/CaseStudies/MODEL_AOD/CloudOnly/PM25_FIT_RFMODEL</w:t>
-      </w:r>
-      <w:r>
-        <w:t>/YYYY</w:t>
-      </w:r>
-    </w:p>
-    <w:p>
-      <w:pPr>
-        <w:pStyle w:val="ListParagraph"/>
-        <w:numPr>
-          <w:ilvl w:val="0"/>
-          <w:numId w:val="51"/>
+          <w:numId w:val="53"/>
+        </w:numPr>
+        <w:ind w:firstLineChars="0"/>
+      </w:pPr>
+      <w:r>
+        <w:t>/home/jbi6/terra/MAIAC_GRID_OUTPUT/CaseStudies/Harvard/PM25_PRED_HARVARD</w:t>
+      </w:r>
+    </w:p>
+    <w:p>
+      <w:pPr>
+        <w:pStyle w:val="ListParagraph"/>
+        <w:numPr>
+          <w:ilvl w:val="0"/>
+          <w:numId w:val="53"/>
         </w:numPr>
         <w:ind w:firstLineChars="0"/>
       </w:pPr>
@@ -6864,9 +8522,22 @@
         <w:t xml:space="preserve">Run: </w:t>
       </w:r>
       <w:r>
-        <w:t>bash submit_rf_model.sh (Linux)</w:t>
-      </w:r>
-    </w:p>
+        <w:t xml:space="preserve">bash </w:t>
+      </w:r>
+      <w:r>
+        <w:t xml:space="preserve">submit_harvard.sh </w:t>
+      </w:r>
+      <w:r>
+        <w:t>(Linux)</w:t>
+      </w:r>
+    </w:p>
+    <w:p>
+      <w:pPr>
+        <w:pStyle w:val="ListParagraph"/>
+        <w:ind w:left="720" w:firstLineChars="0" w:firstLine="0"/>
+      </w:pPr>
+    </w:p>
+    <w:p/>
     <w:sectPr>
       <w:pgSz w:w="11900" w:h="16840"/>
       <w:pgMar w:top="1440" w:right="1800" w:bottom="1440" w:left="1800" w:header="851" w:footer="992" w:gutter="0"/>
@@ -8552,6 +10223,92 @@
     </w:lvl>
   </w:abstractNum>
   <w:abstractNum w:abstractNumId="17" w15:restartNumberingAfterBreak="0">
+    <w:nsid w:val="28BD211B"/>
+    <w:multiLevelType w:val="hybridMultilevel"/>
+    <w:tmpl w:val="87068F5C"/>
+    <w:lvl w:ilvl="0" w:tplc="04090011">
+      <w:start w:val="1"/>
+      <w:numFmt w:val="decimal"/>
+      <w:lvlText w:val="%1)"/>
+      <w:lvlJc w:val="left"/>
+      <w:pPr>
+        <w:ind w:left="720" w:hanging="360"/>
+      </w:pPr>
+    </w:lvl>
+    <w:lvl w:ilvl="1" w:tplc="04090019">
+      <w:start w:val="1"/>
+      <w:numFmt w:val="lowerLetter"/>
+      <w:lvlText w:val="%2."/>
+      <w:lvlJc w:val="left"/>
+      <w:pPr>
+        <w:ind w:left="1440" w:hanging="360"/>
+      </w:pPr>
+    </w:lvl>
+    <w:lvl w:ilvl="2" w:tplc="0409001B">
+      <w:start w:val="1"/>
+      <w:numFmt w:val="lowerRoman"/>
+      <w:lvlText w:val="%3."/>
+      <w:lvlJc w:val="right"/>
+      <w:pPr>
+        <w:ind w:left="2160" w:hanging="180"/>
+      </w:pPr>
+    </w:lvl>
+    <w:lvl w:ilvl="3" w:tplc="0409000F" w:tentative="1">
+      <w:start w:val="1"/>
+      <w:numFmt w:val="decimal"/>
+      <w:lvlText w:val="%4."/>
+      <w:lvlJc w:val="left"/>
+      <w:pPr>
+        <w:ind w:left="2880" w:hanging="360"/>
+      </w:pPr>
+    </w:lvl>
+    <w:lvl w:ilvl="4" w:tplc="04090019" w:tentative="1">
+      <w:start w:val="1"/>
+      <w:numFmt w:val="lowerLetter"/>
+      <w:lvlText w:val="%5."/>
+      <w:lvlJc w:val="left"/>
+      <w:pPr>
+        <w:ind w:left="3600" w:hanging="360"/>
+      </w:pPr>
+    </w:lvl>
+    <w:lvl w:ilvl="5" w:tplc="0409001B" w:tentative="1">
+      <w:start w:val="1"/>
+      <w:numFmt w:val="lowerRoman"/>
+      <w:lvlText w:val="%6."/>
+      <w:lvlJc w:val="right"/>
+      <w:pPr>
+        <w:ind w:left="4320" w:hanging="180"/>
+      </w:pPr>
+    </w:lvl>
+    <w:lvl w:ilvl="6" w:tplc="0409000F" w:tentative="1">
+      <w:start w:val="1"/>
+      <w:numFmt w:val="decimal"/>
+      <w:lvlText w:val="%7."/>
+      <w:lvlJc w:val="left"/>
+      <w:pPr>
+        <w:ind w:left="5040" w:hanging="360"/>
+      </w:pPr>
+    </w:lvl>
+    <w:lvl w:ilvl="7" w:tplc="04090019" w:tentative="1">
+      <w:start w:val="1"/>
+      <w:numFmt w:val="lowerLetter"/>
+      <w:lvlText w:val="%8."/>
+      <w:lvlJc w:val="left"/>
+      <w:pPr>
+        <w:ind w:left="5760" w:hanging="360"/>
+      </w:pPr>
+    </w:lvl>
+    <w:lvl w:ilvl="8" w:tplc="0409001B" w:tentative="1">
+      <w:start w:val="1"/>
+      <w:numFmt w:val="lowerRoman"/>
+      <w:lvlText w:val="%9."/>
+      <w:lvlJc w:val="right"/>
+      <w:pPr>
+        <w:ind w:left="6480" w:hanging="180"/>
+      </w:pPr>
+    </w:lvl>
+  </w:abstractNum>
+  <w:abstractNum w:abstractNumId="18" w15:restartNumberingAfterBreak="0">
     <w:nsid w:val="28F33B00"/>
     <w:multiLevelType w:val="hybridMultilevel"/>
     <w:tmpl w:val="DD5EFB9E"/>
@@ -8640,7 +10397,7 @@
       </w:pPr>
     </w:lvl>
   </w:abstractNum>
-  <w:abstractNum w:abstractNumId="18" w15:restartNumberingAfterBreak="0">
+  <w:abstractNum w:abstractNumId="19" w15:restartNumberingAfterBreak="0">
     <w:nsid w:val="29623FDF"/>
     <w:multiLevelType w:val="hybridMultilevel"/>
     <w:tmpl w:val="28A0E50E"/>
@@ -8726,7 +10483,7 @@
       </w:pPr>
     </w:lvl>
   </w:abstractNum>
-  <w:abstractNum w:abstractNumId="19" w15:restartNumberingAfterBreak="0">
+  <w:abstractNum w:abstractNumId="20" w15:restartNumberingAfterBreak="0">
     <w:nsid w:val="29E57B20"/>
     <w:multiLevelType w:val="hybridMultilevel"/>
     <w:tmpl w:val="0024A7EE"/>
@@ -8840,7 +10597,7 @@
       </w:rPr>
     </w:lvl>
   </w:abstractNum>
-  <w:abstractNum w:abstractNumId="20" w15:restartNumberingAfterBreak="0">
+  <w:abstractNum w:abstractNumId="21" w15:restartNumberingAfterBreak="0">
     <w:nsid w:val="2CF27F7A"/>
     <w:multiLevelType w:val="hybridMultilevel"/>
     <w:tmpl w:val="97AAFEA6"/>
@@ -8954,7 +10711,7 @@
       </w:rPr>
     </w:lvl>
   </w:abstractNum>
-  <w:abstractNum w:abstractNumId="21" w15:restartNumberingAfterBreak="0">
+  <w:abstractNum w:abstractNumId="22" w15:restartNumberingAfterBreak="0">
     <w:nsid w:val="306010AA"/>
     <w:multiLevelType w:val="hybridMultilevel"/>
     <w:tmpl w:val="0496355E"/>
@@ -9043,7 +10800,7 @@
       </w:pPr>
     </w:lvl>
   </w:abstractNum>
-  <w:abstractNum w:abstractNumId="22" w15:restartNumberingAfterBreak="0">
+  <w:abstractNum w:abstractNumId="23" w15:restartNumberingAfterBreak="0">
     <w:nsid w:val="31C22F2E"/>
     <w:multiLevelType w:val="hybridMultilevel"/>
     <w:tmpl w:val="3E0E0FF6"/>
@@ -9132,7 +10889,7 @@
       </w:pPr>
     </w:lvl>
   </w:abstractNum>
-  <w:abstractNum w:abstractNumId="23" w15:restartNumberingAfterBreak="0">
+  <w:abstractNum w:abstractNumId="24" w15:restartNumberingAfterBreak="0">
     <w:nsid w:val="343C0FB0"/>
     <w:multiLevelType w:val="hybridMultilevel"/>
     <w:tmpl w:val="F698AF52"/>
@@ -9218,7 +10975,7 @@
       </w:pPr>
     </w:lvl>
   </w:abstractNum>
-  <w:abstractNum w:abstractNumId="24" w15:restartNumberingAfterBreak="0">
+  <w:abstractNum w:abstractNumId="25" w15:restartNumberingAfterBreak="0">
     <w:nsid w:val="374E689A"/>
     <w:multiLevelType w:val="hybridMultilevel"/>
     <w:tmpl w:val="CF0CBD7A"/>
@@ -9332,7 +11089,7 @@
       </w:rPr>
     </w:lvl>
   </w:abstractNum>
-  <w:abstractNum w:abstractNumId="25" w15:restartNumberingAfterBreak="0">
+  <w:abstractNum w:abstractNumId="26" w15:restartNumberingAfterBreak="0">
     <w:nsid w:val="37BB4808"/>
     <w:multiLevelType w:val="hybridMultilevel"/>
     <w:tmpl w:val="299CAA84"/>
@@ -9421,7 +11178,7 @@
       </w:pPr>
     </w:lvl>
   </w:abstractNum>
-  <w:abstractNum w:abstractNumId="26" w15:restartNumberingAfterBreak="0">
+  <w:abstractNum w:abstractNumId="27" w15:restartNumberingAfterBreak="0">
     <w:nsid w:val="37F90932"/>
     <w:multiLevelType w:val="hybridMultilevel"/>
     <w:tmpl w:val="E2B86286"/>
@@ -9507,7 +11264,7 @@
       </w:pPr>
     </w:lvl>
   </w:abstractNum>
-  <w:abstractNum w:abstractNumId="27" w15:restartNumberingAfterBreak="0">
+  <w:abstractNum w:abstractNumId="28" w15:restartNumberingAfterBreak="0">
     <w:nsid w:val="38345CEA"/>
     <w:multiLevelType w:val="hybridMultilevel"/>
     <w:tmpl w:val="B1D4C940"/>
@@ -9596,7 +11353,7 @@
       </w:pPr>
     </w:lvl>
   </w:abstractNum>
-  <w:abstractNum w:abstractNumId="28" w15:restartNumberingAfterBreak="0">
+  <w:abstractNum w:abstractNumId="29" w15:restartNumberingAfterBreak="0">
     <w:nsid w:val="3DB767C2"/>
     <w:multiLevelType w:val="hybridMultilevel"/>
     <w:tmpl w:val="4C62D2F0"/>
@@ -9710,7 +11467,7 @@
       </w:rPr>
     </w:lvl>
   </w:abstractNum>
-  <w:abstractNum w:abstractNumId="29" w15:restartNumberingAfterBreak="0">
+  <w:abstractNum w:abstractNumId="30" w15:restartNumberingAfterBreak="0">
     <w:nsid w:val="442B72CB"/>
     <w:multiLevelType w:val="hybridMultilevel"/>
     <w:tmpl w:val="4564823C"/>
@@ -9824,7 +11581,7 @@
       </w:rPr>
     </w:lvl>
   </w:abstractNum>
-  <w:abstractNum w:abstractNumId="30" w15:restartNumberingAfterBreak="0">
+  <w:abstractNum w:abstractNumId="31" w15:restartNumberingAfterBreak="0">
     <w:nsid w:val="46736501"/>
     <w:multiLevelType w:val="hybridMultilevel"/>
     <w:tmpl w:val="411E936C"/>
@@ -9938,7 +11695,7 @@
       </w:rPr>
     </w:lvl>
   </w:abstractNum>
-  <w:abstractNum w:abstractNumId="31" w15:restartNumberingAfterBreak="0">
+  <w:abstractNum w:abstractNumId="32" w15:restartNumberingAfterBreak="0">
     <w:nsid w:val="47334058"/>
     <w:multiLevelType w:val="hybridMultilevel"/>
     <w:tmpl w:val="09647B52"/>
@@ -10051,7 +11808,7 @@
       </w:rPr>
     </w:lvl>
   </w:abstractNum>
-  <w:abstractNum w:abstractNumId="32" w15:restartNumberingAfterBreak="0">
+  <w:abstractNum w:abstractNumId="33" w15:restartNumberingAfterBreak="0">
     <w:nsid w:val="47BE7958"/>
     <w:multiLevelType w:val="hybridMultilevel"/>
     <w:tmpl w:val="277AFC1E"/>
@@ -10137,7 +11894,7 @@
       </w:pPr>
     </w:lvl>
   </w:abstractNum>
-  <w:abstractNum w:abstractNumId="33" w15:restartNumberingAfterBreak="0">
+  <w:abstractNum w:abstractNumId="34" w15:restartNumberingAfterBreak="0">
     <w:nsid w:val="510739EE"/>
     <w:multiLevelType w:val="hybridMultilevel"/>
     <w:tmpl w:val="06CC4144"/>
@@ -10251,7 +12008,7 @@
       </w:rPr>
     </w:lvl>
   </w:abstractNum>
-  <w:abstractNum w:abstractNumId="34" w15:restartNumberingAfterBreak="0">
+  <w:abstractNum w:abstractNumId="35" w15:restartNumberingAfterBreak="0">
     <w:nsid w:val="58C83809"/>
     <w:multiLevelType w:val="hybridMultilevel"/>
     <w:tmpl w:val="327E6286"/>
@@ -10365,7 +12122,7 @@
       </w:rPr>
     </w:lvl>
   </w:abstractNum>
-  <w:abstractNum w:abstractNumId="35" w15:restartNumberingAfterBreak="0">
+  <w:abstractNum w:abstractNumId="36" w15:restartNumberingAfterBreak="0">
     <w:nsid w:val="59281F6A"/>
     <w:multiLevelType w:val="hybridMultilevel"/>
     <w:tmpl w:val="7A1278C8"/>
@@ -10451,7 +12208,7 @@
       </w:pPr>
     </w:lvl>
   </w:abstractNum>
-  <w:abstractNum w:abstractNumId="36" w15:restartNumberingAfterBreak="0">
+  <w:abstractNum w:abstractNumId="37" w15:restartNumberingAfterBreak="0">
     <w:nsid w:val="5A3029FA"/>
     <w:multiLevelType w:val="hybridMultilevel"/>
     <w:tmpl w:val="08FA9F94"/>
@@ -10565,7 +12322,7 @@
       </w:rPr>
     </w:lvl>
   </w:abstractNum>
-  <w:abstractNum w:abstractNumId="37" w15:restartNumberingAfterBreak="0">
+  <w:abstractNum w:abstractNumId="38" w15:restartNumberingAfterBreak="0">
     <w:nsid w:val="5BC3189E"/>
     <w:multiLevelType w:val="hybridMultilevel"/>
     <w:tmpl w:val="17B867D4"/>
@@ -10651,7 +12408,7 @@
       </w:pPr>
     </w:lvl>
   </w:abstractNum>
-  <w:abstractNum w:abstractNumId="38" w15:restartNumberingAfterBreak="0">
+  <w:abstractNum w:abstractNumId="39" w15:restartNumberingAfterBreak="0">
     <w:nsid w:val="5F2F50C7"/>
     <w:multiLevelType w:val="hybridMultilevel"/>
     <w:tmpl w:val="59A46398"/>
@@ -10737,7 +12494,7 @@
       </w:pPr>
     </w:lvl>
   </w:abstractNum>
-  <w:abstractNum w:abstractNumId="39" w15:restartNumberingAfterBreak="0">
+  <w:abstractNum w:abstractNumId="40" w15:restartNumberingAfterBreak="0">
     <w:nsid w:val="66730F34"/>
     <w:multiLevelType w:val="hybridMultilevel"/>
     <w:tmpl w:val="DD5CAFFE"/>
@@ -10826,7 +12583,7 @@
       </w:pPr>
     </w:lvl>
   </w:abstractNum>
-  <w:abstractNum w:abstractNumId="40" w15:restartNumberingAfterBreak="0">
+  <w:abstractNum w:abstractNumId="41" w15:restartNumberingAfterBreak="0">
     <w:nsid w:val="670572F0"/>
     <w:multiLevelType w:val="hybridMultilevel"/>
     <w:tmpl w:val="43184E1E"/>
@@ -10912,7 +12669,7 @@
       </w:pPr>
     </w:lvl>
   </w:abstractNum>
-  <w:abstractNum w:abstractNumId="41" w15:restartNumberingAfterBreak="0">
+  <w:abstractNum w:abstractNumId="42" w15:restartNumberingAfterBreak="0">
     <w:nsid w:val="68431964"/>
     <w:multiLevelType w:val="multilevel"/>
     <w:tmpl w:val="83D402B0"/>
@@ -11025,7 +12782,7 @@
       </w:rPr>
     </w:lvl>
   </w:abstractNum>
-  <w:abstractNum w:abstractNumId="42" w15:restartNumberingAfterBreak="0">
+  <w:abstractNum w:abstractNumId="43" w15:restartNumberingAfterBreak="0">
     <w:nsid w:val="6E1739C2"/>
     <w:multiLevelType w:val="hybridMultilevel"/>
     <w:tmpl w:val="BCF0D678"/>
@@ -11114,7 +12871,7 @@
       </w:pPr>
     </w:lvl>
   </w:abstractNum>
-  <w:abstractNum w:abstractNumId="43" w15:restartNumberingAfterBreak="0">
+  <w:abstractNum w:abstractNumId="44" w15:restartNumberingAfterBreak="0">
     <w:nsid w:val="73252234"/>
     <w:multiLevelType w:val="hybridMultilevel"/>
     <w:tmpl w:val="BDC235E2"/>
@@ -11200,7 +12957,7 @@
       </w:pPr>
     </w:lvl>
   </w:abstractNum>
-  <w:abstractNum w:abstractNumId="44" w15:restartNumberingAfterBreak="0">
+  <w:abstractNum w:abstractNumId="45" w15:restartNumberingAfterBreak="0">
     <w:nsid w:val="754A69EE"/>
     <w:multiLevelType w:val="hybridMultilevel"/>
     <w:tmpl w:val="FF60945E"/>
@@ -11314,7 +13071,7 @@
       </w:rPr>
     </w:lvl>
   </w:abstractNum>
-  <w:abstractNum w:abstractNumId="45" w15:restartNumberingAfterBreak="0">
+  <w:abstractNum w:abstractNumId="46" w15:restartNumberingAfterBreak="0">
     <w:nsid w:val="77C511E2"/>
     <w:multiLevelType w:val="hybridMultilevel"/>
     <w:tmpl w:val="5C5E1A30"/>
@@ -11428,7 +13185,7 @@
       </w:rPr>
     </w:lvl>
   </w:abstractNum>
-  <w:abstractNum w:abstractNumId="46" w15:restartNumberingAfterBreak="0">
+  <w:abstractNum w:abstractNumId="47" w15:restartNumberingAfterBreak="0">
     <w:nsid w:val="78151E1F"/>
     <w:multiLevelType w:val="hybridMultilevel"/>
     <w:tmpl w:val="8FC4C124"/>
@@ -11542,7 +13299,7 @@
       </w:rPr>
     </w:lvl>
   </w:abstractNum>
-  <w:abstractNum w:abstractNumId="47" w15:restartNumberingAfterBreak="0">
+  <w:abstractNum w:abstractNumId="48" w15:restartNumberingAfterBreak="0">
     <w:nsid w:val="7AF2659D"/>
     <w:multiLevelType w:val="multilevel"/>
     <w:tmpl w:val="0409001F"/>
@@ -11628,7 +13385,7 @@
       </w:pPr>
     </w:lvl>
   </w:abstractNum>
-  <w:abstractNum w:abstractNumId="48" w15:restartNumberingAfterBreak="0">
+  <w:abstractNum w:abstractNumId="49" w15:restartNumberingAfterBreak="0">
     <w:nsid w:val="7B0116BB"/>
     <w:multiLevelType w:val="hybridMultilevel"/>
     <w:tmpl w:val="F5E84754"/>
@@ -11741,7 +13498,7 @@
       </w:rPr>
     </w:lvl>
   </w:abstractNum>
-  <w:abstractNum w:abstractNumId="49" w15:restartNumberingAfterBreak="0">
+  <w:abstractNum w:abstractNumId="50" w15:restartNumberingAfterBreak="0">
     <w:nsid w:val="7B751B56"/>
     <w:multiLevelType w:val="hybridMultilevel"/>
     <w:tmpl w:val="ADAC4CB6"/>
@@ -11854,7 +13611,7 @@
       </w:rPr>
     </w:lvl>
   </w:abstractNum>
-  <w:abstractNum w:abstractNumId="50" w15:restartNumberingAfterBreak="0">
+  <w:abstractNum w:abstractNumId="51" w15:restartNumberingAfterBreak="0">
     <w:nsid w:val="7D225B51"/>
     <w:multiLevelType w:val="hybridMultilevel"/>
     <w:tmpl w:val="44028308"/>
@@ -11968,7 +13725,7 @@
       </w:rPr>
     </w:lvl>
   </w:abstractNum>
-  <w:abstractNum w:abstractNumId="51" w15:restartNumberingAfterBreak="0">
+  <w:abstractNum w:abstractNumId="52" w15:restartNumberingAfterBreak="0">
     <w:nsid w:val="7E6A0E4A"/>
     <w:multiLevelType w:val="hybridMultilevel"/>
     <w:tmpl w:val="0CB4B790"/>
@@ -12058,25 +13815,25 @@
     </w:lvl>
   </w:abstractNum>
   <w:num w:numId="1">
-    <w:abstractNumId w:val="47"/>
+    <w:abstractNumId w:val="48"/>
   </w:num>
   <w:num w:numId="2">
-    <w:abstractNumId w:val="48"/>
+    <w:abstractNumId w:val="49"/>
   </w:num>
   <w:num w:numId="3">
     <w:abstractNumId w:val="14"/>
   </w:num>
   <w:num w:numId="4">
-    <w:abstractNumId w:val="31"/>
+    <w:abstractNumId w:val="32"/>
   </w:num>
   <w:num w:numId="5">
-    <w:abstractNumId w:val="49"/>
+    <w:abstractNumId w:val="50"/>
   </w:num>
   <w:num w:numId="6">
-    <w:abstractNumId w:val="35"/>
+    <w:abstractNumId w:val="36"/>
   </w:num>
   <w:num w:numId="7">
-    <w:abstractNumId w:val="23"/>
+    <w:abstractNumId w:val="24"/>
   </w:num>
   <w:num w:numId="8">
     <w:abstractNumId w:val="4"/>
@@ -12088,10 +13845,10 @@
     <w:abstractNumId w:val="8"/>
   </w:num>
   <w:num w:numId="11">
-    <w:abstractNumId w:val="21"/>
+    <w:abstractNumId w:val="22"/>
   </w:num>
   <w:num w:numId="12">
-    <w:abstractNumId w:val="39"/>
+    <w:abstractNumId w:val="40"/>
   </w:num>
   <w:num w:numId="13">
     <w:abstractNumId w:val="6"/>
@@ -12100,55 +13857,55 @@
     <w:abstractNumId w:val="2"/>
   </w:num>
   <w:num w:numId="15">
-    <w:abstractNumId w:val="17"/>
+    <w:abstractNumId w:val="18"/>
   </w:num>
   <w:num w:numId="16">
     <w:abstractNumId w:val="7"/>
   </w:num>
   <w:num w:numId="17">
-    <w:abstractNumId w:val="28"/>
+    <w:abstractNumId w:val="29"/>
   </w:num>
   <w:num w:numId="18">
-    <w:abstractNumId w:val="44"/>
+    <w:abstractNumId w:val="45"/>
   </w:num>
   <w:num w:numId="19">
-    <w:abstractNumId w:val="30"/>
+    <w:abstractNumId w:val="31"/>
   </w:num>
   <w:num w:numId="20">
-    <w:abstractNumId w:val="36"/>
+    <w:abstractNumId w:val="37"/>
   </w:num>
   <w:num w:numId="21">
-    <w:abstractNumId w:val="45"/>
+    <w:abstractNumId w:val="46"/>
   </w:num>
   <w:num w:numId="22">
-    <w:abstractNumId w:val="25"/>
+    <w:abstractNumId w:val="26"/>
   </w:num>
   <w:num w:numId="23">
-    <w:abstractNumId w:val="19"/>
+    <w:abstractNumId w:val="20"/>
   </w:num>
   <w:num w:numId="24">
     <w:abstractNumId w:val="0"/>
   </w:num>
   <w:num w:numId="25">
-    <w:abstractNumId w:val="50"/>
+    <w:abstractNumId w:val="51"/>
   </w:num>
   <w:num w:numId="26">
-    <w:abstractNumId w:val="29"/>
+    <w:abstractNumId w:val="30"/>
   </w:num>
   <w:num w:numId="27">
-    <w:abstractNumId w:val="27"/>
+    <w:abstractNumId w:val="28"/>
   </w:num>
   <w:num w:numId="28">
     <w:abstractNumId w:val="13"/>
   </w:num>
   <w:num w:numId="29">
-    <w:abstractNumId w:val="24"/>
+    <w:abstractNumId w:val="25"/>
   </w:num>
   <w:num w:numId="30">
-    <w:abstractNumId w:val="20"/>
+    <w:abstractNumId w:val="21"/>
   </w:num>
   <w:num w:numId="31">
-    <w:abstractNumId w:val="42"/>
+    <w:abstractNumId w:val="43"/>
   </w:num>
   <w:num w:numId="32">
     <w:abstractNumId w:val="15"/>
@@ -12160,58 +13917,61 @@
     <w:abstractNumId w:val="11"/>
   </w:num>
   <w:num w:numId="35">
-    <w:abstractNumId w:val="22"/>
+    <w:abstractNumId w:val="23"/>
   </w:num>
   <w:num w:numId="36">
-    <w:abstractNumId w:val="46"/>
+    <w:abstractNumId w:val="47"/>
   </w:num>
   <w:num w:numId="37">
-    <w:abstractNumId w:val="33"/>
+    <w:abstractNumId w:val="34"/>
   </w:num>
   <w:num w:numId="38">
-    <w:abstractNumId w:val="34"/>
+    <w:abstractNumId w:val="35"/>
   </w:num>
   <w:num w:numId="39">
-    <w:abstractNumId w:val="51"/>
+    <w:abstractNumId w:val="52"/>
   </w:num>
   <w:num w:numId="40">
     <w:abstractNumId w:val="10"/>
   </w:num>
   <w:num w:numId="41">
-    <w:abstractNumId w:val="41"/>
+    <w:abstractNumId w:val="42"/>
   </w:num>
   <w:num w:numId="42">
     <w:abstractNumId w:val="12"/>
   </w:num>
   <w:num w:numId="43">
-    <w:abstractNumId w:val="26"/>
+    <w:abstractNumId w:val="27"/>
   </w:num>
   <w:num w:numId="44">
-    <w:abstractNumId w:val="37"/>
+    <w:abstractNumId w:val="38"/>
   </w:num>
   <w:num w:numId="45">
-    <w:abstractNumId w:val="43"/>
+    <w:abstractNumId w:val="44"/>
   </w:num>
   <w:num w:numId="46">
     <w:abstractNumId w:val="1"/>
   </w:num>
   <w:num w:numId="47">
-    <w:abstractNumId w:val="40"/>
+    <w:abstractNumId w:val="41"/>
   </w:num>
   <w:num w:numId="48">
-    <w:abstractNumId w:val="38"/>
+    <w:abstractNumId w:val="39"/>
   </w:num>
   <w:num w:numId="49">
     <w:abstractNumId w:val="16"/>
   </w:num>
   <w:num w:numId="50">
-    <w:abstractNumId w:val="18"/>
+    <w:abstractNumId w:val="19"/>
   </w:num>
   <w:num w:numId="51">
-    <w:abstractNumId w:val="32"/>
+    <w:abstractNumId w:val="33"/>
   </w:num>
   <w:num w:numId="52">
     <w:abstractNumId w:val="3"/>
+  </w:num>
+  <w:num w:numId="53">
+    <w:abstractNumId w:val="17"/>
   </w:num>
   <w:numIdMacAtCleanup w:val="49"/>
 </w:numbering>

--- a/Readme.docx
+++ b/Readme.docx
@@ -16,14 +16,12 @@
           <w:b/>
         </w:rPr>
       </w:pPr>
-      <w:proofErr w:type="spellStart"/>
       <w:r>
         <w:rPr>
           <w:b/>
         </w:rPr>
         <w:t>src</w:t>
       </w:r>
-      <w:proofErr w:type="spellEnd"/>
     </w:p>
     <w:p>
       <w:pPr>
@@ -37,16 +35,12 @@
           <w:b/>
         </w:rPr>
       </w:pPr>
-      <w:proofErr w:type="spellStart"/>
-      <w:proofErr w:type="gramStart"/>
       <w:r>
         <w:rPr>
           <w:b/>
         </w:rPr>
         <w:t>latlon.R</w:t>
       </w:r>
-      <w:proofErr w:type="spellEnd"/>
-      <w:proofErr w:type="gramEnd"/>
       <w:r>
         <w:rPr>
           <w:b/>
@@ -83,21 +77,8 @@
         <w:ind w:firstLineChars="0"/>
       </w:pPr>
       <w:r>
-        <w:t xml:space="preserve">This is the ranges of </w:t>
-      </w:r>
-      <w:proofErr w:type="spellStart"/>
-      <w:r>
-        <w:t>lat</w:t>
-      </w:r>
-      <w:proofErr w:type="spellEnd"/>
-      <w:r>
-        <w:t>/</w:t>
-      </w:r>
-      <w:proofErr w:type="spellStart"/>
-      <w:r>
-        <w:t>lon</w:t>
-      </w:r>
-      <w:proofErr w:type="spellEnd"/>
+        <w:t>This is the ranges of lat/lon</w:t>
+      </w:r>
     </w:p>
     <w:p>
       <w:pPr>
@@ -111,16 +92,12 @@
           <w:b/>
         </w:rPr>
       </w:pPr>
-      <w:proofErr w:type="spellStart"/>
-      <w:proofErr w:type="gramStart"/>
       <w:r>
         <w:rPr>
           <w:b/>
         </w:rPr>
         <w:t>fun.R</w:t>
       </w:r>
-      <w:proofErr w:type="spellEnd"/>
-      <w:proofErr w:type="gramEnd"/>
     </w:p>
     <w:p>
       <w:pPr>
@@ -147,14 +124,12 @@
           <w:b/>
         </w:rPr>
       </w:pPr>
-      <w:proofErr w:type="spellStart"/>
       <w:r>
         <w:rPr>
           <w:b/>
         </w:rPr>
         <w:t>readHDF.m</w:t>
       </w:r>
-      <w:proofErr w:type="spellEnd"/>
     </w:p>
     <w:p>
       <w:pPr>
@@ -205,50 +180,28 @@
         </w:rPr>
         <w:t xml:space="preserve">Creating a reference </w:t>
       </w:r>
-      <w:proofErr w:type="spellStart"/>
       <w:r>
         <w:rPr>
           <w:rFonts w:hint="eastAsia"/>
         </w:rPr>
-        <w:t>lat</w:t>
-      </w:r>
-      <w:proofErr w:type="spellEnd"/>
+        <w:t xml:space="preserve">lat/lon </w:t>
+      </w:r>
       <w:r>
         <w:rPr>
           <w:rFonts w:hint="eastAsia"/>
         </w:rPr>
-        <w:t>/</w:t>
-      </w:r>
-      <w:proofErr w:type="spellStart"/>
+        <w:t>grid for the whole project</w:t>
+      </w:r>
       <w:r>
         <w:rPr>
           <w:rFonts w:hint="eastAsia"/>
         </w:rPr>
-        <w:t>lon</w:t>
-      </w:r>
-      <w:proofErr w:type="spellEnd"/>
+        <w:t xml:space="preserve"> using </w:t>
+      </w:r>
       <w:r>
         <w:rPr>
           <w:rFonts w:hint="eastAsia"/>
         </w:rPr>
-        <w:t xml:space="preserve"> </w:t>
-      </w:r>
-      <w:r>
-        <w:rPr>
-          <w:rFonts w:hint="eastAsia"/>
-        </w:rPr>
-        <w:t>grid for the whole project</w:t>
-      </w:r>
-      <w:r>
-        <w:rPr>
-          <w:rFonts w:hint="eastAsia"/>
-        </w:rPr>
-        <w:t xml:space="preserve"> using </w:t>
-      </w:r>
-      <w:r>
-        <w:rPr>
-          <w:rFonts w:hint="eastAsia"/>
-        </w:rPr>
         <w:t>MAIAC grid</w:t>
       </w:r>
     </w:p>
@@ -262,18 +215,8 @@
         <w:ind w:firstLineChars="0"/>
       </w:pPr>
       <w:r>
-        <w:t xml:space="preserve">Main: </w:t>
-      </w:r>
-      <w:proofErr w:type="spellStart"/>
-      <w:r>
-        <w:t>maiac_</w:t>
-      </w:r>
-      <w:proofErr w:type="gramStart"/>
-      <w:r>
-        <w:t>grid.R</w:t>
-      </w:r>
-      <w:proofErr w:type="spellEnd"/>
-      <w:proofErr w:type="gramEnd"/>
+        <w:t>Main: maiac_grid.R</w:t>
+      </w:r>
     </w:p>
     <w:p>
       <w:pPr>
@@ -366,14 +309,12 @@
           <w:b/>
         </w:rPr>
       </w:pPr>
-      <w:proofErr w:type="spellStart"/>
       <w:r>
         <w:rPr>
           <w:b/>
         </w:rPr>
         <w:t>main_AOD_CSV.m</w:t>
       </w:r>
-      <w:proofErr w:type="spellEnd"/>
     </w:p>
     <w:p>
       <w:pPr>
@@ -398,7 +339,10 @@
         <w:ind w:firstLineChars="0"/>
       </w:pPr>
       <w:r>
-        <w:t>Input: /home/jbi6/aura/NorthAmerica_2000-2016/</w:t>
+        <w:t xml:space="preserve">Input: </w:t>
+      </w:r>
+      <w:r>
+        <w:t>/aura/MAIAC_NA/</w:t>
       </w:r>
     </w:p>
     <w:p>
@@ -424,21 +368,10 @@
         <w:ind w:firstLineChars="0"/>
       </w:pPr>
       <w:r>
-        <w:t xml:space="preserve">Run: </w:t>
-      </w:r>
-      <w:proofErr w:type="spellStart"/>
-      <w:r>
-        <w:t>qsub</w:t>
-      </w:r>
-      <w:proofErr w:type="spellEnd"/>
-      <w:r>
-        <w:t xml:space="preserve"> </w:t>
-      </w:r>
-      <w:proofErr w:type="spellStart"/>
-      <w:r>
-        <w:t>script_csv.pbs</w:t>
-      </w:r>
-      <w:proofErr w:type="spellEnd"/>
+        <w:t>Run: qsub script_csv</w:t>
+      </w:r>
+      <w:bookmarkStart w:id="0" w:name="_GoBack"/>
+      <w:bookmarkEnd w:id="0"/>
       <w:r>
         <w:t xml:space="preserve"> (Linux)</w:t>
       </w:r>
@@ -455,22 +388,12 @@
           <w:b/>
         </w:rPr>
       </w:pPr>
-      <w:proofErr w:type="spellStart"/>
-      <w:proofErr w:type="gramStart"/>
-      <w:r>
-        <w:rPr>
-          <w:b/>
-        </w:rPr>
-        <w:t>maiac.script</w:t>
-      </w:r>
-      <w:proofErr w:type="gramEnd"/>
-      <w:r>
-        <w:rPr>
-          <w:b/>
-        </w:rPr>
-        <w:t>.R</w:t>
-      </w:r>
-      <w:proofErr w:type="spellEnd"/>
+      <w:r>
+        <w:rPr>
+          <w:b/>
+        </w:rPr>
+        <w:t>maiac.script.R</w:t>
+      </w:r>
     </w:p>
     <w:p>
       <w:pPr>
@@ -482,15 +405,7 @@
         <w:ind w:firstLineChars="0"/>
       </w:pPr>
       <w:r>
-        <w:t xml:space="preserve">Producing daily MAIAC AOD CSV files in standard grid (IDW </w:t>
-      </w:r>
-      <w:proofErr w:type="spellStart"/>
-      <w:r>
-        <w:t>Interp</w:t>
-      </w:r>
-      <w:proofErr w:type="spellEnd"/>
-      <w:r>
-        <w:t>)</w:t>
+        <w:t>Producing daily MAIAC AOD CSV files in standard grid (IDW Interp)</w:t>
       </w:r>
     </w:p>
     <w:p>
@@ -529,15 +444,7 @@
         <w:ind w:firstLineChars="0"/>
       </w:pPr>
       <w:r>
-        <w:t xml:space="preserve">Run: bash submit.sh (rely on </w:t>
-      </w:r>
-      <w:proofErr w:type="spellStart"/>
-      <w:r>
-        <w:t>qsub_script.pbs</w:t>
-      </w:r>
-      <w:proofErr w:type="spellEnd"/>
-      <w:r>
-        <w:t>) (Linux)</w:t>
+        <w:t>Run: bash submit.sh (rely on qsub_script.pbs) (Linux)</w:t>
       </w:r>
     </w:p>
     <w:p>
@@ -550,23 +457,7 @@
         <w:ind w:firstLineChars="0"/>
       </w:pPr>
       <w:r>
-        <w:t xml:space="preserve">Notice: the jobs are assigned as [year * </w:t>
-      </w:r>
-      <w:proofErr w:type="spellStart"/>
-      <w:r>
-        <w:t>AOD_type</w:t>
-      </w:r>
-      <w:proofErr w:type="spellEnd"/>
-      <w:r>
-        <w:t xml:space="preserve"> * </w:t>
-      </w:r>
-      <w:proofErr w:type="spellStart"/>
-      <w:r>
-        <w:t>cluster_num</w:t>
-      </w:r>
-      <w:proofErr w:type="spellEnd"/>
-      <w:r>
-        <w:t>]</w:t>
+        <w:t>Notice: the jobs are assigned as [year * AOD_type * cluster_num]</w:t>
       </w:r>
     </w:p>
     <w:p/>
@@ -602,27 +493,17 @@
         <w:lastRenderedPageBreak/>
         <w:t xml:space="preserve">Producing daily NARR weather </w:t>
       </w:r>
-      <w:proofErr w:type="spellStart"/>
       <w:r>
         <w:rPr>
           <w:rFonts w:hint="eastAsia"/>
         </w:rPr>
         <w:t>RData</w:t>
       </w:r>
-      <w:proofErr w:type="spellEnd"/>
       <w:r>
         <w:t xml:space="preserve"> files </w:t>
       </w:r>
       <w:r>
-        <w:t xml:space="preserve">from NARR </w:t>
-      </w:r>
-      <w:proofErr w:type="spellStart"/>
-      <w:r>
-        <w:t>monolevel</w:t>
-      </w:r>
-      <w:proofErr w:type="spellEnd"/>
-      <w:r>
-        <w:t xml:space="preserve"> NC files</w:t>
+        <w:t>from NARR monolevel NC files</w:t>
       </w:r>
     </w:p>
     <w:p>
@@ -635,18 +516,11 @@
         <w:ind w:firstLineChars="0"/>
       </w:pPr>
       <w:r>
-        <w:t xml:space="preserve">Main: </w:t>
-      </w:r>
-      <w:proofErr w:type="spellStart"/>
-      <w:proofErr w:type="gramStart"/>
-      <w:r>
-        <w:t>narr</w:t>
+        <w:t>Main: narr</w:t>
       </w:r>
       <w:r>
         <w:t>.R</w:t>
       </w:r>
-      <w:proofErr w:type="spellEnd"/>
-      <w:proofErr w:type="gramEnd"/>
     </w:p>
     <w:p>
       <w:pPr>
@@ -712,44 +586,14 @@
         <w:rPr>
           <w:rFonts w:hint="eastAsia"/>
         </w:rPr>
-        <w:t xml:space="preserve">Organization: </w:t>
-      </w:r>
-      <w:proofErr w:type="spellStart"/>
+        <w:t>Organization: yyyy/</w:t>
+      </w:r>
       <w:r>
         <w:rPr>
           <w:rFonts w:hint="eastAsia"/>
         </w:rPr>
-        <w:t>yyyy</w:t>
-      </w:r>
-      <w:proofErr w:type="spellEnd"/>
-      <w:r>
-        <w:rPr>
-          <w:rFonts w:hint="eastAsia"/>
-        </w:rPr>
-        <w:t>/</w:t>
-      </w:r>
-      <w:proofErr w:type="spellStart"/>
-      <w:r>
-        <w:rPr>
-          <w:rFonts w:hint="eastAsia"/>
-        </w:rPr>
-        <w:t>varname</w:t>
-      </w:r>
-      <w:proofErr w:type="spellEnd"/>
-      <w:r>
-        <w:rPr>
-          <w:rFonts w:hint="eastAsia"/>
-        </w:rPr>
-        <w:t>/</w:t>
-      </w:r>
-      <w:proofErr w:type="spellStart"/>
-      <w:r>
-        <w:rPr>
-          <w:rFonts w:hint="eastAsia"/>
-        </w:rPr>
-        <w:t>yyyyddd_varname.RData</w:t>
-      </w:r>
-      <w:proofErr w:type="spellEnd"/>
+        <w:t>varname/yyyyddd_varname.RData</w:t>
+      </w:r>
     </w:p>
     <w:p>
       <w:pPr>
@@ -800,14 +644,12 @@
           <w:b/>
         </w:rPr>
       </w:pPr>
-      <w:proofErr w:type="spellStart"/>
       <w:r>
         <w:rPr>
           <w:b/>
         </w:rPr>
         <w:t>mainCSV.m</w:t>
       </w:r>
-      <w:proofErr w:type="spellEnd"/>
     </w:p>
     <w:p>
       <w:pPr>
@@ -832,23 +674,7 @@
         <w:ind w:firstLineChars="0"/>
       </w:pPr>
       <w:r>
-        <w:t>Input: /home/jbi6/terra/</w:t>
-      </w:r>
-      <w:proofErr w:type="spellStart"/>
-      <w:r>
-        <w:t>MODIS_Cloud</w:t>
-      </w:r>
-      <w:proofErr w:type="spellEnd"/>
-      <w:r>
-        <w:t>/.../</w:t>
-      </w:r>
-      <w:proofErr w:type="spellStart"/>
-      <w:r>
-        <w:t>hdf</w:t>
-      </w:r>
-      <w:proofErr w:type="spellEnd"/>
-      <w:r>
-        <w:t>/</w:t>
+        <w:t>Input: /home/jbi6/terra/MODIS_Cloud/.../hdf/</w:t>
       </w:r>
     </w:p>
     <w:p>
@@ -861,15 +687,7 @@
         <w:ind w:firstLineChars="0"/>
       </w:pPr>
       <w:r>
-        <w:t>Output: /home/jbi6/terra/</w:t>
-      </w:r>
-      <w:proofErr w:type="spellStart"/>
-      <w:r>
-        <w:t>MODIS_Cloud</w:t>
-      </w:r>
-      <w:proofErr w:type="spellEnd"/>
-      <w:r>
-        <w:t>/.../csv/</w:t>
+        <w:t>Output: /home/jbi6/terra/MODIS_Cloud/.../csv/</w:t>
       </w:r>
     </w:p>
     <w:p>
@@ -882,23 +700,7 @@
         <w:ind w:firstLineChars="0"/>
       </w:pPr>
       <w:r>
-        <w:t xml:space="preserve">Run: </w:t>
-      </w:r>
-      <w:proofErr w:type="spellStart"/>
-      <w:r>
-        <w:t>qsub</w:t>
-      </w:r>
-      <w:proofErr w:type="spellEnd"/>
-      <w:r>
-        <w:t xml:space="preserve"> </w:t>
-      </w:r>
-      <w:proofErr w:type="spellStart"/>
-      <w:r>
-        <w:t>script_csv.pbs</w:t>
-      </w:r>
-      <w:proofErr w:type="spellEnd"/>
-      <w:r>
-        <w:t xml:space="preserve"> (Linux)</w:t>
+        <w:t>Run: qsub script_csv.pbs (Linux)</w:t>
       </w:r>
     </w:p>
     <w:p>
@@ -913,22 +715,12 @@
           <w:b/>
         </w:rPr>
       </w:pPr>
-      <w:proofErr w:type="spellStart"/>
-      <w:proofErr w:type="gramStart"/>
-      <w:r>
-        <w:rPr>
-          <w:b/>
-        </w:rPr>
-        <w:t>modis.script</w:t>
-      </w:r>
-      <w:proofErr w:type="gramEnd"/>
-      <w:r>
-        <w:rPr>
-          <w:b/>
-        </w:rPr>
-        <w:t>.R</w:t>
-      </w:r>
-      <w:proofErr w:type="spellEnd"/>
+      <w:r>
+        <w:rPr>
+          <w:b/>
+        </w:rPr>
+        <w:t>modis.script.R</w:t>
+      </w:r>
     </w:p>
     <w:p>
       <w:pPr>
@@ -940,15 +732,7 @@
         <w:ind w:firstLineChars="0"/>
       </w:pPr>
       <w:r>
-        <w:t xml:space="preserve">Producing daily MODIS Cloud CSV files in standard grid (IDW </w:t>
-      </w:r>
-      <w:proofErr w:type="spellStart"/>
-      <w:r>
-        <w:t>Interp</w:t>
-      </w:r>
-      <w:proofErr w:type="spellEnd"/>
-      <w:r>
-        <w:t>)</w:t>
+        <w:t>Producing daily MODIS Cloud CSV files in standard grid (IDW Interp)</w:t>
       </w:r>
     </w:p>
     <w:p>
@@ -961,15 +745,7 @@
         <w:ind w:firstLineChars="0"/>
       </w:pPr>
       <w:r>
-        <w:t>Input: /home/jbi6/terra/</w:t>
-      </w:r>
-      <w:proofErr w:type="spellStart"/>
-      <w:r>
-        <w:t>MODIS_Cloud</w:t>
-      </w:r>
-      <w:proofErr w:type="spellEnd"/>
-      <w:r>
-        <w:t>/.../csv/</w:t>
+        <w:t>Input: /home/jbi6/terra/MODIS_Cloud/.../csv/</w:t>
       </w:r>
     </w:p>
     <w:p>
@@ -982,15 +758,7 @@
         <w:ind w:firstLineChars="0"/>
       </w:pPr>
       <w:r>
-        <w:t>Output: /home/jbi6/terra/MAIAC_GRID_OUTPUT/</w:t>
-      </w:r>
-      <w:proofErr w:type="spellStart"/>
-      <w:r>
-        <w:t>MODIS_Cloud</w:t>
-      </w:r>
-      <w:proofErr w:type="spellEnd"/>
-      <w:r>
-        <w:t>/</w:t>
+        <w:t>Output: /home/jbi6/terra/MAIAC_GRID_OUTPUT/MODIS_Cloud/</w:t>
       </w:r>
     </w:p>
     <w:p>
@@ -1003,15 +771,7 @@
         <w:ind w:firstLineChars="0"/>
       </w:pPr>
       <w:r>
-        <w:t xml:space="preserve">Run: bash submit.sh (rely on </w:t>
-      </w:r>
-      <w:proofErr w:type="spellStart"/>
-      <w:r>
-        <w:t>qsub_script.pbs</w:t>
-      </w:r>
-      <w:proofErr w:type="spellEnd"/>
-      <w:r>
-        <w:t>) (Linux)</w:t>
+        <w:t>Run: bash submit.sh (rely on qsub_script.pbs) (Linux)</w:t>
       </w:r>
     </w:p>
     <w:p>
@@ -1024,15 +784,7 @@
         <w:ind w:firstLineChars="0"/>
       </w:pPr>
       <w:r>
-        <w:t xml:space="preserve">Notice: the jobs are assigned as [year * </w:t>
-      </w:r>
-      <w:proofErr w:type="spellStart"/>
-      <w:r>
-        <w:t>cluster_num</w:t>
-      </w:r>
-      <w:proofErr w:type="spellEnd"/>
-      <w:r>
-        <w:t>]</w:t>
+        <w:t>Notice: the jobs are assigned as [year * cluster_num]</w:t>
       </w:r>
     </w:p>
     <w:p>
@@ -1083,15 +835,8 @@
         <w:ind w:firstLineChars="0"/>
       </w:pPr>
       <w:r>
-        <w:t xml:space="preserve">Main: </w:t>
-      </w:r>
-      <w:proofErr w:type="spellStart"/>
-      <w:proofErr w:type="gramStart"/>
-      <w:r>
-        <w:t>main.R</w:t>
-      </w:r>
-      <w:proofErr w:type="spellEnd"/>
-      <w:proofErr w:type="gramEnd"/>
+        <w:t>Main: main.R</w:t>
+      </w:r>
     </w:p>
     <w:p>
       <w:pPr>
@@ -1129,21 +874,8 @@
         <w:ind w:firstLineChars="0"/>
       </w:pPr>
       <w:r>
-        <w:t xml:space="preserve">Run: </w:t>
-      </w:r>
-      <w:proofErr w:type="spellStart"/>
-      <w:r>
-        <w:t>qsub</w:t>
-      </w:r>
-      <w:proofErr w:type="spellEnd"/>
-      <w:r>
-        <w:t xml:space="preserve"> </w:t>
-      </w:r>
-      <w:proofErr w:type="spellStart"/>
-      <w:r>
-        <w:t>qsub_script</w:t>
-      </w:r>
-      <w:proofErr w:type="spellEnd"/>
+        <w:t>Run: qsub qsub_script</w:t>
+      </w:r>
     </w:p>
     <w:p/>
     <w:p>
@@ -1213,13 +945,8 @@
         </w:rPr>
       </w:pPr>
       <w:r>
-        <w:t xml:space="preserve">Main: </w:t>
-      </w:r>
-      <w:proofErr w:type="spellStart"/>
-      <w:r>
-        <w:t>snow.m</w:t>
-      </w:r>
-      <w:proofErr w:type="spellEnd"/>
+        <w:t>Main: snow.m</w:t>
+      </w:r>
     </w:p>
     <w:p>
       <w:pPr>
@@ -1240,13 +967,8 @@
       <w:r>
         <w:t xml:space="preserve">Local: </w:t>
       </w:r>
-      <w:proofErr w:type="spellStart"/>
-      <w:r>
-        <w:t>test_data</w:t>
-      </w:r>
-      <w:proofErr w:type="spellEnd"/>
-      <w:r>
-        <w:t>/</w:t>
+      <w:r>
+        <w:t>test_data/</w:t>
       </w:r>
     </w:p>
     <w:p>
@@ -1278,15 +1000,7 @@
         </w:rPr>
       </w:pPr>
       <w:r>
-        <w:t xml:space="preserve">Local: </w:t>
-      </w:r>
-      <w:proofErr w:type="spellStart"/>
-      <w:r>
-        <w:t>img</w:t>
-      </w:r>
-      <w:proofErr w:type="spellEnd"/>
-      <w:r>
-        <w:t>/</w:t>
+        <w:t>Local: img/</w:t>
       </w:r>
       <w:r>
         <w:t xml:space="preserve"> (image files)</w:t>
@@ -1323,7 +1037,6 @@
           <w:b/>
         </w:rPr>
       </w:pPr>
-      <w:proofErr w:type="spellStart"/>
       <w:r>
         <w:rPr>
           <w:rFonts w:hint="eastAsia"/>
@@ -1331,7 +1044,6 @@
         </w:rPr>
         <w:t>mainCSV</w:t>
       </w:r>
-      <w:proofErr w:type="spellEnd"/>
     </w:p>
     <w:p>
       <w:pPr>
@@ -1358,15 +1070,7 @@
         <w:t>aura/MODIS_SNOW_ORI</w:t>
       </w:r>
       <w:r>
-        <w:t>/.../</w:t>
-      </w:r>
-      <w:proofErr w:type="spellStart"/>
-      <w:r>
-        <w:t>hdf</w:t>
-      </w:r>
-      <w:proofErr w:type="spellEnd"/>
-      <w:r>
-        <w:t>/</w:t>
+        <w:t>/.../hdf/</w:t>
       </w:r>
     </w:p>
     <w:p>
@@ -1394,23 +1098,7 @@
         </w:numPr>
       </w:pPr>
       <w:r>
-        <w:t xml:space="preserve">Run: </w:t>
-      </w:r>
-      <w:proofErr w:type="spellStart"/>
-      <w:r>
-        <w:t>qsub</w:t>
-      </w:r>
-      <w:proofErr w:type="spellEnd"/>
-      <w:r>
-        <w:t xml:space="preserve"> </w:t>
-      </w:r>
-      <w:proofErr w:type="spellStart"/>
-      <w:r>
-        <w:t>script_csv.pbs</w:t>
-      </w:r>
-      <w:proofErr w:type="spellEnd"/>
-      <w:r>
-        <w:t xml:space="preserve"> (Linux)</w:t>
+        <w:t>Run: qsub script_csv.pbs (Linux)</w:t>
       </w:r>
     </w:p>
     <w:p>
@@ -1425,8 +1113,6 @@
           <w:b/>
         </w:rPr>
       </w:pPr>
-      <w:proofErr w:type="spellStart"/>
-      <w:proofErr w:type="gramStart"/>
       <w:r>
         <w:rPr>
           <w:b/>
@@ -1446,8 +1132,6 @@
         </w:rPr>
         <w:t>script.R</w:t>
       </w:r>
-      <w:proofErr w:type="spellEnd"/>
-      <w:proofErr w:type="gramEnd"/>
     </w:p>
     <w:p>
       <w:pPr>
@@ -1462,15 +1146,7 @@
         <w:t>P</w:t>
       </w:r>
       <w:r>
-        <w:t xml:space="preserve">roducing daily MODIS Snow CSV files in standard grid (IDW </w:t>
-      </w:r>
-      <w:proofErr w:type="spellStart"/>
-      <w:r>
-        <w:t>Interp</w:t>
-      </w:r>
-      <w:proofErr w:type="spellEnd"/>
-      <w:r>
-        <w:t>)</w:t>
+        <w:t>roducing daily MODIS Snow CSV files in standard grid (IDW Interp)</w:t>
       </w:r>
     </w:p>
     <w:p>
@@ -1499,13 +1175,8 @@
         <w:t>Output: /home/jbi6/ter</w:t>
       </w:r>
       <w:r>
-        <w:t>ra/MAIAC_GRID_OUTPUT/</w:t>
-      </w:r>
-      <w:proofErr w:type="spellStart"/>
-      <w:r>
-        <w:t>MODIS_Snow</w:t>
-      </w:r>
-      <w:proofErr w:type="spellEnd"/>
+        <w:t>ra/MAIAC_GRID_OUTPUT/MODIS_Snow</w:t>
+      </w:r>
       <w:r>
         <w:t>/</w:t>
       </w:r>
@@ -1520,15 +1191,7 @@
         <w:ind w:firstLineChars="0"/>
       </w:pPr>
       <w:r>
-        <w:t xml:space="preserve">Run: bash submit.sh (rely on </w:t>
-      </w:r>
-      <w:proofErr w:type="spellStart"/>
-      <w:r>
-        <w:t>qsub_script.pbs</w:t>
-      </w:r>
-      <w:proofErr w:type="spellEnd"/>
-      <w:r>
-        <w:t>) (Linux)</w:t>
+        <w:t>Run: bash submit.sh (rely on qsub_script.pbs) (Linux)</w:t>
       </w:r>
     </w:p>
     <w:p>
@@ -1541,15 +1204,7 @@
         <w:ind w:firstLineChars="0"/>
       </w:pPr>
       <w:r>
-        <w:t xml:space="preserve">Notice: the jobs are assigned as [year * </w:t>
-      </w:r>
-      <w:proofErr w:type="spellStart"/>
-      <w:r>
-        <w:t>cluster_num</w:t>
-      </w:r>
-      <w:proofErr w:type="spellEnd"/>
-      <w:r>
-        <w:t>]</w:t>
+        <w:t>Notice: the jobs are assigned as [year * cluster_num]</w:t>
       </w:r>
     </w:p>
     <w:p>
@@ -1616,18 +1271,8 @@
         <w:rPr>
           <w:rFonts w:hint="eastAsia"/>
         </w:rPr>
-        <w:t xml:space="preserve">Main: </w:t>
-      </w:r>
-      <w:proofErr w:type="spellStart"/>
-      <w:proofErr w:type="gramStart"/>
-      <w:r>
-        <w:rPr>
-          <w:rFonts w:hint="eastAsia"/>
-        </w:rPr>
-        <w:t>main.R</w:t>
-      </w:r>
-      <w:proofErr w:type="spellEnd"/>
-      <w:proofErr w:type="gramEnd"/>
+        <w:t>Main: main.R</w:t>
+      </w:r>
     </w:p>
     <w:p>
       <w:pPr>
@@ -1721,15 +1366,8 @@
         <w:ind w:firstLineChars="0"/>
       </w:pPr>
       <w:r>
-        <w:t xml:space="preserve">Run: in local folder (not cluster), run </w:t>
-      </w:r>
-      <w:proofErr w:type="spellStart"/>
-      <w:proofErr w:type="gramStart"/>
-      <w:r>
-        <w:t>main.R</w:t>
-      </w:r>
-      <w:proofErr w:type="spellEnd"/>
-      <w:proofErr w:type="gramEnd"/>
+        <w:t>Run: in local folder (not cluster), run main.R</w:t>
+      </w:r>
     </w:p>
     <w:p>
       <w:pPr>
@@ -1741,24 +1379,11 @@
         <w:ind w:firstLineChars="0"/>
       </w:pPr>
       <w:r>
-        <w:t>Notice: ‘</w:t>
-      </w:r>
-      <w:proofErr w:type="spellStart"/>
-      <w:r>
-        <w:t>site_info.csv’should</w:t>
-      </w:r>
-      <w:proofErr w:type="spellEnd"/>
-      <w:r>
-        <w:t xml:space="preserve"> be manually made</w:t>
-      </w:r>
-      <w:r>
-        <w:t xml:space="preserve"> and checked before running the </w:t>
-      </w:r>
-      <w:proofErr w:type="spellStart"/>
-      <w:r>
-        <w:t>main.R</w:t>
-      </w:r>
-      <w:proofErr w:type="spellEnd"/>
+        <w:t>Notice: ‘site_info.csv’should be manually made</w:t>
+      </w:r>
+      <w:r>
+        <w:t xml:space="preserve"> and checked before running the main.R</w:t>
+      </w:r>
       <w:r>
         <w:t xml:space="preserve">. This </w:t>
       </w:r>
@@ -1774,21 +1399,8 @@
       <w:r>
         <w:t xml:space="preserve">i.e. </w:t>
       </w:r>
-      <w:proofErr w:type="spellStart"/>
-      <w:r>
-        <w:t>lat</w:t>
-      </w:r>
-      <w:proofErr w:type="spellEnd"/>
-      <w:r>
-        <w:t>/</w:t>
-      </w:r>
-      <w:proofErr w:type="spellStart"/>
-      <w:r>
-        <w:t>lon</w:t>
-      </w:r>
-      <w:proofErr w:type="spellEnd"/>
-      <w:r>
-        <w:t>, band info</w:t>
+      <w:r>
+        <w:t>lat/lon, band info</w:t>
       </w:r>
       <w:r>
         <w:t>, and site name</w:t>
@@ -1874,13 +1486,9 @@
       <w:r>
         <w:t xml:space="preserve">Main: </w:t>
       </w:r>
-      <w:proofErr w:type="spellStart"/>
-      <w:proofErr w:type="gramStart"/>
       <w:r>
         <w:t>main.R</w:t>
       </w:r>
-      <w:proofErr w:type="spellEnd"/>
-      <w:proofErr w:type="gramEnd"/>
     </w:p>
     <w:p>
       <w:pPr>
@@ -2004,15 +1612,8 @@
         <w:ind w:firstLineChars="0"/>
       </w:pPr>
       <w:r>
-        <w:t xml:space="preserve">Run: in local folder (not cluster), run </w:t>
-      </w:r>
-      <w:proofErr w:type="spellStart"/>
-      <w:proofErr w:type="gramStart"/>
-      <w:r>
-        <w:t>main.R</w:t>
-      </w:r>
-      <w:proofErr w:type="spellEnd"/>
-      <w:proofErr w:type="gramEnd"/>
+        <w:t>Run: in local folder (not cluster), run main.R</w:t>
+      </w:r>
     </w:p>
     <w:p/>
     <w:p>
@@ -2046,14 +1647,12 @@
           <w:b/>
         </w:rPr>
       </w:pPr>
-      <w:proofErr w:type="spellStart"/>
       <w:r>
         <w:rPr>
           <w:b/>
         </w:rPr>
         <w:t>readnc.m</w:t>
       </w:r>
-      <w:proofErr w:type="spellEnd"/>
     </w:p>
     <w:p>
       <w:pPr>
@@ -2065,15 +1664,7 @@
         <w:ind w:firstLineChars="0"/>
       </w:pPr>
       <w:r>
-        <w:t xml:space="preserve">Converting the input </w:t>
-      </w:r>
-      <w:proofErr w:type="spellStart"/>
-      <w:r>
-        <w:t>nc</w:t>
-      </w:r>
-      <w:proofErr w:type="spellEnd"/>
-      <w:r>
-        <w:t xml:space="preserve"> files into csv files (since there is no ‘ncdf4’package in cluster)</w:t>
+        <w:t>Converting the input nc files into csv files (since there is no ‘ncdf4’package in cluster)</w:t>
       </w:r>
     </w:p>
     <w:p>
@@ -2086,13 +1677,8 @@
         <w:ind w:firstLineChars="0"/>
       </w:pPr>
       <w:r>
-        <w:t xml:space="preserve">Main: </w:t>
-      </w:r>
-      <w:proofErr w:type="spellStart"/>
-      <w:r>
-        <w:t>readnc.m</w:t>
-      </w:r>
-      <w:proofErr w:type="spellEnd"/>
+        <w:t>Main: readnc.m</w:t>
+      </w:r>
     </w:p>
     <w:p>
       <w:pPr>
@@ -2110,16 +1696,30 @@
         <w:t>_ORI</w:t>
       </w:r>
       <w:r>
+        <w:t>/nc/</w:t>
+      </w:r>
+    </w:p>
+    <w:p>
+      <w:pPr>
+        <w:pStyle w:val="ListParagraph"/>
+        <w:numPr>
+          <w:ilvl w:val="0"/>
+          <w:numId w:val="26"/>
+        </w:numPr>
+        <w:ind w:firstLineChars="0"/>
+      </w:pPr>
+      <w:r>
+        <w:t xml:space="preserve">Output: </w:t>
+      </w:r>
+      <w:r>
+        <w:t>/home/jbi6/terra/POP</w:t>
+      </w:r>
+      <w:r>
+        <w:t>_ORI</w:t>
+      </w:r>
+      <w:r>
         <w:t>/</w:t>
       </w:r>
-      <w:proofErr w:type="spellStart"/>
-      <w:r>
-        <w:t>nc</w:t>
-      </w:r>
-      <w:proofErr w:type="spellEnd"/>
-      <w:r>
-        <w:t>/</w:t>
-      </w:r>
     </w:p>
     <w:p>
       <w:pPr>
@@ -2131,43 +1731,8 @@
         <w:ind w:firstLineChars="0"/>
       </w:pPr>
       <w:r>
-        <w:t xml:space="preserve">Output: </w:t>
-      </w:r>
-      <w:r>
-        <w:t>/home/jbi6/terra/POP</w:t>
-      </w:r>
-      <w:r>
-        <w:t>_ORI</w:t>
-      </w:r>
-      <w:r>
-        <w:t>/</w:t>
-      </w:r>
-    </w:p>
-    <w:p>
-      <w:pPr>
-        <w:pStyle w:val="ListParagraph"/>
-        <w:numPr>
-          <w:ilvl w:val="0"/>
-          <w:numId w:val="26"/>
-        </w:numPr>
-        <w:ind w:firstLineChars="0"/>
-      </w:pPr>
-      <w:r>
-        <w:t xml:space="preserve">Run: </w:t>
-      </w:r>
-      <w:proofErr w:type="spellStart"/>
-      <w:r>
-        <w:t>qsub</w:t>
-      </w:r>
-      <w:proofErr w:type="spellEnd"/>
-      <w:r>
-        <w:t xml:space="preserve"> </w:t>
-      </w:r>
-      <w:proofErr w:type="spellStart"/>
-      <w:r>
-        <w:t>script_readnc</w:t>
-      </w:r>
-      <w:proofErr w:type="spellEnd"/>
+        <w:t>Run: qsub script_readnc</w:t>
+      </w:r>
       <w:r>
         <w:t xml:space="preserve"> (Linux)</w:t>
       </w:r>
@@ -2184,16 +1749,12 @@
           <w:b/>
         </w:rPr>
       </w:pPr>
-      <w:proofErr w:type="spellStart"/>
-      <w:proofErr w:type="gramStart"/>
       <w:r>
         <w:rPr>
           <w:b/>
         </w:rPr>
         <w:t>pop.R</w:t>
       </w:r>
-      <w:proofErr w:type="spellEnd"/>
-      <w:proofErr w:type="gramEnd"/>
     </w:p>
     <w:p>
       <w:pPr>
@@ -2205,15 +1766,7 @@
         <w:ind w:firstLineChars="0"/>
       </w:pPr>
       <w:r>
-        <w:t xml:space="preserve">Generating the </w:t>
-      </w:r>
-      <w:proofErr w:type="spellStart"/>
-      <w:r>
-        <w:t>LandScan</w:t>
-      </w:r>
-      <w:proofErr w:type="spellEnd"/>
-      <w:r>
-        <w:t xml:space="preserve"> population data</w:t>
+        <w:t>Generating the LandScan population data</w:t>
       </w:r>
     </w:p>
     <w:p>
@@ -2226,15 +1779,8 @@
         <w:ind w:firstLineChars="0"/>
       </w:pPr>
       <w:r>
-        <w:t xml:space="preserve">Main: </w:t>
-      </w:r>
-      <w:proofErr w:type="spellStart"/>
-      <w:proofErr w:type="gramStart"/>
-      <w:r>
-        <w:t>pop.R</w:t>
-      </w:r>
-      <w:proofErr w:type="spellEnd"/>
-      <w:proofErr w:type="gramEnd"/>
+        <w:t>Main: pop.R</w:t>
+      </w:r>
     </w:p>
     <w:p>
       <w:pPr>
@@ -2299,7 +1845,6 @@
           <w:b/>
         </w:rPr>
       </w:pPr>
-      <w:proofErr w:type="spellStart"/>
       <w:r>
         <w:rPr>
           <w:b/>
@@ -2313,15 +1858,12 @@
         </w:rPr>
         <w:t>op_</w:t>
       </w:r>
-      <w:proofErr w:type="gramStart"/>
       <w:r>
         <w:rPr>
           <w:b/>
         </w:rPr>
         <w:t>plot.R</w:t>
       </w:r>
-      <w:proofErr w:type="spellEnd"/>
-      <w:proofErr w:type="gramEnd"/>
     </w:p>
     <w:p>
       <w:pPr>
@@ -2513,35 +2055,7 @@
           <w:rFonts w:hint="eastAsia"/>
         </w:rPr>
         <w:lastRenderedPageBreak/>
-        <w:t>Converting the original *.</w:t>
-      </w:r>
-      <w:proofErr w:type="spellStart"/>
-      <w:r>
-        <w:rPr>
-          <w:rFonts w:hint="eastAsia"/>
-        </w:rPr>
-        <w:t>grb</w:t>
-      </w:r>
-      <w:proofErr w:type="spellEnd"/>
-      <w:r>
-        <w:rPr>
-          <w:rFonts w:hint="eastAsia"/>
-        </w:rPr>
-        <w:t xml:space="preserve"> files into *.</w:t>
-      </w:r>
-      <w:proofErr w:type="spellStart"/>
-      <w:r>
-        <w:rPr>
-          <w:rFonts w:hint="eastAsia"/>
-        </w:rPr>
-        <w:t>nc</w:t>
-      </w:r>
-      <w:proofErr w:type="spellEnd"/>
-      <w:r>
-        <w:rPr>
-          <w:rFonts w:hint="eastAsia"/>
-        </w:rPr>
-        <w:t xml:space="preserve"> files</w:t>
+        <w:t>Converting the original *.grb files into *.nc files</w:t>
       </w:r>
     </w:p>
     <w:p>
@@ -2554,20 +2068,7 @@
         <w:ind w:firstLineChars="0"/>
       </w:pPr>
       <w:r>
-        <w:t>the bash codes are from Jess, which depends on “/home/</w:t>
-      </w:r>
-      <w:proofErr w:type="spellStart"/>
-      <w:r>
-        <w:t>jhbelle</w:t>
-      </w:r>
-      <w:proofErr w:type="spellEnd"/>
-      <w:proofErr w:type="gramStart"/>
-      <w:r>
-        <w:t>/.profile</w:t>
-      </w:r>
-      <w:proofErr w:type="gramEnd"/>
-      <w:r>
-        <w:t>”</w:t>
+        <w:t>the bash codes are from Jess, which depends on “/home/jhbelle/.profile”</w:t>
       </w:r>
     </w:p>
     <w:p>
@@ -2653,7 +2154,6 @@
           <w:b/>
         </w:rPr>
       </w:pPr>
-      <w:proofErr w:type="spellStart"/>
       <w:r>
         <w:rPr>
           <w:b/>
@@ -2667,7 +2167,6 @@
         </w:rPr>
         <w:t>ownload_scripts</w:t>
       </w:r>
-      <w:proofErr w:type="spellEnd"/>
     </w:p>
     <w:p>
       <w:pPr>
@@ -2679,15 +2178,7 @@
         <w:ind w:firstLineChars="0"/>
       </w:pPr>
       <w:r>
-        <w:t>Scripts used to download NLDAS *.</w:t>
-      </w:r>
-      <w:proofErr w:type="spellStart"/>
-      <w:r>
-        <w:t>grb</w:t>
-      </w:r>
-      <w:proofErr w:type="spellEnd"/>
-      <w:r>
-        <w:t xml:space="preserve"> files from GES DISC</w:t>
+        <w:t>Scripts used to download NLDAS *.grb files from GES DISC</w:t>
       </w:r>
     </w:p>
     <w:p>
@@ -2700,13 +2191,8 @@
         <w:ind w:firstLineChars="0"/>
       </w:pPr>
       <w:r>
-        <w:t>Location: /home/jbi6/aura/NLDAS_ORI/</w:t>
-      </w:r>
-      <w:proofErr w:type="spellStart"/>
-      <w:r>
-        <w:t>download_scripts</w:t>
-      </w:r>
-      <w:proofErr w:type="spellEnd"/>
+        <w:t>Location: /home/jbi6/aura/NLDAS_ORI/download_scripts</w:t>
+      </w:r>
       <w:r>
         <w:t>/</w:t>
       </w:r>
@@ -2723,8 +2209,6 @@
           <w:b/>
         </w:rPr>
       </w:pPr>
-      <w:proofErr w:type="spellStart"/>
-      <w:proofErr w:type="gramStart"/>
       <w:r>
         <w:rPr>
           <w:b/>
@@ -2738,8 +2222,6 @@
         </w:rPr>
         <w:t>ldas.R</w:t>
       </w:r>
-      <w:proofErr w:type="spellEnd"/>
-      <w:proofErr w:type="gramEnd"/>
     </w:p>
     <w:p>
       <w:pPr>
@@ -2773,18 +2255,8 @@
         <w:rPr>
           <w:rFonts w:hint="eastAsia"/>
         </w:rPr>
-        <w:t xml:space="preserve">Main: </w:t>
-      </w:r>
-      <w:proofErr w:type="spellStart"/>
-      <w:proofErr w:type="gramStart"/>
-      <w:r>
-        <w:rPr>
-          <w:rFonts w:hint="eastAsia"/>
-        </w:rPr>
-        <w:t>nldas.R</w:t>
-      </w:r>
-      <w:proofErr w:type="spellEnd"/>
-      <w:proofErr w:type="gramEnd"/>
+        <w:t>Main: nldas.R</w:t>
+      </w:r>
     </w:p>
     <w:p>
       <w:pPr>
@@ -2881,13 +2353,8 @@
       <w:r>
         <w:t xml:space="preserve">Calculating the mode of GRIDCODE for each grid and generating </w:t>
       </w:r>
-      <w:proofErr w:type="spellStart"/>
-      <w:r>
-        <w:t>landuse</w:t>
-      </w:r>
-      <w:proofErr w:type="spellEnd"/>
-      <w:r>
-        <w:t xml:space="preserve"> data (csv)</w:t>
+      <w:r>
+        <w:t>landuse data (csv)</w:t>
       </w:r>
     </w:p>
     <w:p>
@@ -2900,15 +2367,8 @@
         <w:ind w:firstLineChars="0"/>
       </w:pPr>
       <w:r>
-        <w:t xml:space="preserve">Main: </w:t>
-      </w:r>
-      <w:proofErr w:type="spellStart"/>
-      <w:proofErr w:type="gramStart"/>
-      <w:r>
-        <w:t>globcover.R</w:t>
-      </w:r>
-      <w:proofErr w:type="spellEnd"/>
-      <w:proofErr w:type="gramEnd"/>
+        <w:t>Main: globcover.R</w:t>
+      </w:r>
     </w:p>
     <w:p>
       <w:pPr>
@@ -2991,15 +2451,7 @@
         <w:ind w:firstLineChars="0"/>
       </w:pPr>
       <w:r>
-        <w:t xml:space="preserve">Converting the original NDVI files (from </w:t>
-      </w:r>
-      <w:proofErr w:type="spellStart"/>
-      <w:r>
-        <w:t>Keyong</w:t>
-      </w:r>
-      <w:proofErr w:type="spellEnd"/>
-      <w:r>
-        <w:t xml:space="preserve"> Huang) to daily NDVI data within the MAIAC grid</w:t>
+        <w:t>Converting the original NDVI files (from Keyong Huang) to daily NDVI data within the MAIAC grid</w:t>
       </w:r>
     </w:p>
     <w:p>
@@ -3012,81 +2464,140 @@
         <w:ind w:firstLineChars="0"/>
       </w:pPr>
       <w:r>
+        <w:t>Main: ndvi.R</w:t>
+      </w:r>
+    </w:p>
+    <w:p>
+      <w:pPr>
+        <w:pStyle w:val="ListParagraph"/>
+        <w:numPr>
+          <w:ilvl w:val="0"/>
+          <w:numId w:val="17"/>
+        </w:numPr>
+        <w:ind w:firstLineChars="0"/>
+      </w:pPr>
+      <w:r>
+        <w:t>Input: /home/jbi6/terra/NDVI_ORI</w:t>
+      </w:r>
+    </w:p>
+    <w:p>
+      <w:pPr>
+        <w:pStyle w:val="ListParagraph"/>
+        <w:numPr>
+          <w:ilvl w:val="0"/>
+          <w:numId w:val="17"/>
+        </w:numPr>
+        <w:ind w:firstLineChars="0"/>
+      </w:pPr>
+      <w:r>
+        <w:t>Output: /home/jbi6/terra/MAIAC_GRID_OUTPUT/NDVI/</w:t>
+      </w:r>
+    </w:p>
+    <w:p>
+      <w:pPr>
+        <w:pStyle w:val="ListParagraph"/>
+        <w:numPr>
+          <w:ilvl w:val="0"/>
+          <w:numId w:val="17"/>
+        </w:numPr>
+        <w:ind w:firstLineChars="0"/>
+      </w:pPr>
+      <w:r>
+        <w:t xml:space="preserve">Run: </w:t>
+      </w:r>
+      <w:r>
+        <w:rPr>
+          <w:rFonts w:hint="eastAsia"/>
+        </w:rPr>
+        <w:t>bash submit.sh (Linux)</w:t>
+      </w:r>
+    </w:p>
+    <w:p/>
+    <w:p>
+      <w:pPr>
+        <w:pStyle w:val="ListParagraph"/>
+        <w:numPr>
+          <w:ilvl w:val="0"/>
+          <w:numId w:val="1"/>
+        </w:numPr>
+        <w:ind w:firstLineChars="0"/>
+        <w:jc w:val="center"/>
+        <w:rPr>
+          <w:b/>
+        </w:rPr>
+      </w:pPr>
+      <w:r>
+        <w:rPr>
+          <w:rFonts w:hint="eastAsia"/>
+          <w:b/>
+        </w:rPr>
+        <w:t>Combine</w:t>
+      </w:r>
+    </w:p>
+    <w:p>
+      <w:pPr>
+        <w:pStyle w:val="ListParagraph"/>
+        <w:numPr>
+          <w:ilvl w:val="0"/>
+          <w:numId w:val="16"/>
+        </w:numPr>
+        <w:ind w:firstLineChars="0"/>
+      </w:pPr>
+      <w:r>
+        <w:rPr>
+          <w:rFonts w:hint="eastAsia"/>
+        </w:rPr>
+        <w:t>Combining all parameters into a single (daily) csv file</w:t>
+      </w:r>
+    </w:p>
+    <w:p>
+      <w:pPr>
+        <w:pStyle w:val="ListParagraph"/>
+        <w:numPr>
+          <w:ilvl w:val="0"/>
+          <w:numId w:val="16"/>
+        </w:numPr>
+        <w:ind w:firstLineChars="0"/>
+      </w:pPr>
+      <w:r>
+        <w:rPr>
+          <w:rFonts w:hint="eastAsia"/>
+        </w:rPr>
         <w:t xml:space="preserve">Main: </w:t>
       </w:r>
-      <w:proofErr w:type="spellStart"/>
-      <w:proofErr w:type="gramStart"/>
-      <w:r>
-        <w:t>ndvi.R</w:t>
-      </w:r>
-      <w:proofErr w:type="spellEnd"/>
-      <w:proofErr w:type="gramEnd"/>
-    </w:p>
-    <w:p>
-      <w:pPr>
-        <w:pStyle w:val="ListParagraph"/>
-        <w:numPr>
-          <w:ilvl w:val="0"/>
-          <w:numId w:val="17"/>
-        </w:numPr>
-        <w:ind w:firstLineChars="0"/>
-      </w:pPr>
-      <w:r>
-        <w:t>Input: /home/jbi6/terra/NDVI_ORI</w:t>
-      </w:r>
-    </w:p>
-    <w:p>
-      <w:pPr>
-        <w:pStyle w:val="ListParagraph"/>
-        <w:numPr>
-          <w:ilvl w:val="0"/>
-          <w:numId w:val="17"/>
-        </w:numPr>
-        <w:ind w:firstLineChars="0"/>
-      </w:pPr>
-      <w:r>
-        <w:t>Output: /home/jbi6/terra/MAIAC_GRID_OUTPUT/NDVI/</w:t>
-      </w:r>
-    </w:p>
-    <w:p>
-      <w:pPr>
-        <w:pStyle w:val="ListParagraph"/>
-        <w:numPr>
-          <w:ilvl w:val="0"/>
-          <w:numId w:val="17"/>
-        </w:numPr>
-        <w:ind w:firstLineChars="0"/>
-      </w:pPr>
-      <w:r>
-        <w:t xml:space="preserve">Run: </w:t>
-      </w:r>
       <w:r>
         <w:rPr>
           <w:rFonts w:hint="eastAsia"/>
         </w:rPr>
-        <w:t>bash submit.sh (Linux)</w:t>
-      </w:r>
-    </w:p>
-    <w:p/>
-    <w:p>
-      <w:pPr>
-        <w:pStyle w:val="ListParagraph"/>
-        <w:numPr>
-          <w:ilvl w:val="0"/>
-          <w:numId w:val="1"/>
-        </w:numPr>
-        <w:ind w:firstLineChars="0"/>
-        <w:jc w:val="center"/>
-        <w:rPr>
-          <w:b/>
-        </w:rPr>
-      </w:pPr>
+        <w:t>combine.R</w:t>
+      </w:r>
+    </w:p>
+    <w:p>
+      <w:pPr>
+        <w:pStyle w:val="ListParagraph"/>
+        <w:numPr>
+          <w:ilvl w:val="0"/>
+          <w:numId w:val="16"/>
+        </w:numPr>
+        <w:ind w:firstLineChars="0"/>
+      </w:pPr>
+      <w:r>
+        <w:t>I</w:t>
+      </w:r>
       <w:r>
         <w:rPr>
           <w:rFonts w:hint="eastAsia"/>
-          <w:b/>
-        </w:rPr>
-        <w:t>Combine</w:t>
+        </w:rPr>
+        <w:t>nput</w:t>
+      </w:r>
+      <w:r>
+        <w:rPr>
+          <w:rFonts w:hint="eastAsia"/>
+        </w:rPr>
+        <w:t>:</w:t>
+      </w:r>
+      <w:r>
+        <w:t xml:space="preserve"> /home/jbi6/terra/MAIAC_GRID_OUTPUT/</w:t>
       </w:r>
     </w:p>
     <w:p>
@@ -3102,88 +2613,13 @@
         <w:rPr>
           <w:rFonts w:hint="eastAsia"/>
         </w:rPr>
-        <w:t>Combining all parameters into a single (daily) csv file</w:t>
-      </w:r>
-    </w:p>
-    <w:p>
-      <w:pPr>
-        <w:pStyle w:val="ListParagraph"/>
-        <w:numPr>
-          <w:ilvl w:val="0"/>
-          <w:numId w:val="16"/>
-        </w:numPr>
-        <w:ind w:firstLineChars="0"/>
-      </w:pPr>
-      <w:r>
-        <w:rPr>
-          <w:rFonts w:hint="eastAsia"/>
-        </w:rPr>
-        <w:t xml:space="preserve">Main: </w:t>
-      </w:r>
-      <w:proofErr w:type="spellStart"/>
-      <w:proofErr w:type="gramStart"/>
-      <w:r>
-        <w:rPr>
-          <w:rFonts w:hint="eastAsia"/>
-        </w:rPr>
-        <w:t>combine.R</w:t>
-      </w:r>
-      <w:proofErr w:type="spellEnd"/>
-      <w:proofErr w:type="gramEnd"/>
-    </w:p>
-    <w:p>
-      <w:pPr>
-        <w:pStyle w:val="ListParagraph"/>
-        <w:numPr>
-          <w:ilvl w:val="0"/>
-          <w:numId w:val="16"/>
-        </w:numPr>
-        <w:ind w:firstLineChars="0"/>
-      </w:pPr>
-      <w:r>
-        <w:t>I</w:t>
-      </w:r>
-      <w:r>
-        <w:rPr>
-          <w:rFonts w:hint="eastAsia"/>
-        </w:rPr>
-        <w:t>nput</w:t>
-      </w:r>
-      <w:r>
-        <w:rPr>
-          <w:rFonts w:hint="eastAsia"/>
-        </w:rPr>
-        <w:t>:</w:t>
-      </w:r>
-      <w:r>
-        <w:t xml:space="preserve"> /home/jbi6/terra/MAIAC_GRID_OUTPUT/</w:t>
-      </w:r>
-    </w:p>
-    <w:p>
-      <w:pPr>
-        <w:pStyle w:val="ListParagraph"/>
-        <w:numPr>
-          <w:ilvl w:val="0"/>
-          <w:numId w:val="16"/>
-        </w:numPr>
-        <w:ind w:firstLineChars="0"/>
-      </w:pPr>
-      <w:r>
-        <w:rPr>
-          <w:rFonts w:hint="eastAsia"/>
-        </w:rPr>
         <w:t xml:space="preserve">Output: </w:t>
       </w:r>
       <w:r>
         <w:t>/home/jbi6/terra/MAIAC_GRID_OUTPUT/Combine/</w:t>
       </w:r>
-      <w:proofErr w:type="spellStart"/>
-      <w:r>
-        <w:t>yyyy</w:t>
-      </w:r>
-      <w:proofErr w:type="spellEnd"/>
-      <w:r>
-        <w:t>/</w:t>
+      <w:r>
+        <w:t>yyyy/</w:t>
       </w:r>
     </w:p>
     <w:p>
@@ -3274,8 +2710,6 @@
           <w:b/>
         </w:rPr>
       </w:pPr>
-      <w:proofErr w:type="spellStart"/>
-      <w:proofErr w:type="gramStart"/>
       <w:r>
         <w:rPr>
           <w:b/>
@@ -3288,8 +2722,6 @@
         </w:rPr>
         <w:t>.R</w:t>
       </w:r>
-      <w:proofErr w:type="spellEnd"/>
-      <w:proofErr w:type="gramEnd"/>
     </w:p>
     <w:p>
       <w:pPr>
@@ -3341,19 +2773,12 @@
         </w:numPr>
         <w:ind w:firstLineChars="0"/>
       </w:pPr>
-      <w:proofErr w:type="spellStart"/>
       <w:r>
         <w:t>YYYYDOY</w:t>
       </w:r>
       <w:r>
-        <w:t>_</w:t>
-      </w:r>
-      <w:proofErr w:type="gramStart"/>
-      <w:r>
-        <w:t>combine.RData</w:t>
-      </w:r>
-      <w:proofErr w:type="spellEnd"/>
-      <w:proofErr w:type="gramEnd"/>
+        <w:t>_combine.RData</w:t>
+      </w:r>
     </w:p>
     <w:p>
       <w:pPr>
@@ -3402,7 +2827,6 @@
           <w:b/>
         </w:rPr>
       </w:pPr>
-      <w:proofErr w:type="spellStart"/>
       <w:r>
         <w:rPr>
           <w:b/>
@@ -3413,17 +2837,8 @@
         <w:rPr>
           <w:b/>
         </w:rPr>
-        <w:t>_</w:t>
-      </w:r>
-      <w:proofErr w:type="gramStart"/>
-      <w:r>
-        <w:rPr>
-          <w:b/>
-        </w:rPr>
-        <w:t>RF.RData</w:t>
-      </w:r>
-      <w:proofErr w:type="spellEnd"/>
-      <w:proofErr w:type="gramEnd"/>
+        <w:t>_RF.RData</w:t>
+      </w:r>
     </w:p>
     <w:p>
       <w:pPr>
@@ -3434,40 +2849,14 @@
         </w:numPr>
         <w:ind w:firstLineChars="0"/>
       </w:pPr>
-      <w:proofErr w:type="spellStart"/>
       <w:r>
         <w:rPr>
           <w:b/>
         </w:rPr>
         <w:t>YYYYDOY_RF_MODELPERF.RData</w:t>
       </w:r>
-      <w:proofErr w:type="spellEnd"/>
-      <w:r>
-        <w:t xml:space="preserve"> (Model </w:t>
-      </w:r>
-      <w:proofErr w:type="spellStart"/>
-      <w:r>
-        <w:t>Performace</w:t>
-      </w:r>
-      <w:proofErr w:type="spellEnd"/>
-      <w:r>
-        <w:t xml:space="preserve">: including </w:t>
-      </w:r>
-      <w:proofErr w:type="spellStart"/>
-      <w:r>
-        <w:t>rsq</w:t>
-      </w:r>
-      <w:proofErr w:type="spellEnd"/>
-      <w:r>
-        <w:t xml:space="preserve">, </w:t>
-      </w:r>
-      <w:proofErr w:type="spellStart"/>
-      <w:r>
-        <w:t>mse</w:t>
-      </w:r>
-      <w:proofErr w:type="spellEnd"/>
-      <w:r>
-        <w:t>, and variable importance measures)</w:t>
+      <w:r>
+        <w:t xml:space="preserve"> (Model Performace: including rsq, mse, and variable importance measures)</w:t>
       </w:r>
     </w:p>
     <w:p>
@@ -3555,7 +2944,6 @@
           <w:b/>
         </w:rPr>
       </w:pPr>
-      <w:proofErr w:type="spellStart"/>
       <w:r>
         <w:rPr>
           <w:b/>
@@ -3566,14 +2954,7 @@
         <w:rPr>
           <w:b/>
         </w:rPr>
-        <w:t>_</w:t>
-      </w:r>
-      <w:proofErr w:type="gramStart"/>
-      <w:r>
-        <w:rPr>
-          <w:b/>
-        </w:rPr>
-        <w:t>t</w:t>
+        <w:t>_t</w:t>
       </w:r>
       <w:r>
         <w:rPr>
@@ -3581,8 +2962,6 @@
         </w:rPr>
         <w:t>esting.R</w:t>
       </w:r>
-      <w:proofErr w:type="spellEnd"/>
-      <w:proofErr w:type="gramEnd"/>
     </w:p>
     <w:p>
       <w:pPr>
@@ -3654,21 +3033,11 @@
         <w:lastRenderedPageBreak/>
         <w:t>(</w:t>
       </w:r>
-      <w:proofErr w:type="spellStart"/>
       <w:r>
         <w:t>YYYYDOY</w:t>
       </w:r>
       <w:r>
-        <w:t>_</w:t>
-      </w:r>
-      <w:proofErr w:type="gramStart"/>
-      <w:r>
-        <w:t>combine.RData</w:t>
-      </w:r>
-      <w:proofErr w:type="spellEnd"/>
-      <w:proofErr w:type="gramEnd"/>
-      <w:r>
-        <w:t>)</w:t>
+        <w:t>_combine.RData)</w:t>
       </w:r>
     </w:p>
     <w:p>
@@ -3694,20 +3063,7 @@
         <w:ind w:firstLineChars="0"/>
       </w:pPr>
       <w:r>
-        <w:t>(</w:t>
-      </w:r>
-      <w:proofErr w:type="spellStart"/>
-      <w:r>
-        <w:t>DOY_SampleSize_TEST_</w:t>
-      </w:r>
-      <w:proofErr w:type="gramStart"/>
-      <w:r>
-        <w:t>RF.RData</w:t>
-      </w:r>
-      <w:proofErr w:type="spellEnd"/>
-      <w:proofErr w:type="gramEnd"/>
-      <w:r>
-        <w:t>)</w:t>
+        <w:t>(DOY_SampleSize_TEST_RF.RData)</w:t>
       </w:r>
     </w:p>
     <w:p>
@@ -3751,7 +3107,6 @@
           <w:b/>
         </w:rPr>
       </w:pPr>
-      <w:proofErr w:type="spellStart"/>
       <w:r>
         <w:rPr>
           <w:b/>
@@ -3768,14 +3123,7 @@
         <w:rPr>
           <w:b/>
         </w:rPr>
-        <w:t>_testing_</w:t>
-      </w:r>
-      <w:proofErr w:type="gramStart"/>
-      <w:r>
-        <w:rPr>
-          <w:b/>
-        </w:rPr>
-        <w:t>plot</w:t>
+        <w:t>_testing_plot</w:t>
       </w:r>
       <w:r>
         <w:rPr>
@@ -3783,8 +3131,6 @@
         </w:rPr>
         <w:t>.R</w:t>
       </w:r>
-      <w:proofErr w:type="spellEnd"/>
-      <w:proofErr w:type="gramEnd"/>
     </w:p>
     <w:p>
       <w:pPr>
@@ -3847,20 +3193,7 @@
         <w:ind w:firstLineChars="0"/>
       </w:pPr>
       <w:r>
-        <w:t>(</w:t>
-      </w:r>
-      <w:proofErr w:type="spellStart"/>
-      <w:r>
-        <w:t>DOY_SampleSize_TEST_</w:t>
-      </w:r>
-      <w:proofErr w:type="gramStart"/>
-      <w:r>
-        <w:t>RF.RData</w:t>
-      </w:r>
-      <w:proofErr w:type="spellEnd"/>
-      <w:proofErr w:type="gramEnd"/>
-      <w:r>
-        <w:t>)</w:t>
+        <w:t>(DOY_SampleSize_TEST_RF.RData)</w:t>
       </w:r>
     </w:p>
     <w:p>
@@ -3873,15 +3206,7 @@
         <w:ind w:firstLineChars="0"/>
       </w:pPr>
       <w:r>
-        <w:t xml:space="preserve">Local: </w:t>
-      </w:r>
-      <w:proofErr w:type="spellStart"/>
-      <w:r>
-        <w:t>testdata</w:t>
-      </w:r>
-      <w:proofErr w:type="spellEnd"/>
-      <w:r>
-        <w:t>/</w:t>
+        <w:t>Local: testdata/</w:t>
       </w:r>
     </w:p>
     <w:p>
@@ -3894,20 +3219,7 @@
         <w:ind w:firstLineChars="0"/>
       </w:pPr>
       <w:r>
-        <w:t>(</w:t>
-      </w:r>
-      <w:proofErr w:type="spellStart"/>
-      <w:r>
-        <w:t>DOY_SampleSize_TEST_</w:t>
-      </w:r>
-      <w:proofErr w:type="gramStart"/>
-      <w:r>
-        <w:t>RF.RData</w:t>
-      </w:r>
-      <w:proofErr w:type="spellEnd"/>
-      <w:proofErr w:type="gramEnd"/>
-      <w:r>
-        <w:t>)</w:t>
+        <w:t>(DOY_SampleSize_TEST_RF.RData)</w:t>
       </w:r>
     </w:p>
     <w:p>
@@ -3980,21 +3292,11 @@
         <w:t>in local folde</w:t>
       </w:r>
       <w:r>
-        <w:t xml:space="preserve">r (not cluster), run </w:t>
-      </w:r>
-      <w:proofErr w:type="spellStart"/>
-      <w:r>
-        <w:t>rf_testing_</w:t>
-      </w:r>
-      <w:proofErr w:type="gramStart"/>
-      <w:r>
-        <w:t>plot</w:t>
+        <w:t>r (not cluster), run rf_testing_plot</w:t>
       </w:r>
       <w:r>
         <w:t>.R</w:t>
       </w:r>
-      <w:proofErr w:type="spellEnd"/>
-      <w:proofErr w:type="gramEnd"/>
     </w:p>
     <w:p>
       <w:pPr>
@@ -4056,14 +3358,12 @@
           <w:b/>
         </w:rPr>
       </w:pPr>
-      <w:proofErr w:type="spellStart"/>
       <w:r>
         <w:rPr>
           <w:b/>
         </w:rPr>
         <w:t>RF_Modeling.R</w:t>
       </w:r>
-      <w:proofErr w:type="spellEnd"/>
     </w:p>
     <w:p>
       <w:pPr>
@@ -4177,22 +3477,12 @@
           <w:b/>
         </w:rPr>
       </w:pPr>
-      <w:proofErr w:type="spellStart"/>
-      <w:r>
-        <w:rPr>
-          <w:b/>
-        </w:rPr>
-        <w:t>YYYY_COMBINE_</w:t>
-      </w:r>
-      <w:proofErr w:type="gramStart"/>
-      <w:r>
-        <w:rPr>
-          <w:b/>
-        </w:rPr>
-        <w:t>RF.RData</w:t>
-      </w:r>
-      <w:proofErr w:type="spellEnd"/>
-      <w:proofErr w:type="gramEnd"/>
+      <w:r>
+        <w:rPr>
+          <w:b/>
+        </w:rPr>
+        <w:t>YYYY_COMBINE_RF.RData</w:t>
+      </w:r>
     </w:p>
     <w:p>
       <w:pPr>
@@ -4245,22 +3535,12 @@
           <w:b/>
         </w:rPr>
       </w:pPr>
-      <w:proofErr w:type="spellStart"/>
-      <w:r>
-        <w:rPr>
-          <w:b/>
-        </w:rPr>
-        <w:t>YYYY_RFMODEL_</w:t>
-      </w:r>
-      <w:proofErr w:type="gramStart"/>
-      <w:r>
-        <w:rPr>
-          <w:b/>
-        </w:rPr>
-        <w:t>RF.RData</w:t>
-      </w:r>
-      <w:proofErr w:type="spellEnd"/>
-      <w:proofErr w:type="gramEnd"/>
+      <w:r>
+        <w:rPr>
+          <w:b/>
+        </w:rPr>
+        <w:t>YYYY_RFMODEL_RF.RData</w:t>
+      </w:r>
     </w:p>
     <w:p>
       <w:pPr>
@@ -4335,14 +3615,12 @@
           <w:b/>
         </w:rPr>
       </w:pPr>
-      <w:proofErr w:type="spellStart"/>
       <w:r>
         <w:rPr>
           <w:b/>
         </w:rPr>
         <w:t>RF_Pred.R</w:t>
       </w:r>
-      <w:proofErr w:type="spellEnd"/>
     </w:p>
     <w:p>
       <w:pPr>
@@ -4443,22 +3721,12 @@
           <w:b/>
         </w:rPr>
       </w:pPr>
-      <w:proofErr w:type="spellStart"/>
-      <w:r>
-        <w:rPr>
-          <w:b/>
-        </w:rPr>
-        <w:t>YYYY_RFMODEL_</w:t>
-      </w:r>
-      <w:proofErr w:type="gramStart"/>
-      <w:r>
-        <w:rPr>
-          <w:b/>
-        </w:rPr>
-        <w:t>RF.RData</w:t>
-      </w:r>
-      <w:proofErr w:type="spellEnd"/>
-      <w:proofErr w:type="gramEnd"/>
+      <w:r>
+        <w:rPr>
+          <w:b/>
+        </w:rPr>
+        <w:t>YYYY_RFMODEL_RF.RData</w:t>
+      </w:r>
     </w:p>
     <w:p>
       <w:pPr>
@@ -4726,22 +3994,12 @@
           <w:b/>
         </w:rPr>
       </w:pPr>
-      <w:proofErr w:type="spellStart"/>
-      <w:r>
-        <w:rPr>
-          <w:b/>
-        </w:rPr>
-        <w:t>mi_combine_</w:t>
-      </w:r>
-      <w:proofErr w:type="gramStart"/>
-      <w:r>
-        <w:rPr>
-          <w:b/>
-        </w:rPr>
-        <w:t>aero.RData</w:t>
-      </w:r>
-      <w:proofErr w:type="spellEnd"/>
-      <w:proofErr w:type="gramEnd"/>
+      <w:r>
+        <w:rPr>
+          <w:b/>
+        </w:rPr>
+        <w:t>mi_combine_aero.RData</w:t>
+      </w:r>
     </w:p>
     <w:p>
       <w:pPr>
@@ -4784,22 +4042,12 @@
           <w:b/>
         </w:rPr>
       </w:pPr>
-      <w:proofErr w:type="spellStart"/>
-      <w:r>
-        <w:rPr>
-          <w:b/>
-        </w:rPr>
-        <w:t>rf_combine_</w:t>
-      </w:r>
-      <w:proofErr w:type="gramStart"/>
-      <w:r>
-        <w:rPr>
-          <w:b/>
-        </w:rPr>
-        <w:t>aero.RData</w:t>
-      </w:r>
-      <w:proofErr w:type="spellEnd"/>
-      <w:proofErr w:type="gramEnd"/>
+      <w:r>
+        <w:rPr>
+          <w:b/>
+        </w:rPr>
+        <w:t>rf_combine_aero.RData</w:t>
+      </w:r>
     </w:p>
     <w:p>
       <w:pPr>
@@ -4970,19 +4218,11 @@
           <w:b/>
         </w:rPr>
       </w:pPr>
-      <w:proofErr w:type="spellStart"/>
-      <w:r>
-        <w:rPr>
-          <w:b/>
-        </w:rPr>
-        <w:t>mi_combine_</w:t>
-      </w:r>
-      <w:proofErr w:type="gramStart"/>
-      <w:r>
-        <w:rPr>
-          <w:b/>
-        </w:rPr>
-        <w:t>plot</w:t>
+      <w:r>
+        <w:rPr>
+          <w:b/>
+        </w:rPr>
+        <w:t>mi_combine_plot</w:t>
       </w:r>
       <w:r>
         <w:rPr>
@@ -4990,8 +4230,6 @@
         </w:rPr>
         <w:t>.RData</w:t>
       </w:r>
-      <w:proofErr w:type="spellEnd"/>
-      <w:proofErr w:type="gramEnd"/>
     </w:p>
     <w:p>
       <w:pPr>
@@ -5034,7 +4272,6 @@
           <w:b/>
         </w:rPr>
       </w:pPr>
-      <w:proofErr w:type="spellStart"/>
       <w:r>
         <w:rPr>
           <w:b/>
@@ -5047,7 +4284,6 @@
         </w:rPr>
         <w:t>_combine</w:t>
       </w:r>
-      <w:proofErr w:type="spellEnd"/>
       <w:r>
         <w:rPr>
           <w:b/>
@@ -5066,7 +4302,6 @@
         </w:rPr>
         <w:t>ccc</w:t>
       </w:r>
-      <w:proofErr w:type="gramStart"/>
       <w:r>
         <w:rPr>
           <w:b/>
@@ -5077,17 +4312,8 @@
         <w:rPr>
           <w:b/>
         </w:rPr>
-        <w:t>.</w:t>
-      </w:r>
-      <w:proofErr w:type="spellStart"/>
-      <w:r>
-        <w:rPr>
-          <w:b/>
-        </w:rPr>
-        <w:t>RData</w:t>
-      </w:r>
-      <w:proofErr w:type="spellEnd"/>
-      <w:proofErr w:type="gramEnd"/>
+        <w:t>.RData</w:t>
+      </w:r>
       <w:r>
         <w:rPr>
           <w:b/>
@@ -5178,13 +4404,8 @@
         <w:ind w:firstLineChars="0"/>
       </w:pPr>
       <w:r>
-        <w:t>aaot550_</w:t>
-      </w:r>
-      <w:proofErr w:type="gramStart"/>
-      <w:r>
-        <w:t>combine.RData</w:t>
-      </w:r>
-      <w:proofErr w:type="gramEnd"/>
+        <w:t>aaot550_combine.RData</w:t>
+      </w:r>
     </w:p>
     <w:p>
       <w:pPr>
@@ -5196,13 +4417,8 @@
         <w:ind w:firstLineChars="0"/>
       </w:pPr>
       <w:r>
-        <w:t>aaot550_combine_</w:t>
-      </w:r>
-      <w:proofErr w:type="gramStart"/>
-      <w:r>
-        <w:t>ori.RData</w:t>
-      </w:r>
-      <w:proofErr w:type="gramEnd"/>
+        <w:t>aaot550_combine_ori.RData</w:t>
+      </w:r>
     </w:p>
     <w:p>
       <w:pPr>
@@ -5214,13 +4430,8 @@
         <w:ind w:firstLineChars="0"/>
       </w:pPr>
       <w:r>
-        <w:t>aaot550_combine_</w:t>
-      </w:r>
-      <w:proofErr w:type="gramStart"/>
-      <w:r>
-        <w:t>gap.RData</w:t>
-      </w:r>
-      <w:proofErr w:type="gramEnd"/>
+        <w:t>aaot550_combine_gap.RData</w:t>
+      </w:r>
     </w:p>
     <w:p>
       <w:pPr>
@@ -5232,13 +4443,8 @@
         <w:ind w:firstLineChars="0"/>
       </w:pPr>
       <w:r>
-        <w:t>taot550_</w:t>
-      </w:r>
-      <w:proofErr w:type="gramStart"/>
-      <w:r>
-        <w:t>combine.RData</w:t>
-      </w:r>
-      <w:proofErr w:type="gramEnd"/>
+        <w:t>taot550_combine.RData</w:t>
+      </w:r>
     </w:p>
     <w:p>
       <w:pPr>
@@ -5251,13 +4457,8 @@
       </w:pPr>
       <w:r>
         <w:lastRenderedPageBreak/>
-        <w:t>taot550_combine_</w:t>
-      </w:r>
-      <w:proofErr w:type="gramStart"/>
-      <w:r>
-        <w:t>ori.RData</w:t>
-      </w:r>
-      <w:proofErr w:type="gramEnd"/>
+        <w:t>taot550_combine_ori.RData</w:t>
+      </w:r>
     </w:p>
     <w:p>
       <w:pPr>
@@ -5269,13 +4470,8 @@
         <w:ind w:firstLineChars="0"/>
       </w:pPr>
       <w:r>
-        <w:t>taot550_combine_</w:t>
-      </w:r>
-      <w:proofErr w:type="gramStart"/>
-      <w:r>
-        <w:t>gap.RData</w:t>
-      </w:r>
-      <w:proofErr w:type="gramEnd"/>
+        <w:t>taot550_combine_gap.RData</w:t>
+      </w:r>
     </w:p>
     <w:p>
       <w:pPr>
@@ -5411,16 +4607,8 @@
         <w:rPr>
           <w:b/>
         </w:rPr>
-        <w:t>pm25_combine_</w:t>
-      </w:r>
-      <w:proofErr w:type="gramStart"/>
-      <w:r>
-        <w:rPr>
-          <w:b/>
-        </w:rPr>
-        <w:t>plot.RData</w:t>
-      </w:r>
-      <w:proofErr w:type="gramEnd"/>
+        <w:t>pm25_combine_plot.RData</w:t>
+      </w:r>
     </w:p>
     <w:p>
       <w:pPr>
@@ -5438,16 +4626,8 @@
         <w:rPr>
           <w:b/>
         </w:rPr>
-        <w:t>pm25_combine_plot_</w:t>
-      </w:r>
-      <w:proofErr w:type="gramStart"/>
-      <w:r>
-        <w:rPr>
-          <w:b/>
-        </w:rPr>
-        <w:t>spring.RData</w:t>
-      </w:r>
-      <w:proofErr w:type="gramEnd"/>
+        <w:t>pm25_combine_plot_spring.RData</w:t>
+      </w:r>
     </w:p>
     <w:p>
       <w:pPr>
@@ -5465,16 +4645,8 @@
         <w:rPr>
           <w:b/>
         </w:rPr>
-        <w:t>pm25_combine_plot_</w:t>
-      </w:r>
-      <w:proofErr w:type="gramStart"/>
-      <w:r>
-        <w:rPr>
-          <w:b/>
-        </w:rPr>
-        <w:t>summer.RData</w:t>
-      </w:r>
-      <w:proofErr w:type="gramEnd"/>
+        <w:t>pm25_combine_plot_summer.RData</w:t>
+      </w:r>
     </w:p>
     <w:p>
       <w:pPr>
@@ -5492,16 +4664,8 @@
         <w:rPr>
           <w:b/>
         </w:rPr>
-        <w:t>pm25_combine_plot_</w:t>
-      </w:r>
-      <w:proofErr w:type="gramStart"/>
-      <w:r>
-        <w:rPr>
-          <w:b/>
-        </w:rPr>
-        <w:t>fall.RData</w:t>
-      </w:r>
-      <w:proofErr w:type="gramEnd"/>
+        <w:t>pm25_combine_plot_fall.RData</w:t>
+      </w:r>
     </w:p>
     <w:p>
       <w:pPr>
@@ -5519,16 +4683,8 @@
         <w:rPr>
           <w:b/>
         </w:rPr>
-        <w:t>pm25_combine_plot_</w:t>
-      </w:r>
-      <w:proofErr w:type="gramStart"/>
-      <w:r>
-        <w:rPr>
-          <w:b/>
-        </w:rPr>
-        <w:t>winter.RData</w:t>
-      </w:r>
-      <w:proofErr w:type="gramEnd"/>
+        <w:t>pm25_combine_plot_winter.RData</w:t>
+      </w:r>
     </w:p>
     <w:p>
       <w:pPr>
@@ -5644,13 +4800,8 @@
         <w:ind w:firstLineChars="0"/>
       </w:pPr>
       <w:r>
-        <w:t>data/PLOTAOD/</w:t>
-      </w:r>
-      <w:proofErr w:type="spellStart"/>
-      <w:r>
-        <w:t>mi_combine_plot.RData</w:t>
-      </w:r>
-      <w:proofErr w:type="spellEnd"/>
+        <w:t>data/PLOTAOD/mi_combine_plot.RData</w:t>
+      </w:r>
     </w:p>
     <w:p>
       <w:pPr>
@@ -5662,15 +4813,7 @@
         <w:ind w:firstLineChars="0"/>
       </w:pPr>
       <w:r>
-        <w:t>data/PLOTAOD/</w:t>
-      </w:r>
-      <w:proofErr w:type="spellStart"/>
-      <w:r>
-        <w:t>rf_combine_plot.RData</w:t>
-      </w:r>
-      <w:proofErr w:type="spellEnd"/>
-      <w:r>
-        <w:t xml:space="preserve"> </w:t>
+        <w:t xml:space="preserve">data/PLOTAOD/rf_combine_plot.RData </w:t>
       </w:r>
     </w:p>
     <w:p>
@@ -5763,14 +4906,12 @@
           <w:b/>
         </w:rPr>
       </w:pPr>
-      <w:proofErr w:type="spellStart"/>
       <w:r>
         <w:rPr>
           <w:b/>
         </w:rPr>
         <w:t>SummaryStat</w:t>
       </w:r>
-      <w:proofErr w:type="spellEnd"/>
     </w:p>
     <w:p>
       <w:pPr>
@@ -5784,7 +4925,6 @@
           <w:b/>
         </w:rPr>
       </w:pPr>
-      <w:proofErr w:type="spellStart"/>
       <w:r>
         <w:rPr>
           <w:b/>
@@ -5792,7 +4932,6 @@
         <w:lastRenderedPageBreak/>
         <w:t>Missing_AOD_CSV</w:t>
       </w:r>
-      <w:proofErr w:type="spellEnd"/>
     </w:p>
     <w:p>
       <w:pPr>
@@ -5829,13 +4968,8 @@
         <w:ind w:firstLineChars="0"/>
       </w:pPr>
       <w:r>
-        <w:t xml:space="preserve">Main: </w:t>
-      </w:r>
-      <w:proofErr w:type="spellStart"/>
-      <w:r>
-        <w:t>missing_aod.m</w:t>
-      </w:r>
-      <w:proofErr w:type="spellEnd"/>
+        <w:t>Main: missing_aod.m</w:t>
+      </w:r>
     </w:p>
     <w:p>
       <w:pPr>
@@ -5860,15 +4994,7 @@
         <w:ind w:firstLineChars="0"/>
       </w:pPr>
       <w:r>
-        <w:t>Output: /home/jbi6/aura/</w:t>
-      </w:r>
-      <w:proofErr w:type="spellStart"/>
-      <w:r>
-        <w:t>NYS_MAIAC_CSV_Validation</w:t>
-      </w:r>
-      <w:proofErr w:type="spellEnd"/>
-      <w:r>
-        <w:t>/</w:t>
+        <w:t>Output: /home/jbi6/aura/NYS_MAIAC_CSV_Validation/</w:t>
       </w:r>
     </w:p>
     <w:p>
@@ -5881,15 +5007,7 @@
         <w:ind w:firstLineChars="0"/>
       </w:pPr>
       <w:r>
-        <w:t xml:space="preserve">Run: </w:t>
-      </w:r>
-      <w:proofErr w:type="spellStart"/>
-      <w:r>
-        <w:t>qsub</w:t>
-      </w:r>
-      <w:proofErr w:type="spellEnd"/>
-      <w:r>
-        <w:t xml:space="preserve"> script (Linux)</w:t>
+        <w:t>Run: qsub script (Linux)</w:t>
       </w:r>
     </w:p>
     <w:p>
@@ -5904,14 +5022,12 @@
           <w:b/>
         </w:rPr>
       </w:pPr>
-      <w:proofErr w:type="spellStart"/>
       <w:r>
         <w:rPr>
           <w:b/>
         </w:rPr>
         <w:t>Missing_AOD</w:t>
       </w:r>
-      <w:proofErr w:type="spellEnd"/>
     </w:p>
     <w:p>
       <w:pPr>
@@ -5925,22 +5041,12 @@
           <w:b/>
         </w:rPr>
       </w:pPr>
-      <w:proofErr w:type="spellStart"/>
-      <w:r>
-        <w:rPr>
-          <w:b/>
-        </w:rPr>
-        <w:t>temporal_</w:t>
-      </w:r>
-      <w:proofErr w:type="gramStart"/>
-      <w:r>
-        <w:rPr>
-          <w:b/>
-        </w:rPr>
-        <w:t>missing.R</w:t>
-      </w:r>
-      <w:proofErr w:type="spellEnd"/>
-      <w:proofErr w:type="gramEnd"/>
+      <w:r>
+        <w:rPr>
+          <w:b/>
+        </w:rPr>
+        <w:t>temporal_missing.R</w:t>
+      </w:r>
     </w:p>
     <w:p>
       <w:pPr>
@@ -5980,15 +5086,7 @@
         <w:ind w:firstLineChars="0"/>
       </w:pPr>
       <w:r>
-        <w:t>Input: /home/jbi6/aura/</w:t>
-      </w:r>
-      <w:proofErr w:type="spellStart"/>
-      <w:r>
-        <w:t>NYS_MAIAC_CSV_Validation</w:t>
-      </w:r>
-      <w:proofErr w:type="spellEnd"/>
-      <w:r>
-        <w:t>/</w:t>
+        <w:t>Input: /home/jbi6/aura/NYS_MAIAC_CSV_Validation/</w:t>
       </w:r>
     </w:p>
     <w:p>
@@ -6016,7 +5114,6 @@
       <w:r>
         <w:t xml:space="preserve">Aqua AOT: </w:t>
       </w:r>
-      <w:proofErr w:type="spellStart"/>
       <w:r>
         <w:rPr>
           <w:b/>
@@ -6035,7 +5132,6 @@
         </w:rPr>
         <w:t>Temporal.RData</w:t>
       </w:r>
-      <w:proofErr w:type="spellEnd"/>
     </w:p>
     <w:p>
       <w:pPr>
@@ -6049,7 +5145,6 @@
       <w:r>
         <w:t xml:space="preserve">Terra AOT: </w:t>
       </w:r>
-      <w:proofErr w:type="spellStart"/>
       <w:r>
         <w:rPr>
           <w:b/>
@@ -6068,7 +5163,6 @@
         </w:rPr>
         <w:t>Temporal.RData</w:t>
       </w:r>
-      <w:proofErr w:type="spellEnd"/>
     </w:p>
     <w:p>
       <w:pPr>
@@ -6104,22 +5198,12 @@
           <w:b/>
         </w:rPr>
       </w:pPr>
-      <w:proofErr w:type="spellStart"/>
-      <w:r>
-        <w:rPr>
-          <w:b/>
-        </w:rPr>
-        <w:t>daily_</w:t>
-      </w:r>
-      <w:proofErr w:type="gramStart"/>
-      <w:r>
-        <w:rPr>
-          <w:b/>
-        </w:rPr>
-        <w:t>missing.R</w:t>
-      </w:r>
-      <w:proofErr w:type="spellEnd"/>
-      <w:proofErr w:type="gramEnd"/>
+      <w:r>
+        <w:rPr>
+          <w:b/>
+        </w:rPr>
+        <w:t>daily_missing.R</w:t>
+      </w:r>
     </w:p>
     <w:p>
       <w:pPr>
@@ -6136,18 +5220,8 @@
       <w:r>
         <w:t xml:space="preserve">the results of </w:t>
       </w:r>
-      <w:proofErr w:type="spellStart"/>
-      <w:r>
-        <w:t>temp_</w:t>
-      </w:r>
-      <w:proofErr w:type="gramStart"/>
-      <w:r>
-        <w:t>missing.R</w:t>
-      </w:r>
-      <w:proofErr w:type="spellEnd"/>
-      <w:proofErr w:type="gramEnd"/>
-      <w:r>
-        <w:t xml:space="preserve">, </w:t>
+      <w:r>
+        <w:t xml:space="preserve">temp_missing.R, </w:t>
       </w:r>
       <w:r>
         <w:t>Calculating</w:t>
@@ -6200,14 +5274,12 @@
           <w:b/>
         </w:rPr>
       </w:pPr>
-      <w:proofErr w:type="spellStart"/>
       <w:r>
         <w:rPr>
           <w:b/>
         </w:rPr>
         <w:t>Daily_Missing.RData</w:t>
       </w:r>
-      <w:proofErr w:type="spellEnd"/>
     </w:p>
     <w:p>
       <w:pPr>
@@ -6234,22 +5306,12 @@
           <w:b/>
         </w:rPr>
       </w:pPr>
-      <w:proofErr w:type="spellStart"/>
-      <w:r>
-        <w:rPr>
-          <w:b/>
-        </w:rPr>
-        <w:t>plot_temporal_</w:t>
-      </w:r>
-      <w:proofErr w:type="gramStart"/>
-      <w:r>
-        <w:rPr>
-          <w:b/>
-        </w:rPr>
-        <w:t>missing.R</w:t>
-      </w:r>
-      <w:proofErr w:type="spellEnd"/>
-      <w:proofErr w:type="gramEnd"/>
+      <w:r>
+        <w:rPr>
+          <w:b/>
+        </w:rPr>
+        <w:t>plot_temporal_missing.R</w:t>
+      </w:r>
     </w:p>
     <w:p>
       <w:pPr>
@@ -6292,14 +5354,12 @@
       <w:r>
         <w:t xml:space="preserve">Aqua AOT: </w:t>
       </w:r>
-      <w:proofErr w:type="spellStart"/>
       <w:r>
         <w:rPr>
           <w:b/>
         </w:rPr>
         <w:t>YYYY_AAOT_Temporal.RData</w:t>
       </w:r>
-      <w:proofErr w:type="spellEnd"/>
     </w:p>
     <w:p>
       <w:pPr>
@@ -6313,14 +5373,12 @@
       <w:r>
         <w:t xml:space="preserve">Terra AOT: </w:t>
       </w:r>
-      <w:proofErr w:type="spellStart"/>
       <w:r>
         <w:rPr>
           <w:b/>
         </w:rPr>
         <w:t>YYYY_TAOT_Temporal.RData</w:t>
       </w:r>
-      <w:proofErr w:type="spellEnd"/>
     </w:p>
     <w:p>
       <w:pPr>
@@ -6335,14 +5393,12 @@
         <w:lastRenderedPageBreak/>
         <w:t xml:space="preserve">Daily missing AOT: </w:t>
       </w:r>
-      <w:proofErr w:type="spellStart"/>
       <w:r>
         <w:rPr>
           <w:b/>
         </w:rPr>
         <w:t>Daily_Missing.RData</w:t>
       </w:r>
-      <w:proofErr w:type="spellEnd"/>
       <w:r>
         <w:rPr>
           <w:b/>
@@ -6362,29 +5418,7 @@
         <w:rPr>
           <w:b/>
         </w:rPr>
-        <w:t xml:space="preserve">(for checking </w:t>
-      </w:r>
-      <w:proofErr w:type="spellStart"/>
-      <w:r>
-        <w:rPr>
-          <w:b/>
-        </w:rPr>
-        <w:t>temp_</w:t>
-      </w:r>
-      <w:proofErr w:type="gramStart"/>
-      <w:r>
-        <w:rPr>
-          <w:b/>
-        </w:rPr>
-        <w:t>missing.R</w:t>
-      </w:r>
-      <w:proofErr w:type="spellEnd"/>
-      <w:proofErr w:type="gramEnd"/>
-      <w:r>
-        <w:rPr>
-          <w:b/>
-        </w:rPr>
-        <w:t>)</w:t>
+        <w:t>(for checking temp_missing.R)</w:t>
       </w:r>
     </w:p>
     <w:p/>
@@ -6403,7 +5437,6 @@
           <w:highlight w:val="yellow"/>
         </w:rPr>
       </w:pPr>
-      <w:proofErr w:type="spellStart"/>
       <w:r>
         <w:rPr>
           <w:b/>
@@ -6411,7 +5444,6 @@
         </w:rPr>
         <w:t>CaseStudies</w:t>
       </w:r>
-      <w:proofErr w:type="spellEnd"/>
     </w:p>
     <w:p>
       <w:pPr>
@@ -6425,14 +5457,12 @@
           <w:b/>
         </w:rPr>
       </w:pPr>
-      <w:proofErr w:type="spellStart"/>
       <w:r>
         <w:rPr>
           <w:b/>
         </w:rPr>
         <w:t>CloudOnlyAOD</w:t>
       </w:r>
-      <w:proofErr w:type="spellEnd"/>
     </w:p>
     <w:p>
       <w:pPr>
@@ -6446,16 +5476,12 @@
           <w:b/>
         </w:rPr>
       </w:pPr>
-      <w:proofErr w:type="spellStart"/>
-      <w:proofErr w:type="gramStart"/>
       <w:r>
         <w:rPr>
           <w:b/>
         </w:rPr>
         <w:t>rf.R</w:t>
       </w:r>
-      <w:proofErr w:type="spellEnd"/>
-      <w:proofErr w:type="gramEnd"/>
     </w:p>
     <w:p>
       <w:pPr>
@@ -6473,15 +5499,7 @@
         <w:t>Only</w:t>
       </w:r>
       <w:r>
-        <w:t xml:space="preserve"> using cloud parameter (</w:t>
-      </w:r>
-      <w:proofErr w:type="spellStart"/>
-      <w:r>
-        <w:t>cloud_frac_day</w:t>
-      </w:r>
-      <w:proofErr w:type="spellEnd"/>
-      <w:r>
-        <w:t>)</w:t>
+        <w:t xml:space="preserve"> using cloud parameter (cloud_frac_day)</w:t>
       </w:r>
       <w:r>
         <w:t xml:space="preserve"> to fill the missing AOD</w:t>
@@ -6541,22 +5559,12 @@
           <w:b/>
         </w:rPr>
       </w:pPr>
-      <w:proofErr w:type="spellStart"/>
-      <w:r>
-        <w:rPr>
-          <w:b/>
-        </w:rPr>
-        <w:t>YYYYDOY_</w:t>
-      </w:r>
-      <w:proofErr w:type="gramStart"/>
-      <w:r>
-        <w:rPr>
-          <w:b/>
-        </w:rPr>
-        <w:t>RF.RData</w:t>
-      </w:r>
-      <w:proofErr w:type="spellEnd"/>
-      <w:proofErr w:type="gramEnd"/>
+      <w:r>
+        <w:rPr>
+          <w:b/>
+        </w:rPr>
+        <w:t>YYYYDOY_RF.RData</w:t>
+      </w:r>
     </w:p>
     <w:p>
       <w:pPr>
@@ -6567,40 +5575,14 @@
         </w:numPr>
         <w:ind w:firstLineChars="0"/>
       </w:pPr>
-      <w:proofErr w:type="spellStart"/>
       <w:r>
         <w:rPr>
           <w:b/>
         </w:rPr>
         <w:t>YYYYDOY_RF_MODELPERF.RData</w:t>
       </w:r>
-      <w:proofErr w:type="spellEnd"/>
-      <w:r>
-        <w:t xml:space="preserve"> (Model </w:t>
-      </w:r>
-      <w:proofErr w:type="spellStart"/>
-      <w:r>
-        <w:t>Performace</w:t>
-      </w:r>
-      <w:proofErr w:type="spellEnd"/>
-      <w:r>
-        <w:t xml:space="preserve">: including </w:t>
-      </w:r>
-      <w:proofErr w:type="spellStart"/>
-      <w:r>
-        <w:t>rsq</w:t>
-      </w:r>
-      <w:proofErr w:type="spellEnd"/>
-      <w:r>
-        <w:t xml:space="preserve">, </w:t>
-      </w:r>
-      <w:proofErr w:type="spellStart"/>
-      <w:r>
-        <w:t>mse</w:t>
-      </w:r>
-      <w:proofErr w:type="spellEnd"/>
-      <w:r>
-        <w:t>, and variable importance measures)</w:t>
+      <w:r>
+        <w:t xml:space="preserve"> (Model Performace: including rsq, mse, and variable importance measures)</w:t>
       </w:r>
     </w:p>
     <w:p>
@@ -6628,7 +5610,6 @@
           <w:b/>
         </w:rPr>
       </w:pPr>
-      <w:proofErr w:type="spellStart"/>
       <w:r>
         <w:rPr>
           <w:b/>
@@ -6639,17 +5620,8 @@
         <w:rPr>
           <w:b/>
         </w:rPr>
-        <w:t>f_</w:t>
-      </w:r>
-      <w:proofErr w:type="gramStart"/>
-      <w:r>
-        <w:rPr>
-          <w:b/>
-        </w:rPr>
-        <w:t>perform.R</w:t>
-      </w:r>
-      <w:proofErr w:type="spellEnd"/>
-      <w:proofErr w:type="gramEnd"/>
+        <w:t>f_perform.R</w:t>
+      </w:r>
     </w:p>
     <w:p>
       <w:pPr>
@@ -6715,16 +5687,8 @@
         <w:rPr>
           <w:b/>
         </w:rPr>
-        <w:t>YYYY/</w:t>
-      </w:r>
-      <w:proofErr w:type="spellStart"/>
-      <w:r>
-        <w:rPr>
-          <w:b/>
-        </w:rPr>
-        <w:t>model_perform.RData</w:t>
-      </w:r>
-      <w:proofErr w:type="spellEnd"/>
+        <w:t>YYYY/model_perform.RData</w:t>
+      </w:r>
     </w:p>
     <w:p>
       <w:pPr>
@@ -6751,22 +5715,12 @@
           <w:b/>
         </w:rPr>
       </w:pPr>
-      <w:proofErr w:type="spellStart"/>
-      <w:r>
-        <w:rPr>
-          <w:b/>
-        </w:rPr>
-        <w:t>rf_perform_</w:t>
-      </w:r>
-      <w:proofErr w:type="gramStart"/>
-      <w:r>
-        <w:rPr>
-          <w:b/>
-        </w:rPr>
-        <w:t>stat.R</w:t>
-      </w:r>
-      <w:proofErr w:type="spellEnd"/>
-      <w:proofErr w:type="gramEnd"/>
+      <w:r>
+        <w:rPr>
+          <w:b/>
+        </w:rPr>
+        <w:t>rf_perform_stat.R</w:t>
+      </w:r>
     </w:p>
     <w:p>
       <w:pPr>
@@ -6798,21 +5752,8 @@
         <w:ind w:firstLineChars="0"/>
       </w:pPr>
       <w:r>
-        <w:t>Input: data/</w:t>
-      </w:r>
-      <w:proofErr w:type="spellStart"/>
-      <w:r>
-        <w:t>Model_Perform</w:t>
-      </w:r>
-      <w:proofErr w:type="spellEnd"/>
-      <w:r>
-        <w:t>/</w:t>
-      </w:r>
-      <w:proofErr w:type="spellStart"/>
-      <w:r>
-        <w:t>model_perform.RData</w:t>
-      </w:r>
-      <w:proofErr w:type="spellEnd"/>
+        <w:t>Input: data/Model_Perform/model_perform.RData</w:t>
+      </w:r>
     </w:p>
     <w:p>
       <w:pPr>
@@ -6837,18 +5778,8 @@
         <w:ind w:firstLineChars="0"/>
       </w:pPr>
       <w:r>
-        <w:t xml:space="preserve">Run: in local folder, run </w:t>
-      </w:r>
-      <w:proofErr w:type="spellStart"/>
-      <w:r>
-        <w:t>rf_perform_</w:t>
-      </w:r>
-      <w:proofErr w:type="gramStart"/>
-      <w:r>
-        <w:t>stat.R</w:t>
-      </w:r>
-      <w:proofErr w:type="spellEnd"/>
-      <w:proofErr w:type="gramEnd"/>
+        <w:t>Run: in local folder, run rf_perform_stat.R</w:t>
+      </w:r>
     </w:p>
     <w:p>
       <w:pPr>
@@ -6885,13 +5816,8 @@
         <w:t>gap-filled cloud-only</w:t>
       </w:r>
       <w:r>
-        <w:t xml:space="preserve"> and </w:t>
-      </w:r>
-      <w:proofErr w:type="spellStart"/>
-      <w:r>
-        <w:t>cloud+snow</w:t>
-      </w:r>
-      <w:proofErr w:type="spellEnd"/>
+        <w:t xml:space="preserve"> and cloud+snow</w:t>
+      </w:r>
       <w:r>
         <w:t xml:space="preserve"> </w:t>
       </w:r>
@@ -6952,13 +5878,8 @@
         </w:numPr>
         <w:ind w:firstLineChars="0"/>
       </w:pPr>
-      <w:proofErr w:type="spellStart"/>
-      <w:r>
-        <w:t>Cloud+snow</w:t>
-      </w:r>
-      <w:proofErr w:type="spellEnd"/>
-      <w:r>
-        <w:t xml:space="preserve">: </w:t>
+      <w:r>
+        <w:t xml:space="preserve">Cloud+snow: </w:t>
       </w:r>
     </w:p>
     <w:p>
@@ -6995,63 +5916,23 @@
         </w:numPr>
         <w:ind w:firstLineChars="0"/>
       </w:pPr>
-      <w:proofErr w:type="spellStart"/>
-      <w:r>
-        <w:rPr>
-          <w:b/>
-        </w:rPr>
-        <w:t>xaotddd_combine</w:t>
-      </w:r>
-      <w:proofErr w:type="spellEnd"/>
-      <w:r>
-        <w:rPr>
-          <w:b/>
-        </w:rPr>
-        <w:t>_[</w:t>
-      </w:r>
-      <w:proofErr w:type="spellStart"/>
-      <w:r>
-        <w:rPr>
-          <w:b/>
-        </w:rPr>
-        <w:t>cloudonly</w:t>
-      </w:r>
-      <w:proofErr w:type="spellEnd"/>
-      <w:r>
-        <w:rPr>
-          <w:b/>
-        </w:rPr>
-        <w:t>/</w:t>
-      </w:r>
-      <w:proofErr w:type="spellStart"/>
-      <w:r>
-        <w:rPr>
-          <w:b/>
-        </w:rPr>
-        <w:t>cloudsnow</w:t>
-      </w:r>
-      <w:proofErr w:type="spellEnd"/>
-      <w:proofErr w:type="gramStart"/>
-      <w:r>
-        <w:rPr>
-          <w:b/>
-        </w:rPr>
-        <w:t>].</w:t>
-      </w:r>
-      <w:proofErr w:type="spellStart"/>
-      <w:r>
-        <w:rPr>
-          <w:b/>
-        </w:rPr>
-        <w:t>RData</w:t>
-      </w:r>
-      <w:proofErr w:type="spellEnd"/>
-      <w:proofErr w:type="gramEnd"/>
-      <w:r>
-        <w:rPr>
-          <w:b/>
-        </w:rPr>
-        <w:t xml:space="preserve"> (X is AOT type; DDD is wavelength)</w:t>
+      <w:r>
+        <w:rPr>
+          <w:b/>
+        </w:rPr>
+        <w:t>xaotddd_combine_[</w:t>
+      </w:r>
+      <w:r>
+        <w:rPr>
+          <w:b/>
+        </w:rPr>
+        <w:t>cloudonly/cloudsnow</w:t>
+      </w:r>
+      <w:r>
+        <w:rPr>
+          <w:b/>
+        </w:rPr>
+        <w:t>].RData (X is AOT type; DDD is wavelength)</w:t>
       </w:r>
     </w:p>
     <w:p>
@@ -7099,29 +5980,13 @@
         <w:t xml:space="preserve">Plotting spatial distributions of </w:t>
       </w:r>
       <w:r>
-        <w:t xml:space="preserve">cloud-only and </w:t>
-      </w:r>
-      <w:proofErr w:type="spellStart"/>
-      <w:r>
-        <w:t>cloud+snow</w:t>
-      </w:r>
-      <w:proofErr w:type="spellEnd"/>
-      <w:r>
-        <w:t xml:space="preserve"> gap-filled</w:t>
+        <w:t>cloud-only and cloud+snow gap-filled</w:t>
       </w:r>
       <w:r>
         <w:t xml:space="preserve"> AOD; Do the summary statistics of </w:t>
       </w:r>
       <w:r>
-        <w:t xml:space="preserve">cloud-only and </w:t>
-      </w:r>
-      <w:proofErr w:type="spellStart"/>
-      <w:r>
-        <w:t>cloud+snow</w:t>
-      </w:r>
-      <w:proofErr w:type="spellEnd"/>
-      <w:r>
-        <w:t xml:space="preserve"> gap-filled </w:t>
+        <w:t xml:space="preserve">cloud-only and cloud+snow gap-filled </w:t>
       </w:r>
       <w:r>
         <w:t>AOD</w:t>
@@ -7159,16 +6024,8 @@
         <w:rPr>
           <w:b/>
         </w:rPr>
-        <w:t>aaot550_combine_</w:t>
-      </w:r>
-      <w:proofErr w:type="gramStart"/>
-      <w:r>
-        <w:rPr>
-          <w:b/>
-        </w:rPr>
-        <w:t>cloudonly.RData</w:t>
-      </w:r>
-      <w:proofErr w:type="gramEnd"/>
+        <w:t>aaot550_combine_cloudonly.RData</w:t>
+      </w:r>
     </w:p>
     <w:p>
       <w:pPr>
@@ -7186,16 +6043,8 @@
         <w:rPr>
           <w:b/>
         </w:rPr>
-        <w:t>aaot550_combine_</w:t>
-      </w:r>
-      <w:proofErr w:type="gramStart"/>
-      <w:r>
-        <w:rPr>
-          <w:b/>
-        </w:rPr>
-        <w:t>cloudsnow.RData</w:t>
-      </w:r>
-      <w:proofErr w:type="gramEnd"/>
+        <w:t>aaot550_combine_cloudsnow.RData</w:t>
+      </w:r>
     </w:p>
     <w:p>
       <w:pPr>
@@ -7213,16 +6062,8 @@
         <w:rPr>
           <w:b/>
         </w:rPr>
-        <w:t>taot550_combine_</w:t>
-      </w:r>
-      <w:proofErr w:type="gramStart"/>
-      <w:r>
-        <w:rPr>
-          <w:b/>
-        </w:rPr>
-        <w:t>cloudonly.RData</w:t>
-      </w:r>
-      <w:proofErr w:type="gramEnd"/>
+        <w:t>taot550_combine_cloudonly.RData</w:t>
+      </w:r>
     </w:p>
     <w:p>
       <w:pPr>
@@ -7240,16 +6081,8 @@
         <w:rPr>
           <w:b/>
         </w:rPr>
-        <w:t>taot550_combine_</w:t>
-      </w:r>
-      <w:proofErr w:type="gramStart"/>
-      <w:r>
-        <w:rPr>
-          <w:b/>
-        </w:rPr>
-        <w:t>cloudsnow.RData</w:t>
-      </w:r>
-      <w:proofErr w:type="gramEnd"/>
+        <w:t>taot550_combine_cloudsnow.RData</w:t>
+      </w:r>
     </w:p>
     <w:p>
       <w:pPr>
@@ -7295,14 +6128,12 @@
           <w:b/>
         </w:rPr>
       </w:pPr>
-      <w:proofErr w:type="spellStart"/>
       <w:r>
         <w:rPr>
           <w:b/>
         </w:rPr>
         <w:t>WildFire</w:t>
       </w:r>
-      <w:proofErr w:type="spellEnd"/>
     </w:p>
     <w:p>
       <w:pPr>
@@ -7316,16 +6147,12 @@
           <w:b/>
         </w:rPr>
       </w:pPr>
-      <w:proofErr w:type="spellStart"/>
-      <w:proofErr w:type="gramStart"/>
       <w:r>
         <w:rPr>
           <w:b/>
         </w:rPr>
         <w:t>fire.R</w:t>
       </w:r>
-      <w:proofErr w:type="spellEnd"/>
-      <w:proofErr w:type="gramEnd"/>
     </w:p>
     <w:p>
       <w:pPr>
@@ -7411,23 +6238,7 @@
         <w:t xml:space="preserve">Output: </w:t>
       </w:r>
       <w:r>
-        <w:t>'/home/jbi6/terra/MAIAC_GRID_OUTPUT/</w:t>
-      </w:r>
-      <w:proofErr w:type="spellStart"/>
-      <w:r>
-        <w:t>CaseStudies</w:t>
-      </w:r>
-      <w:proofErr w:type="spellEnd"/>
-      <w:r>
-        <w:t>/</w:t>
-      </w:r>
-      <w:proofErr w:type="spellStart"/>
-      <w:r>
-        <w:t>WildFire</w:t>
-      </w:r>
-      <w:proofErr w:type="spellEnd"/>
-      <w:r>
-        <w:t>/'</w:t>
+        <w:t>'/home/jbi6/terra/MAIAC_GRID_OUTPUT/CaseStudies/WildFire/'</w:t>
       </w:r>
     </w:p>
     <w:p>
@@ -7446,16 +6257,8 @@
         <w:rPr>
           <w:b/>
         </w:rPr>
-        <w:t>pm25_</w:t>
-      </w:r>
-      <w:proofErr w:type="gramStart"/>
-      <w:r>
-        <w:rPr>
-          <w:b/>
-        </w:rPr>
-        <w:t>fire.RData</w:t>
-      </w:r>
-      <w:proofErr w:type="gramEnd"/>
+        <w:t>pm25_fire.RData</w:t>
+      </w:r>
     </w:p>
     <w:p>
       <w:pPr>
@@ -7469,22 +6272,12 @@
           <w:b/>
         </w:rPr>
       </w:pPr>
-      <w:proofErr w:type="spellStart"/>
-      <w:r>
-        <w:rPr>
-          <w:b/>
-        </w:rPr>
-        <w:t>aaot_</w:t>
-      </w:r>
-      <w:proofErr w:type="gramStart"/>
-      <w:r>
-        <w:rPr>
-          <w:b/>
-        </w:rPr>
-        <w:t>fire.RData</w:t>
-      </w:r>
-      <w:proofErr w:type="spellEnd"/>
-      <w:proofErr w:type="gramEnd"/>
+      <w:r>
+        <w:rPr>
+          <w:b/>
+        </w:rPr>
+        <w:t>aaot_fire.RData</w:t>
+      </w:r>
     </w:p>
     <w:p>
       <w:pPr>
@@ -7498,22 +6291,12 @@
           <w:b/>
         </w:rPr>
       </w:pPr>
-      <w:proofErr w:type="spellStart"/>
-      <w:r>
-        <w:rPr>
-          <w:b/>
-        </w:rPr>
-        <w:t>taot_</w:t>
-      </w:r>
-      <w:proofErr w:type="gramStart"/>
-      <w:r>
-        <w:rPr>
-          <w:b/>
-        </w:rPr>
-        <w:t>fire.RData</w:t>
-      </w:r>
-      <w:proofErr w:type="spellEnd"/>
-      <w:proofErr w:type="gramEnd"/>
+      <w:r>
+        <w:rPr>
+          <w:b/>
+        </w:rPr>
+        <w:t>taot_fire.RData</w:t>
+      </w:r>
     </w:p>
     <w:p>
       <w:pPr>
@@ -7541,7 +6324,6 @@
           <w:b/>
         </w:rPr>
       </w:pPr>
-      <w:proofErr w:type="spellStart"/>
       <w:r>
         <w:rPr>
           <w:rFonts w:hint="eastAsia"/>
@@ -7549,7 +6331,6 @@
         </w:rPr>
         <w:t>SnowMax</w:t>
       </w:r>
-      <w:proofErr w:type="spellEnd"/>
     </w:p>
     <w:p>
       <w:pPr>
@@ -7586,15 +6367,8 @@
         <w:ind w:firstLineChars="0"/>
       </w:pPr>
       <w:r>
-        <w:t xml:space="preserve">Main: </w:t>
-      </w:r>
-      <w:proofErr w:type="spellStart"/>
-      <w:proofErr w:type="gramStart"/>
-      <w:r>
-        <w:t>snowmax.R</w:t>
-      </w:r>
-      <w:proofErr w:type="spellEnd"/>
-      <w:proofErr w:type="gramEnd"/>
+        <w:t>Main: snowmax.R</w:t>
+      </w:r>
     </w:p>
     <w:p>
       <w:pPr>
@@ -7638,37 +6412,14 @@
         <w:ind w:firstLineChars="0"/>
       </w:pPr>
       <w:r>
-        <w:t>2015DDD_RF</w:t>
-      </w:r>
-      <w:proofErr w:type="gramStart"/>
-      <w:r>
-        <w:t>_(</w:t>
-      </w:r>
-      <w:proofErr w:type="spellStart"/>
-      <w:proofErr w:type="gramEnd"/>
-      <w:r>
-        <w:t>CldOnly</w:t>
-      </w:r>
-      <w:proofErr w:type="spellEnd"/>
-      <w:r>
-        <w:t xml:space="preserve"> or </w:t>
-      </w:r>
-      <w:proofErr w:type="spellStart"/>
-      <w:r>
-        <w:t>CldSnw</w:t>
-      </w:r>
-      <w:proofErr w:type="spellEnd"/>
-      <w:r>
-        <w:t>).</w:t>
-      </w:r>
-      <w:proofErr w:type="spellStart"/>
+        <w:t>2015DDD_RF_(CldOnly or CldSnw).</w:t>
+      </w:r>
       <w:r>
         <w:rPr>
           <w:rFonts w:hint="eastAsia"/>
         </w:rPr>
         <w:t>RData</w:t>
       </w:r>
-      <w:proofErr w:type="spellEnd"/>
     </w:p>
     <w:p>
       <w:pPr>
@@ -7680,34 +6431,8 @@
         <w:ind w:firstLineChars="0"/>
       </w:pPr>
       <w:r>
-        <w:t>2015DDD_RF_MODELPERF</w:t>
-      </w:r>
-      <w:proofErr w:type="gramStart"/>
-      <w:r>
-        <w:t>_(</w:t>
-      </w:r>
-      <w:proofErr w:type="spellStart"/>
-      <w:proofErr w:type="gramEnd"/>
-      <w:r>
-        <w:t>CldOnly</w:t>
-      </w:r>
-      <w:proofErr w:type="spellEnd"/>
-      <w:r>
-        <w:t xml:space="preserve"> or </w:t>
-      </w:r>
-      <w:proofErr w:type="spellStart"/>
-      <w:r>
-        <w:t>CldSnw</w:t>
-      </w:r>
-      <w:proofErr w:type="spellEnd"/>
-      <w:r>
-        <w:t>).</w:t>
-      </w:r>
-      <w:proofErr w:type="spellStart"/>
-      <w:r>
-        <w:t>RData</w:t>
-      </w:r>
-      <w:proofErr w:type="spellEnd"/>
+        <w:t>2015DDD_RF_MODELPERF_(CldOnly or CldSnw).RData</w:t>
+      </w:r>
     </w:p>
     <w:p>
       <w:pPr>
@@ -7745,23 +6470,10 @@
         <w:ind w:firstLineChars="0"/>
       </w:pPr>
       <w:r>
-        <w:t>RF/data/</w:t>
-      </w:r>
-      <w:proofErr w:type="spellStart"/>
-      <w:r>
-        <w:t>model_perform.RData</w:t>
-      </w:r>
-      <w:proofErr w:type="spellEnd"/>
-      <w:r>
-        <w:t xml:space="preserve"> (</w:t>
-      </w:r>
-      <w:proofErr w:type="spellStart"/>
-      <w:r>
-        <w:t>CldSnw</w:t>
-      </w:r>
-      <w:proofErr w:type="spellEnd"/>
-      <w:r>
-        <w:t xml:space="preserve"> Model P</w:t>
+        <w:t>RF/data/model_perform.RData</w:t>
+      </w:r>
+      <w:r>
+        <w:t xml:space="preserve"> (CldSnw Model P</w:t>
       </w:r>
       <w:r>
         <w:rPr>
@@ -7782,45 +6494,11 @@
         </w:numPr>
         <w:ind w:firstLineChars="0"/>
       </w:pPr>
-      <w:proofErr w:type="spellStart"/>
-      <w:r>
-        <w:t>CaseStudies</w:t>
-      </w:r>
-      <w:proofErr w:type="spellEnd"/>
-      <w:r>
-        <w:t>/</w:t>
-      </w:r>
-      <w:proofErr w:type="spellStart"/>
-      <w:r>
-        <w:t>CloudOnlyAOD</w:t>
-      </w:r>
-      <w:proofErr w:type="spellEnd"/>
-      <w:r>
-        <w:t>/data/</w:t>
-      </w:r>
-      <w:proofErr w:type="spellStart"/>
-      <w:r>
-        <w:t>Model_Perform</w:t>
-      </w:r>
-      <w:proofErr w:type="spellEnd"/>
-      <w:r>
-        <w:t>/</w:t>
-      </w:r>
-      <w:proofErr w:type="spellStart"/>
-      <w:r>
-        <w:t>model_perform.RData</w:t>
-      </w:r>
-      <w:proofErr w:type="spellEnd"/>
-      <w:r>
-        <w:t xml:space="preserve"> (</w:t>
-      </w:r>
-      <w:proofErr w:type="spellStart"/>
-      <w:r>
-        <w:t>CldOnly</w:t>
-      </w:r>
-      <w:proofErr w:type="spellEnd"/>
-      <w:r>
-        <w:t xml:space="preserve"> Model P</w:t>
+      <w:r>
+        <w:t>CaseStudies/CloudOnlyAOD/data/Model_Perform/model_perform.RData</w:t>
+      </w:r>
+      <w:r>
+        <w:t xml:space="preserve"> (CldOnly Model P</w:t>
       </w:r>
       <w:r>
         <w:rPr>
@@ -7871,17 +6549,7 @@
         <w:ind w:firstLineChars="0"/>
       </w:pPr>
       <w:r>
-        <w:t xml:space="preserve">Run: in local folder, run </w:t>
-      </w:r>
-      <w:proofErr w:type="spellStart"/>
-      <w:proofErr w:type="gramStart"/>
-      <w:r>
-        <w:t>snowmax.R</w:t>
-      </w:r>
-      <w:proofErr w:type="spellEnd"/>
-      <w:proofErr w:type="gramEnd"/>
-      <w:r>
-        <w:t xml:space="preserve"> </w:t>
+        <w:t xml:space="preserve">Run: in local folder, run snowmax.R </w:t>
       </w:r>
     </w:p>
     <w:p>
@@ -7902,7 +6570,6 @@
           <w:b/>
         </w:rPr>
       </w:pPr>
-      <w:proofErr w:type="spellStart"/>
       <w:r>
         <w:rPr>
           <w:b/>
@@ -7923,19 +6590,10 @@
         </w:rPr>
         <w:t>_AOD</w:t>
       </w:r>
-      <w:proofErr w:type="spellEnd"/>
-    </w:p>
-    <w:p>
-      <w:r>
-        <w:t>Running different types of random forest models, including a) the model without AOD, b) the model with only original AOD, c) the model with only gap-filled AOD, and d) the model with cloud-</w:t>
-      </w:r>
-      <w:proofErr w:type="spellStart"/>
-      <w:r>
-        <w:t>gapfilled</w:t>
-      </w:r>
-      <w:proofErr w:type="spellEnd"/>
-      <w:r>
-        <w:t xml:space="preserve"> AOD</w:t>
+    </w:p>
+    <w:p>
+      <w:r>
+        <w:t>Running different types of random forest models, including a) the model without AOD, b) the model with only original AOD, c) the model with only gap-filled AOD, and d) the model with cloud-gapfilled AOD</w:t>
       </w:r>
     </w:p>
     <w:p>
@@ -7950,14 +6608,12 @@
           <w:b/>
         </w:rPr>
       </w:pPr>
-      <w:proofErr w:type="spellStart"/>
       <w:r>
         <w:rPr>
           <w:b/>
         </w:rPr>
         <w:t>RF_Modeling.R</w:t>
       </w:r>
-      <w:proofErr w:type="spellEnd"/>
     </w:p>
     <w:p>
       <w:pPr>
@@ -8222,8 +6878,6 @@
         <w:pStyle w:val="ListParagraph"/>
         <w:ind w:left="720" w:firstLineChars="0" w:firstLine="0"/>
       </w:pPr>
-      <w:bookmarkStart w:id="0" w:name="_GoBack"/>
-      <w:bookmarkEnd w:id="0"/>
     </w:p>
     <w:p>
       <w:pPr>
@@ -8264,8 +6918,6 @@
           <w:b/>
         </w:rPr>
       </w:pPr>
-      <w:proofErr w:type="spellStart"/>
-      <w:proofErr w:type="gramStart"/>
       <w:r>
         <w:rPr>
           <w:b/>
@@ -8285,8 +6937,6 @@
         </w:rPr>
         <w:t>.R</w:t>
       </w:r>
-      <w:proofErr w:type="spellEnd"/>
-      <w:proofErr w:type="gramEnd"/>
     </w:p>
     <w:p>
       <w:pPr>
@@ -8397,10 +7047,7 @@
         <w:t>/home/jbi6/terra/MAIAC_GRID_OUTPUT/RF</w:t>
       </w:r>
       <w:r>
-        <w:t>/YYYY/</w:t>
-      </w:r>
-      <w:r>
-        <w:t>terra</w:t>
+        <w:t>/YYYY/terra</w:t>
       </w:r>
       <w:r>
         <w:t>550</w:t>
